--- a/document/网站布局及功能.docx
+++ b/document/网站布局及功能.docx
@@ -1346,7 +1346,7 @@
                           <a:blip r:embed="rId7" cstate="print">
                             <a:extLst>
                               <a:ext uri="{28A0092B-C50C-407E-A947-70E740481C1C}">
-                                <a14:useLocalDpi xmlns:a14="http://schemas.microsoft.com/office/drawing/2010/main" xmlns:wps="http://schemas.microsoft.com/office/word/2010/wordprocessingShape" xmlns:wpi="http://schemas.microsoft.com/office/word/2010/wordprocessingInk" xmlns:wpg="http://schemas.microsoft.com/office/word/2010/wordprocessingGroup" xmlns:w14="http://schemas.microsoft.com/office/word/2010/wordml" xmlns:w="http://schemas.openxmlformats.org/wordprocessingml/2006/main" xmlns:w10="urn:schemas-microsoft-com:office:word" xmlns:wp14="http://schemas.microsoft.com/office/word/2010/wordprocessingDrawing" xmlns:v="urn:schemas-microsoft-com:vml" xmlns:o="urn:schemas-microsoft-com:office:office" xmlns:mc="http://schemas.openxmlformats.org/markup-compatibility/2006" xmlns:wpc="http://schemas.microsoft.com/office/word/2010/wordprocessingCanvas" xmlns="" val="0"/>
+                                <a14:useLocalDpi xmlns="" xmlns:wpc="http://schemas.microsoft.com/office/word/2010/wordprocessingCanvas" xmlns:mc="http://schemas.openxmlformats.org/markup-compatibility/2006" xmlns:o="urn:schemas-microsoft-com:office:office" xmlns:v="urn:schemas-microsoft-com:vml" xmlns:wp14="http://schemas.microsoft.com/office/word/2010/wordprocessingDrawing" xmlns:w10="urn:schemas-microsoft-com:office:word" xmlns:w="http://schemas.openxmlformats.org/wordprocessingml/2006/main" xmlns:w14="http://schemas.microsoft.com/office/word/2010/wordml" xmlns:wpg="http://schemas.microsoft.com/office/word/2010/wordprocessingGroup" xmlns:wpi="http://schemas.microsoft.com/office/word/2010/wordprocessingInk" xmlns:wps="http://schemas.microsoft.com/office/word/2010/wordprocessingShape" xmlns:a14="http://schemas.microsoft.com/office/drawing/2010/main" val="0"/>
                               </a:ext>
                             </a:extLst>
                           </a:blip>
@@ -2669,7 +2669,7 @@
                     <v:path arrowok="t" fillok="f" o:connecttype="none"/>
                     <o:lock v:ext="edit" shapetype="t"/>
                   </v:shapetype>
-                  <v:shape id="_x0000_s2095" type="#_x0000_t33" style="position:absolute;left:6629;top:5944;width:706;height:2845;rotation:180;flip:y" o:connectortype="elbow" adj="-224414,45030,-224414">
+                  <v:shape id="_x0000_s2095" type="#_x0000_t33" style="position:absolute;left:6629;top:5944;width:706;height:2845;rotation:180;flip:y" o:connectortype="elbow" adj="-224536,45022,-224536">
                     <v:stroke endarrow="block"/>
                   </v:shape>
                   <v:shape id="_x0000_s2096" type="#_x0000_t32" style="position:absolute;left:8565;top:6589;width:6;height:557" o:connectortype="straight">
@@ -5347,6 +5347,20 @@
       </w:tr>
     </w:tbl>
     <w:p>
+      <w:pPr>
+        <w:rPr>
+          <w:rFonts w:hint="eastAsia"/>
+        </w:rPr>
+      </w:pPr>
+    </w:p>
+    <w:p>
+      <w:pPr>
+        <w:rPr>
+          <w:rFonts w:hint="eastAsia"/>
+        </w:rPr>
+      </w:pPr>
+    </w:p>
+    <w:p>
       <w:r>
         <w:rPr>
           <w:rFonts w:hint="eastAsia"/>
@@ -5377,17 +5391,20 @@
     <w:tbl>
       <w:tblPr>
         <w:tblStyle w:val="a5"/>
-        <w:tblW w:w="0" w:type="auto"/>
+        <w:tblW w:w="8536" w:type="dxa"/>
         <w:tblLook w:val="04A0"/>
       </w:tblPr>
       <w:tblGrid>
-        <w:gridCol w:w="4261"/>
-        <w:gridCol w:w="4261"/>
+        <w:gridCol w:w="4268"/>
+        <w:gridCol w:w="4268"/>
       </w:tblGrid>
       <w:tr>
+        <w:trPr>
+          <w:trHeight w:val="665"/>
+        </w:trPr>
         <w:tc>
           <w:tcPr>
-            <w:tcW w:w="4261" w:type="dxa"/>
+            <w:tcW w:w="4268" w:type="dxa"/>
           </w:tcPr>
           <w:p>
             <w:r>
@@ -5400,7 +5417,7 @@
         </w:tc>
         <w:tc>
           <w:tcPr>
-            <w:tcW w:w="4261" w:type="dxa"/>
+            <w:tcW w:w="4268" w:type="dxa"/>
           </w:tcPr>
           <w:p>
             <w:r>
@@ -5413,6 +5430,20 @@
         </w:tc>
       </w:tr>
     </w:tbl>
+    <w:p>
+      <w:pPr>
+        <w:rPr>
+          <w:rFonts w:hint="eastAsia"/>
+        </w:rPr>
+      </w:pPr>
+    </w:p>
+    <w:p>
+      <w:pPr>
+        <w:rPr>
+          <w:rFonts w:hint="eastAsia"/>
+        </w:rPr>
+      </w:pPr>
+    </w:p>
     <w:p>
       <w:r>
         <w:rPr>
@@ -5440,8 +5471,8 @@
         <w:tblLook w:val="04A0"/>
       </w:tblPr>
       <w:tblGrid>
-        <w:gridCol w:w="4261"/>
-        <w:gridCol w:w="4261"/>
+        <w:gridCol w:w="382"/>
+        <w:gridCol w:w="8140"/>
       </w:tblGrid>
       <w:tr>
         <w:tc>
@@ -5489,7 +5520,173 @@
           <w:tcPr>
             <w:tcW w:w="4261" w:type="dxa"/>
           </w:tcPr>
-          <w:p/>
+          <w:p>
+            <w:pPr>
+              <w:pStyle w:val="a6"/>
+              <w:numPr>
+                <w:ilvl w:val="1"/>
+                <w:numId w:val="15"/>
+              </w:numPr>
+              <w:ind w:firstLineChars="0"/>
+              <w:rPr>
+                <w:rFonts w:hint="eastAsia"/>
+              </w:rPr>
+            </w:pPr>
+            <w:r>
+              <w:rPr>
+                <w:rFonts w:hint="eastAsia"/>
+              </w:rPr>
+              <w:t>关键词搜索框</w:t>
+            </w:r>
+          </w:p>
+          <w:p>
+            <w:pPr>
+              <w:pStyle w:val="a6"/>
+              <w:numPr>
+                <w:ilvl w:val="2"/>
+                <w:numId w:val="15"/>
+              </w:numPr>
+              <w:ind w:firstLineChars="0"/>
+              <w:rPr>
+                <w:rFonts w:asciiTheme="minorEastAsia" w:eastAsiaTheme="minorEastAsia" w:hAnsiTheme="minorEastAsia" w:hint="eastAsia"/>
+              </w:rPr>
+            </w:pPr>
+            <w:r>
+              <w:rPr>
+                <w:rFonts w:asciiTheme="minorEastAsia" w:eastAsiaTheme="minorEastAsia" w:hAnsiTheme="minorEastAsia" w:hint="eastAsia"/>
+              </w:rPr>
+              <w:t>默认显示提示文字：</w:t>
+            </w:r>
+            <w:r>
+              <w:rPr>
+                <w:rFonts w:asciiTheme="minorEastAsia" w:eastAsiaTheme="minorEastAsia" w:hAnsiTheme="minorEastAsia" w:hint="eastAsia"/>
+              </w:rPr>
+              <w:t>请输入您想搜索的内容</w:t>
+            </w:r>
+          </w:p>
+          <w:p>
+            <w:pPr>
+              <w:pStyle w:val="a6"/>
+              <w:numPr>
+                <w:ilvl w:val="2"/>
+                <w:numId w:val="15"/>
+              </w:numPr>
+              <w:ind w:firstLineChars="0"/>
+              <w:rPr>
+                <w:rFonts w:hint="eastAsia"/>
+              </w:rPr>
+            </w:pPr>
+            <w:r>
+              <w:rPr>
+                <w:rFonts w:asciiTheme="minorEastAsia" w:eastAsiaTheme="minorEastAsia" w:hAnsiTheme="minorEastAsia" w:hint="eastAsia"/>
+              </w:rPr>
+              <w:t>文本用20字符做截断</w:t>
+            </w:r>
+          </w:p>
+          <w:p>
+            <w:pPr>
+              <w:pStyle w:val="a6"/>
+              <w:numPr>
+                <w:ilvl w:val="1"/>
+                <w:numId w:val="15"/>
+              </w:numPr>
+              <w:ind w:firstLineChars="0"/>
+              <w:rPr>
+                <w:rFonts w:hint="eastAsia"/>
+              </w:rPr>
+            </w:pPr>
+            <w:r>
+              <w:rPr>
+                <w:rFonts w:hint="eastAsia"/>
+              </w:rPr>
+              <w:t>“搜索”按钮</w:t>
+            </w:r>
+          </w:p>
+          <w:p>
+            <w:pPr>
+              <w:pStyle w:val="a6"/>
+              <w:numPr>
+                <w:ilvl w:val="2"/>
+                <w:numId w:val="15"/>
+              </w:numPr>
+              <w:ind w:firstLineChars="0"/>
+              <w:rPr>
+                <w:rFonts w:asciiTheme="minorEastAsia" w:eastAsiaTheme="minorEastAsia" w:hAnsiTheme="minorEastAsia" w:hint="eastAsia"/>
+              </w:rPr>
+            </w:pPr>
+            <w:r>
+              <w:rPr>
+                <w:rFonts w:asciiTheme="minorEastAsia" w:eastAsiaTheme="minorEastAsia" w:hAnsiTheme="minorEastAsia" w:hint="eastAsia"/>
+              </w:rPr>
+              <w:t>初始为置灰态</w:t>
+            </w:r>
+          </w:p>
+          <w:p>
+            <w:pPr>
+              <w:pStyle w:val="a6"/>
+              <w:numPr>
+                <w:ilvl w:val="2"/>
+                <w:numId w:val="15"/>
+              </w:numPr>
+              <w:ind w:firstLineChars="0"/>
+              <w:rPr>
+                <w:rFonts w:hint="eastAsia"/>
+              </w:rPr>
+            </w:pPr>
+            <w:r>
+              <w:rPr>
+                <w:rFonts w:asciiTheme="minorEastAsia" w:eastAsiaTheme="minorEastAsia" w:hAnsiTheme="minorEastAsia" w:hint="eastAsia"/>
+              </w:rPr>
+              <w:lastRenderedPageBreak/>
+              <w:t>搜索</w:t>
+            </w:r>
+            <w:r>
+              <w:rPr>
+                <w:rFonts w:asciiTheme="minorEastAsia" w:eastAsiaTheme="minorEastAsia" w:hAnsiTheme="minorEastAsia" w:hint="eastAsia"/>
+              </w:rPr>
+              <w:t>框不空则</w:t>
+            </w:r>
+            <w:r>
+              <w:rPr>
+                <w:rFonts w:asciiTheme="minorEastAsia" w:eastAsiaTheme="minorEastAsia" w:hAnsiTheme="minorEastAsia" w:hint="eastAsia"/>
+              </w:rPr>
+              <w:t>按钮激活</w:t>
+            </w:r>
+          </w:p>
+          <w:p>
+            <w:pPr>
+              <w:pStyle w:val="a6"/>
+              <w:numPr>
+                <w:ilvl w:val="2"/>
+                <w:numId w:val="15"/>
+              </w:numPr>
+              <w:ind w:firstLineChars="0"/>
+            </w:pPr>
+            <w:r>
+              <w:rPr>
+                <w:rFonts w:asciiTheme="minorEastAsia" w:eastAsiaTheme="minorEastAsia" w:hAnsiTheme="minorEastAsia" w:hint="eastAsia"/>
+              </w:rPr>
+              <w:t>点击“</w:t>
+            </w:r>
+            <w:r>
+              <w:rPr>
+                <w:rFonts w:asciiTheme="minorEastAsia" w:eastAsiaTheme="minorEastAsia" w:hAnsiTheme="minorEastAsia" w:hint="eastAsia"/>
+              </w:rPr>
+              <w:t>搜索</w:t>
+            </w:r>
+            <w:r>
+              <w:rPr>
+                <w:rFonts w:asciiTheme="minorEastAsia" w:eastAsiaTheme="minorEastAsia" w:hAnsiTheme="minorEastAsia" w:hint="eastAsia"/>
+              </w:rPr>
+              <w:t>”按钮</w:t>
+            </w:r>
+            <w:r>
+              <w:rPr>
+                <w:rFonts w:asciiTheme="minorEastAsia" w:eastAsiaTheme="minorEastAsia" w:hAnsiTheme="minorEastAsia" w:hint="eastAsia"/>
+              </w:rPr>
+              <w:t>在页面显示与搜索相关的内容</w:t>
+            </w:r>
+          </w:p>
         </w:tc>
       </w:tr>
       <w:tr>
@@ -5502,6 +5699,7 @@
               <w:rPr>
                 <w:rFonts w:hint="eastAsia"/>
               </w:rPr>
+              <w:lastRenderedPageBreak/>
               <w:t>异常校验</w:t>
             </w:r>
           </w:p>
@@ -5510,10 +5708,333 @@
           <w:tcPr>
             <w:tcW w:w="4261" w:type="dxa"/>
           </w:tcPr>
+          <w:tbl>
+            <w:tblPr>
+              <w:tblW w:w="9810" w:type="dxa"/>
+              <w:tblInd w:w="29" w:type="dxa"/>
+              <w:tblBorders>
+                <w:top w:val="single" w:sz="4" w:space="0" w:color="auto"/>
+                <w:left w:val="single" w:sz="4" w:space="0" w:color="auto"/>
+                <w:bottom w:val="single" w:sz="4" w:space="0" w:color="auto"/>
+                <w:right w:val="single" w:sz="4" w:space="0" w:color="auto"/>
+                <w:insideH w:val="single" w:sz="4" w:space="0" w:color="auto"/>
+                <w:insideV w:val="single" w:sz="4" w:space="0" w:color="auto"/>
+              </w:tblBorders>
+              <w:tblLook w:val="0000"/>
+            </w:tblPr>
+            <w:tblGrid>
+              <w:gridCol w:w="3905"/>
+              <w:gridCol w:w="2410"/>
+              <w:gridCol w:w="3495"/>
+            </w:tblGrid>
+            <w:tr>
+              <w:tc>
+                <w:tcPr>
+                  <w:tcW w:w="3905" w:type="dxa"/>
+                  <w:shd w:val="clear" w:color="auto" w:fill="548DD4"/>
+                </w:tcPr>
+                <w:p>
+                  <w:pPr>
+                    <w:spacing w:line="360" w:lineRule="auto"/>
+                    <w:rPr>
+                      <w:rFonts w:asciiTheme="minorEastAsia" w:hAnsiTheme="minorEastAsia"/>
+                      <w:b/>
+                      <w:color w:val="FFFFFF"/>
+                    </w:rPr>
+                  </w:pPr>
+                  <w:r>
+                    <w:rPr>
+                      <w:rFonts w:asciiTheme="minorEastAsia" w:hAnsiTheme="minorEastAsia" w:hint="eastAsia"/>
+                      <w:b/>
+                      <w:color w:val="FFFFFF"/>
+                    </w:rPr>
+                    <w:t>检验项</w:t>
+                  </w:r>
+                </w:p>
+              </w:tc>
+              <w:tc>
+                <w:tcPr>
+                  <w:tcW w:w="2410" w:type="dxa"/>
+                  <w:shd w:val="clear" w:color="auto" w:fill="548DD4"/>
+                </w:tcPr>
+                <w:p>
+                  <w:pPr>
+                    <w:spacing w:line="360" w:lineRule="auto"/>
+                    <w:rPr>
+                      <w:rFonts w:asciiTheme="minorEastAsia" w:hAnsiTheme="minorEastAsia"/>
+                      <w:b/>
+                      <w:color w:val="FFFFFF"/>
+                    </w:rPr>
+                  </w:pPr>
+                  <w:r>
+                    <w:rPr>
+                      <w:rFonts w:asciiTheme="minorEastAsia" w:hAnsiTheme="minorEastAsia" w:hint="eastAsia"/>
+                      <w:b/>
+                      <w:color w:val="FFFFFF"/>
+                    </w:rPr>
+                    <w:t>情况</w:t>
+                  </w:r>
+                </w:p>
+              </w:tc>
+              <w:tc>
+                <w:tcPr>
+                  <w:tcW w:w="3495" w:type="dxa"/>
+                  <w:shd w:val="clear" w:color="auto" w:fill="548DD4"/>
+                </w:tcPr>
+                <w:p>
+                  <w:pPr>
+                    <w:spacing w:line="360" w:lineRule="auto"/>
+                    <w:rPr>
+                      <w:rFonts w:asciiTheme="minorEastAsia" w:hAnsiTheme="minorEastAsia"/>
+                      <w:b/>
+                      <w:color w:val="FFFFFF"/>
+                    </w:rPr>
+                  </w:pPr>
+                  <w:r>
+                    <w:rPr>
+                      <w:rFonts w:asciiTheme="minorEastAsia" w:hAnsiTheme="minorEastAsia" w:hint="eastAsia"/>
+                      <w:b/>
+                      <w:color w:val="FFFFFF"/>
+                    </w:rPr>
+                    <w:t>提示</w:t>
+                  </w:r>
+                </w:p>
+              </w:tc>
+            </w:tr>
+            <w:tr>
+              <w:tc>
+                <w:tcPr>
+                  <w:tcW w:w="3905" w:type="dxa"/>
+                </w:tcPr>
+                <w:p>
+                  <w:pPr>
+                    <w:spacing w:line="360" w:lineRule="auto"/>
+                    <w:rPr>
+                      <w:rFonts w:asciiTheme="minorEastAsia" w:hAnsiTheme="minorEastAsia"/>
+                    </w:rPr>
+                  </w:pPr>
+                  <w:r>
+                    <w:rPr>
+                      <w:rFonts w:asciiTheme="minorEastAsia" w:hAnsiTheme="minorEastAsia" w:hint="eastAsia"/>
+                    </w:rPr>
+                    <w:t>网络异常</w:t>
+                  </w:r>
+                </w:p>
+              </w:tc>
+              <w:tc>
+                <w:tcPr>
+                  <w:tcW w:w="2410" w:type="dxa"/>
+                </w:tcPr>
+                <w:p>
+                  <w:pPr>
+                    <w:spacing w:line="360" w:lineRule="auto"/>
+                    <w:rPr>
+                      <w:rFonts w:asciiTheme="minorEastAsia" w:hAnsiTheme="minorEastAsia"/>
+                    </w:rPr>
+                  </w:pPr>
+                  <w:r>
+                    <w:rPr>
+                      <w:rFonts w:asciiTheme="minorEastAsia" w:hAnsiTheme="minorEastAsia" w:hint="eastAsia"/>
+                    </w:rPr>
+                    <w:t>无网络连接</w:t>
+                  </w:r>
+                </w:p>
+              </w:tc>
+              <w:tc>
+                <w:tcPr>
+                  <w:tcW w:w="3495" w:type="dxa"/>
+                </w:tcPr>
+                <w:p>
+                  <w:pPr>
+                    <w:spacing w:line="360" w:lineRule="auto"/>
+                    <w:rPr>
+                      <w:rFonts w:asciiTheme="minorEastAsia" w:hAnsiTheme="minorEastAsia"/>
+                    </w:rPr>
+                  </w:pPr>
+                  <w:r>
+                    <w:rPr>
+                      <w:rFonts w:asciiTheme="minorEastAsia" w:hAnsiTheme="minorEastAsia" w:hint="eastAsia"/>
+                    </w:rPr>
+                    <w:t>网络连接失败</w:t>
+                  </w:r>
+                </w:p>
+              </w:tc>
+            </w:tr>
+            <w:tr>
+              <w:tc>
+                <w:tcPr>
+                  <w:tcW w:w="3905" w:type="dxa"/>
+                  <w:vMerge w:val="restart"/>
+                  <w:tcBorders>
+                    <w:right w:val="single" w:sz="4" w:space="0" w:color="auto"/>
+                  </w:tcBorders>
+                </w:tcPr>
+                <w:p>
+                  <w:pPr>
+                    <w:spacing w:line="360" w:lineRule="auto"/>
+                    <w:rPr>
+                      <w:rFonts w:asciiTheme="minorEastAsia" w:hAnsiTheme="minorEastAsia"/>
+                    </w:rPr>
+                  </w:pPr>
+                  <w:r>
+                    <w:rPr>
+                      <w:rFonts w:asciiTheme="minorEastAsia" w:hAnsiTheme="minorEastAsia" w:hint="eastAsia"/>
+                    </w:rPr>
+                    <w:t>点击“</w:t>
+                  </w:r>
+                  <w:r>
+                    <w:rPr>
+                      <w:rFonts w:asciiTheme="minorEastAsia" w:hAnsiTheme="minorEastAsia" w:hint="eastAsia"/>
+                    </w:rPr>
+                    <w:t>搜索</w:t>
+                  </w:r>
+                  <w:r>
+                    <w:rPr>
+                      <w:rFonts w:asciiTheme="minorEastAsia" w:hAnsiTheme="minorEastAsia" w:hint="eastAsia"/>
+                    </w:rPr>
+                    <w:t>”</w:t>
+                  </w:r>
+                </w:p>
+              </w:tc>
+              <w:tc>
+                <w:tcPr>
+                  <w:tcW w:w="2410" w:type="dxa"/>
+                  <w:tcBorders>
+                    <w:left w:val="single" w:sz="4" w:space="0" w:color="auto"/>
+                  </w:tcBorders>
+                </w:tcPr>
+                <w:p>
+                  <w:pPr>
+                    <w:spacing w:line="360" w:lineRule="auto"/>
+                    <w:rPr>
+                      <w:rFonts w:asciiTheme="minorEastAsia" w:hAnsiTheme="minorEastAsia"/>
+                    </w:rPr>
+                  </w:pPr>
+                  <w:r>
+                    <w:rPr>
+                      <w:rFonts w:asciiTheme="minorEastAsia" w:hAnsiTheme="minorEastAsia" w:hint="eastAsia"/>
+                    </w:rPr>
+                    <w:t>搜索框</w:t>
+                  </w:r>
+                  <w:r>
+                    <w:rPr>
+                      <w:rFonts w:asciiTheme="minorEastAsia" w:hAnsiTheme="minorEastAsia" w:hint="eastAsia"/>
+                    </w:rPr>
+                    <w:t>为空</w:t>
+                  </w:r>
+                </w:p>
+              </w:tc>
+              <w:tc>
+                <w:tcPr>
+                  <w:tcW w:w="3495" w:type="dxa"/>
+                </w:tcPr>
+                <w:p>
+                  <w:pPr>
+                    <w:spacing w:line="360" w:lineRule="auto"/>
+                    <w:rPr>
+                      <w:rFonts w:asciiTheme="minorEastAsia" w:hAnsiTheme="minorEastAsia"/>
+                    </w:rPr>
+                  </w:pPr>
+                  <w:r>
+                    <w:rPr>
+                      <w:rFonts w:asciiTheme="minorEastAsia" w:hAnsiTheme="minorEastAsia" w:hint="eastAsia"/>
+                    </w:rPr>
+                    <w:t>请输入</w:t>
+                  </w:r>
+                  <w:r>
+                    <w:rPr>
+                      <w:rFonts w:asciiTheme="minorEastAsia" w:hAnsiTheme="minorEastAsia" w:hint="eastAsia"/>
+                    </w:rPr>
+                    <w:t>您想搜索的内容</w:t>
+                  </w:r>
+                </w:p>
+              </w:tc>
+            </w:tr>
+            <w:tr>
+              <w:tc>
+                <w:tcPr>
+                  <w:tcW w:w="3905" w:type="dxa"/>
+                  <w:vMerge/>
+                  <w:tcBorders>
+                    <w:right w:val="single" w:sz="4" w:space="0" w:color="auto"/>
+                  </w:tcBorders>
+                </w:tcPr>
+                <w:p>
+                  <w:pPr>
+                    <w:spacing w:line="360" w:lineRule="auto"/>
+                    <w:rPr>
+                      <w:rFonts w:asciiTheme="minorEastAsia" w:hAnsiTheme="minorEastAsia"/>
+                    </w:rPr>
+                  </w:pPr>
+                </w:p>
+              </w:tc>
+              <w:tc>
+                <w:tcPr>
+                  <w:tcW w:w="2410" w:type="dxa"/>
+                  <w:tcBorders>
+                    <w:left w:val="single" w:sz="4" w:space="0" w:color="auto"/>
+                  </w:tcBorders>
+                </w:tcPr>
+                <w:p>
+                  <w:pPr>
+                    <w:spacing w:line="360" w:lineRule="auto"/>
+                    <w:rPr>
+                      <w:rFonts w:asciiTheme="minorEastAsia" w:hAnsiTheme="minorEastAsia"/>
+                    </w:rPr>
+                  </w:pPr>
+                  <w:r>
+                    <w:rPr>
+                      <w:rFonts w:asciiTheme="minorEastAsia" w:hAnsiTheme="minorEastAsia" w:hint="eastAsia"/>
+                    </w:rPr>
+                    <w:t>搜索内容为</w:t>
+                  </w:r>
+                  <w:r>
+                    <w:rPr>
+                      <w:rFonts w:asciiTheme="minorEastAsia" w:hAnsiTheme="minorEastAsia" w:hint="eastAsia"/>
+                    </w:rPr>
+                    <w:t>空</w:t>
+                  </w:r>
+                </w:p>
+              </w:tc>
+              <w:tc>
+                <w:tcPr>
+                  <w:tcW w:w="3495" w:type="dxa"/>
+                </w:tcPr>
+                <w:p>
+                  <w:pPr>
+                    <w:spacing w:line="360" w:lineRule="auto"/>
+                    <w:rPr>
+                      <w:rFonts w:asciiTheme="minorEastAsia" w:hAnsiTheme="minorEastAsia"/>
+                    </w:rPr>
+                  </w:pPr>
+                  <w:r>
+                    <w:rPr>
+                      <w:rFonts w:asciiTheme="minorEastAsia" w:hAnsiTheme="minorEastAsia" w:hint="eastAsia"/>
+                    </w:rPr>
+                    <w:t>对不起，没有找到您想要的内容</w:t>
+                  </w:r>
+                </w:p>
+              </w:tc>
+            </w:tr>
+          </w:tbl>
           <w:p/>
         </w:tc>
       </w:tr>
     </w:tbl>
+    <w:p>
+      <w:pPr>
+        <w:rPr>
+          <w:rFonts w:hint="eastAsia"/>
+        </w:rPr>
+      </w:pPr>
+    </w:p>
+    <w:p>
+      <w:pPr>
+        <w:rPr>
+          <w:rFonts w:hint="eastAsia"/>
+        </w:rPr>
+      </w:pPr>
+    </w:p>
     <w:p>
       <w:r>
         <w:rPr>
@@ -5541,13 +6062,16 @@
         <w:tblLook w:val="04A0"/>
       </w:tblPr>
       <w:tblGrid>
-        <w:gridCol w:w="4261"/>
-        <w:gridCol w:w="4261"/>
+        <w:gridCol w:w="820"/>
+        <w:gridCol w:w="7702"/>
       </w:tblGrid>
       <w:tr>
         <w:tc>
           <w:tcPr>
             <w:tcW w:w="4261" w:type="dxa"/>
+            <w:tcBorders>
+              <w:right w:val="single" w:sz="4" w:space="0" w:color="auto"/>
+            </w:tcBorders>
           </w:tcPr>
           <w:p>
             <w:r>
@@ -5561,6 +6085,9 @@
         <w:tc>
           <w:tcPr>
             <w:tcW w:w="4261" w:type="dxa"/>
+            <w:tcBorders>
+              <w:left w:val="single" w:sz="4" w:space="0" w:color="auto"/>
+            </w:tcBorders>
           </w:tcPr>
           <w:p>
             <w:r>
@@ -5568,16 +6095,427 @@
                 <w:rFonts w:hint="eastAsia"/>
               </w:rPr>
               <w:t>在相应界面显示用户所看好的商家信息，并做好交易准备</w:t>
+            </w:r>
+          </w:p>
+        </w:tc>
+      </w:tr>
+      <w:tr>
+        <w:tblPrEx>
+          <w:tblBorders>
+            <w:top w:val="single" w:sz="4" w:space="0" w:color="auto"/>
+            <w:left w:val="single" w:sz="4" w:space="0" w:color="auto"/>
+            <w:bottom w:val="single" w:sz="4" w:space="0" w:color="auto"/>
+            <w:right w:val="single" w:sz="4" w:space="0" w:color="auto"/>
+            <w:insideH w:val="single" w:sz="4" w:space="0" w:color="auto"/>
+            <w:insideV w:val="single" w:sz="4" w:space="0" w:color="auto"/>
+          </w:tblBorders>
+          <w:tblLook w:val="0000"/>
+        </w:tblPrEx>
+        <w:trPr>
+          <w:trHeight w:val="190"/>
+        </w:trPr>
+        <w:tc>
+          <w:tcPr>
+            <w:tcW w:w="4266" w:type="dxa"/>
+          </w:tcPr>
+          <w:p>
+            <w:pPr>
+              <w:ind w:left="108"/>
+              <w:rPr>
+                <w:rFonts w:hint="eastAsia"/>
+              </w:rPr>
+            </w:pPr>
+            <w:r>
+              <w:rPr>
+                <w:rFonts w:hint="eastAsia"/>
+              </w:rPr>
+              <w:lastRenderedPageBreak/>
+              <w:t>购物流程</w:t>
+            </w:r>
+          </w:p>
+        </w:tc>
+        <w:tc>
+          <w:tcPr>
+            <w:tcW w:w="4256" w:type="dxa"/>
+          </w:tcPr>
+          <w:p>
+            <w:pPr>
+              <w:ind w:left="108"/>
+              <w:rPr>
+                <w:rFonts w:hint="eastAsia"/>
+              </w:rPr>
+            </w:pPr>
+            <w:r>
+              <w:rPr>
+                <w:rFonts w:asciiTheme="minorEastAsia" w:hAnsiTheme="minorEastAsia" w:hint="eastAsia"/>
+                <w:noProof/>
+              </w:rPr>
+            </w:r>
+            <w:r>
+              <w:pict>
+                <v:group id="_x0000_s2117" editas="canvas" style="width:366.95pt;height:676.95pt;mso-position-horizontal-relative:char;mso-position-vertical-relative:line" coordorigin="2735,1544" coordsize="7339,13539">
+                  <o:lock v:ext="edit" aspectratio="t"/>
+                  <v:shape id="_x0000_s2116" type="#_x0000_t75" style="position:absolute;left:2735;top:1544;width:7339;height:13539" o:preferrelative="f">
+                    <v:fill o:detectmouseclick="t"/>
+                    <v:path o:extrusionok="t" o:connecttype="none"/>
+                    <o:lock v:ext="edit" text="t"/>
+                  </v:shape>
+                  <v:roundrect id="_x0000_s2118" style="position:absolute;left:4457;top:1810;width:883;height:479" arcsize="10923f">
+                    <v:textbox>
+                      <w:txbxContent>
+                        <w:p>
+                          <w:pPr>
+                            <w:jc w:val="center"/>
+                          </w:pPr>
+                          <w:r>
+                            <w:rPr>
+                              <w:rFonts w:hint="eastAsia"/>
+                            </w:rPr>
+                            <w:t>开始</w:t>
+                          </w:r>
+                        </w:p>
+                      </w:txbxContent>
+                    </v:textbox>
+                  </v:roundrect>
+                  <v:rect id="_x0000_s2119" style="position:absolute;left:3792;top:2697;width:2214;height:421">
+                    <v:textbox>
+                      <w:txbxContent>
+                        <w:p>
+                          <w:pPr>
+                            <w:jc w:val="center"/>
+                          </w:pPr>
+                          <w:r>
+                            <w:rPr>
+                              <w:rFonts w:hint="eastAsia"/>
+                            </w:rPr>
+                            <w:t>点击“购物车”按钮</w:t>
+                          </w:r>
+                        </w:p>
+                      </w:txbxContent>
+                    </v:textbox>
+                  </v:rect>
+                  <v:rect id="_x0000_s2120" style="position:absolute;left:3955;top:3580;width:1888;height:435">
+                    <v:textbox>
+                      <w:txbxContent>
+                        <w:p>
+                          <w:pPr>
+                            <w:jc w:val="center"/>
+                          </w:pPr>
+                          <w:r>
+                            <w:rPr>
+                              <w:rFonts w:hint="eastAsia"/>
+                            </w:rPr>
+                            <w:t>进入购物车界面</w:t>
+                          </w:r>
+                        </w:p>
+                      </w:txbxContent>
+                    </v:textbox>
+                  </v:rect>
+                  <v:rect id="_x0000_s2121" style="position:absolute;left:3722;top:4420;width:2336;height:753">
+                    <v:textbox>
+                      <w:txbxContent>
+                        <w:p>
+                          <w:pPr>
+                            <w:jc w:val="center"/>
+                          </w:pPr>
+                          <w:r>
+                            <w:rPr>
+                              <w:rFonts w:hint="eastAsia"/>
+                            </w:rPr>
+                            <w:t>点击商品前的选择框及份数信息</w:t>
+                          </w:r>
+                        </w:p>
+                      </w:txbxContent>
+                    </v:textbox>
+                  </v:rect>
+                  <v:rect id="_x0000_s2122" style="position:absolute;left:3599;top:5583;width:2595;height:503">
+                    <v:textbox>
+                      <w:txbxContent>
+                        <w:p>
+                          <w:pPr>
+                            <w:jc w:val="center"/>
+                          </w:pPr>
+                          <w:r>
+                            <w:rPr>
+                              <w:rFonts w:hint="eastAsia"/>
+                            </w:rPr>
+                            <w:t>点击“结算”按钮</w:t>
+                          </w:r>
+                        </w:p>
+                      </w:txbxContent>
+                    </v:textbox>
+                  </v:rect>
+                  <v:rect id="_x0000_s2123" style="position:absolute;left:6804;top:8803;width:2727;height:491">
+                    <v:textbox>
+                      <w:txbxContent>
+                        <w:p>
+                          <w:pPr>
+                            <w:jc w:val="center"/>
+                          </w:pPr>
+                          <w:r>
+                            <w:rPr>
+                              <w:rFonts w:hint="eastAsia"/>
+                            </w:rPr>
+                            <w:t>点击“使用新地址”按钮</w:t>
+                          </w:r>
+                        </w:p>
+                      </w:txbxContent>
+                    </v:textbox>
+                  </v:rect>
+                  <v:rect id="_x0000_s2124" style="position:absolute;left:3513;top:11479;width:2720;height:544">
+                    <v:textbox>
+                      <w:txbxContent>
+                        <w:p>
+                          <w:pPr>
+                            <w:jc w:val="center"/>
+                          </w:pPr>
+                          <w:r>
+                            <w:rPr>
+                              <w:rFonts w:hint="eastAsia"/>
+                            </w:rPr>
+                            <w:t>点击“提交订单”按钮</w:t>
+                          </w:r>
+                        </w:p>
+                      </w:txbxContent>
+                    </v:textbox>
+                  </v:rect>
+                  <v:rect id="_x0000_s2125" style="position:absolute;left:3329;top:6494;width:3141;height:469">
+                    <v:textbox>
+                      <w:txbxContent>
+                        <w:p>
+                          <w:pPr>
+                            <w:jc w:val="center"/>
+                          </w:pPr>
+                          <w:r>
+                            <w:rPr>
+                              <w:rFonts w:hint="eastAsia"/>
+                            </w:rPr>
+                            <w:t>跳转到确认订单信息界面</w:t>
+                          </w:r>
+                        </w:p>
+                      </w:txbxContent>
+                    </v:textbox>
+                  </v:rect>
+                  <v:rect id="_x0000_s2126" style="position:absolute;left:3936;top:12368;width:1888;height:435">
+                    <v:textbox>
+                      <w:txbxContent>
+                        <w:p>
+                          <w:pPr>
+                            <w:jc w:val="center"/>
+                          </w:pPr>
+                          <w:r>
+                            <w:rPr>
+                              <w:rFonts w:hint="eastAsia"/>
+                            </w:rPr>
+                            <w:t>跳转到支付界面</w:t>
+                          </w:r>
+                        </w:p>
+                      </w:txbxContent>
+                    </v:textbox>
+                  </v:rect>
+                  <v:rect id="_x0000_s2127" style="position:absolute;left:4056;top:13072;width:1650;height:407">
+                    <v:textbox>
+                      <w:txbxContent>
+                        <w:p>
+                          <w:pPr>
+                            <w:jc w:val="center"/>
+                          </w:pPr>
+                          <w:r>
+                            <w:rPr>
+                              <w:rFonts w:hint="eastAsia"/>
+                            </w:rPr>
+                            <w:t>支付成功</w:t>
+                          </w:r>
+                        </w:p>
+                      </w:txbxContent>
+                    </v:textbox>
+                  </v:rect>
+                  <v:roundrect id="_x0000_s2129" style="position:absolute;left:3986;top:13797;width:1779;height:422" arcsize="10923f">
+                    <v:textbox>
+                      <w:txbxContent>
+                        <w:p>
+                          <w:pPr>
+                            <w:jc w:val="center"/>
+                          </w:pPr>
+                          <w:r>
+                            <w:rPr>
+                              <w:rFonts w:hint="eastAsia"/>
+                            </w:rPr>
+                            <w:t>结束</w:t>
+                          </w:r>
+                        </w:p>
+                      </w:txbxContent>
+                    </v:textbox>
+                  </v:roundrect>
+                  <v:shape id="_x0000_s2130" type="#_x0000_t4" style="position:absolute;left:6278;top:7140;width:3796;height:1378">
+                    <v:textbox>
+                      <w:txbxContent>
+                        <w:p>
+                          <w:r>
+                            <w:rPr>
+                              <w:rFonts w:hint="eastAsia"/>
+                            </w:rPr>
+                            <w:t>是否需要填写新地址</w:t>
+                          </w:r>
+                        </w:p>
+                      </w:txbxContent>
+                    </v:textbox>
+                  </v:shape>
+                  <v:rect id="_x0000_s2131" style="position:absolute;left:3778;top:9564;width:2214;height:611">
+                    <v:textbox>
+                      <w:txbxContent>
+                        <w:p>
+                          <w:r>
+                            <w:rPr>
+                              <w:rFonts w:hint="eastAsia"/>
+                            </w:rPr>
+                            <w:t>选择已有地址</w:t>
+                          </w:r>
+                        </w:p>
+                      </w:txbxContent>
+                    </v:textbox>
+                  </v:rect>
+                  <v:shape id="_x0000_s2132" type="#_x0000_t32" style="position:absolute;left:4899;top:2289;width:1;height:408" o:connectortype="straight">
+                    <v:stroke endarrow="block"/>
+                  </v:shape>
+                  <v:shape id="_x0000_s2133" type="#_x0000_t32" style="position:absolute;left:4899;top:3118;width:1;height:462" o:connectortype="straight">
+                    <v:stroke endarrow="block"/>
+                  </v:shape>
+                  <v:shape id="_x0000_s2134" type="#_x0000_t32" style="position:absolute;left:4890;top:4015;width:9;height:405;flip:x" o:connectortype="straight">
+                    <v:stroke endarrow="block"/>
+                  </v:shape>
+                  <v:shape id="_x0000_s2135" type="#_x0000_t32" style="position:absolute;left:4890;top:5173;width:7;height:410" o:connectortype="straight">
+                    <v:stroke endarrow="block"/>
+                  </v:shape>
+                  <v:shape id="_x0000_s2136" type="#_x0000_t32" style="position:absolute;left:4897;top:6086;width:3;height:408" o:connectortype="straight">
+                    <v:stroke endarrow="block"/>
+                  </v:shape>
+                  <v:shape id="_x0000_s2138" type="#_x0000_t33" style="position:absolute;left:6470;top:6729;width:1706;height:411" o:connectortype="elbow" adj="-81918,-353641,-81918">
+                    <v:stroke endarrow="block"/>
+                  </v:shape>
+                  <v:shape id="_x0000_s2140" type="#_x0000_t32" style="position:absolute;left:8168;top:8518;width:8;height:285;flip:x" o:connectortype="straight">
+                    <v:stroke endarrow="block"/>
+                  </v:shape>
+                  <v:rect id="_x0000_s2141" style="position:absolute;left:3448;top:10705;width:2869;height:421">
+                    <v:textbox>
+                      <w:txbxContent>
+                        <w:p>
+                          <w:pPr>
+                            <w:jc w:val="center"/>
+                          </w:pPr>
+                          <w:r>
+                            <w:rPr>
+                              <w:rFonts w:hint="eastAsia"/>
+                            </w:rPr>
+                            <w:t>再次确认商品信息</w:t>
+                          </w:r>
+                        </w:p>
+                        <w:p/>
+                      </w:txbxContent>
+                    </v:textbox>
+                  </v:rect>
+                  <v:shape id="_x0000_s2143" type="#_x0000_t33" style="position:absolute;left:4885;top:7829;width:1393;height:1735;rotation:180;flip:y" o:connectortype="elbow" adj="-97347,97468,-97347">
+                    <v:stroke endarrow="block"/>
+                  </v:shape>
+                  <v:rect id="_x0000_s2144" style="position:absolute;left:6804;top:9564;width:2727;height:611">
+                    <v:textbox>
+                      <w:txbxContent>
+                        <w:p>
+                          <w:pPr>
+                            <w:jc w:val="center"/>
+                          </w:pPr>
+                          <w:r>
+                            <w:rPr>
+                              <w:rFonts w:hint="eastAsia"/>
+                            </w:rPr>
+                            <w:t>填写新地址</w:t>
+                          </w:r>
+                        </w:p>
+                        <w:p/>
+                      </w:txbxContent>
+                    </v:textbox>
+                  </v:rect>
+                  <v:shape id="_x0000_s2145" type="#_x0000_t32" style="position:absolute;left:8168;top:9294;width:1;height:270" o:connectortype="straight">
+                    <v:stroke endarrow="block"/>
+                  </v:shape>
+                  <v:shape id="_x0000_s2146" type="#_x0000_t32" style="position:absolute;left:4873;top:11126;width:10;height:353;flip:x" o:connectortype="straight">
+                    <v:stroke endarrow="block"/>
+                  </v:shape>
+                  <v:shape id="_x0000_s2147" type="#_x0000_t32" style="position:absolute;left:4873;top:12023;width:7;height:345" o:connectortype="straight">
+                    <v:stroke endarrow="block"/>
+                  </v:shape>
+                  <v:shape id="_x0000_s2148" type="#_x0000_t32" style="position:absolute;left:4880;top:12803;width:1;height:269" o:connectortype="straight">
+                    <v:stroke endarrow="block"/>
+                  </v:shape>
+                  <v:shape id="_x0000_s2149" type="#_x0000_t32" style="position:absolute;left:4883;top:10175;width:2;height:530;flip:x" o:connectortype="straight">
+                    <v:stroke endarrow="block"/>
+                  </v:shape>
+                  <v:shape id="_x0000_s2151" type="#_x0000_t33" style="position:absolute;left:6872;top:9620;width:741;height:1851;rotation:90" o:connectortype="elbow" adj="-238096,-118736,-238096">
+                    <v:stroke endarrow="block"/>
+                  </v:shape>
+                  <v:shape id="_x0000_s2152" type="#_x0000_t32" style="position:absolute;left:4876;top:13479;width:5;height:318;flip:x" o:connectortype="straight">
+                    <v:stroke endarrow="block"/>
+                  </v:shape>
+                  <v:shape id="_x0000_s2153" type="#_x0000_t202" style="position:absolute;left:4900;top:8449;width:568;height:354" strokecolor="white [3212]">
+                    <v:textbox style="layout-flow:vertical-ideographic;mso-next-textbox:#_x0000_s2153">
+                      <w:txbxContent>
+                        <w:p>
+                          <w:pPr>
+                            <w:pBdr>
+                              <w:bottom w:val="single" w:sz="4" w:space="1" w:color="auto"/>
+                            </w:pBdr>
+                            <w:jc w:val="center"/>
+                          </w:pPr>
+                          <w:r>
+                            <w:rPr>
+                              <w:rFonts w:hint="eastAsia"/>
+                            </w:rPr>
+                            <w:t>否</w:t>
+                          </w:r>
+                        </w:p>
+                      </w:txbxContent>
+                    </v:textbox>
+                  </v:shape>
+                  <v:shape id="_x0000_s2154" type="#_x0000_t202" style="position:absolute;left:8645;top:8335;width:568;height:354" strokecolor="white [3212]">
+                    <v:textbox style="layout-flow:vertical-ideographic;mso-next-textbox:#_x0000_s2154">
+                      <w:txbxContent>
+                        <w:p>
+                          <w:pPr>
+                            <w:pBdr>
+                              <w:bottom w:val="single" w:sz="4" w:space="1" w:color="auto"/>
+                            </w:pBdr>
+                            <w:jc w:val="center"/>
+                          </w:pPr>
+                          <w:r>
+                            <w:rPr>
+                              <w:rFonts w:hint="eastAsia"/>
+                            </w:rPr>
+                            <w:t>是</w:t>
+                          </w:r>
+                        </w:p>
+                      </w:txbxContent>
+                    </v:textbox>
+                  </v:shape>
+                  <w10:wrap type="none"/>
+                  <w10:anchorlock/>
+                </v:group>
+              </w:pict>
             </w:r>
           </w:p>
         </w:tc>
       </w:tr>
     </w:tbl>
     <w:p>
+      <w:pPr>
+        <w:rPr>
+          <w:rFonts w:hint="eastAsia"/>
+        </w:rPr>
+      </w:pPr>
       <w:r>
         <w:rPr>
           <w:rFonts w:hint="eastAsia"/>
         </w:rPr>
+        <w:lastRenderedPageBreak/>
         <w:t>F05.FR01</w:t>
       </w:r>
       <w:r>
@@ -5587,7 +6525,523 @@
         <w:t>个人信息录入功能</w:t>
       </w:r>
     </w:p>
+    <w:tbl>
+      <w:tblPr>
+        <w:tblStyle w:val="a5"/>
+        <w:tblW w:w="0" w:type="auto"/>
+        <w:tblLook w:val="04A0"/>
+      </w:tblPr>
+      <w:tblGrid>
+        <w:gridCol w:w="382"/>
+        <w:gridCol w:w="8140"/>
+      </w:tblGrid>
+      <w:tr>
+        <w:tc>
+          <w:tcPr>
+            <w:tcW w:w="4261" w:type="dxa"/>
+          </w:tcPr>
+          <w:p>
+            <w:pPr>
+              <w:rPr>
+                <w:rFonts w:hint="eastAsia"/>
+              </w:rPr>
+            </w:pPr>
+            <w:r>
+              <w:rPr>
+                <w:rFonts w:hint="eastAsia"/>
+              </w:rPr>
+              <w:t>用户场景</w:t>
+            </w:r>
+          </w:p>
+        </w:tc>
+        <w:tc>
+          <w:tcPr>
+            <w:tcW w:w="4261" w:type="dxa"/>
+          </w:tcPr>
+          <w:p>
+            <w:pPr>
+              <w:rPr>
+                <w:rFonts w:hint="eastAsia"/>
+              </w:rPr>
+            </w:pPr>
+            <w:r>
+              <w:rPr>
+                <w:rFonts w:hint="eastAsia"/>
+              </w:rPr>
+              <w:t>点击“使用新地址”按钮</w:t>
+            </w:r>
+          </w:p>
+        </w:tc>
+      </w:tr>
+      <w:tr>
+        <w:tc>
+          <w:tcPr>
+            <w:tcW w:w="4261" w:type="dxa"/>
+          </w:tcPr>
+          <w:p>
+            <w:pPr>
+              <w:rPr>
+                <w:rFonts w:hint="eastAsia"/>
+              </w:rPr>
+            </w:pPr>
+            <w:r>
+              <w:rPr>
+                <w:rFonts w:hint="eastAsia"/>
+              </w:rPr>
+              <w:t>详细运作</w:t>
+            </w:r>
+          </w:p>
+        </w:tc>
+        <w:tc>
+          <w:tcPr>
+            <w:tcW w:w="4261" w:type="dxa"/>
+          </w:tcPr>
+          <w:p>
+            <w:pPr>
+              <w:pStyle w:val="a6"/>
+              <w:numPr>
+                <w:ilvl w:val="1"/>
+                <w:numId w:val="14"/>
+              </w:numPr>
+              <w:ind w:firstLineChars="0"/>
+              <w:rPr>
+                <w:rFonts w:hint="eastAsia"/>
+              </w:rPr>
+            </w:pPr>
+            <w:r>
+              <w:rPr>
+                <w:rFonts w:hint="eastAsia"/>
+              </w:rPr>
+              <w:t>姓名输入框</w:t>
+            </w:r>
+          </w:p>
+          <w:p>
+            <w:pPr>
+              <w:pStyle w:val="a6"/>
+              <w:numPr>
+                <w:ilvl w:val="2"/>
+                <w:numId w:val="14"/>
+              </w:numPr>
+              <w:ind w:firstLineChars="0"/>
+              <w:rPr>
+                <w:rFonts w:hint="eastAsia"/>
+              </w:rPr>
+            </w:pPr>
+            <w:r>
+              <w:rPr>
+                <w:rFonts w:hint="eastAsia"/>
+              </w:rPr>
+              <w:t>默认显示文字：请输入您的真实姓名，</w:t>
+            </w:r>
+            <w:r>
+              <w:rPr>
+                <w:rFonts w:hint="eastAsia"/>
+              </w:rPr>
+              <w:t>20</w:t>
+            </w:r>
+            <w:r>
+              <w:rPr>
+                <w:rFonts w:hint="eastAsia"/>
+              </w:rPr>
+              <w:t>字符截断</w:t>
+            </w:r>
+          </w:p>
+          <w:p>
+            <w:pPr>
+              <w:pStyle w:val="a6"/>
+              <w:numPr>
+                <w:ilvl w:val="2"/>
+                <w:numId w:val="14"/>
+              </w:numPr>
+              <w:ind w:firstLineChars="0"/>
+              <w:rPr>
+                <w:rFonts w:hint="eastAsia"/>
+              </w:rPr>
+            </w:pPr>
+            <w:r>
+              <w:rPr>
+                <w:rFonts w:hint="eastAsia"/>
+              </w:rPr>
+              <w:t>输入框非空时激活联系方式输入框</w:t>
+            </w:r>
+          </w:p>
+          <w:p>
+            <w:pPr>
+              <w:pStyle w:val="a6"/>
+              <w:numPr>
+                <w:ilvl w:val="1"/>
+                <w:numId w:val="14"/>
+              </w:numPr>
+              <w:ind w:firstLineChars="0"/>
+              <w:rPr>
+                <w:rFonts w:hint="eastAsia"/>
+              </w:rPr>
+            </w:pPr>
+            <w:r>
+              <w:rPr>
+                <w:rFonts w:hint="eastAsia"/>
+              </w:rPr>
+              <w:t>联系方式（手机号）输入框</w:t>
+            </w:r>
+          </w:p>
+          <w:p>
+            <w:pPr>
+              <w:pStyle w:val="a6"/>
+              <w:numPr>
+                <w:ilvl w:val="2"/>
+                <w:numId w:val="14"/>
+              </w:numPr>
+              <w:ind w:firstLineChars="0"/>
+              <w:rPr>
+                <w:rFonts w:hint="eastAsia"/>
+              </w:rPr>
+            </w:pPr>
+            <w:r>
+              <w:rPr>
+                <w:rFonts w:hint="eastAsia"/>
+              </w:rPr>
+              <w:t>初始置为不可用状态</w:t>
+            </w:r>
+          </w:p>
+          <w:p>
+            <w:pPr>
+              <w:pStyle w:val="a6"/>
+              <w:numPr>
+                <w:ilvl w:val="2"/>
+                <w:numId w:val="14"/>
+              </w:numPr>
+              <w:ind w:firstLineChars="0"/>
+              <w:rPr>
+                <w:rFonts w:hint="eastAsia"/>
+              </w:rPr>
+            </w:pPr>
+            <w:r>
+              <w:rPr>
+                <w:rFonts w:hint="eastAsia"/>
+              </w:rPr>
+              <w:t>姓名输入框非空时联系方式输入框被激活</w:t>
+            </w:r>
+          </w:p>
+          <w:p>
+            <w:pPr>
+              <w:pStyle w:val="a6"/>
+              <w:numPr>
+                <w:ilvl w:val="2"/>
+                <w:numId w:val="14"/>
+              </w:numPr>
+              <w:ind w:firstLineChars="0"/>
+              <w:rPr>
+                <w:rFonts w:hint="eastAsia"/>
+              </w:rPr>
+            </w:pPr>
+            <w:r>
+              <w:rPr>
+                <w:rFonts w:hint="eastAsia"/>
+              </w:rPr>
+              <w:t>默认显示文字：请输入您的手机号码，</w:t>
+            </w:r>
+            <w:r>
+              <w:rPr>
+                <w:rFonts w:hint="eastAsia"/>
+              </w:rPr>
+              <w:t>12</w:t>
+            </w:r>
+            <w:r>
+              <w:rPr>
+                <w:rFonts w:hint="eastAsia"/>
+              </w:rPr>
+              <w:t>位字符做截断</w:t>
+            </w:r>
+          </w:p>
+          <w:p>
+            <w:pPr>
+              <w:pStyle w:val="a6"/>
+              <w:numPr>
+                <w:ilvl w:val="1"/>
+                <w:numId w:val="14"/>
+              </w:numPr>
+              <w:ind w:firstLineChars="0"/>
+              <w:rPr>
+                <w:rFonts w:hint="eastAsia"/>
+              </w:rPr>
+            </w:pPr>
+            <w:r>
+              <w:rPr>
+                <w:rFonts w:hint="eastAsia"/>
+              </w:rPr>
+              <w:t>“保存”按钮</w:t>
+            </w:r>
+          </w:p>
+          <w:p>
+            <w:pPr>
+              <w:pStyle w:val="a6"/>
+              <w:numPr>
+                <w:ilvl w:val="2"/>
+                <w:numId w:val="14"/>
+              </w:numPr>
+              <w:ind w:firstLineChars="0"/>
+              <w:rPr>
+                <w:rFonts w:hint="eastAsia"/>
+              </w:rPr>
+            </w:pPr>
+            <w:r>
+              <w:rPr>
+                <w:rFonts w:hint="eastAsia"/>
+              </w:rPr>
+              <w:t>初始置为灰态</w:t>
+            </w:r>
+          </w:p>
+          <w:p>
+            <w:pPr>
+              <w:pStyle w:val="a6"/>
+              <w:numPr>
+                <w:ilvl w:val="2"/>
+                <w:numId w:val="14"/>
+              </w:numPr>
+              <w:ind w:firstLineChars="0"/>
+              <w:rPr>
+                <w:rFonts w:hint="eastAsia"/>
+              </w:rPr>
+            </w:pPr>
+            <w:r>
+              <w:rPr>
+                <w:rFonts w:hint="eastAsia"/>
+              </w:rPr>
+              <w:t>联系方式输入框非空时按钮被激活</w:t>
+            </w:r>
+          </w:p>
+          <w:p>
+            <w:pPr>
+              <w:pStyle w:val="a6"/>
+              <w:numPr>
+                <w:ilvl w:val="2"/>
+                <w:numId w:val="14"/>
+              </w:numPr>
+              <w:ind w:firstLineChars="0"/>
+              <w:rPr>
+                <w:rFonts w:hint="eastAsia"/>
+              </w:rPr>
+            </w:pPr>
+            <w:r>
+              <w:rPr>
+                <w:rFonts w:hint="eastAsia"/>
+              </w:rPr>
+              <w:t>点击按钮以上输入信息录入成功</w:t>
+            </w:r>
+          </w:p>
+          <w:p>
+            <w:pPr>
+              <w:pStyle w:val="a6"/>
+              <w:numPr>
+                <w:ilvl w:val="2"/>
+                <w:numId w:val="14"/>
+              </w:numPr>
+              <w:ind w:firstLineChars="0"/>
+              <w:rPr>
+                <w:rFonts w:hint="eastAsia"/>
+              </w:rPr>
+            </w:pPr>
+            <w:r>
+              <w:rPr>
+                <w:rFonts w:hint="eastAsia"/>
+              </w:rPr>
+              <w:t>跳转回地址及购物车商品信息确认界面</w:t>
+            </w:r>
+          </w:p>
+        </w:tc>
+      </w:tr>
+      <w:tr>
+        <w:tc>
+          <w:tcPr>
+            <w:tcW w:w="4261" w:type="dxa"/>
+          </w:tcPr>
+          <w:p>
+            <w:pPr>
+              <w:rPr>
+                <w:rFonts w:hint="eastAsia"/>
+              </w:rPr>
+            </w:pPr>
+            <w:r>
+              <w:rPr>
+                <w:rFonts w:hint="eastAsia"/>
+              </w:rPr>
+              <w:t>异常校验</w:t>
+            </w:r>
+          </w:p>
+        </w:tc>
+        <w:tc>
+          <w:tcPr>
+            <w:tcW w:w="4261" w:type="dxa"/>
+          </w:tcPr>
+          <w:tbl>
+            <w:tblPr>
+              <w:tblW w:w="9810" w:type="dxa"/>
+              <w:tblInd w:w="29" w:type="dxa"/>
+              <w:tblBorders>
+                <w:top w:val="single" w:sz="4" w:space="0" w:color="auto"/>
+                <w:left w:val="single" w:sz="4" w:space="0" w:color="auto"/>
+                <w:bottom w:val="single" w:sz="4" w:space="0" w:color="auto"/>
+                <w:right w:val="single" w:sz="4" w:space="0" w:color="auto"/>
+                <w:insideH w:val="single" w:sz="4" w:space="0" w:color="auto"/>
+                <w:insideV w:val="single" w:sz="4" w:space="0" w:color="auto"/>
+              </w:tblBorders>
+              <w:tblLook w:val="0000"/>
+            </w:tblPr>
+            <w:tblGrid>
+              <w:gridCol w:w="3905"/>
+              <w:gridCol w:w="2410"/>
+              <w:gridCol w:w="3495"/>
+            </w:tblGrid>
+            <w:tr>
+              <w:tc>
+                <w:tcPr>
+                  <w:tcW w:w="3905" w:type="dxa"/>
+                  <w:shd w:val="clear" w:color="auto" w:fill="548DD4"/>
+                </w:tcPr>
+                <w:p>
+                  <w:pPr>
+                    <w:spacing w:line="360" w:lineRule="auto"/>
+                    <w:rPr>
+                      <w:rFonts w:asciiTheme="minorEastAsia" w:hAnsiTheme="minorEastAsia"/>
+                      <w:b/>
+                      <w:color w:val="FFFFFF"/>
+                    </w:rPr>
+                  </w:pPr>
+                  <w:r>
+                    <w:rPr>
+                      <w:rFonts w:asciiTheme="minorEastAsia" w:hAnsiTheme="minorEastAsia" w:hint="eastAsia"/>
+                      <w:b/>
+                      <w:color w:val="FFFFFF"/>
+                    </w:rPr>
+                    <w:t>检验项</w:t>
+                  </w:r>
+                </w:p>
+              </w:tc>
+              <w:tc>
+                <w:tcPr>
+                  <w:tcW w:w="2410" w:type="dxa"/>
+                  <w:shd w:val="clear" w:color="auto" w:fill="548DD4"/>
+                </w:tcPr>
+                <w:p>
+                  <w:pPr>
+                    <w:spacing w:line="360" w:lineRule="auto"/>
+                    <w:rPr>
+                      <w:rFonts w:asciiTheme="minorEastAsia" w:hAnsiTheme="minorEastAsia"/>
+                      <w:b/>
+                      <w:color w:val="FFFFFF"/>
+                    </w:rPr>
+                  </w:pPr>
+                  <w:r>
+                    <w:rPr>
+                      <w:rFonts w:asciiTheme="minorEastAsia" w:hAnsiTheme="minorEastAsia" w:hint="eastAsia"/>
+                      <w:b/>
+                      <w:color w:val="FFFFFF"/>
+                    </w:rPr>
+                    <w:t>情况</w:t>
+                  </w:r>
+                </w:p>
+              </w:tc>
+              <w:tc>
+                <w:tcPr>
+                  <w:tcW w:w="3495" w:type="dxa"/>
+                  <w:shd w:val="clear" w:color="auto" w:fill="548DD4"/>
+                </w:tcPr>
+                <w:p>
+                  <w:pPr>
+                    <w:spacing w:line="360" w:lineRule="auto"/>
+                    <w:rPr>
+                      <w:rFonts w:asciiTheme="minorEastAsia" w:hAnsiTheme="minorEastAsia"/>
+                      <w:b/>
+                      <w:color w:val="FFFFFF"/>
+                    </w:rPr>
+                  </w:pPr>
+                  <w:r>
+                    <w:rPr>
+                      <w:rFonts w:asciiTheme="minorEastAsia" w:hAnsiTheme="minorEastAsia" w:hint="eastAsia"/>
+                      <w:b/>
+                      <w:color w:val="FFFFFF"/>
+                    </w:rPr>
+                    <w:t>提示</w:t>
+                  </w:r>
+                </w:p>
+              </w:tc>
+            </w:tr>
+            <w:tr>
+              <w:tc>
+                <w:tcPr>
+                  <w:tcW w:w="3905" w:type="dxa"/>
+                </w:tcPr>
+                <w:p>
+                  <w:pPr>
+                    <w:spacing w:line="360" w:lineRule="auto"/>
+                    <w:rPr>
+                      <w:rFonts w:asciiTheme="minorEastAsia" w:hAnsiTheme="minorEastAsia"/>
+                    </w:rPr>
+                  </w:pPr>
+                  <w:r>
+                    <w:rPr>
+                      <w:rFonts w:asciiTheme="minorEastAsia" w:hAnsiTheme="minorEastAsia" w:hint="eastAsia"/>
+                    </w:rPr>
+                    <w:t>网络异常</w:t>
+                  </w:r>
+                </w:p>
+              </w:tc>
+              <w:tc>
+                <w:tcPr>
+                  <w:tcW w:w="2410" w:type="dxa"/>
+                </w:tcPr>
+                <w:p>
+                  <w:pPr>
+                    <w:spacing w:line="360" w:lineRule="auto"/>
+                    <w:rPr>
+                      <w:rFonts w:asciiTheme="minorEastAsia" w:hAnsiTheme="minorEastAsia"/>
+                    </w:rPr>
+                  </w:pPr>
+                  <w:r>
+                    <w:rPr>
+                      <w:rFonts w:asciiTheme="minorEastAsia" w:hAnsiTheme="minorEastAsia" w:hint="eastAsia"/>
+                    </w:rPr>
+                    <w:t>无网络连接</w:t>
+                  </w:r>
+                </w:p>
+              </w:tc>
+              <w:tc>
+                <w:tcPr>
+                  <w:tcW w:w="3495" w:type="dxa"/>
+                </w:tcPr>
+                <w:p>
+                  <w:pPr>
+                    <w:spacing w:line="360" w:lineRule="auto"/>
+                    <w:rPr>
+                      <w:rFonts w:asciiTheme="minorEastAsia" w:hAnsiTheme="minorEastAsia"/>
+                    </w:rPr>
+                  </w:pPr>
+                  <w:r>
+                    <w:rPr>
+                      <w:rFonts w:asciiTheme="minorEastAsia" w:hAnsiTheme="minorEastAsia" w:hint="eastAsia"/>
+                    </w:rPr>
+                    <w:t>网络连接失败</w:t>
+                  </w:r>
+                </w:p>
+              </w:tc>
+            </w:tr>
+          </w:tbl>
+          <w:p>
+            <w:pPr>
+              <w:rPr>
+                <w:rFonts w:hint="eastAsia"/>
+              </w:rPr>
+            </w:pPr>
+          </w:p>
+        </w:tc>
+      </w:tr>
+    </w:tbl>
     <w:p>
+      <w:pPr>
+        <w:rPr>
+          <w:rFonts w:hint="eastAsia"/>
+        </w:rPr>
+      </w:pPr>
       <w:r>
         <w:rPr>
           <w:rFonts w:hint="eastAsia"/>
@@ -5598,9 +7052,1163 @@
         <w:rPr>
           <w:rFonts w:hint="eastAsia"/>
         </w:rPr>
-        <w:t>用户及商家沟通的桥梁功能</w:t>
+        <w:t>确认商品信息</w:t>
+      </w:r>
+      <w:r>
+        <w:rPr>
+          <w:rFonts w:hint="eastAsia"/>
+        </w:rPr>
+        <w:t>功能</w:t>
       </w:r>
     </w:p>
+    <w:tbl>
+      <w:tblPr>
+        <w:tblStyle w:val="a5"/>
+        <w:tblW w:w="0" w:type="auto"/>
+        <w:tblLook w:val="04A0"/>
+      </w:tblPr>
+      <w:tblGrid>
+        <w:gridCol w:w="382"/>
+        <w:gridCol w:w="8140"/>
+      </w:tblGrid>
+      <w:tr>
+        <w:tc>
+          <w:tcPr>
+            <w:tcW w:w="4261" w:type="dxa"/>
+          </w:tcPr>
+          <w:p>
+            <w:r>
+              <w:rPr>
+                <w:rFonts w:hint="eastAsia"/>
+              </w:rPr>
+              <w:t>用户场景</w:t>
+            </w:r>
+          </w:p>
+        </w:tc>
+        <w:tc>
+          <w:tcPr>
+            <w:tcW w:w="4261" w:type="dxa"/>
+          </w:tcPr>
+          <w:p>
+            <w:r>
+              <w:rPr>
+                <w:rFonts w:hint="eastAsia"/>
+              </w:rPr>
+              <w:t>点击“购物车”按钮进入商品信息界面</w:t>
+            </w:r>
+          </w:p>
+        </w:tc>
+      </w:tr>
+      <w:tr>
+        <w:tc>
+          <w:tcPr>
+            <w:tcW w:w="4261" w:type="dxa"/>
+          </w:tcPr>
+          <w:p>
+            <w:r>
+              <w:rPr>
+                <w:rFonts w:hint="eastAsia"/>
+              </w:rPr>
+              <w:t>详细运作</w:t>
+            </w:r>
+          </w:p>
+        </w:tc>
+        <w:tc>
+          <w:tcPr>
+            <w:tcW w:w="4261" w:type="dxa"/>
+          </w:tcPr>
+          <w:p>
+            <w:pPr>
+              <w:pStyle w:val="a6"/>
+              <w:numPr>
+                <w:ilvl w:val="1"/>
+                <w:numId w:val="17"/>
+              </w:numPr>
+              <w:ind w:firstLineChars="0"/>
+              <w:rPr>
+                <w:rFonts w:hint="eastAsia"/>
+              </w:rPr>
+            </w:pPr>
+            <w:r>
+              <w:rPr>
+                <w:rFonts w:hint="eastAsia"/>
+              </w:rPr>
+              <w:t>“全选”选择框</w:t>
+            </w:r>
+          </w:p>
+          <w:p>
+            <w:pPr>
+              <w:pStyle w:val="a6"/>
+              <w:numPr>
+                <w:ilvl w:val="2"/>
+                <w:numId w:val="17"/>
+              </w:numPr>
+              <w:ind w:firstLineChars="0"/>
+              <w:rPr>
+                <w:rFonts w:hint="eastAsia"/>
+              </w:rPr>
+            </w:pPr>
+            <w:r>
+              <w:rPr>
+                <w:rFonts w:hint="eastAsia"/>
+              </w:rPr>
+              <w:t>默认选择框为空</w:t>
+            </w:r>
+          </w:p>
+          <w:p>
+            <w:pPr>
+              <w:pStyle w:val="a6"/>
+              <w:numPr>
+                <w:ilvl w:val="2"/>
+                <w:numId w:val="17"/>
+              </w:numPr>
+              <w:ind w:firstLineChars="0"/>
+              <w:rPr>
+                <w:rFonts w:hint="eastAsia"/>
+              </w:rPr>
+            </w:pPr>
+            <w:r>
+              <w:rPr>
+                <w:rFonts w:hint="eastAsia"/>
+              </w:rPr>
+              <w:t>“全选”选择框为非空时购物车内所有选择框为非空</w:t>
+            </w:r>
+          </w:p>
+          <w:p>
+            <w:pPr>
+              <w:pStyle w:val="a6"/>
+              <w:numPr>
+                <w:ilvl w:val="1"/>
+                <w:numId w:val="17"/>
+              </w:numPr>
+              <w:ind w:firstLineChars="0"/>
+              <w:rPr>
+                <w:rFonts w:hint="eastAsia"/>
+              </w:rPr>
+            </w:pPr>
+            <w:r>
+              <w:rPr>
+                <w:rFonts w:hint="eastAsia"/>
+              </w:rPr>
+              <w:t>商品单个选择框</w:t>
+            </w:r>
+          </w:p>
+          <w:p>
+            <w:pPr>
+              <w:pStyle w:val="a6"/>
+              <w:numPr>
+                <w:ilvl w:val="2"/>
+                <w:numId w:val="17"/>
+              </w:numPr>
+              <w:ind w:firstLineChars="0"/>
+              <w:rPr>
+                <w:rFonts w:hint="eastAsia"/>
+              </w:rPr>
+            </w:pPr>
+            <w:r>
+              <w:rPr>
+                <w:rFonts w:hint="eastAsia"/>
+              </w:rPr>
+              <w:t>默认选择框为空</w:t>
+            </w:r>
+          </w:p>
+          <w:p>
+            <w:pPr>
+              <w:pStyle w:val="a6"/>
+              <w:numPr>
+                <w:ilvl w:val="2"/>
+                <w:numId w:val="17"/>
+              </w:numPr>
+              <w:ind w:firstLineChars="0"/>
+              <w:rPr>
+                <w:rFonts w:hint="eastAsia"/>
+              </w:rPr>
+            </w:pPr>
+            <w:r>
+              <w:rPr>
+                <w:rFonts w:hint="eastAsia"/>
+              </w:rPr>
+              <w:t>选择框为非空时表示该商品被选定</w:t>
+            </w:r>
+          </w:p>
+          <w:p>
+            <w:pPr>
+              <w:pStyle w:val="a6"/>
+              <w:numPr>
+                <w:ilvl w:val="1"/>
+                <w:numId w:val="17"/>
+              </w:numPr>
+              <w:ind w:firstLineChars="0"/>
+              <w:rPr>
+                <w:rFonts w:hint="eastAsia"/>
+              </w:rPr>
+            </w:pPr>
+            <w:r>
+              <w:rPr>
+                <w:rFonts w:hint="eastAsia"/>
+              </w:rPr>
+              <w:t>数量更改“</w:t>
+            </w:r>
+            <w:r>
+              <w:rPr>
+                <w:rFonts w:hint="eastAsia"/>
+              </w:rPr>
+              <w:t>+</w:t>
+            </w:r>
+            <w:r>
+              <w:rPr>
+                <w:rFonts w:hint="eastAsia"/>
+              </w:rPr>
+              <w:t>”“</w:t>
+            </w:r>
+            <w:r>
+              <w:rPr>
+                <w:rFonts w:hint="eastAsia"/>
+              </w:rPr>
+              <w:t>-</w:t>
+            </w:r>
+            <w:r>
+              <w:rPr>
+                <w:rFonts w:hint="eastAsia"/>
+              </w:rPr>
+              <w:t>”按钮</w:t>
+            </w:r>
+          </w:p>
+          <w:p>
+            <w:pPr>
+              <w:pStyle w:val="a6"/>
+              <w:numPr>
+                <w:ilvl w:val="2"/>
+                <w:numId w:val="17"/>
+              </w:numPr>
+              <w:ind w:firstLineChars="0"/>
+              <w:rPr>
+                <w:rFonts w:hint="eastAsia"/>
+              </w:rPr>
+            </w:pPr>
+            <w:r>
+              <w:rPr>
+                <w:rFonts w:hint="eastAsia"/>
+              </w:rPr>
+              <w:t>点击“</w:t>
+            </w:r>
+            <w:r>
+              <w:rPr>
+                <w:rFonts w:hint="eastAsia"/>
+              </w:rPr>
+              <w:t>+</w:t>
+            </w:r>
+            <w:r>
+              <w:rPr>
+                <w:rFonts w:hint="eastAsia"/>
+              </w:rPr>
+              <w:t>”按钮数量加</w:t>
+            </w:r>
+            <w:r>
+              <w:rPr>
+                <w:rFonts w:hint="eastAsia"/>
+              </w:rPr>
+              <w:t>1</w:t>
+            </w:r>
+          </w:p>
+          <w:p>
+            <w:pPr>
+              <w:pStyle w:val="a6"/>
+              <w:numPr>
+                <w:ilvl w:val="2"/>
+                <w:numId w:val="17"/>
+              </w:numPr>
+              <w:ind w:firstLineChars="0"/>
+              <w:rPr>
+                <w:rFonts w:hint="eastAsia"/>
+              </w:rPr>
+            </w:pPr>
+            <w:r>
+              <w:rPr>
+                <w:rFonts w:hint="eastAsia"/>
+              </w:rPr>
+              <w:t>点击“</w:t>
+            </w:r>
+            <w:r>
+              <w:rPr>
+                <w:rFonts w:hint="eastAsia"/>
+              </w:rPr>
+              <w:t>-</w:t>
+            </w:r>
+            <w:r>
+              <w:rPr>
+                <w:rFonts w:hint="eastAsia"/>
+              </w:rPr>
+              <w:t>”按钮数量减</w:t>
+            </w:r>
+            <w:r>
+              <w:rPr>
+                <w:rFonts w:hint="eastAsia"/>
+              </w:rPr>
+              <w:t>1</w:t>
+            </w:r>
+            <w:r>
+              <w:rPr>
+                <w:rFonts w:hint="eastAsia"/>
+              </w:rPr>
+              <w:t>，数量为</w:t>
+            </w:r>
+            <w:r>
+              <w:rPr>
+                <w:rFonts w:hint="eastAsia"/>
+              </w:rPr>
+              <w:t>1</w:t>
+            </w:r>
+            <w:r>
+              <w:rPr>
+                <w:rFonts w:hint="eastAsia"/>
+              </w:rPr>
+              <w:t>时置为灰态</w:t>
+            </w:r>
+          </w:p>
+          <w:p>
+            <w:pPr>
+              <w:pStyle w:val="a6"/>
+              <w:numPr>
+                <w:ilvl w:val="1"/>
+                <w:numId w:val="17"/>
+              </w:numPr>
+              <w:ind w:firstLineChars="0"/>
+              <w:rPr>
+                <w:rFonts w:hint="eastAsia"/>
+              </w:rPr>
+            </w:pPr>
+            <w:r>
+              <w:rPr>
+                <w:rFonts w:hint="eastAsia"/>
+              </w:rPr>
+              <w:t>“删除”按钮</w:t>
+            </w:r>
+          </w:p>
+          <w:p>
+            <w:pPr>
+              <w:pStyle w:val="a6"/>
+              <w:numPr>
+                <w:ilvl w:val="2"/>
+                <w:numId w:val="17"/>
+              </w:numPr>
+              <w:ind w:firstLineChars="0"/>
+              <w:rPr>
+                <w:rFonts w:hint="eastAsia"/>
+              </w:rPr>
+            </w:pPr>
+            <w:r>
+              <w:rPr>
+                <w:rFonts w:hint="eastAsia"/>
+              </w:rPr>
+              <w:t>点击“删除”按钮弹出窗口</w:t>
+            </w:r>
+          </w:p>
+          <w:p>
+            <w:pPr>
+              <w:pStyle w:val="a6"/>
+              <w:numPr>
+                <w:ilvl w:val="2"/>
+                <w:numId w:val="17"/>
+              </w:numPr>
+              <w:ind w:firstLineChars="0"/>
+              <w:rPr>
+                <w:rFonts w:hint="eastAsia"/>
+              </w:rPr>
+            </w:pPr>
+            <w:r>
+              <w:rPr>
+                <w:rFonts w:hint="eastAsia"/>
+              </w:rPr>
+              <w:t>提示窗口显示信息“确认</w:t>
+            </w:r>
+            <w:r>
+              <w:rPr>
+                <w:rFonts w:hint="eastAsia"/>
+              </w:rPr>
+              <w:t>删除该商品么</w:t>
+            </w:r>
+            <w:r>
+              <w:rPr>
+                <w:rFonts w:hint="eastAsia"/>
+              </w:rPr>
+              <w:t>”</w:t>
+            </w:r>
+            <w:r>
+              <w:rPr>
+                <w:rFonts w:hint="eastAsia"/>
+              </w:rPr>
+              <w:t>及“确认”及“关闭”按钮</w:t>
+            </w:r>
+          </w:p>
+          <w:p>
+            <w:pPr>
+              <w:pStyle w:val="a6"/>
+              <w:numPr>
+                <w:ilvl w:val="2"/>
+                <w:numId w:val="17"/>
+              </w:numPr>
+              <w:ind w:firstLineChars="0"/>
+              <w:rPr>
+                <w:rFonts w:hint="eastAsia"/>
+              </w:rPr>
+            </w:pPr>
+            <w:r>
+              <w:rPr>
+                <w:rFonts w:hint="eastAsia"/>
+              </w:rPr>
+              <w:t>点击“确认”按钮，关闭窗口的同时将该商品从购物车删除</w:t>
+            </w:r>
+          </w:p>
+          <w:p>
+            <w:pPr>
+              <w:pStyle w:val="a6"/>
+              <w:numPr>
+                <w:ilvl w:val="2"/>
+                <w:numId w:val="17"/>
+              </w:numPr>
+              <w:ind w:firstLineChars="0"/>
+            </w:pPr>
+            <w:r>
+              <w:rPr>
+                <w:rFonts w:hint="eastAsia"/>
+              </w:rPr>
+              <w:t>点击“关闭”按钮，只关闭提示窗口，跳转回原来的购物车界面</w:t>
+            </w:r>
+          </w:p>
+        </w:tc>
+      </w:tr>
+      <w:tr>
+        <w:tc>
+          <w:tcPr>
+            <w:tcW w:w="4261" w:type="dxa"/>
+          </w:tcPr>
+          <w:p>
+            <w:r>
+              <w:rPr>
+                <w:rFonts w:hint="eastAsia"/>
+              </w:rPr>
+              <w:t>异常校验</w:t>
+            </w:r>
+          </w:p>
+        </w:tc>
+        <w:tc>
+          <w:tcPr>
+            <w:tcW w:w="4261" w:type="dxa"/>
+          </w:tcPr>
+          <w:tbl>
+            <w:tblPr>
+              <w:tblW w:w="9810" w:type="dxa"/>
+              <w:tblInd w:w="29" w:type="dxa"/>
+              <w:tblBorders>
+                <w:top w:val="single" w:sz="4" w:space="0" w:color="auto"/>
+                <w:left w:val="single" w:sz="4" w:space="0" w:color="auto"/>
+                <w:bottom w:val="single" w:sz="4" w:space="0" w:color="auto"/>
+                <w:right w:val="single" w:sz="4" w:space="0" w:color="auto"/>
+                <w:insideH w:val="single" w:sz="4" w:space="0" w:color="auto"/>
+                <w:insideV w:val="single" w:sz="4" w:space="0" w:color="auto"/>
+              </w:tblBorders>
+              <w:tblLook w:val="0000"/>
+            </w:tblPr>
+            <w:tblGrid>
+              <w:gridCol w:w="3905"/>
+              <w:gridCol w:w="2410"/>
+              <w:gridCol w:w="3495"/>
+            </w:tblGrid>
+            <w:tr>
+              <w:tc>
+                <w:tcPr>
+                  <w:tcW w:w="3905" w:type="dxa"/>
+                  <w:shd w:val="clear" w:color="auto" w:fill="548DD4"/>
+                </w:tcPr>
+                <w:p>
+                  <w:pPr>
+                    <w:spacing w:line="360" w:lineRule="auto"/>
+                    <w:rPr>
+                      <w:rFonts w:asciiTheme="minorEastAsia" w:hAnsiTheme="minorEastAsia"/>
+                      <w:b/>
+                      <w:color w:val="FFFFFF"/>
+                    </w:rPr>
+                  </w:pPr>
+                  <w:r>
+                    <w:rPr>
+                      <w:rFonts w:asciiTheme="minorEastAsia" w:hAnsiTheme="minorEastAsia" w:hint="eastAsia"/>
+                      <w:b/>
+                      <w:color w:val="FFFFFF"/>
+                    </w:rPr>
+                    <w:t>检验项</w:t>
+                  </w:r>
+                </w:p>
+              </w:tc>
+              <w:tc>
+                <w:tcPr>
+                  <w:tcW w:w="2410" w:type="dxa"/>
+                  <w:shd w:val="clear" w:color="auto" w:fill="548DD4"/>
+                </w:tcPr>
+                <w:p>
+                  <w:pPr>
+                    <w:spacing w:line="360" w:lineRule="auto"/>
+                    <w:rPr>
+                      <w:rFonts w:asciiTheme="minorEastAsia" w:hAnsiTheme="minorEastAsia"/>
+                      <w:b/>
+                      <w:color w:val="FFFFFF"/>
+                    </w:rPr>
+                  </w:pPr>
+                  <w:r>
+                    <w:rPr>
+                      <w:rFonts w:asciiTheme="minorEastAsia" w:hAnsiTheme="minorEastAsia" w:hint="eastAsia"/>
+                      <w:b/>
+                      <w:color w:val="FFFFFF"/>
+                    </w:rPr>
+                    <w:t>情况</w:t>
+                  </w:r>
+                </w:p>
+              </w:tc>
+              <w:tc>
+                <w:tcPr>
+                  <w:tcW w:w="3495" w:type="dxa"/>
+                  <w:shd w:val="clear" w:color="auto" w:fill="548DD4"/>
+                </w:tcPr>
+                <w:p>
+                  <w:pPr>
+                    <w:spacing w:line="360" w:lineRule="auto"/>
+                    <w:rPr>
+                      <w:rFonts w:asciiTheme="minorEastAsia" w:hAnsiTheme="minorEastAsia"/>
+                      <w:b/>
+                      <w:color w:val="FFFFFF"/>
+                    </w:rPr>
+                  </w:pPr>
+                  <w:r>
+                    <w:rPr>
+                      <w:rFonts w:asciiTheme="minorEastAsia" w:hAnsiTheme="minorEastAsia" w:hint="eastAsia"/>
+                      <w:b/>
+                      <w:color w:val="FFFFFF"/>
+                    </w:rPr>
+                    <w:t>提示</w:t>
+                  </w:r>
+                </w:p>
+              </w:tc>
+            </w:tr>
+            <w:tr>
+              <w:tc>
+                <w:tcPr>
+                  <w:tcW w:w="3905" w:type="dxa"/>
+                </w:tcPr>
+                <w:p>
+                  <w:pPr>
+                    <w:spacing w:line="360" w:lineRule="auto"/>
+                    <w:rPr>
+                      <w:rFonts w:asciiTheme="minorEastAsia" w:hAnsiTheme="minorEastAsia"/>
+                    </w:rPr>
+                  </w:pPr>
+                  <w:r>
+                    <w:rPr>
+                      <w:rFonts w:asciiTheme="minorEastAsia" w:hAnsiTheme="minorEastAsia" w:hint="eastAsia"/>
+                    </w:rPr>
+                    <w:t>网络异常</w:t>
+                  </w:r>
+                </w:p>
+              </w:tc>
+              <w:tc>
+                <w:tcPr>
+                  <w:tcW w:w="2410" w:type="dxa"/>
+                </w:tcPr>
+                <w:p>
+                  <w:pPr>
+                    <w:spacing w:line="360" w:lineRule="auto"/>
+                    <w:rPr>
+                      <w:rFonts w:asciiTheme="minorEastAsia" w:hAnsiTheme="minorEastAsia"/>
+                    </w:rPr>
+                  </w:pPr>
+                  <w:r>
+                    <w:rPr>
+                      <w:rFonts w:asciiTheme="minorEastAsia" w:hAnsiTheme="minorEastAsia" w:hint="eastAsia"/>
+                    </w:rPr>
+                    <w:t>无网络连接</w:t>
+                  </w:r>
+                </w:p>
+              </w:tc>
+              <w:tc>
+                <w:tcPr>
+                  <w:tcW w:w="3495" w:type="dxa"/>
+                </w:tcPr>
+                <w:p>
+                  <w:pPr>
+                    <w:spacing w:line="360" w:lineRule="auto"/>
+                    <w:rPr>
+                      <w:rFonts w:asciiTheme="minorEastAsia" w:hAnsiTheme="minorEastAsia"/>
+                    </w:rPr>
+                  </w:pPr>
+                  <w:r>
+                    <w:rPr>
+                      <w:rFonts w:asciiTheme="minorEastAsia" w:hAnsiTheme="minorEastAsia" w:hint="eastAsia"/>
+                    </w:rPr>
+                    <w:t>网络连接失败</w:t>
+                  </w:r>
+                </w:p>
+              </w:tc>
+            </w:tr>
+            <w:tr>
+              <w:tc>
+                <w:tcPr>
+                  <w:tcW w:w="3905" w:type="dxa"/>
+                  <w:tcBorders>
+                    <w:right w:val="single" w:sz="4" w:space="0" w:color="auto"/>
+                  </w:tcBorders>
+                </w:tcPr>
+                <w:p>
+                  <w:pPr>
+                    <w:spacing w:line="360" w:lineRule="auto"/>
+                    <w:rPr>
+                      <w:rFonts w:asciiTheme="minorEastAsia" w:hAnsiTheme="minorEastAsia"/>
+                    </w:rPr>
+                  </w:pPr>
+                  <w:r>
+                    <w:rPr>
+                      <w:rFonts w:asciiTheme="minorEastAsia" w:hAnsiTheme="minorEastAsia" w:hint="eastAsia"/>
+                    </w:rPr>
+                    <w:lastRenderedPageBreak/>
+                    <w:t>点击“</w:t>
+                  </w:r>
+                  <w:r>
+                    <w:rPr>
+                      <w:rFonts w:asciiTheme="minorEastAsia" w:hAnsiTheme="minorEastAsia" w:hint="eastAsia"/>
+                    </w:rPr>
+                    <w:t>全选</w:t>
+                  </w:r>
+                  <w:r>
+                    <w:rPr>
+                      <w:rFonts w:asciiTheme="minorEastAsia" w:hAnsiTheme="minorEastAsia" w:hint="eastAsia"/>
+                    </w:rPr>
+                    <w:t>”</w:t>
+                  </w:r>
+                </w:p>
+              </w:tc>
+              <w:tc>
+                <w:tcPr>
+                  <w:tcW w:w="2410" w:type="dxa"/>
+                  <w:tcBorders>
+                    <w:left w:val="single" w:sz="4" w:space="0" w:color="auto"/>
+                  </w:tcBorders>
+                </w:tcPr>
+                <w:p>
+                  <w:pPr>
+                    <w:spacing w:line="360" w:lineRule="auto"/>
+                    <w:rPr>
+                      <w:rFonts w:asciiTheme="minorEastAsia" w:hAnsiTheme="minorEastAsia"/>
+                    </w:rPr>
+                  </w:pPr>
+                  <w:r>
+                    <w:rPr>
+                      <w:rFonts w:asciiTheme="minorEastAsia" w:hAnsiTheme="minorEastAsia" w:hint="eastAsia"/>
+                    </w:rPr>
+                    <w:t>商品信息</w:t>
+                  </w:r>
+                  <w:r>
+                    <w:rPr>
+                      <w:rFonts w:asciiTheme="minorEastAsia" w:hAnsiTheme="minorEastAsia" w:hint="eastAsia"/>
+                    </w:rPr>
+                    <w:t>为空</w:t>
+                  </w:r>
+                </w:p>
+              </w:tc>
+              <w:tc>
+                <w:tcPr>
+                  <w:tcW w:w="3495" w:type="dxa"/>
+                </w:tcPr>
+                <w:p>
+                  <w:pPr>
+                    <w:spacing w:line="360" w:lineRule="auto"/>
+                    <w:rPr>
+                      <w:rFonts w:asciiTheme="minorEastAsia" w:hAnsiTheme="minorEastAsia"/>
+                    </w:rPr>
+                  </w:pPr>
+                  <w:r>
+                    <w:rPr>
+                      <w:rFonts w:asciiTheme="minorEastAsia" w:hAnsiTheme="minorEastAsia" w:hint="eastAsia"/>
+                    </w:rPr>
+                    <w:t>对不起，您的购物车为空</w:t>
+                  </w:r>
+                </w:p>
+              </w:tc>
+            </w:tr>
+          </w:tbl>
+          <w:p/>
+        </w:tc>
+      </w:tr>
+    </w:tbl>
+    <w:p>
+      <w:pPr>
+        <w:rPr>
+          <w:rFonts w:hint="eastAsia"/>
+        </w:rPr>
+      </w:pPr>
+    </w:p>
+    <w:p>
+      <w:pPr>
+        <w:rPr>
+          <w:rFonts w:hint="eastAsia"/>
+        </w:rPr>
+      </w:pPr>
+      <w:r>
+        <w:rPr>
+          <w:rFonts w:hint="eastAsia"/>
+        </w:rPr>
+        <w:t>F05.FR03</w:t>
+      </w:r>
+      <w:r>
+        <w:rPr>
+          <w:rFonts w:hint="eastAsia"/>
+        </w:rPr>
+        <w:t xml:space="preserve"> </w:t>
+      </w:r>
+      <w:r>
+        <w:rPr>
+          <w:rFonts w:hint="eastAsia"/>
+        </w:rPr>
+        <w:t>提交订单功能</w:t>
+      </w:r>
+    </w:p>
+    <w:tbl>
+      <w:tblPr>
+        <w:tblStyle w:val="a5"/>
+        <w:tblW w:w="0" w:type="auto"/>
+        <w:tblLook w:val="04A0"/>
+      </w:tblPr>
+      <w:tblGrid>
+        <w:gridCol w:w="382"/>
+        <w:gridCol w:w="8140"/>
+      </w:tblGrid>
+      <w:tr>
+        <w:tc>
+          <w:tcPr>
+            <w:tcW w:w="4261" w:type="dxa"/>
+          </w:tcPr>
+          <w:p>
+            <w:r>
+              <w:rPr>
+                <w:rFonts w:hint="eastAsia"/>
+              </w:rPr>
+              <w:t>用户场景</w:t>
+            </w:r>
+          </w:p>
+        </w:tc>
+        <w:tc>
+          <w:tcPr>
+            <w:tcW w:w="4261" w:type="dxa"/>
+          </w:tcPr>
+          <w:p>
+            <w:r>
+              <w:rPr>
+                <w:rFonts w:hint="eastAsia"/>
+              </w:rPr>
+              <w:t>完善个人信息并确认商品信息后点击“提交订单”按钮</w:t>
+            </w:r>
+          </w:p>
+        </w:tc>
+      </w:tr>
+      <w:tr>
+        <w:tc>
+          <w:tcPr>
+            <w:tcW w:w="4261" w:type="dxa"/>
+          </w:tcPr>
+          <w:p>
+            <w:r>
+              <w:rPr>
+                <w:rFonts w:hint="eastAsia"/>
+              </w:rPr>
+              <w:t>详细运作</w:t>
+            </w:r>
+          </w:p>
+        </w:tc>
+        <w:tc>
+          <w:tcPr>
+            <w:tcW w:w="4261" w:type="dxa"/>
+          </w:tcPr>
+          <w:p>
+            <w:pPr>
+              <w:pStyle w:val="a6"/>
+              <w:numPr>
+                <w:ilvl w:val="1"/>
+                <w:numId w:val="18"/>
+              </w:numPr>
+              <w:ind w:firstLineChars="0"/>
+              <w:rPr>
+                <w:rFonts w:hint="eastAsia"/>
+              </w:rPr>
+            </w:pPr>
+            <w:r>
+              <w:rPr>
+                <w:rFonts w:hint="eastAsia"/>
+              </w:rPr>
+              <w:t>“提交订单”按钮</w:t>
+            </w:r>
+          </w:p>
+          <w:p>
+            <w:pPr>
+              <w:pStyle w:val="a6"/>
+              <w:numPr>
+                <w:ilvl w:val="2"/>
+                <w:numId w:val="18"/>
+              </w:numPr>
+              <w:ind w:firstLineChars="0"/>
+              <w:rPr>
+                <w:rFonts w:hint="eastAsia"/>
+              </w:rPr>
+            </w:pPr>
+            <w:r>
+              <w:rPr>
+                <w:rFonts w:hint="eastAsia"/>
+              </w:rPr>
+              <w:t>初始置为灰态</w:t>
+            </w:r>
+          </w:p>
+          <w:p>
+            <w:pPr>
+              <w:pStyle w:val="a6"/>
+              <w:numPr>
+                <w:ilvl w:val="2"/>
+                <w:numId w:val="18"/>
+              </w:numPr>
+              <w:ind w:firstLineChars="0"/>
+              <w:rPr>
+                <w:rFonts w:hint="eastAsia"/>
+              </w:rPr>
+            </w:pPr>
+            <w:r>
+              <w:rPr>
+                <w:rFonts w:hint="eastAsia"/>
+              </w:rPr>
+              <w:t>地址选定且商品信息不为空时按钮被激活</w:t>
+            </w:r>
+          </w:p>
+          <w:p>
+            <w:pPr>
+              <w:pStyle w:val="a6"/>
+              <w:numPr>
+                <w:ilvl w:val="2"/>
+                <w:numId w:val="18"/>
+              </w:numPr>
+              <w:ind w:firstLineChars="0"/>
+              <w:rPr>
+                <w:rFonts w:hint="eastAsia"/>
+              </w:rPr>
+            </w:pPr>
+            <w:r>
+              <w:rPr>
+                <w:rFonts w:hint="eastAsia"/>
+              </w:rPr>
+              <w:t>点击按钮将个人信息及商品信息打包提交</w:t>
+            </w:r>
+          </w:p>
+          <w:p>
+            <w:pPr>
+              <w:pStyle w:val="a6"/>
+              <w:numPr>
+                <w:ilvl w:val="1"/>
+                <w:numId w:val="18"/>
+              </w:numPr>
+              <w:ind w:firstLineChars="0"/>
+              <w:rPr>
+                <w:rFonts w:hint="eastAsia"/>
+              </w:rPr>
+            </w:pPr>
+            <w:r>
+              <w:rPr>
+                <w:rFonts w:hint="eastAsia"/>
+              </w:rPr>
+              <w:t>支付</w:t>
+            </w:r>
+          </w:p>
+          <w:p>
+            <w:pPr>
+              <w:pStyle w:val="a6"/>
+              <w:numPr>
+                <w:ilvl w:val="2"/>
+                <w:numId w:val="18"/>
+              </w:numPr>
+              <w:ind w:firstLineChars="0"/>
+              <w:rPr>
+                <w:rFonts w:hint="eastAsia"/>
+              </w:rPr>
+            </w:pPr>
+            <w:r>
+              <w:rPr>
+                <w:rFonts w:hint="eastAsia"/>
+              </w:rPr>
+              <w:t>点击“提交订单”按钮后跳转到支付页面</w:t>
+            </w:r>
+          </w:p>
+          <w:p>
+            <w:pPr>
+              <w:pStyle w:val="a6"/>
+              <w:numPr>
+                <w:ilvl w:val="2"/>
+                <w:numId w:val="18"/>
+              </w:numPr>
+              <w:ind w:firstLineChars="0"/>
+              <w:rPr>
+                <w:rFonts w:hint="eastAsia"/>
+              </w:rPr>
+            </w:pPr>
+            <w:r>
+              <w:rPr>
+                <w:rFonts w:hint="eastAsia"/>
+              </w:rPr>
+              <w:t>选择银行</w:t>
+            </w:r>
+          </w:p>
+          <w:p>
+            <w:pPr>
+              <w:pStyle w:val="a6"/>
+              <w:numPr>
+                <w:ilvl w:val="2"/>
+                <w:numId w:val="18"/>
+              </w:numPr>
+              <w:ind w:firstLineChars="0"/>
+              <w:rPr>
+                <w:rFonts w:hint="eastAsia"/>
+              </w:rPr>
+            </w:pPr>
+            <w:r>
+              <w:rPr>
+                <w:rFonts w:hint="eastAsia"/>
+              </w:rPr>
+              <w:t>输入密码及验证</w:t>
+            </w:r>
+          </w:p>
+          <w:p>
+            <w:pPr>
+              <w:pStyle w:val="a6"/>
+              <w:numPr>
+                <w:ilvl w:val="2"/>
+                <w:numId w:val="18"/>
+              </w:numPr>
+              <w:ind w:firstLineChars="0"/>
+              <w:rPr>
+                <w:rFonts w:hint="eastAsia"/>
+              </w:rPr>
+            </w:pPr>
+            <w:r>
+              <w:rPr>
+                <w:rFonts w:hint="eastAsia"/>
+              </w:rPr>
+              <w:t>确认付款</w:t>
+            </w:r>
+          </w:p>
+          <w:p>
+            <w:pPr>
+              <w:pStyle w:val="a6"/>
+              <w:numPr>
+                <w:ilvl w:val="2"/>
+                <w:numId w:val="18"/>
+              </w:numPr>
+              <w:ind w:firstLineChars="0"/>
+              <w:rPr>
+                <w:rFonts w:hint="eastAsia"/>
+              </w:rPr>
+            </w:pPr>
+            <w:r>
+              <w:rPr>
+                <w:rFonts w:hint="eastAsia"/>
+              </w:rPr>
+              <w:t>跳转到支付成功页面</w:t>
+            </w:r>
+          </w:p>
+          <w:p>
+            <w:pPr>
+              <w:pStyle w:val="a6"/>
+              <w:numPr>
+                <w:ilvl w:val="2"/>
+                <w:numId w:val="18"/>
+              </w:numPr>
+              <w:ind w:firstLineChars="0"/>
+            </w:pPr>
+            <w:r>
+              <w:rPr>
+                <w:rFonts w:hint="eastAsia"/>
+              </w:rPr>
+              <w:t>跳转回网站首页</w:t>
+            </w:r>
+          </w:p>
+        </w:tc>
+      </w:tr>
+      <w:tr>
+        <w:tc>
+          <w:tcPr>
+            <w:tcW w:w="4261" w:type="dxa"/>
+          </w:tcPr>
+          <w:p>
+            <w:r>
+              <w:rPr>
+                <w:rFonts w:hint="eastAsia"/>
+              </w:rPr>
+              <w:t>异常校验</w:t>
+            </w:r>
+          </w:p>
+        </w:tc>
+        <w:tc>
+          <w:tcPr>
+            <w:tcW w:w="4261" w:type="dxa"/>
+          </w:tcPr>
+          <w:tbl>
+            <w:tblPr>
+              <w:tblW w:w="9810" w:type="dxa"/>
+              <w:tblInd w:w="29" w:type="dxa"/>
+              <w:tblBorders>
+                <w:top w:val="single" w:sz="4" w:space="0" w:color="auto"/>
+                <w:left w:val="single" w:sz="4" w:space="0" w:color="auto"/>
+                <w:bottom w:val="single" w:sz="4" w:space="0" w:color="auto"/>
+                <w:right w:val="single" w:sz="4" w:space="0" w:color="auto"/>
+                <w:insideH w:val="single" w:sz="4" w:space="0" w:color="auto"/>
+                <w:insideV w:val="single" w:sz="4" w:space="0" w:color="auto"/>
+              </w:tblBorders>
+              <w:tblLook w:val="0000"/>
+            </w:tblPr>
+            <w:tblGrid>
+              <w:gridCol w:w="3905"/>
+              <w:gridCol w:w="2410"/>
+              <w:gridCol w:w="3495"/>
+            </w:tblGrid>
+            <w:tr>
+              <w:tc>
+                <w:tcPr>
+                  <w:tcW w:w="3905" w:type="dxa"/>
+                  <w:shd w:val="clear" w:color="auto" w:fill="548DD4"/>
+                </w:tcPr>
+                <w:p>
+                  <w:pPr>
+                    <w:spacing w:line="360" w:lineRule="auto"/>
+                    <w:rPr>
+                      <w:rFonts w:asciiTheme="minorEastAsia" w:hAnsiTheme="minorEastAsia"/>
+                      <w:b/>
+                      <w:color w:val="FFFFFF"/>
+                    </w:rPr>
+                  </w:pPr>
+                  <w:r>
+                    <w:rPr>
+                      <w:rFonts w:asciiTheme="minorEastAsia" w:hAnsiTheme="minorEastAsia" w:hint="eastAsia"/>
+                      <w:b/>
+                      <w:color w:val="FFFFFF"/>
+                    </w:rPr>
+                    <w:t>检验项</w:t>
+                  </w:r>
+                </w:p>
+              </w:tc>
+              <w:tc>
+                <w:tcPr>
+                  <w:tcW w:w="2410" w:type="dxa"/>
+                  <w:shd w:val="clear" w:color="auto" w:fill="548DD4"/>
+                </w:tcPr>
+                <w:p>
+                  <w:pPr>
+                    <w:spacing w:line="360" w:lineRule="auto"/>
+                    <w:rPr>
+                      <w:rFonts w:asciiTheme="minorEastAsia" w:hAnsiTheme="minorEastAsia"/>
+                      <w:b/>
+                      <w:color w:val="FFFFFF"/>
+                    </w:rPr>
+                  </w:pPr>
+                  <w:r>
+                    <w:rPr>
+                      <w:rFonts w:asciiTheme="minorEastAsia" w:hAnsiTheme="minorEastAsia" w:hint="eastAsia"/>
+                      <w:b/>
+                      <w:color w:val="FFFFFF"/>
+                    </w:rPr>
+                    <w:t>情况</w:t>
+                  </w:r>
+                </w:p>
+              </w:tc>
+              <w:tc>
+                <w:tcPr>
+                  <w:tcW w:w="3495" w:type="dxa"/>
+                  <w:shd w:val="clear" w:color="auto" w:fill="548DD4"/>
+                </w:tcPr>
+                <w:p>
+                  <w:pPr>
+                    <w:spacing w:line="360" w:lineRule="auto"/>
+                    <w:rPr>
+                      <w:rFonts w:asciiTheme="minorEastAsia" w:hAnsiTheme="minorEastAsia"/>
+                      <w:b/>
+                      <w:color w:val="FFFFFF"/>
+                    </w:rPr>
+                  </w:pPr>
+                  <w:r>
+                    <w:rPr>
+                      <w:rFonts w:asciiTheme="minorEastAsia" w:hAnsiTheme="minorEastAsia" w:hint="eastAsia"/>
+                      <w:b/>
+                      <w:color w:val="FFFFFF"/>
+                    </w:rPr>
+                    <w:t>提示</w:t>
+                  </w:r>
+                </w:p>
+              </w:tc>
+            </w:tr>
+            <w:tr>
+              <w:tc>
+                <w:tcPr>
+                  <w:tcW w:w="3905" w:type="dxa"/>
+                </w:tcPr>
+                <w:p>
+                  <w:pPr>
+                    <w:spacing w:line="360" w:lineRule="auto"/>
+                    <w:rPr>
+                      <w:rFonts w:asciiTheme="minorEastAsia" w:hAnsiTheme="minorEastAsia"/>
+                    </w:rPr>
+                  </w:pPr>
+                  <w:r>
+                    <w:rPr>
+                      <w:rFonts w:asciiTheme="minorEastAsia" w:hAnsiTheme="minorEastAsia" w:hint="eastAsia"/>
+                    </w:rPr>
+                    <w:t>网络异常</w:t>
+                  </w:r>
+                </w:p>
+              </w:tc>
+              <w:tc>
+                <w:tcPr>
+                  <w:tcW w:w="2410" w:type="dxa"/>
+                </w:tcPr>
+                <w:p>
+                  <w:pPr>
+                    <w:spacing w:line="360" w:lineRule="auto"/>
+                    <w:rPr>
+                      <w:rFonts w:asciiTheme="minorEastAsia" w:hAnsiTheme="minorEastAsia"/>
+                    </w:rPr>
+                  </w:pPr>
+                  <w:r>
+                    <w:rPr>
+                      <w:rFonts w:asciiTheme="minorEastAsia" w:hAnsiTheme="minorEastAsia" w:hint="eastAsia"/>
+                    </w:rPr>
+                    <w:t>无网络连接</w:t>
+                  </w:r>
+                </w:p>
+              </w:tc>
+              <w:tc>
+                <w:tcPr>
+                  <w:tcW w:w="3495" w:type="dxa"/>
+                </w:tcPr>
+                <w:p>
+                  <w:pPr>
+                    <w:spacing w:line="360" w:lineRule="auto"/>
+                    <w:rPr>
+                      <w:rFonts w:asciiTheme="minorEastAsia" w:hAnsiTheme="minorEastAsia"/>
+                    </w:rPr>
+                  </w:pPr>
+                  <w:r>
+                    <w:rPr>
+                      <w:rFonts w:asciiTheme="minorEastAsia" w:hAnsiTheme="minorEastAsia" w:hint="eastAsia"/>
+                    </w:rPr>
+                    <w:t>网络连接失败</w:t>
+                  </w:r>
+                </w:p>
+              </w:tc>
+            </w:tr>
+          </w:tbl>
+          <w:p/>
+        </w:tc>
+      </w:tr>
+    </w:tbl>
+    <w:p/>
     <w:p>
       <w:r>
         <w:rPr>
@@ -5628,8 +8236,8 @@
         <w:tblLook w:val="04A0"/>
       </w:tblPr>
       <w:tblGrid>
-        <w:gridCol w:w="4261"/>
-        <w:gridCol w:w="4261"/>
+        <w:gridCol w:w="464"/>
+        <w:gridCol w:w="8058"/>
       </w:tblGrid>
       <w:tr>
         <w:tc>
@@ -5659,8 +8267,386 @@
           </w:p>
         </w:tc>
       </w:tr>
+      <w:tr>
+        <w:tblPrEx>
+          <w:tblBorders>
+            <w:top w:val="single" w:sz="4" w:space="0" w:color="auto"/>
+            <w:left w:val="single" w:sz="4" w:space="0" w:color="auto"/>
+            <w:bottom w:val="single" w:sz="4" w:space="0" w:color="auto"/>
+            <w:right w:val="single" w:sz="4" w:space="0" w:color="auto"/>
+            <w:insideH w:val="single" w:sz="4" w:space="0" w:color="auto"/>
+            <w:insideV w:val="single" w:sz="4" w:space="0" w:color="auto"/>
+          </w:tblBorders>
+          <w:tblLook w:val="0000"/>
+        </w:tblPrEx>
+        <w:trPr>
+          <w:trHeight w:val="299"/>
+        </w:trPr>
+        <w:tc>
+          <w:tcPr>
+            <w:tcW w:w="4266" w:type="dxa"/>
+          </w:tcPr>
+          <w:p>
+            <w:pPr>
+              <w:rPr>
+                <w:rFonts w:hint="eastAsia"/>
+              </w:rPr>
+            </w:pPr>
+            <w:r>
+              <w:rPr>
+                <w:rFonts w:hint="eastAsia"/>
+              </w:rPr>
+              <w:t>详细运作</w:t>
+            </w:r>
+          </w:p>
+        </w:tc>
+        <w:tc>
+          <w:tcPr>
+            <w:tcW w:w="4256" w:type="dxa"/>
+          </w:tcPr>
+          <w:p>
+            <w:pPr>
+              <w:pStyle w:val="a6"/>
+              <w:numPr>
+                <w:ilvl w:val="1"/>
+                <w:numId w:val="19"/>
+              </w:numPr>
+              <w:ind w:firstLineChars="0"/>
+              <w:rPr>
+                <w:rFonts w:hint="eastAsia"/>
+              </w:rPr>
+            </w:pPr>
+            <w:r>
+              <w:rPr>
+                <w:rFonts w:hint="eastAsia"/>
+              </w:rPr>
+              <w:t>评价内容输入框</w:t>
+            </w:r>
+          </w:p>
+          <w:p>
+            <w:pPr>
+              <w:pStyle w:val="a6"/>
+              <w:numPr>
+                <w:ilvl w:val="2"/>
+                <w:numId w:val="19"/>
+              </w:numPr>
+              <w:ind w:firstLineChars="0"/>
+              <w:rPr>
+                <w:rFonts w:hint="eastAsia"/>
+              </w:rPr>
+            </w:pPr>
+            <w:r>
+              <w:rPr>
+                <w:rFonts w:hint="eastAsia"/>
+              </w:rPr>
+              <w:t>默认提示文字为：</w:t>
+            </w:r>
+            <w:r>
+              <w:rPr>
+                <w:rFonts w:hint="eastAsia"/>
+              </w:rPr>
+              <w:t>请输入您的评价</w:t>
+            </w:r>
+          </w:p>
+          <w:p>
+            <w:pPr>
+              <w:pStyle w:val="a6"/>
+              <w:numPr>
+                <w:ilvl w:val="2"/>
+                <w:numId w:val="19"/>
+              </w:numPr>
+              <w:ind w:firstLineChars="0"/>
+              <w:rPr>
+                <w:rFonts w:hint="eastAsia"/>
+              </w:rPr>
+            </w:pPr>
+            <w:r>
+              <w:rPr>
+                <w:rFonts w:hint="eastAsia"/>
+              </w:rPr>
+              <w:t>点击后提示文字消失</w:t>
+            </w:r>
+          </w:p>
+          <w:p>
+            <w:pPr>
+              <w:pStyle w:val="a6"/>
+              <w:numPr>
+                <w:ilvl w:val="1"/>
+                <w:numId w:val="19"/>
+              </w:numPr>
+              <w:ind w:firstLineChars="0"/>
+              <w:rPr>
+                <w:rFonts w:hint="eastAsia"/>
+              </w:rPr>
+            </w:pPr>
+            <w:r>
+              <w:rPr>
+                <w:rFonts w:hint="eastAsia"/>
+              </w:rPr>
+              <w:t xml:space="preserve"> </w:t>
+            </w:r>
+            <w:r>
+              <w:rPr>
+                <w:rFonts w:hint="eastAsia"/>
+              </w:rPr>
+              <w:t>“评价”按钮</w:t>
+            </w:r>
+          </w:p>
+          <w:p>
+            <w:pPr>
+              <w:pStyle w:val="a6"/>
+              <w:numPr>
+                <w:ilvl w:val="2"/>
+                <w:numId w:val="19"/>
+              </w:numPr>
+              <w:ind w:firstLineChars="0"/>
+              <w:rPr>
+                <w:rFonts w:hint="eastAsia"/>
+              </w:rPr>
+            </w:pPr>
+            <w:r>
+              <w:rPr>
+                <w:rFonts w:hint="eastAsia"/>
+              </w:rPr>
+              <w:t>初始置为灰态</w:t>
+            </w:r>
+          </w:p>
+          <w:p>
+            <w:pPr>
+              <w:pStyle w:val="a6"/>
+              <w:numPr>
+                <w:ilvl w:val="2"/>
+                <w:numId w:val="19"/>
+              </w:numPr>
+              <w:ind w:firstLineChars="0"/>
+              <w:rPr>
+                <w:rFonts w:hint="eastAsia"/>
+              </w:rPr>
+            </w:pPr>
+            <w:r>
+              <w:rPr>
+                <w:rFonts w:hint="eastAsia"/>
+              </w:rPr>
+              <w:t>评价内容输入框不为空时按钮激活</w:t>
+            </w:r>
+          </w:p>
+          <w:p>
+            <w:pPr>
+              <w:pStyle w:val="a6"/>
+              <w:numPr>
+                <w:ilvl w:val="2"/>
+                <w:numId w:val="19"/>
+              </w:numPr>
+              <w:ind w:firstLineChars="0"/>
+              <w:rPr>
+                <w:rFonts w:hint="eastAsia"/>
+              </w:rPr>
+            </w:pPr>
+            <w:r>
+              <w:rPr>
+                <w:rFonts w:hint="eastAsia"/>
+              </w:rPr>
+              <w:t>点击“评价”按钮后评价内容提交</w:t>
+            </w:r>
+          </w:p>
+        </w:tc>
+      </w:tr>
+      <w:tr>
+        <w:tblPrEx>
+          <w:tblBorders>
+            <w:top w:val="single" w:sz="4" w:space="0" w:color="auto"/>
+            <w:left w:val="single" w:sz="4" w:space="0" w:color="auto"/>
+            <w:bottom w:val="single" w:sz="4" w:space="0" w:color="auto"/>
+            <w:right w:val="single" w:sz="4" w:space="0" w:color="auto"/>
+            <w:insideH w:val="single" w:sz="4" w:space="0" w:color="auto"/>
+            <w:insideV w:val="single" w:sz="4" w:space="0" w:color="auto"/>
+          </w:tblBorders>
+          <w:tblLook w:val="0000"/>
+        </w:tblPrEx>
+        <w:trPr>
+          <w:trHeight w:val="258"/>
+        </w:trPr>
+        <w:tc>
+          <w:tcPr>
+            <w:tcW w:w="4266" w:type="dxa"/>
+          </w:tcPr>
+          <w:p>
+            <w:pPr>
+              <w:ind w:left="108"/>
+            </w:pPr>
+            <w:r>
+              <w:rPr>
+                <w:rFonts w:hint="eastAsia"/>
+              </w:rPr>
+              <w:t>异常校验</w:t>
+            </w:r>
+          </w:p>
+        </w:tc>
+        <w:tc>
+          <w:tcPr>
+            <w:tcW w:w="4256" w:type="dxa"/>
+          </w:tcPr>
+          <w:tbl>
+            <w:tblPr>
+              <w:tblW w:w="9810" w:type="dxa"/>
+              <w:tblInd w:w="29" w:type="dxa"/>
+              <w:tblBorders>
+                <w:top w:val="single" w:sz="4" w:space="0" w:color="auto"/>
+                <w:left w:val="single" w:sz="4" w:space="0" w:color="auto"/>
+                <w:bottom w:val="single" w:sz="4" w:space="0" w:color="auto"/>
+                <w:right w:val="single" w:sz="4" w:space="0" w:color="auto"/>
+                <w:insideH w:val="single" w:sz="4" w:space="0" w:color="auto"/>
+                <w:insideV w:val="single" w:sz="4" w:space="0" w:color="auto"/>
+              </w:tblBorders>
+              <w:tblLook w:val="0000"/>
+            </w:tblPr>
+            <w:tblGrid>
+              <w:gridCol w:w="3905"/>
+              <w:gridCol w:w="2410"/>
+              <w:gridCol w:w="3495"/>
+            </w:tblGrid>
+            <w:tr>
+              <w:tc>
+                <w:tcPr>
+                  <w:tcW w:w="3905" w:type="dxa"/>
+                  <w:shd w:val="clear" w:color="auto" w:fill="548DD4"/>
+                </w:tcPr>
+                <w:p>
+                  <w:pPr>
+                    <w:spacing w:line="360" w:lineRule="auto"/>
+                    <w:rPr>
+                      <w:rFonts w:asciiTheme="minorEastAsia" w:hAnsiTheme="minorEastAsia"/>
+                      <w:b/>
+                      <w:color w:val="FFFFFF"/>
+                    </w:rPr>
+                  </w:pPr>
+                  <w:r>
+                    <w:rPr>
+                      <w:rFonts w:asciiTheme="minorEastAsia" w:hAnsiTheme="minorEastAsia" w:hint="eastAsia"/>
+                      <w:b/>
+                      <w:color w:val="FFFFFF"/>
+                    </w:rPr>
+                    <w:t>检验项</w:t>
+                  </w:r>
+                </w:p>
+              </w:tc>
+              <w:tc>
+                <w:tcPr>
+                  <w:tcW w:w="2410" w:type="dxa"/>
+                  <w:shd w:val="clear" w:color="auto" w:fill="548DD4"/>
+                </w:tcPr>
+                <w:p>
+                  <w:pPr>
+                    <w:spacing w:line="360" w:lineRule="auto"/>
+                    <w:rPr>
+                      <w:rFonts w:asciiTheme="minorEastAsia" w:hAnsiTheme="minorEastAsia"/>
+                      <w:b/>
+                      <w:color w:val="FFFFFF"/>
+                    </w:rPr>
+                  </w:pPr>
+                  <w:r>
+                    <w:rPr>
+                      <w:rFonts w:asciiTheme="minorEastAsia" w:hAnsiTheme="minorEastAsia" w:hint="eastAsia"/>
+                      <w:b/>
+                      <w:color w:val="FFFFFF"/>
+                    </w:rPr>
+                    <w:t>情况</w:t>
+                  </w:r>
+                </w:p>
+              </w:tc>
+              <w:tc>
+                <w:tcPr>
+                  <w:tcW w:w="3495" w:type="dxa"/>
+                  <w:shd w:val="clear" w:color="auto" w:fill="548DD4"/>
+                </w:tcPr>
+                <w:p>
+                  <w:pPr>
+                    <w:spacing w:line="360" w:lineRule="auto"/>
+                    <w:rPr>
+                      <w:rFonts w:asciiTheme="minorEastAsia" w:hAnsiTheme="minorEastAsia"/>
+                      <w:b/>
+                      <w:color w:val="FFFFFF"/>
+                    </w:rPr>
+                  </w:pPr>
+                  <w:r>
+                    <w:rPr>
+                      <w:rFonts w:asciiTheme="minorEastAsia" w:hAnsiTheme="minorEastAsia" w:hint="eastAsia"/>
+                      <w:b/>
+                      <w:color w:val="FFFFFF"/>
+                    </w:rPr>
+                    <w:t>提示</w:t>
+                  </w:r>
+                </w:p>
+              </w:tc>
+            </w:tr>
+            <w:tr>
+              <w:tc>
+                <w:tcPr>
+                  <w:tcW w:w="3905" w:type="dxa"/>
+                </w:tcPr>
+                <w:p>
+                  <w:pPr>
+                    <w:spacing w:line="360" w:lineRule="auto"/>
+                    <w:rPr>
+                      <w:rFonts w:asciiTheme="minorEastAsia" w:hAnsiTheme="minorEastAsia"/>
+                    </w:rPr>
+                  </w:pPr>
+                  <w:r>
+                    <w:rPr>
+                      <w:rFonts w:asciiTheme="minorEastAsia" w:hAnsiTheme="minorEastAsia" w:hint="eastAsia"/>
+                    </w:rPr>
+                    <w:t>网络异常</w:t>
+                  </w:r>
+                </w:p>
+              </w:tc>
+              <w:tc>
+                <w:tcPr>
+                  <w:tcW w:w="2410" w:type="dxa"/>
+                </w:tcPr>
+                <w:p>
+                  <w:pPr>
+                    <w:spacing w:line="360" w:lineRule="auto"/>
+                    <w:rPr>
+                      <w:rFonts w:asciiTheme="minorEastAsia" w:hAnsiTheme="minorEastAsia"/>
+                    </w:rPr>
+                  </w:pPr>
+                  <w:r>
+                    <w:rPr>
+                      <w:rFonts w:asciiTheme="minorEastAsia" w:hAnsiTheme="minorEastAsia" w:hint="eastAsia"/>
+                    </w:rPr>
+                    <w:t>无网络连接</w:t>
+                  </w:r>
+                </w:p>
+              </w:tc>
+              <w:tc>
+                <w:tcPr>
+                  <w:tcW w:w="3495" w:type="dxa"/>
+                </w:tcPr>
+                <w:p>
+                  <w:pPr>
+                    <w:spacing w:line="360" w:lineRule="auto"/>
+                    <w:rPr>
+                      <w:rFonts w:asciiTheme="minorEastAsia" w:hAnsiTheme="minorEastAsia"/>
+                    </w:rPr>
+                  </w:pPr>
+                  <w:r>
+                    <w:rPr>
+                      <w:rFonts w:asciiTheme="minorEastAsia" w:hAnsiTheme="minorEastAsia" w:hint="eastAsia"/>
+                    </w:rPr>
+                    <w:t>网络连接失败</w:t>
+                  </w:r>
+                </w:p>
+              </w:tc>
+            </w:tr>
+          </w:tbl>
+          <w:p>
+            <w:pPr>
+              <w:ind w:left="108"/>
+            </w:pPr>
+          </w:p>
+        </w:tc>
+      </w:tr>
     </w:tbl>
-    <w:p/>
     <w:p>
       <w:r>
         <w:rPr>
@@ -5688,8 +8674,8 @@
         <w:tblLook w:val="04A0"/>
       </w:tblPr>
       <w:tblGrid>
-        <w:gridCol w:w="4261"/>
-        <w:gridCol w:w="4261"/>
+        <w:gridCol w:w="382"/>
+        <w:gridCol w:w="8140"/>
       </w:tblGrid>
       <w:tr>
         <w:tc>
@@ -5701,8 +8687,14 @@
               <w:rPr>
                 <w:rFonts w:hint="eastAsia"/>
               </w:rPr>
+              <w:t>简要描</w:t>
+            </w:r>
+            <w:r>
+              <w:rPr>
+                <w:rFonts w:hint="eastAsia"/>
+              </w:rPr>
               <w:lastRenderedPageBreak/>
-              <w:t>简要描述</w:t>
+              <w:t>述</w:t>
             </w:r>
           </w:p>
         </w:tc>
@@ -5715,8 +8707,616 @@
               <w:rPr>
                 <w:rFonts w:hint="eastAsia"/>
               </w:rPr>
+              <w:lastRenderedPageBreak/>
               <w:t>接收用户对网站的建议</w:t>
             </w:r>
+          </w:p>
+        </w:tc>
+      </w:tr>
+      <w:tr>
+        <w:tc>
+          <w:tcPr>
+            <w:tcW w:w="4261" w:type="dxa"/>
+          </w:tcPr>
+          <w:p>
+            <w:pPr>
+              <w:rPr>
+                <w:rFonts w:hint="eastAsia"/>
+              </w:rPr>
+            </w:pPr>
+            <w:r>
+              <w:rPr>
+                <w:rFonts w:hint="eastAsia"/>
+              </w:rPr>
+              <w:lastRenderedPageBreak/>
+              <w:t>详细运作</w:t>
+            </w:r>
+          </w:p>
+        </w:tc>
+        <w:tc>
+          <w:tcPr>
+            <w:tcW w:w="4261" w:type="dxa"/>
+          </w:tcPr>
+          <w:p>
+            <w:pPr>
+              <w:pStyle w:val="a6"/>
+              <w:numPr>
+                <w:ilvl w:val="1"/>
+                <w:numId w:val="20"/>
+              </w:numPr>
+              <w:ind w:firstLineChars="0"/>
+              <w:rPr>
+                <w:rFonts w:hint="eastAsia"/>
+              </w:rPr>
+            </w:pPr>
+            <w:r>
+              <w:rPr>
+                <w:rFonts w:hint="eastAsia"/>
+              </w:rPr>
+              <w:t>个人信息输入框</w:t>
+            </w:r>
+          </w:p>
+          <w:p>
+            <w:pPr>
+              <w:pStyle w:val="a6"/>
+              <w:numPr>
+                <w:ilvl w:val="2"/>
+                <w:numId w:val="20"/>
+              </w:numPr>
+              <w:ind w:firstLineChars="0"/>
+              <w:rPr>
+                <w:rFonts w:hint="eastAsia"/>
+              </w:rPr>
+            </w:pPr>
+            <w:r>
+              <w:rPr>
+                <w:rFonts w:hint="eastAsia"/>
+              </w:rPr>
+              <w:t>默认提示文字为：请输入您的姓名</w:t>
+            </w:r>
+          </w:p>
+          <w:p>
+            <w:pPr>
+              <w:pStyle w:val="a6"/>
+              <w:numPr>
+                <w:ilvl w:val="2"/>
+                <w:numId w:val="20"/>
+              </w:numPr>
+              <w:ind w:firstLineChars="0"/>
+              <w:rPr>
+                <w:rFonts w:hint="eastAsia"/>
+              </w:rPr>
+            </w:pPr>
+            <w:r>
+              <w:rPr>
+                <w:rFonts w:hint="eastAsia"/>
+              </w:rPr>
+              <w:t>点击后提示文字消失</w:t>
+            </w:r>
+          </w:p>
+          <w:p>
+            <w:pPr>
+              <w:pStyle w:val="a6"/>
+              <w:numPr>
+                <w:ilvl w:val="1"/>
+                <w:numId w:val="20"/>
+              </w:numPr>
+              <w:ind w:firstLineChars="0"/>
+              <w:rPr>
+                <w:rFonts w:hint="eastAsia"/>
+              </w:rPr>
+            </w:pPr>
+            <w:r>
+              <w:rPr>
+                <w:rFonts w:hint="eastAsia"/>
+              </w:rPr>
+              <w:t>联系方式输入框</w:t>
+            </w:r>
+          </w:p>
+          <w:p>
+            <w:pPr>
+              <w:pStyle w:val="a6"/>
+              <w:numPr>
+                <w:ilvl w:val="2"/>
+                <w:numId w:val="20"/>
+              </w:numPr>
+              <w:ind w:firstLineChars="0"/>
+              <w:rPr>
+                <w:rFonts w:hint="eastAsia"/>
+              </w:rPr>
+            </w:pPr>
+            <w:r>
+              <w:rPr>
+                <w:rFonts w:hint="eastAsia"/>
+              </w:rPr>
+              <w:t>默认提示文字为：请输入您的联系方式</w:t>
+            </w:r>
+          </w:p>
+          <w:p>
+            <w:pPr>
+              <w:pStyle w:val="a6"/>
+              <w:numPr>
+                <w:ilvl w:val="2"/>
+                <w:numId w:val="20"/>
+              </w:numPr>
+              <w:ind w:firstLineChars="0"/>
+              <w:rPr>
+                <w:rFonts w:hint="eastAsia"/>
+              </w:rPr>
+            </w:pPr>
+            <w:r>
+              <w:rPr>
+                <w:rFonts w:hint="eastAsia"/>
+              </w:rPr>
+              <w:t>点击后提示文字消失</w:t>
+            </w:r>
+          </w:p>
+          <w:p>
+            <w:pPr>
+              <w:pStyle w:val="a6"/>
+              <w:numPr>
+                <w:ilvl w:val="1"/>
+                <w:numId w:val="20"/>
+              </w:numPr>
+              <w:ind w:firstLineChars="0"/>
+              <w:rPr>
+                <w:rFonts w:hint="eastAsia"/>
+              </w:rPr>
+            </w:pPr>
+            <w:r>
+              <w:rPr>
+                <w:rFonts w:hint="eastAsia"/>
+              </w:rPr>
+              <w:t>反馈内容输入框</w:t>
+            </w:r>
+          </w:p>
+          <w:p>
+            <w:pPr>
+              <w:pStyle w:val="a6"/>
+              <w:numPr>
+                <w:ilvl w:val="2"/>
+                <w:numId w:val="20"/>
+              </w:numPr>
+              <w:ind w:firstLineChars="0"/>
+              <w:rPr>
+                <w:rFonts w:hint="eastAsia"/>
+              </w:rPr>
+            </w:pPr>
+            <w:r>
+              <w:rPr>
+                <w:rFonts w:hint="eastAsia"/>
+              </w:rPr>
+              <w:t>默认提示文字为：请输入您的意见或建议</w:t>
+            </w:r>
+          </w:p>
+          <w:p>
+            <w:pPr>
+              <w:pStyle w:val="a6"/>
+              <w:numPr>
+                <w:ilvl w:val="2"/>
+                <w:numId w:val="20"/>
+              </w:numPr>
+              <w:ind w:firstLineChars="0"/>
+              <w:rPr>
+                <w:rFonts w:hint="eastAsia"/>
+              </w:rPr>
+            </w:pPr>
+            <w:r>
+              <w:rPr>
+                <w:rFonts w:hint="eastAsia"/>
+              </w:rPr>
+              <w:t>点击后提示文字消失</w:t>
+            </w:r>
+          </w:p>
+          <w:p>
+            <w:pPr>
+              <w:pStyle w:val="a6"/>
+              <w:numPr>
+                <w:ilvl w:val="1"/>
+                <w:numId w:val="20"/>
+              </w:numPr>
+              <w:ind w:firstLineChars="0"/>
+              <w:rPr>
+                <w:rFonts w:hint="eastAsia"/>
+              </w:rPr>
+            </w:pPr>
+            <w:r>
+              <w:rPr>
+                <w:rFonts w:hint="eastAsia"/>
+              </w:rPr>
+              <w:t>“反馈”按钮</w:t>
+            </w:r>
+          </w:p>
+          <w:p>
+            <w:pPr>
+              <w:pStyle w:val="a6"/>
+              <w:numPr>
+                <w:ilvl w:val="2"/>
+                <w:numId w:val="20"/>
+              </w:numPr>
+              <w:ind w:firstLineChars="0"/>
+              <w:rPr>
+                <w:rFonts w:hint="eastAsia"/>
+              </w:rPr>
+            </w:pPr>
+            <w:r>
+              <w:rPr>
+                <w:rFonts w:hint="eastAsia"/>
+              </w:rPr>
+              <w:t>初始置为灰态</w:t>
+            </w:r>
+          </w:p>
+          <w:p>
+            <w:pPr>
+              <w:pStyle w:val="a6"/>
+              <w:numPr>
+                <w:ilvl w:val="2"/>
+                <w:numId w:val="20"/>
+              </w:numPr>
+              <w:ind w:firstLineChars="0"/>
+              <w:rPr>
+                <w:rFonts w:hint="eastAsia"/>
+              </w:rPr>
+            </w:pPr>
+            <w:r>
+              <w:rPr>
+                <w:rFonts w:hint="eastAsia"/>
+              </w:rPr>
+              <w:t>反馈内容输入框不为空时按钮被激活</w:t>
+            </w:r>
+          </w:p>
+        </w:tc>
+      </w:tr>
+      <w:tr>
+        <w:tc>
+          <w:tcPr>
+            <w:tcW w:w="4261" w:type="dxa"/>
+          </w:tcPr>
+          <w:p>
+            <w:pPr>
+              <w:rPr>
+                <w:rFonts w:hint="eastAsia"/>
+              </w:rPr>
+            </w:pPr>
+            <w:r>
+              <w:rPr>
+                <w:rFonts w:hint="eastAsia"/>
+              </w:rPr>
+              <w:t>异常校验</w:t>
+            </w:r>
+          </w:p>
+        </w:tc>
+        <w:tc>
+          <w:tcPr>
+            <w:tcW w:w="4261" w:type="dxa"/>
+          </w:tcPr>
+          <w:tbl>
+            <w:tblPr>
+              <w:tblW w:w="9810" w:type="dxa"/>
+              <w:tblInd w:w="29" w:type="dxa"/>
+              <w:tblBorders>
+                <w:top w:val="single" w:sz="4" w:space="0" w:color="auto"/>
+                <w:left w:val="single" w:sz="4" w:space="0" w:color="auto"/>
+                <w:bottom w:val="single" w:sz="4" w:space="0" w:color="auto"/>
+                <w:right w:val="single" w:sz="4" w:space="0" w:color="auto"/>
+                <w:insideH w:val="single" w:sz="4" w:space="0" w:color="auto"/>
+                <w:insideV w:val="single" w:sz="4" w:space="0" w:color="auto"/>
+              </w:tblBorders>
+              <w:tblLook w:val="0000"/>
+            </w:tblPr>
+            <w:tblGrid>
+              <w:gridCol w:w="3905"/>
+              <w:gridCol w:w="2410"/>
+              <w:gridCol w:w="3495"/>
+            </w:tblGrid>
+            <w:tr>
+              <w:tc>
+                <w:tcPr>
+                  <w:tcW w:w="3905" w:type="dxa"/>
+                  <w:shd w:val="clear" w:color="auto" w:fill="548DD4"/>
+                </w:tcPr>
+                <w:p>
+                  <w:pPr>
+                    <w:spacing w:line="360" w:lineRule="auto"/>
+                    <w:rPr>
+                      <w:rFonts w:asciiTheme="minorEastAsia" w:hAnsiTheme="minorEastAsia"/>
+                      <w:b/>
+                      <w:color w:val="FFFFFF"/>
+                    </w:rPr>
+                  </w:pPr>
+                  <w:r>
+                    <w:rPr>
+                      <w:rFonts w:asciiTheme="minorEastAsia" w:hAnsiTheme="minorEastAsia" w:hint="eastAsia"/>
+                      <w:b/>
+                      <w:color w:val="FFFFFF"/>
+                    </w:rPr>
+                    <w:t>检验项</w:t>
+                  </w:r>
+                </w:p>
+              </w:tc>
+              <w:tc>
+                <w:tcPr>
+                  <w:tcW w:w="2410" w:type="dxa"/>
+                  <w:shd w:val="clear" w:color="auto" w:fill="548DD4"/>
+                </w:tcPr>
+                <w:p>
+                  <w:pPr>
+                    <w:spacing w:line="360" w:lineRule="auto"/>
+                    <w:rPr>
+                      <w:rFonts w:asciiTheme="minorEastAsia" w:hAnsiTheme="minorEastAsia"/>
+                      <w:b/>
+                      <w:color w:val="FFFFFF"/>
+                    </w:rPr>
+                  </w:pPr>
+                  <w:r>
+                    <w:rPr>
+                      <w:rFonts w:asciiTheme="minorEastAsia" w:hAnsiTheme="minorEastAsia" w:hint="eastAsia"/>
+                      <w:b/>
+                      <w:color w:val="FFFFFF"/>
+                    </w:rPr>
+                    <w:t>情况</w:t>
+                  </w:r>
+                </w:p>
+              </w:tc>
+              <w:tc>
+                <w:tcPr>
+                  <w:tcW w:w="3495" w:type="dxa"/>
+                  <w:shd w:val="clear" w:color="auto" w:fill="548DD4"/>
+                </w:tcPr>
+                <w:p>
+                  <w:pPr>
+                    <w:spacing w:line="360" w:lineRule="auto"/>
+                    <w:rPr>
+                      <w:rFonts w:asciiTheme="minorEastAsia" w:hAnsiTheme="minorEastAsia"/>
+                      <w:b/>
+                      <w:color w:val="FFFFFF"/>
+                    </w:rPr>
+                  </w:pPr>
+                  <w:r>
+                    <w:rPr>
+                      <w:rFonts w:asciiTheme="minorEastAsia" w:hAnsiTheme="minorEastAsia" w:hint="eastAsia"/>
+                      <w:b/>
+                      <w:color w:val="FFFFFF"/>
+                    </w:rPr>
+                    <w:t>提示</w:t>
+                  </w:r>
+                </w:p>
+              </w:tc>
+            </w:tr>
+            <w:tr>
+              <w:tc>
+                <w:tcPr>
+                  <w:tcW w:w="3905" w:type="dxa"/>
+                </w:tcPr>
+                <w:p>
+                  <w:pPr>
+                    <w:spacing w:line="360" w:lineRule="auto"/>
+                    <w:rPr>
+                      <w:rFonts w:asciiTheme="minorEastAsia" w:hAnsiTheme="minorEastAsia"/>
+                    </w:rPr>
+                  </w:pPr>
+                  <w:r>
+                    <w:rPr>
+                      <w:rFonts w:asciiTheme="minorEastAsia" w:hAnsiTheme="minorEastAsia" w:hint="eastAsia"/>
+                    </w:rPr>
+                    <w:t>网络异常</w:t>
+                  </w:r>
+                </w:p>
+              </w:tc>
+              <w:tc>
+                <w:tcPr>
+                  <w:tcW w:w="2410" w:type="dxa"/>
+                </w:tcPr>
+                <w:p>
+                  <w:pPr>
+                    <w:spacing w:line="360" w:lineRule="auto"/>
+                    <w:rPr>
+                      <w:rFonts w:asciiTheme="minorEastAsia" w:hAnsiTheme="minorEastAsia"/>
+                    </w:rPr>
+                  </w:pPr>
+                  <w:r>
+                    <w:rPr>
+                      <w:rFonts w:asciiTheme="minorEastAsia" w:hAnsiTheme="minorEastAsia" w:hint="eastAsia"/>
+                    </w:rPr>
+                    <w:t>无网络连接</w:t>
+                  </w:r>
+                </w:p>
+              </w:tc>
+              <w:tc>
+                <w:tcPr>
+                  <w:tcW w:w="3495" w:type="dxa"/>
+                </w:tcPr>
+                <w:p>
+                  <w:pPr>
+                    <w:spacing w:line="360" w:lineRule="auto"/>
+                    <w:rPr>
+                      <w:rFonts w:asciiTheme="minorEastAsia" w:hAnsiTheme="minorEastAsia"/>
+                    </w:rPr>
+                  </w:pPr>
+                  <w:r>
+                    <w:rPr>
+                      <w:rFonts w:asciiTheme="minorEastAsia" w:hAnsiTheme="minorEastAsia" w:hint="eastAsia"/>
+                    </w:rPr>
+                    <w:t>网络连接失败</w:t>
+                  </w:r>
+                </w:p>
+              </w:tc>
+            </w:tr>
+            <w:tr>
+              <w:tc>
+                <w:tcPr>
+                  <w:tcW w:w="3905" w:type="dxa"/>
+                  <w:vMerge w:val="restart"/>
+                  <w:tcBorders>
+                    <w:right w:val="single" w:sz="4" w:space="0" w:color="auto"/>
+                  </w:tcBorders>
+                </w:tcPr>
+                <w:p>
+                  <w:pPr>
+                    <w:spacing w:line="360" w:lineRule="auto"/>
+                    <w:rPr>
+                      <w:rFonts w:asciiTheme="minorEastAsia" w:hAnsiTheme="minorEastAsia"/>
+                    </w:rPr>
+                  </w:pPr>
+                  <w:r>
+                    <w:rPr>
+                      <w:rFonts w:asciiTheme="minorEastAsia" w:hAnsiTheme="minorEastAsia" w:hint="eastAsia"/>
+                    </w:rPr>
+                    <w:t>点击“</w:t>
+                  </w:r>
+                  <w:r>
+                    <w:rPr>
+                      <w:rFonts w:asciiTheme="minorEastAsia" w:hAnsiTheme="minorEastAsia" w:hint="eastAsia"/>
+                    </w:rPr>
+                    <w:t>反馈</w:t>
+                  </w:r>
+                  <w:r>
+                    <w:rPr>
+                      <w:rFonts w:asciiTheme="minorEastAsia" w:hAnsiTheme="minorEastAsia" w:hint="eastAsia"/>
+                    </w:rPr>
+                    <w:t>”</w:t>
+                  </w:r>
+                </w:p>
+              </w:tc>
+              <w:tc>
+                <w:tcPr>
+                  <w:tcW w:w="2410" w:type="dxa"/>
+                  <w:tcBorders>
+                    <w:left w:val="single" w:sz="4" w:space="0" w:color="auto"/>
+                  </w:tcBorders>
+                </w:tcPr>
+                <w:p>
+                  <w:pPr>
+                    <w:spacing w:line="360" w:lineRule="auto"/>
+                    <w:rPr>
+                      <w:rFonts w:asciiTheme="minorEastAsia" w:hAnsiTheme="minorEastAsia"/>
+                    </w:rPr>
+                  </w:pPr>
+                  <w:r>
+                    <w:rPr>
+                      <w:rFonts w:asciiTheme="minorEastAsia" w:hAnsiTheme="minorEastAsia" w:hint="eastAsia"/>
+                    </w:rPr>
+                    <w:t>反馈</w:t>
+                  </w:r>
+                  <w:r>
+                    <w:rPr>
+                      <w:rFonts w:asciiTheme="minorEastAsia" w:hAnsiTheme="minorEastAsia" w:hint="eastAsia"/>
+                    </w:rPr>
+                    <w:t>为空</w:t>
+                  </w:r>
+                </w:p>
+              </w:tc>
+              <w:tc>
+                <w:tcPr>
+                  <w:tcW w:w="3495" w:type="dxa"/>
+                </w:tcPr>
+                <w:p>
+                  <w:pPr>
+                    <w:spacing w:line="360" w:lineRule="auto"/>
+                    <w:rPr>
+                      <w:rFonts w:asciiTheme="minorEastAsia" w:hAnsiTheme="minorEastAsia"/>
+                    </w:rPr>
+                  </w:pPr>
+                  <w:r>
+                    <w:rPr>
+                      <w:rFonts w:asciiTheme="minorEastAsia" w:hAnsiTheme="minorEastAsia" w:hint="eastAsia"/>
+                    </w:rPr>
+                    <w:t>请输入</w:t>
+                  </w:r>
+                  <w:r>
+                    <w:rPr>
+                      <w:rFonts w:asciiTheme="minorEastAsia" w:hAnsiTheme="minorEastAsia" w:hint="eastAsia"/>
+                    </w:rPr>
+                    <w:t>您的</w:t>
+                  </w:r>
+                  <w:r>
+                    <w:rPr>
+                      <w:rFonts w:asciiTheme="minorEastAsia" w:hAnsiTheme="minorEastAsia" w:hint="eastAsia"/>
+                    </w:rPr>
+                    <w:t>意见或建议</w:t>
+                  </w:r>
+                </w:p>
+              </w:tc>
+            </w:tr>
+            <w:tr>
+              <w:tc>
+                <w:tcPr>
+                  <w:tcW w:w="3905" w:type="dxa"/>
+                  <w:vMerge/>
+                  <w:tcBorders>
+                    <w:right w:val="single" w:sz="4" w:space="0" w:color="auto"/>
+                  </w:tcBorders>
+                </w:tcPr>
+                <w:p>
+                  <w:pPr>
+                    <w:spacing w:line="360" w:lineRule="auto"/>
+                    <w:rPr>
+                      <w:rFonts w:asciiTheme="minorEastAsia" w:hAnsiTheme="minorEastAsia"/>
+                    </w:rPr>
+                  </w:pPr>
+                </w:p>
+              </w:tc>
+              <w:tc>
+                <w:tcPr>
+                  <w:tcW w:w="2410" w:type="dxa"/>
+                  <w:tcBorders>
+                    <w:left w:val="single" w:sz="4" w:space="0" w:color="auto"/>
+                  </w:tcBorders>
+                </w:tcPr>
+                <w:p>
+                  <w:pPr>
+                    <w:spacing w:line="360" w:lineRule="auto"/>
+                    <w:rPr>
+                      <w:rFonts w:asciiTheme="minorEastAsia" w:hAnsiTheme="minorEastAsia"/>
+                    </w:rPr>
+                  </w:pPr>
+                  <w:r>
+                    <w:rPr>
+                      <w:rFonts w:asciiTheme="minorEastAsia" w:hAnsiTheme="minorEastAsia" w:hint="eastAsia"/>
+                    </w:rPr>
+                    <w:t>个人信息或联系方式</w:t>
+                  </w:r>
+                  <w:r>
+                    <w:rPr>
+                      <w:rFonts w:asciiTheme="minorEastAsia" w:hAnsiTheme="minorEastAsia" w:hint="eastAsia"/>
+                    </w:rPr>
+                    <w:t>为</w:t>
+                  </w:r>
+                  <w:r>
+                    <w:rPr>
+                      <w:rFonts w:asciiTheme="minorEastAsia" w:hAnsiTheme="minorEastAsia" w:hint="eastAsia"/>
+                    </w:rPr>
+                    <w:t>空</w:t>
+                  </w:r>
+                </w:p>
+              </w:tc>
+              <w:tc>
+                <w:tcPr>
+                  <w:tcW w:w="3495" w:type="dxa"/>
+                </w:tcPr>
+                <w:p>
+                  <w:pPr>
+                    <w:spacing w:line="360" w:lineRule="auto"/>
+                    <w:rPr>
+                      <w:rFonts w:asciiTheme="minorEastAsia" w:hAnsiTheme="minorEastAsia"/>
+                    </w:rPr>
+                  </w:pPr>
+                  <w:r>
+                    <w:rPr>
+                      <w:rFonts w:asciiTheme="minorEastAsia" w:hAnsiTheme="minorEastAsia" w:hint="eastAsia"/>
+                    </w:rPr>
+                    <w:t>请输入您的个人信息</w:t>
+                  </w:r>
+                </w:p>
+              </w:tc>
+            </w:tr>
+          </w:tbl>
+          <w:p>
+            <w:pPr>
+              <w:rPr>
+                <w:rFonts w:hint="eastAsia"/>
+              </w:rPr>
+            </w:pPr>
           </w:p>
         </w:tc>
       </w:tr>
@@ -5755,8 +9355,8 @@
         <w:tblLook w:val="04A0"/>
       </w:tblPr>
       <w:tblGrid>
-        <w:gridCol w:w="4261"/>
-        <w:gridCol w:w="4261"/>
+        <w:gridCol w:w="382"/>
+        <w:gridCol w:w="8140"/>
       </w:tblGrid>
       <w:tr>
         <w:tc>
@@ -5783,6 +9383,351 @@
               </w:rPr>
               <w:t>提高网站的普及度</w:t>
             </w:r>
+          </w:p>
+        </w:tc>
+      </w:tr>
+      <w:tr>
+        <w:tc>
+          <w:tcPr>
+            <w:tcW w:w="4261" w:type="dxa"/>
+          </w:tcPr>
+          <w:p>
+            <w:pPr>
+              <w:rPr>
+                <w:rFonts w:hint="eastAsia"/>
+              </w:rPr>
+            </w:pPr>
+            <w:r>
+              <w:rPr>
+                <w:rFonts w:hint="eastAsia"/>
+              </w:rPr>
+              <w:t>详细运作</w:t>
+            </w:r>
+          </w:p>
+        </w:tc>
+        <w:tc>
+          <w:tcPr>
+            <w:tcW w:w="4261" w:type="dxa"/>
+          </w:tcPr>
+          <w:p>
+            <w:pPr>
+              <w:pStyle w:val="a6"/>
+              <w:numPr>
+                <w:ilvl w:val="1"/>
+                <w:numId w:val="21"/>
+              </w:numPr>
+              <w:ind w:firstLineChars="0"/>
+              <w:rPr>
+                <w:rFonts w:hint="eastAsia"/>
+              </w:rPr>
+            </w:pPr>
+            <w:r>
+              <w:t>L</w:t>
+            </w:r>
+            <w:r>
+              <w:rPr>
+                <w:rFonts w:hint="eastAsia"/>
+              </w:rPr>
+              <w:t>ogo</w:t>
+            </w:r>
+          </w:p>
+          <w:p>
+            <w:pPr>
+              <w:pStyle w:val="a6"/>
+              <w:numPr>
+                <w:ilvl w:val="2"/>
+                <w:numId w:val="21"/>
+              </w:numPr>
+              <w:ind w:firstLineChars="0"/>
+              <w:rPr>
+                <w:rFonts w:hint="eastAsia"/>
+              </w:rPr>
+            </w:pPr>
+            <w:r>
+              <w:rPr>
+                <w:rFonts w:hint="eastAsia"/>
+              </w:rPr>
+              <w:t>各大社交平台</w:t>
+            </w:r>
+            <w:r>
+              <w:rPr>
+                <w:rFonts w:hint="eastAsia"/>
+              </w:rPr>
+              <w:t>logo</w:t>
+            </w:r>
+          </w:p>
+          <w:p>
+            <w:pPr>
+              <w:pStyle w:val="a6"/>
+              <w:numPr>
+                <w:ilvl w:val="2"/>
+                <w:numId w:val="21"/>
+              </w:numPr>
+              <w:ind w:firstLineChars="0"/>
+              <w:rPr>
+                <w:rFonts w:hint="eastAsia"/>
+              </w:rPr>
+            </w:pPr>
+            <w:r>
+              <w:rPr>
+                <w:rFonts w:hint="eastAsia"/>
+              </w:rPr>
+              <w:t>点击</w:t>
+            </w:r>
+            <w:r>
+              <w:rPr>
+                <w:rFonts w:hint="eastAsia"/>
+              </w:rPr>
+              <w:t>logo</w:t>
+            </w:r>
+            <w:r>
+              <w:rPr>
+                <w:rFonts w:hint="eastAsia"/>
+              </w:rPr>
+              <w:t>跳转到该平台登录界面</w:t>
+            </w:r>
+          </w:p>
+          <w:p>
+            <w:pPr>
+              <w:pStyle w:val="a6"/>
+              <w:numPr>
+                <w:ilvl w:val="1"/>
+                <w:numId w:val="21"/>
+              </w:numPr>
+              <w:ind w:firstLineChars="0"/>
+              <w:rPr>
+                <w:rFonts w:hint="eastAsia"/>
+              </w:rPr>
+            </w:pPr>
+            <w:r>
+              <w:rPr>
+                <w:rFonts w:hint="eastAsia"/>
+              </w:rPr>
+              <w:t>登录</w:t>
+            </w:r>
+          </w:p>
+          <w:p>
+            <w:pPr>
+              <w:pStyle w:val="a6"/>
+              <w:numPr>
+                <w:ilvl w:val="2"/>
+                <w:numId w:val="21"/>
+              </w:numPr>
+              <w:ind w:firstLineChars="0"/>
+              <w:rPr>
+                <w:rFonts w:hint="eastAsia"/>
+              </w:rPr>
+            </w:pPr>
+            <w:r>
+              <w:rPr>
+                <w:rFonts w:hint="eastAsia"/>
+              </w:rPr>
+              <w:t>输入账号及密码</w:t>
+            </w:r>
+          </w:p>
+          <w:p>
+            <w:pPr>
+              <w:pStyle w:val="a6"/>
+              <w:numPr>
+                <w:ilvl w:val="2"/>
+                <w:numId w:val="21"/>
+              </w:numPr>
+              <w:ind w:firstLineChars="0"/>
+              <w:rPr>
+                <w:rFonts w:hint="eastAsia"/>
+              </w:rPr>
+            </w:pPr>
+            <w:r>
+              <w:rPr>
+                <w:rFonts w:hint="eastAsia"/>
+              </w:rPr>
+              <w:t>点击登录后将网站链接转发到该账号的状态中</w:t>
+            </w:r>
+          </w:p>
+        </w:tc>
+      </w:tr>
+      <w:tr>
+        <w:tc>
+          <w:tcPr>
+            <w:tcW w:w="4261" w:type="dxa"/>
+          </w:tcPr>
+          <w:p>
+            <w:pPr>
+              <w:rPr>
+                <w:rFonts w:hint="eastAsia"/>
+              </w:rPr>
+            </w:pPr>
+            <w:r>
+              <w:rPr>
+                <w:rFonts w:hint="eastAsia"/>
+              </w:rPr>
+              <w:t>异常校验</w:t>
+            </w:r>
+          </w:p>
+        </w:tc>
+        <w:tc>
+          <w:tcPr>
+            <w:tcW w:w="4261" w:type="dxa"/>
+          </w:tcPr>
+          <w:tbl>
+            <w:tblPr>
+              <w:tblW w:w="9810" w:type="dxa"/>
+              <w:tblInd w:w="29" w:type="dxa"/>
+              <w:tblBorders>
+                <w:top w:val="single" w:sz="4" w:space="0" w:color="auto"/>
+                <w:left w:val="single" w:sz="4" w:space="0" w:color="auto"/>
+                <w:bottom w:val="single" w:sz="4" w:space="0" w:color="auto"/>
+                <w:right w:val="single" w:sz="4" w:space="0" w:color="auto"/>
+                <w:insideH w:val="single" w:sz="4" w:space="0" w:color="auto"/>
+                <w:insideV w:val="single" w:sz="4" w:space="0" w:color="auto"/>
+              </w:tblBorders>
+              <w:tblLook w:val="0000"/>
+            </w:tblPr>
+            <w:tblGrid>
+              <w:gridCol w:w="3905"/>
+              <w:gridCol w:w="2410"/>
+              <w:gridCol w:w="3495"/>
+            </w:tblGrid>
+            <w:tr>
+              <w:tc>
+                <w:tcPr>
+                  <w:tcW w:w="3905" w:type="dxa"/>
+                  <w:shd w:val="clear" w:color="auto" w:fill="548DD4"/>
+                </w:tcPr>
+                <w:p>
+                  <w:pPr>
+                    <w:spacing w:line="360" w:lineRule="auto"/>
+                    <w:rPr>
+                      <w:rFonts w:asciiTheme="minorEastAsia" w:hAnsiTheme="minorEastAsia"/>
+                      <w:b/>
+                      <w:color w:val="FFFFFF"/>
+                    </w:rPr>
+                  </w:pPr>
+                  <w:r>
+                    <w:rPr>
+                      <w:rFonts w:asciiTheme="minorEastAsia" w:hAnsiTheme="minorEastAsia" w:hint="eastAsia"/>
+                      <w:b/>
+                      <w:color w:val="FFFFFF"/>
+                    </w:rPr>
+                    <w:t>检验项</w:t>
+                  </w:r>
+                </w:p>
+              </w:tc>
+              <w:tc>
+                <w:tcPr>
+                  <w:tcW w:w="2410" w:type="dxa"/>
+                  <w:shd w:val="clear" w:color="auto" w:fill="548DD4"/>
+                </w:tcPr>
+                <w:p>
+                  <w:pPr>
+                    <w:spacing w:line="360" w:lineRule="auto"/>
+                    <w:rPr>
+                      <w:rFonts w:asciiTheme="minorEastAsia" w:hAnsiTheme="minorEastAsia"/>
+                      <w:b/>
+                      <w:color w:val="FFFFFF"/>
+                    </w:rPr>
+                  </w:pPr>
+                  <w:r>
+                    <w:rPr>
+                      <w:rFonts w:asciiTheme="minorEastAsia" w:hAnsiTheme="minorEastAsia" w:hint="eastAsia"/>
+                      <w:b/>
+                      <w:color w:val="FFFFFF"/>
+                    </w:rPr>
+                    <w:t>情况</w:t>
+                  </w:r>
+                </w:p>
+              </w:tc>
+              <w:tc>
+                <w:tcPr>
+                  <w:tcW w:w="3495" w:type="dxa"/>
+                  <w:shd w:val="clear" w:color="auto" w:fill="548DD4"/>
+                </w:tcPr>
+                <w:p>
+                  <w:pPr>
+                    <w:spacing w:line="360" w:lineRule="auto"/>
+                    <w:rPr>
+                      <w:rFonts w:asciiTheme="minorEastAsia" w:hAnsiTheme="minorEastAsia"/>
+                      <w:b/>
+                      <w:color w:val="FFFFFF"/>
+                    </w:rPr>
+                  </w:pPr>
+                  <w:r>
+                    <w:rPr>
+                      <w:rFonts w:asciiTheme="minorEastAsia" w:hAnsiTheme="minorEastAsia" w:hint="eastAsia"/>
+                      <w:b/>
+                      <w:color w:val="FFFFFF"/>
+                    </w:rPr>
+                    <w:t>提示</w:t>
+                  </w:r>
+                </w:p>
+              </w:tc>
+            </w:tr>
+            <w:tr>
+              <w:tc>
+                <w:tcPr>
+                  <w:tcW w:w="3905" w:type="dxa"/>
+                </w:tcPr>
+                <w:p>
+                  <w:pPr>
+                    <w:spacing w:line="360" w:lineRule="auto"/>
+                    <w:rPr>
+                      <w:rFonts w:asciiTheme="minorEastAsia" w:hAnsiTheme="minorEastAsia"/>
+                    </w:rPr>
+                  </w:pPr>
+                  <w:r>
+                    <w:rPr>
+                      <w:rFonts w:asciiTheme="minorEastAsia" w:hAnsiTheme="minorEastAsia" w:hint="eastAsia"/>
+                    </w:rPr>
+                    <w:t>网络异常</w:t>
+                  </w:r>
+                </w:p>
+              </w:tc>
+              <w:tc>
+                <w:tcPr>
+                  <w:tcW w:w="2410" w:type="dxa"/>
+                </w:tcPr>
+                <w:p>
+                  <w:pPr>
+                    <w:spacing w:line="360" w:lineRule="auto"/>
+                    <w:rPr>
+                      <w:rFonts w:asciiTheme="minorEastAsia" w:hAnsiTheme="minorEastAsia"/>
+                    </w:rPr>
+                  </w:pPr>
+                  <w:r>
+                    <w:rPr>
+                      <w:rFonts w:asciiTheme="minorEastAsia" w:hAnsiTheme="minorEastAsia" w:hint="eastAsia"/>
+                    </w:rPr>
+                    <w:t>无网络连接</w:t>
+                  </w:r>
+                </w:p>
+              </w:tc>
+              <w:tc>
+                <w:tcPr>
+                  <w:tcW w:w="3495" w:type="dxa"/>
+                </w:tcPr>
+                <w:p>
+                  <w:pPr>
+                    <w:spacing w:line="360" w:lineRule="auto"/>
+                    <w:rPr>
+                      <w:rFonts w:asciiTheme="minorEastAsia" w:hAnsiTheme="minorEastAsia"/>
+                    </w:rPr>
+                  </w:pPr>
+                  <w:r>
+                    <w:rPr>
+                      <w:rFonts w:asciiTheme="minorEastAsia" w:hAnsiTheme="minorEastAsia" w:hint="eastAsia"/>
+                    </w:rPr>
+                    <w:t>网络连接失败</w:t>
+                  </w:r>
+                </w:p>
+              </w:tc>
+            </w:tr>
+          </w:tbl>
+          <w:p>
+            <w:pPr>
+              <w:rPr>
+                <w:rFonts w:hint="eastAsia"/>
+              </w:rPr>
+            </w:pPr>
           </w:p>
         </w:tc>
       </w:tr>
@@ -5839,6 +9784,196 @@
 <file path=word/numbering.xml><?xml version="1.0" encoding="utf-8"?>
 <w:numbering xmlns:ve="http://schemas.openxmlformats.org/markup-compatibility/2006" xmlns:o="urn:schemas-microsoft-com:office:office" xmlns:r="http://schemas.openxmlformats.org/officeDocument/2006/relationships" xmlns:m="http://schemas.openxmlformats.org/officeDocument/2006/math" xmlns:v="urn:schemas-microsoft-com:vml" xmlns:wp="http://schemas.openxmlformats.org/drawingml/2006/wordprocessingDrawing" xmlns:w10="urn:schemas-microsoft-com:office:word" xmlns:w="http://schemas.openxmlformats.org/wordprocessingml/2006/main" xmlns:wne="http://schemas.microsoft.com/office/word/2006/wordml">
   <w:abstractNum w:abstractNumId="0">
+    <w:nsid w:val="3D0946AA"/>
+    <w:multiLevelType w:val="multilevel"/>
+    <w:tmpl w:val="2966A1F8"/>
+    <w:lvl w:ilvl="0">
+      <w:start w:val="1"/>
+      <w:numFmt w:val="lowerLetter"/>
+      <w:lvlText w:val="%1."/>
+      <w:lvlJc w:val="left"/>
+      <w:pPr>
+        <w:ind w:left="720" w:hanging="360"/>
+      </w:pPr>
+      <w:rPr>
+        <w:rFonts w:hint="default"/>
+      </w:rPr>
+    </w:lvl>
+    <w:lvl w:ilvl="1">
+      <w:start w:val="1"/>
+      <w:numFmt w:val="decimal"/>
+      <w:lvlText w:val="%2."/>
+      <w:lvlJc w:val="left"/>
+      <w:pPr>
+        <w:ind w:left="1140" w:hanging="360"/>
+      </w:pPr>
+      <w:rPr>
+        <w:rFonts w:hint="default"/>
+      </w:rPr>
+    </w:lvl>
+    <w:lvl w:ilvl="2">
+      <w:start w:val="1"/>
+      <w:numFmt w:val="lowerLetter"/>
+      <w:lvlText w:val="%3."/>
+      <w:lvlJc w:val="left"/>
+      <w:pPr>
+        <w:ind w:left="1560" w:hanging="360"/>
+      </w:pPr>
+      <w:rPr>
+        <w:rFonts w:hint="default"/>
+      </w:rPr>
+    </w:lvl>
+    <w:lvl w:ilvl="3" w:tentative="1">
+      <w:start w:val="1"/>
+      <w:numFmt w:val="decimal"/>
+      <w:lvlText w:val="%4."/>
+      <w:lvlJc w:val="left"/>
+      <w:pPr>
+        <w:ind w:left="2040" w:hanging="420"/>
+      </w:pPr>
+    </w:lvl>
+    <w:lvl w:ilvl="4" w:tentative="1">
+      <w:start w:val="1"/>
+      <w:numFmt w:val="lowerLetter"/>
+      <w:lvlText w:val="%5)"/>
+      <w:lvlJc w:val="left"/>
+      <w:pPr>
+        <w:ind w:left="2460" w:hanging="420"/>
+      </w:pPr>
+    </w:lvl>
+    <w:lvl w:ilvl="5" w:tentative="1">
+      <w:start w:val="1"/>
+      <w:numFmt w:val="lowerRoman"/>
+      <w:lvlText w:val="%6."/>
+      <w:lvlJc w:val="right"/>
+      <w:pPr>
+        <w:ind w:left="2880" w:hanging="420"/>
+      </w:pPr>
+    </w:lvl>
+    <w:lvl w:ilvl="6" w:tentative="1">
+      <w:start w:val="1"/>
+      <w:numFmt w:val="decimal"/>
+      <w:lvlText w:val="%7."/>
+      <w:lvlJc w:val="left"/>
+      <w:pPr>
+        <w:ind w:left="3300" w:hanging="420"/>
+      </w:pPr>
+    </w:lvl>
+    <w:lvl w:ilvl="7" w:tentative="1">
+      <w:start w:val="1"/>
+      <w:numFmt w:val="lowerLetter"/>
+      <w:lvlText w:val="%8)"/>
+      <w:lvlJc w:val="left"/>
+      <w:pPr>
+        <w:ind w:left="3720" w:hanging="420"/>
+      </w:pPr>
+    </w:lvl>
+    <w:lvl w:ilvl="8" w:tentative="1">
+      <w:start w:val="1"/>
+      <w:numFmt w:val="lowerRoman"/>
+      <w:lvlText w:val="%9."/>
+      <w:lvlJc w:val="right"/>
+      <w:pPr>
+        <w:ind w:left="4140" w:hanging="420"/>
+      </w:pPr>
+    </w:lvl>
+  </w:abstractNum>
+  <w:abstractNum w:abstractNumId="1">
+    <w:nsid w:val="3D452F1A"/>
+    <w:multiLevelType w:val="multilevel"/>
+    <w:tmpl w:val="2966A1F8"/>
+    <w:lvl w:ilvl="0">
+      <w:start w:val="1"/>
+      <w:numFmt w:val="lowerLetter"/>
+      <w:lvlText w:val="%1."/>
+      <w:lvlJc w:val="left"/>
+      <w:pPr>
+        <w:ind w:left="720" w:hanging="360"/>
+      </w:pPr>
+      <w:rPr>
+        <w:rFonts w:hint="default"/>
+      </w:rPr>
+    </w:lvl>
+    <w:lvl w:ilvl="1">
+      <w:start w:val="1"/>
+      <w:numFmt w:val="decimal"/>
+      <w:lvlText w:val="%2."/>
+      <w:lvlJc w:val="left"/>
+      <w:pPr>
+        <w:ind w:left="1140" w:hanging="360"/>
+      </w:pPr>
+      <w:rPr>
+        <w:rFonts w:hint="default"/>
+      </w:rPr>
+    </w:lvl>
+    <w:lvl w:ilvl="2">
+      <w:start w:val="1"/>
+      <w:numFmt w:val="lowerLetter"/>
+      <w:lvlText w:val="%3."/>
+      <w:lvlJc w:val="left"/>
+      <w:pPr>
+        <w:ind w:left="1560" w:hanging="360"/>
+      </w:pPr>
+      <w:rPr>
+        <w:rFonts w:hint="default"/>
+      </w:rPr>
+    </w:lvl>
+    <w:lvl w:ilvl="3" w:tentative="1">
+      <w:start w:val="1"/>
+      <w:numFmt w:val="decimal"/>
+      <w:lvlText w:val="%4."/>
+      <w:lvlJc w:val="left"/>
+      <w:pPr>
+        <w:ind w:left="2040" w:hanging="420"/>
+      </w:pPr>
+    </w:lvl>
+    <w:lvl w:ilvl="4" w:tentative="1">
+      <w:start w:val="1"/>
+      <w:numFmt w:val="lowerLetter"/>
+      <w:lvlText w:val="%5)"/>
+      <w:lvlJc w:val="left"/>
+      <w:pPr>
+        <w:ind w:left="2460" w:hanging="420"/>
+      </w:pPr>
+    </w:lvl>
+    <w:lvl w:ilvl="5" w:tentative="1">
+      <w:start w:val="1"/>
+      <w:numFmt w:val="lowerRoman"/>
+      <w:lvlText w:val="%6."/>
+      <w:lvlJc w:val="right"/>
+      <w:pPr>
+        <w:ind w:left="2880" w:hanging="420"/>
+      </w:pPr>
+    </w:lvl>
+    <w:lvl w:ilvl="6" w:tentative="1">
+      <w:start w:val="1"/>
+      <w:numFmt w:val="decimal"/>
+      <w:lvlText w:val="%7."/>
+      <w:lvlJc w:val="left"/>
+      <w:pPr>
+        <w:ind w:left="3300" w:hanging="420"/>
+      </w:pPr>
+    </w:lvl>
+    <w:lvl w:ilvl="7" w:tentative="1">
+      <w:start w:val="1"/>
+      <w:numFmt w:val="lowerLetter"/>
+      <w:lvlText w:val="%8)"/>
+      <w:lvlJc w:val="left"/>
+      <w:pPr>
+        <w:ind w:left="3720" w:hanging="420"/>
+      </w:pPr>
+    </w:lvl>
+    <w:lvl w:ilvl="8" w:tentative="1">
+      <w:start w:val="1"/>
+      <w:numFmt w:val="lowerRoman"/>
+      <w:lvlText w:val="%9."/>
+      <w:lvlJc w:val="right"/>
+      <w:pPr>
+        <w:ind w:left="4140" w:hanging="420"/>
+      </w:pPr>
+    </w:lvl>
+  </w:abstractNum>
+  <w:abstractNum w:abstractNumId="2">
     <w:nsid w:val="533C123D"/>
     <w:multiLevelType w:val="multilevel"/>
     <w:tmpl w:val="533C123D"/>
@@ -5927,7 +10062,7 @@
       </w:pPr>
     </w:lvl>
   </w:abstractNum>
-  <w:abstractNum w:abstractNumId="1">
+  <w:abstractNum w:abstractNumId="3">
     <w:nsid w:val="533C1269"/>
     <w:multiLevelType w:val="multilevel"/>
     <w:tmpl w:val="0646274C"/>
@@ -6019,7 +10154,7 @@
       </w:pPr>
     </w:lvl>
   </w:abstractNum>
-  <w:abstractNum w:abstractNumId="2">
+  <w:abstractNum w:abstractNumId="4">
     <w:nsid w:val="533C1274"/>
     <w:multiLevelType w:val="multilevel"/>
     <w:tmpl w:val="533C1274"/>
@@ -6108,7 +10243,7 @@
       </w:pPr>
     </w:lvl>
   </w:abstractNum>
-  <w:abstractNum w:abstractNumId="3">
+  <w:abstractNum w:abstractNumId="5">
     <w:nsid w:val="533C127F"/>
     <w:multiLevelType w:val="multilevel"/>
     <w:tmpl w:val="533C127F"/>
@@ -6197,7 +10332,7 @@
       </w:pPr>
     </w:lvl>
   </w:abstractNum>
-  <w:abstractNum w:abstractNumId="4">
+  <w:abstractNum w:abstractNumId="6">
     <w:nsid w:val="533C1295"/>
     <w:multiLevelType w:val="multilevel"/>
     <w:tmpl w:val="533C1295"/>
@@ -6286,7 +10421,7 @@
       </w:pPr>
     </w:lvl>
   </w:abstractNum>
-  <w:abstractNum w:abstractNumId="5">
+  <w:abstractNum w:abstractNumId="7">
     <w:nsid w:val="533C12D7"/>
     <w:multiLevelType w:val="multilevel"/>
     <w:tmpl w:val="533C12D7"/>
@@ -6375,10 +10510,10 @@
       </w:pPr>
     </w:lvl>
   </w:abstractNum>
-  <w:abstractNum w:abstractNumId="6">
+  <w:abstractNum w:abstractNumId="8">
     <w:nsid w:val="533C1303"/>
     <w:multiLevelType w:val="multilevel"/>
-    <w:tmpl w:val="533C1303"/>
+    <w:tmpl w:val="C6BCBD98"/>
     <w:lvl w:ilvl="0">
       <w:start w:val="1"/>
       <w:numFmt w:val="lowerLetter"/>
@@ -6391,23 +10526,29 @@
         <w:rFonts w:hint="default"/>
       </w:rPr>
     </w:lvl>
-    <w:lvl w:ilvl="1" w:tentative="1">
+    <w:lvl w:ilvl="1">
+      <w:start w:val="1"/>
+      <w:numFmt w:val="decimal"/>
+      <w:lvlText w:val="%2."/>
+      <w:lvlJc w:val="left"/>
+      <w:pPr>
+        <w:ind w:left="1140" w:hanging="360"/>
+      </w:pPr>
+      <w:rPr>
+        <w:rFonts w:hint="default"/>
+      </w:rPr>
+    </w:lvl>
+    <w:lvl w:ilvl="2">
       <w:start w:val="1"/>
       <w:numFmt w:val="lowerLetter"/>
-      <w:lvlText w:val="%2)"/>
-      <w:lvlJc w:val="left"/>
-      <w:pPr>
-        <w:ind w:left="1200" w:hanging="420"/>
-      </w:pPr>
-    </w:lvl>
-    <w:lvl w:ilvl="2" w:tentative="1">
-      <w:start w:val="1"/>
-      <w:numFmt w:val="lowerRoman"/>
       <w:lvlText w:val="%3."/>
-      <w:lvlJc w:val="right"/>
-      <w:pPr>
-        <w:ind w:left="1620" w:hanging="420"/>
-      </w:pPr>
+      <w:lvlJc w:val="left"/>
+      <w:pPr>
+        <w:ind w:left="1560" w:hanging="360"/>
+      </w:pPr>
+      <w:rPr>
+        <w:rFonts w:ascii="Times New Roman" w:eastAsia="宋体" w:hAnsi="Times New Roman" w:hint="default"/>
+      </w:rPr>
     </w:lvl>
     <w:lvl w:ilvl="3" w:tentative="1">
       <w:start w:val="1"/>
@@ -6464,7 +10605,7 @@
       </w:pPr>
     </w:lvl>
   </w:abstractNum>
-  <w:abstractNum w:abstractNumId="7">
+  <w:abstractNum w:abstractNumId="9">
     <w:nsid w:val="533C133A"/>
     <w:multiLevelType w:val="multilevel"/>
     <w:tmpl w:val="533C133A"/>
@@ -6553,7 +10694,7 @@
       </w:pPr>
     </w:lvl>
   </w:abstractNum>
-  <w:abstractNum w:abstractNumId="8">
+  <w:abstractNum w:abstractNumId="10">
     <w:nsid w:val="533C13A8"/>
     <w:multiLevelType w:val="multilevel"/>
     <w:tmpl w:val="997A8BBA"/>
@@ -6645,7 +10786,7 @@
       </w:pPr>
     </w:lvl>
   </w:abstractNum>
-  <w:abstractNum w:abstractNumId="9">
+  <w:abstractNum w:abstractNumId="11">
     <w:nsid w:val="533C142C"/>
     <w:multiLevelType w:val="multilevel"/>
     <w:tmpl w:val="533C142C"/>
@@ -6749,10 +10890,10 @@
       </w:pPr>
     </w:lvl>
   </w:abstractNum>
-  <w:abstractNum w:abstractNumId="10">
+  <w:abstractNum w:abstractNumId="12">
     <w:nsid w:val="533C1458"/>
     <w:multiLevelType w:val="multilevel"/>
-    <w:tmpl w:val="533C1458"/>
+    <w:tmpl w:val="2966A1F8"/>
     <w:lvl w:ilvl="0">
       <w:start w:val="1"/>
       <w:numFmt w:val="lowerLetter"/>
@@ -6765,23 +10906,29 @@
         <w:rFonts w:hint="default"/>
       </w:rPr>
     </w:lvl>
-    <w:lvl w:ilvl="1" w:tentative="1">
+    <w:lvl w:ilvl="1">
+      <w:start w:val="1"/>
+      <w:numFmt w:val="decimal"/>
+      <w:lvlText w:val="%2."/>
+      <w:lvlJc w:val="left"/>
+      <w:pPr>
+        <w:ind w:left="1140" w:hanging="360"/>
+      </w:pPr>
+      <w:rPr>
+        <w:rFonts w:hint="default"/>
+      </w:rPr>
+    </w:lvl>
+    <w:lvl w:ilvl="2">
       <w:start w:val="1"/>
       <w:numFmt w:val="lowerLetter"/>
-      <w:lvlText w:val="%2)"/>
-      <w:lvlJc w:val="left"/>
-      <w:pPr>
-        <w:ind w:left="1200" w:hanging="420"/>
-      </w:pPr>
-    </w:lvl>
-    <w:lvl w:ilvl="2" w:tentative="1">
-      <w:start w:val="1"/>
-      <w:numFmt w:val="lowerRoman"/>
       <w:lvlText w:val="%3."/>
-      <w:lvlJc w:val="right"/>
-      <w:pPr>
-        <w:ind w:left="1620" w:hanging="420"/>
-      </w:pPr>
+      <w:lvlJc w:val="left"/>
+      <w:pPr>
+        <w:ind w:left="1560" w:hanging="360"/>
+      </w:pPr>
+      <w:rPr>
+        <w:rFonts w:hint="default"/>
+      </w:rPr>
     </w:lvl>
     <w:lvl w:ilvl="3" w:tentative="1">
       <w:start w:val="1"/>
@@ -6838,7 +10985,7 @@
       </w:pPr>
     </w:lvl>
   </w:abstractNum>
-  <w:abstractNum w:abstractNumId="11">
+  <w:abstractNum w:abstractNumId="13">
     <w:nsid w:val="533C1463"/>
     <w:multiLevelType w:val="multilevel"/>
     <w:tmpl w:val="533C1463"/>
@@ -6951,7 +11098,7 @@
       </w:rPr>
     </w:lvl>
   </w:abstractNum>
-  <w:abstractNum w:abstractNumId="12">
+  <w:abstractNum w:abstractNumId="14">
     <w:nsid w:val="533C14BB"/>
     <w:multiLevelType w:val="multilevel"/>
     <w:tmpl w:val="533C14BB"/>
@@ -7040,7 +11187,7 @@
       </w:pPr>
     </w:lvl>
   </w:abstractNum>
-  <w:abstractNum w:abstractNumId="13">
+  <w:abstractNum w:abstractNumId="15">
     <w:nsid w:val="533C1513"/>
     <w:multiLevelType w:val="multilevel"/>
     <w:tmpl w:val="533C1513"/>
@@ -7129,7 +11276,7 @@
       </w:pPr>
     </w:lvl>
   </w:abstractNum>
-  <w:abstractNum w:abstractNumId="14">
+  <w:abstractNum w:abstractNumId="16">
     <w:nsid w:val="533C1529"/>
     <w:multiLevelType w:val="multilevel"/>
     <w:tmpl w:val="7402DF32"/>
@@ -7221,7 +11368,7 @@
       </w:pPr>
     </w:lvl>
   </w:abstractNum>
-  <w:abstractNum w:abstractNumId="15">
+  <w:abstractNum w:abstractNumId="17">
     <w:nsid w:val="533C1534"/>
     <w:multiLevelType w:val="multilevel"/>
     <w:tmpl w:val="533C1534"/>
@@ -7310,53 +11457,353 @@
       </w:pPr>
     </w:lvl>
   </w:abstractNum>
+  <w:abstractNum w:abstractNumId="18">
+    <w:nsid w:val="57AE0952"/>
+    <w:multiLevelType w:val="multilevel"/>
+    <w:tmpl w:val="2966A1F8"/>
+    <w:lvl w:ilvl="0">
+      <w:start w:val="1"/>
+      <w:numFmt w:val="lowerLetter"/>
+      <w:lvlText w:val="%1."/>
+      <w:lvlJc w:val="left"/>
+      <w:pPr>
+        <w:ind w:left="720" w:hanging="360"/>
+      </w:pPr>
+      <w:rPr>
+        <w:rFonts w:hint="default"/>
+      </w:rPr>
+    </w:lvl>
+    <w:lvl w:ilvl="1">
+      <w:start w:val="1"/>
+      <w:numFmt w:val="decimal"/>
+      <w:lvlText w:val="%2."/>
+      <w:lvlJc w:val="left"/>
+      <w:pPr>
+        <w:ind w:left="1140" w:hanging="360"/>
+      </w:pPr>
+      <w:rPr>
+        <w:rFonts w:hint="default"/>
+      </w:rPr>
+    </w:lvl>
+    <w:lvl w:ilvl="2">
+      <w:start w:val="1"/>
+      <w:numFmt w:val="lowerLetter"/>
+      <w:lvlText w:val="%3."/>
+      <w:lvlJc w:val="left"/>
+      <w:pPr>
+        <w:ind w:left="1560" w:hanging="360"/>
+      </w:pPr>
+      <w:rPr>
+        <w:rFonts w:hint="default"/>
+      </w:rPr>
+    </w:lvl>
+    <w:lvl w:ilvl="3" w:tentative="1">
+      <w:start w:val="1"/>
+      <w:numFmt w:val="decimal"/>
+      <w:lvlText w:val="%4."/>
+      <w:lvlJc w:val="left"/>
+      <w:pPr>
+        <w:ind w:left="2040" w:hanging="420"/>
+      </w:pPr>
+    </w:lvl>
+    <w:lvl w:ilvl="4" w:tentative="1">
+      <w:start w:val="1"/>
+      <w:numFmt w:val="lowerLetter"/>
+      <w:lvlText w:val="%5)"/>
+      <w:lvlJc w:val="left"/>
+      <w:pPr>
+        <w:ind w:left="2460" w:hanging="420"/>
+      </w:pPr>
+    </w:lvl>
+    <w:lvl w:ilvl="5" w:tentative="1">
+      <w:start w:val="1"/>
+      <w:numFmt w:val="lowerRoman"/>
+      <w:lvlText w:val="%6."/>
+      <w:lvlJc w:val="right"/>
+      <w:pPr>
+        <w:ind w:left="2880" w:hanging="420"/>
+      </w:pPr>
+    </w:lvl>
+    <w:lvl w:ilvl="6" w:tentative="1">
+      <w:start w:val="1"/>
+      <w:numFmt w:val="decimal"/>
+      <w:lvlText w:val="%7."/>
+      <w:lvlJc w:val="left"/>
+      <w:pPr>
+        <w:ind w:left="3300" w:hanging="420"/>
+      </w:pPr>
+    </w:lvl>
+    <w:lvl w:ilvl="7" w:tentative="1">
+      <w:start w:val="1"/>
+      <w:numFmt w:val="lowerLetter"/>
+      <w:lvlText w:val="%8)"/>
+      <w:lvlJc w:val="left"/>
+      <w:pPr>
+        <w:ind w:left="3720" w:hanging="420"/>
+      </w:pPr>
+    </w:lvl>
+    <w:lvl w:ilvl="8" w:tentative="1">
+      <w:start w:val="1"/>
+      <w:numFmt w:val="lowerRoman"/>
+      <w:lvlText w:val="%9."/>
+      <w:lvlJc w:val="right"/>
+      <w:pPr>
+        <w:ind w:left="4140" w:hanging="420"/>
+      </w:pPr>
+    </w:lvl>
+  </w:abstractNum>
+  <w:abstractNum w:abstractNumId="19">
+    <w:nsid w:val="7B5530F3"/>
+    <w:multiLevelType w:val="multilevel"/>
+    <w:tmpl w:val="2966A1F8"/>
+    <w:lvl w:ilvl="0">
+      <w:start w:val="1"/>
+      <w:numFmt w:val="lowerLetter"/>
+      <w:lvlText w:val="%1."/>
+      <w:lvlJc w:val="left"/>
+      <w:pPr>
+        <w:ind w:left="720" w:hanging="360"/>
+      </w:pPr>
+      <w:rPr>
+        <w:rFonts w:hint="default"/>
+      </w:rPr>
+    </w:lvl>
+    <w:lvl w:ilvl="1">
+      <w:start w:val="1"/>
+      <w:numFmt w:val="decimal"/>
+      <w:lvlText w:val="%2."/>
+      <w:lvlJc w:val="left"/>
+      <w:pPr>
+        <w:ind w:left="1140" w:hanging="360"/>
+      </w:pPr>
+      <w:rPr>
+        <w:rFonts w:hint="default"/>
+      </w:rPr>
+    </w:lvl>
+    <w:lvl w:ilvl="2">
+      <w:start w:val="1"/>
+      <w:numFmt w:val="lowerLetter"/>
+      <w:lvlText w:val="%3."/>
+      <w:lvlJc w:val="left"/>
+      <w:pPr>
+        <w:ind w:left="1560" w:hanging="360"/>
+      </w:pPr>
+      <w:rPr>
+        <w:rFonts w:hint="default"/>
+      </w:rPr>
+    </w:lvl>
+    <w:lvl w:ilvl="3" w:tentative="1">
+      <w:start w:val="1"/>
+      <w:numFmt w:val="decimal"/>
+      <w:lvlText w:val="%4."/>
+      <w:lvlJc w:val="left"/>
+      <w:pPr>
+        <w:ind w:left="2040" w:hanging="420"/>
+      </w:pPr>
+    </w:lvl>
+    <w:lvl w:ilvl="4" w:tentative="1">
+      <w:start w:val="1"/>
+      <w:numFmt w:val="lowerLetter"/>
+      <w:lvlText w:val="%5)"/>
+      <w:lvlJc w:val="left"/>
+      <w:pPr>
+        <w:ind w:left="2460" w:hanging="420"/>
+      </w:pPr>
+    </w:lvl>
+    <w:lvl w:ilvl="5" w:tentative="1">
+      <w:start w:val="1"/>
+      <w:numFmt w:val="lowerRoman"/>
+      <w:lvlText w:val="%6."/>
+      <w:lvlJc w:val="right"/>
+      <w:pPr>
+        <w:ind w:left="2880" w:hanging="420"/>
+      </w:pPr>
+    </w:lvl>
+    <w:lvl w:ilvl="6" w:tentative="1">
+      <w:start w:val="1"/>
+      <w:numFmt w:val="decimal"/>
+      <w:lvlText w:val="%7."/>
+      <w:lvlJc w:val="left"/>
+      <w:pPr>
+        <w:ind w:left="3300" w:hanging="420"/>
+      </w:pPr>
+    </w:lvl>
+    <w:lvl w:ilvl="7" w:tentative="1">
+      <w:start w:val="1"/>
+      <w:numFmt w:val="lowerLetter"/>
+      <w:lvlText w:val="%8)"/>
+      <w:lvlJc w:val="left"/>
+      <w:pPr>
+        <w:ind w:left="3720" w:hanging="420"/>
+      </w:pPr>
+    </w:lvl>
+    <w:lvl w:ilvl="8" w:tentative="1">
+      <w:start w:val="1"/>
+      <w:numFmt w:val="lowerRoman"/>
+      <w:lvlText w:val="%9."/>
+      <w:lvlJc w:val="right"/>
+      <w:pPr>
+        <w:ind w:left="4140" w:hanging="420"/>
+      </w:pPr>
+    </w:lvl>
+  </w:abstractNum>
+  <w:abstractNum w:abstractNumId="20">
+    <w:nsid w:val="7C2448CA"/>
+    <w:multiLevelType w:val="multilevel"/>
+    <w:tmpl w:val="2966A1F8"/>
+    <w:lvl w:ilvl="0">
+      <w:start w:val="1"/>
+      <w:numFmt w:val="lowerLetter"/>
+      <w:lvlText w:val="%1."/>
+      <w:lvlJc w:val="left"/>
+      <w:pPr>
+        <w:ind w:left="720" w:hanging="360"/>
+      </w:pPr>
+      <w:rPr>
+        <w:rFonts w:hint="default"/>
+      </w:rPr>
+    </w:lvl>
+    <w:lvl w:ilvl="1">
+      <w:start w:val="1"/>
+      <w:numFmt w:val="decimal"/>
+      <w:lvlText w:val="%2."/>
+      <w:lvlJc w:val="left"/>
+      <w:pPr>
+        <w:ind w:left="1140" w:hanging="360"/>
+      </w:pPr>
+      <w:rPr>
+        <w:rFonts w:hint="default"/>
+      </w:rPr>
+    </w:lvl>
+    <w:lvl w:ilvl="2">
+      <w:start w:val="1"/>
+      <w:numFmt w:val="lowerLetter"/>
+      <w:lvlText w:val="%3."/>
+      <w:lvlJc w:val="left"/>
+      <w:pPr>
+        <w:ind w:left="1560" w:hanging="360"/>
+      </w:pPr>
+      <w:rPr>
+        <w:rFonts w:hint="default"/>
+      </w:rPr>
+    </w:lvl>
+    <w:lvl w:ilvl="3" w:tentative="1">
+      <w:start w:val="1"/>
+      <w:numFmt w:val="decimal"/>
+      <w:lvlText w:val="%4."/>
+      <w:lvlJc w:val="left"/>
+      <w:pPr>
+        <w:ind w:left="2040" w:hanging="420"/>
+      </w:pPr>
+    </w:lvl>
+    <w:lvl w:ilvl="4" w:tentative="1">
+      <w:start w:val="1"/>
+      <w:numFmt w:val="lowerLetter"/>
+      <w:lvlText w:val="%5)"/>
+      <w:lvlJc w:val="left"/>
+      <w:pPr>
+        <w:ind w:left="2460" w:hanging="420"/>
+      </w:pPr>
+    </w:lvl>
+    <w:lvl w:ilvl="5" w:tentative="1">
+      <w:start w:val="1"/>
+      <w:numFmt w:val="lowerRoman"/>
+      <w:lvlText w:val="%6."/>
+      <w:lvlJc w:val="right"/>
+      <w:pPr>
+        <w:ind w:left="2880" w:hanging="420"/>
+      </w:pPr>
+    </w:lvl>
+    <w:lvl w:ilvl="6" w:tentative="1">
+      <w:start w:val="1"/>
+      <w:numFmt w:val="decimal"/>
+      <w:lvlText w:val="%7."/>
+      <w:lvlJc w:val="left"/>
+      <w:pPr>
+        <w:ind w:left="3300" w:hanging="420"/>
+      </w:pPr>
+    </w:lvl>
+    <w:lvl w:ilvl="7" w:tentative="1">
+      <w:start w:val="1"/>
+      <w:numFmt w:val="lowerLetter"/>
+      <w:lvlText w:val="%8)"/>
+      <w:lvlJc w:val="left"/>
+      <w:pPr>
+        <w:ind w:left="3720" w:hanging="420"/>
+      </w:pPr>
+    </w:lvl>
+    <w:lvl w:ilvl="8" w:tentative="1">
+      <w:start w:val="1"/>
+      <w:numFmt w:val="lowerRoman"/>
+      <w:lvlText w:val="%9."/>
+      <w:lvlJc w:val="right"/>
+      <w:pPr>
+        <w:ind w:left="4140" w:hanging="420"/>
+      </w:pPr>
+    </w:lvl>
+  </w:abstractNum>
   <w:num w:numId="1">
+    <w:abstractNumId w:val="10"/>
+  </w:num>
+  <w:num w:numId="2">
+    <w:abstractNumId w:val="3"/>
+  </w:num>
+  <w:num w:numId="3">
+    <w:abstractNumId w:val="6"/>
+  </w:num>
+  <w:num w:numId="4">
+    <w:abstractNumId w:val="4"/>
+  </w:num>
+  <w:num w:numId="5">
+    <w:abstractNumId w:val="14"/>
+  </w:num>
+  <w:num w:numId="6">
+    <w:abstractNumId w:val="15"/>
+  </w:num>
+  <w:num w:numId="7">
+    <w:abstractNumId w:val="13"/>
+  </w:num>
+  <w:num w:numId="8">
+    <w:abstractNumId w:val="7"/>
+  </w:num>
+  <w:num w:numId="9">
+    <w:abstractNumId w:val="11"/>
+  </w:num>
+  <w:num w:numId="10">
+    <w:abstractNumId w:val="2"/>
+  </w:num>
+  <w:num w:numId="11">
+    <w:abstractNumId w:val="17"/>
+  </w:num>
+  <w:num w:numId="12">
+    <w:abstractNumId w:val="9"/>
+  </w:num>
+  <w:num w:numId="13">
+    <w:abstractNumId w:val="16"/>
+  </w:num>
+  <w:num w:numId="14">
+    <w:abstractNumId w:val="12"/>
+  </w:num>
+  <w:num w:numId="15">
     <w:abstractNumId w:val="8"/>
   </w:num>
-  <w:num w:numId="2">
+  <w:num w:numId="16">
+    <w:abstractNumId w:val="5"/>
+  </w:num>
+  <w:num w:numId="17">
     <w:abstractNumId w:val="1"/>
   </w:num>
-  <w:num w:numId="3">
-    <w:abstractNumId w:val="4"/>
+  <w:num w:numId="18">
+    <w:abstractNumId w:val="18"/>
   </w:num>
-  <w:num w:numId="4">
-    <w:abstractNumId w:val="2"/>
+  <w:num w:numId="19">
+    <w:abstractNumId w:val="20"/>
   </w:num>
-  <w:num w:numId="5">
-    <w:abstractNumId w:val="12"/>
+  <w:num w:numId="20">
+    <w:abstractNumId w:val="19"/>
   </w:num>
-  <w:num w:numId="6">
-    <w:abstractNumId w:val="13"/>
-  </w:num>
-  <w:num w:numId="7">
-    <w:abstractNumId w:val="11"/>
-  </w:num>
-  <w:num w:numId="8">
-    <w:abstractNumId w:val="5"/>
-  </w:num>
-  <w:num w:numId="9">
-    <w:abstractNumId w:val="9"/>
-  </w:num>
-  <w:num w:numId="10">
+  <w:num w:numId="21">
     <w:abstractNumId w:val="0"/>
-  </w:num>
-  <w:num w:numId="11">
-    <w:abstractNumId w:val="15"/>
-  </w:num>
-  <w:num w:numId="12">
-    <w:abstractNumId w:val="7"/>
-  </w:num>
-  <w:num w:numId="13">
-    <w:abstractNumId w:val="14"/>
-  </w:num>
-  <w:num w:numId="14">
-    <w:abstractNumId w:val="10"/>
-  </w:num>
-  <w:num w:numId="15">
-    <w:abstractNumId w:val="6"/>
-  </w:num>
-  <w:num w:numId="16">
-    <w:abstractNumId w:val="3"/>
   </w:num>
 </w:numbering>
 </file>

--- a/document/网站布局及功能.docx
+++ b/document/网站布局及功能.docx
@@ -10,13 +10,13 @@
         <w:tblLook w:val="04A0"/>
       </w:tblPr>
       <w:tblGrid>
-        <w:gridCol w:w="382"/>
-        <w:gridCol w:w="8140"/>
+        <w:gridCol w:w="426"/>
+        <w:gridCol w:w="8096"/>
       </w:tblGrid>
       <w:tr>
         <w:tc>
           <w:tcPr>
-            <w:tcW w:w="3192" w:type="dxa"/>
+            <w:tcW w:w="382" w:type="dxa"/>
           </w:tcPr>
           <w:p>
             <w:pPr>
@@ -48,7 +48,7 @@
         </w:tc>
         <w:tc>
           <w:tcPr>
-            <w:tcW w:w="5330" w:type="dxa"/>
+            <w:tcW w:w="8140" w:type="dxa"/>
           </w:tcPr>
           <w:p>
             <w:r>
@@ -142,7 +142,7 @@
       <w:tr>
         <w:tc>
           <w:tcPr>
-            <w:tcW w:w="3192" w:type="dxa"/>
+            <w:tcW w:w="382" w:type="dxa"/>
           </w:tcPr>
           <w:p>
             <w:pPr>
@@ -163,7 +163,7 @@
         </w:tc>
         <w:tc>
           <w:tcPr>
-            <w:tcW w:w="5330" w:type="dxa"/>
+            <w:tcW w:w="8140" w:type="dxa"/>
           </w:tcPr>
           <w:p>
             <w:r>
@@ -250,11 +250,50 @@
             </w:r>
           </w:p>
           <w:p>
+            <w:pPr>
+              <w:rPr>
+                <w:rFonts w:hint="eastAsia"/>
+              </w:rPr>
+            </w:pPr>
             <w:r>
               <w:rPr>
                 <w:rFonts w:hint="eastAsia"/>
               </w:rPr>
               <w:t>团起来（即搜索到与自己留学意向相近的人）</w:t>
+            </w:r>
+          </w:p>
+          <w:p>
+            <w:pPr>
+              <w:rPr>
+                <w:rFonts w:hint="eastAsia"/>
+              </w:rPr>
+            </w:pPr>
+            <w:r>
+              <w:rPr>
+                <w:rFonts w:hint="eastAsia"/>
+              </w:rPr>
+              <w:t>学校信息</w:t>
+            </w:r>
+          </w:p>
+          <w:p>
+            <w:pPr>
+              <w:rPr>
+                <w:rFonts w:hint="eastAsia"/>
+              </w:rPr>
+            </w:pPr>
+            <w:r>
+              <w:rPr>
+                <w:rFonts w:hint="eastAsia"/>
+              </w:rPr>
+              <w:t>讨论专区</w:t>
+            </w:r>
+          </w:p>
+          <w:p>
+            <w:r>
+              <w:rPr>
+                <w:rFonts w:hint="eastAsia"/>
+              </w:rPr>
+              <w:t>资源下载</w:t>
             </w:r>
           </w:p>
         </w:tc>
@@ -314,7 +353,7 @@
       <w:tr>
         <w:tc>
           <w:tcPr>
-            <w:tcW w:w="3192" w:type="dxa"/>
+            <w:tcW w:w="382" w:type="dxa"/>
           </w:tcPr>
           <w:p>
             <w:r>
@@ -327,7 +366,7 @@
         </w:tc>
         <w:tc>
           <w:tcPr>
-            <w:tcW w:w="5330" w:type="dxa"/>
+            <w:tcW w:w="8140" w:type="dxa"/>
           </w:tcPr>
           <w:p>
             <w:r>
@@ -342,7 +381,7 @@
       <w:tr>
         <w:tc>
           <w:tcPr>
-            <w:tcW w:w="3192" w:type="dxa"/>
+            <w:tcW w:w="382" w:type="dxa"/>
           </w:tcPr>
           <w:p>
             <w:r>
@@ -355,7 +394,7 @@
         </w:tc>
         <w:tc>
           <w:tcPr>
-            <w:tcW w:w="5330" w:type="dxa"/>
+            <w:tcW w:w="8140" w:type="dxa"/>
           </w:tcPr>
           <w:p>
             <w:r>
@@ -558,1909 +597,36 @@
           </w:p>
         </w:tc>
       </w:tr>
-      <w:tr>
-        <w:tc>
-          <w:tcPr>
-            <w:tcW w:w="3192" w:type="dxa"/>
-          </w:tcPr>
-          <w:p>
-            <w:r>
-              <w:rPr>
-                <w:rFonts w:hint="eastAsia"/>
-              </w:rPr>
-              <w:t>用户场景</w:t>
-            </w:r>
-          </w:p>
-        </w:tc>
-        <w:tc>
-          <w:tcPr>
-            <w:tcW w:w="5330" w:type="dxa"/>
-          </w:tcPr>
-          <w:p>
-            <w:r>
-              <w:rPr>
-                <w:rFonts w:hint="eastAsia"/>
-              </w:rPr>
-              <w:t>新用户注册，点击首页注册按钮</w:t>
-            </w:r>
-          </w:p>
-        </w:tc>
-      </w:tr>
-      <w:tr>
-        <w:tblPrEx>
-          <w:tblBorders>
-            <w:top w:val="single" w:sz="4" w:space="0" w:color="auto"/>
-            <w:left w:val="single" w:sz="4" w:space="0" w:color="auto"/>
-            <w:bottom w:val="single" w:sz="4" w:space="0" w:color="auto"/>
-            <w:right w:val="single" w:sz="4" w:space="0" w:color="auto"/>
-            <w:insideH w:val="single" w:sz="4" w:space="0" w:color="auto"/>
-            <w:insideV w:val="single" w:sz="4" w:space="0" w:color="auto"/>
-          </w:tblBorders>
-          <w:tblLook w:val="0000"/>
-        </w:tblPrEx>
-        <w:trPr>
-          <w:trHeight w:val="272"/>
-        </w:trPr>
-        <w:tc>
-          <w:tcPr>
-            <w:tcW w:w="3192" w:type="dxa"/>
-          </w:tcPr>
-          <w:p>
-            <w:r>
-              <w:rPr>
-                <w:rFonts w:hint="eastAsia"/>
-              </w:rPr>
-              <w:t>功能</w:t>
-            </w:r>
-            <w:r>
-              <w:rPr>
-                <w:rFonts w:hint="eastAsia"/>
-              </w:rPr>
-              <w:lastRenderedPageBreak/>
-              <w:t>描述</w:t>
-            </w:r>
-          </w:p>
-        </w:tc>
-        <w:tc>
-          <w:tcPr>
-            <w:tcW w:w="5330" w:type="dxa"/>
-          </w:tcPr>
-          <w:p>
-            <w:r>
-              <w:rPr>
-                <w:rFonts w:hint="eastAsia"/>
-              </w:rPr>
-              <w:lastRenderedPageBreak/>
-              <w:t>注册新用户，新用户填写用户名、邮箱、密码、密码确认后经验证完成注册进入个人主页</w:t>
-            </w:r>
-          </w:p>
-        </w:tc>
-      </w:tr>
-      <w:tr>
-        <w:tblPrEx>
-          <w:tblBorders>
-            <w:top w:val="single" w:sz="4" w:space="0" w:color="auto"/>
-            <w:left w:val="single" w:sz="4" w:space="0" w:color="auto"/>
-            <w:bottom w:val="single" w:sz="4" w:space="0" w:color="auto"/>
-            <w:right w:val="single" w:sz="4" w:space="0" w:color="auto"/>
-            <w:insideH w:val="single" w:sz="4" w:space="0" w:color="auto"/>
-            <w:insideV w:val="single" w:sz="4" w:space="0" w:color="auto"/>
-          </w:tblBorders>
-          <w:tblLook w:val="0000"/>
-        </w:tblPrEx>
-        <w:trPr>
-          <w:trHeight w:val="340"/>
-        </w:trPr>
-        <w:tc>
-          <w:tcPr>
-            <w:tcW w:w="3192" w:type="dxa"/>
-          </w:tcPr>
-          <w:p/>
-          <w:p/>
-          <w:p/>
-          <w:p/>
-          <w:p/>
-          <w:p/>
-          <w:p/>
-          <w:p/>
-          <w:p/>
-          <w:p/>
-          <w:p/>
-          <w:p>
-            <w:r>
-              <w:rPr>
-                <w:rFonts w:hint="eastAsia"/>
-              </w:rPr>
-              <w:t>详细运作</w:t>
-            </w:r>
-          </w:p>
-        </w:tc>
-        <w:tc>
-          <w:tcPr>
-            <w:tcW w:w="5330" w:type="dxa"/>
-          </w:tcPr>
-          <w:p>
-            <w:pPr>
-              <w:numPr>
-                <w:ilvl w:val="0"/>
-                <w:numId w:val="1"/>
-              </w:numPr>
-              <w:spacing w:line="360" w:lineRule="auto"/>
-              <w:rPr>
-                <w:rFonts w:asciiTheme="minorEastAsia" w:hAnsiTheme="minorEastAsia"/>
-              </w:rPr>
-            </w:pPr>
-            <w:r>
-              <w:rPr>
-                <w:rFonts w:asciiTheme="minorEastAsia" w:hAnsiTheme="minorEastAsia" w:hint="eastAsia"/>
-              </w:rPr>
-              <w:t>关闭</w:t>
-            </w:r>
-            <w:r>
-              <w:rPr>
-                <w:rFonts w:asciiTheme="minorEastAsia" w:hAnsiTheme="minorEastAsia" w:hint="eastAsia"/>
-              </w:rPr>
-              <w:t>按钮“X</w:t>
-            </w:r>
-            <w:r>
-              <w:rPr>
-                <w:rFonts w:asciiTheme="minorEastAsia" w:hAnsiTheme="minorEastAsia" w:hint="eastAsia"/>
-              </w:rPr>
-              <w:t>”</w:t>
-            </w:r>
-            <w:r>
-              <w:rPr>
-                <w:rFonts w:asciiTheme="minorEastAsia" w:hAnsiTheme="minorEastAsia" w:hint="eastAsia"/>
-              </w:rPr>
-              <w:t>，</w:t>
-            </w:r>
-          </w:p>
-          <w:p>
-            <w:pPr>
-              <w:pStyle w:val="a6"/>
-              <w:numPr>
-                <w:ilvl w:val="0"/>
-                <w:numId w:val="2"/>
-              </w:numPr>
-              <w:spacing w:line="360" w:lineRule="auto"/>
-              <w:ind w:firstLineChars="0"/>
-              <w:rPr>
-                <w:rFonts w:asciiTheme="minorEastAsia" w:eastAsiaTheme="minorEastAsia" w:hAnsiTheme="minorEastAsia"/>
-              </w:rPr>
-            </w:pPr>
-            <w:r>
-              <w:rPr>
-                <w:rFonts w:asciiTheme="minorEastAsia" w:eastAsiaTheme="minorEastAsia" w:hAnsiTheme="minorEastAsia" w:hint="eastAsia"/>
-              </w:rPr>
-              <w:t>鼠标悬停于</w:t>
-            </w:r>
-            <w:r>
-              <w:rPr>
-                <w:rFonts w:asciiTheme="minorEastAsia" w:eastAsiaTheme="minorEastAsia" w:hAnsiTheme="minorEastAsia" w:hint="eastAsia"/>
-              </w:rPr>
-              <w:t>按钮</w:t>
-            </w:r>
-            <w:r>
-              <w:rPr>
-                <w:rFonts w:asciiTheme="minorEastAsia" w:eastAsiaTheme="minorEastAsia" w:hAnsiTheme="minorEastAsia" w:hint="eastAsia"/>
-              </w:rPr>
-              <w:t>；显示可点击状态</w:t>
-            </w:r>
-          </w:p>
-          <w:p>
-            <w:pPr>
-              <w:pStyle w:val="a6"/>
-              <w:numPr>
-                <w:ilvl w:val="0"/>
-                <w:numId w:val="2"/>
-              </w:numPr>
-              <w:spacing w:line="360" w:lineRule="auto"/>
-              <w:ind w:firstLineChars="0"/>
-              <w:rPr>
-                <w:rFonts w:asciiTheme="minorEastAsia" w:eastAsiaTheme="minorEastAsia" w:hAnsiTheme="minorEastAsia"/>
-              </w:rPr>
-            </w:pPr>
-            <w:r>
-              <w:rPr>
-                <w:rFonts w:asciiTheme="minorEastAsia" w:eastAsiaTheme="minorEastAsia" w:hAnsiTheme="minorEastAsia" w:hint="eastAsia"/>
-              </w:rPr>
-              <w:t>点击判断情况</w:t>
-            </w:r>
-          </w:p>
-          <w:p>
-            <w:pPr>
-              <w:pStyle w:val="1"/>
-              <w:numPr>
-                <w:ilvl w:val="1"/>
-                <w:numId w:val="2"/>
-              </w:numPr>
-              <w:spacing w:line="360" w:lineRule="auto"/>
-              <w:ind w:firstLineChars="0"/>
-              <w:rPr>
-                <w:rFonts w:asciiTheme="minorEastAsia" w:eastAsiaTheme="minorEastAsia" w:hAnsiTheme="minorEastAsia"/>
-              </w:rPr>
-            </w:pPr>
-            <w:r>
-              <w:rPr>
-                <w:rFonts w:asciiTheme="minorEastAsia" w:eastAsiaTheme="minorEastAsia" w:hAnsiTheme="minorEastAsia" w:hint="eastAsia"/>
-              </w:rPr>
-              <w:t>若未输入信息，关闭页面</w:t>
-            </w:r>
-          </w:p>
-          <w:p>
-            <w:pPr>
-              <w:pStyle w:val="1"/>
-              <w:numPr>
-                <w:ilvl w:val="1"/>
-                <w:numId w:val="2"/>
-              </w:numPr>
-              <w:spacing w:line="360" w:lineRule="auto"/>
-              <w:ind w:firstLineChars="0"/>
-              <w:rPr>
-                <w:rFonts w:asciiTheme="minorEastAsia" w:eastAsiaTheme="minorEastAsia" w:hAnsiTheme="minorEastAsia"/>
-              </w:rPr>
-            </w:pPr>
-            <w:r>
-              <w:rPr>
-                <w:rFonts w:asciiTheme="minorEastAsia" w:eastAsiaTheme="minorEastAsia" w:hAnsiTheme="minorEastAsia" w:hint="eastAsia"/>
-              </w:rPr>
-              <w:t>若已输入信息，弹出浮层提示：你是否要放弃注册</w:t>
-            </w:r>
-          </w:p>
-          <w:p>
-            <w:pPr>
-              <w:numPr>
-                <w:ilvl w:val="0"/>
-                <w:numId w:val="1"/>
-              </w:numPr>
-              <w:spacing w:line="360" w:lineRule="auto"/>
-              <w:rPr>
-                <w:rFonts w:asciiTheme="minorEastAsia" w:hAnsiTheme="minorEastAsia"/>
-              </w:rPr>
-            </w:pPr>
-            <w:r>
-              <w:rPr>
-                <w:rFonts w:asciiTheme="minorEastAsia" w:hAnsiTheme="minorEastAsia" w:hint="eastAsia"/>
-              </w:rPr>
-              <w:t>名称输入框</w:t>
-            </w:r>
-          </w:p>
-          <w:p>
-            <w:pPr>
-              <w:pStyle w:val="1"/>
-              <w:numPr>
-                <w:ilvl w:val="0"/>
-                <w:numId w:val="3"/>
-              </w:numPr>
-              <w:spacing w:line="360" w:lineRule="auto"/>
-              <w:ind w:firstLineChars="0"/>
-              <w:rPr>
-                <w:rFonts w:asciiTheme="minorEastAsia" w:eastAsiaTheme="minorEastAsia" w:hAnsiTheme="minorEastAsia"/>
-              </w:rPr>
-            </w:pPr>
-            <w:r>
-              <w:rPr>
-                <w:rFonts w:asciiTheme="minorEastAsia" w:eastAsiaTheme="minorEastAsia" w:hAnsiTheme="minorEastAsia" w:hint="eastAsia"/>
-              </w:rPr>
-              <w:t>点击后默认为光标闪动等待输入状态。</w:t>
-            </w:r>
-          </w:p>
-          <w:p>
-            <w:pPr>
-              <w:pStyle w:val="1"/>
-              <w:numPr>
-                <w:ilvl w:val="0"/>
-                <w:numId w:val="3"/>
-              </w:numPr>
-              <w:spacing w:line="360" w:lineRule="auto"/>
-              <w:ind w:firstLineChars="0"/>
-              <w:rPr>
-                <w:rFonts w:asciiTheme="minorEastAsia" w:eastAsiaTheme="minorEastAsia" w:hAnsiTheme="minorEastAsia"/>
-              </w:rPr>
-            </w:pPr>
-            <w:r>
-              <w:rPr>
-                <w:rFonts w:asciiTheme="minorEastAsia" w:eastAsiaTheme="minorEastAsia" w:hAnsiTheme="minorEastAsia" w:hint="eastAsia"/>
-              </w:rPr>
-              <w:t>默认显示提示文字：</w:t>
-            </w:r>
-            <w:r>
-              <w:rPr>
-                <w:rFonts w:asciiTheme="minorEastAsia" w:eastAsiaTheme="minorEastAsia" w:hAnsiTheme="minorEastAsia" w:hint="eastAsia"/>
-              </w:rPr>
-              <w:t>请输入用户名</w:t>
-            </w:r>
-            <w:r>
-              <w:rPr>
-                <w:rFonts w:asciiTheme="minorEastAsia" w:eastAsiaTheme="minorEastAsia" w:hAnsiTheme="minorEastAsia" w:hint="eastAsia"/>
-              </w:rPr>
-              <w:t>；点击提示消失，空文本提示再现</w:t>
-            </w:r>
-          </w:p>
-          <w:p>
-            <w:pPr>
-              <w:pStyle w:val="1"/>
-              <w:numPr>
-                <w:ilvl w:val="0"/>
-                <w:numId w:val="3"/>
-              </w:numPr>
-              <w:spacing w:line="360" w:lineRule="auto"/>
-              <w:ind w:firstLineChars="0"/>
-              <w:rPr>
-                <w:rFonts w:asciiTheme="minorEastAsia" w:eastAsiaTheme="minorEastAsia" w:hAnsiTheme="minorEastAsia"/>
-              </w:rPr>
-            </w:pPr>
-            <w:r>
-              <w:rPr>
-                <w:rFonts w:asciiTheme="minorEastAsia" w:eastAsiaTheme="minorEastAsia" w:hAnsiTheme="minorEastAsia" w:hint="eastAsia"/>
-              </w:rPr>
-              <w:t>名称输入上限20个字符做截断</w:t>
-            </w:r>
-          </w:p>
-          <w:p>
-            <w:pPr>
-              <w:numPr>
-                <w:ilvl w:val="0"/>
-                <w:numId w:val="1"/>
-              </w:numPr>
-              <w:spacing w:line="360" w:lineRule="auto"/>
-              <w:rPr>
-                <w:rFonts w:asciiTheme="minorEastAsia" w:hAnsiTheme="minorEastAsia"/>
-              </w:rPr>
-            </w:pPr>
-            <w:r>
-              <w:rPr>
-                <w:rFonts w:asciiTheme="minorEastAsia" w:hAnsiTheme="minorEastAsia" w:hint="eastAsia"/>
-              </w:rPr>
-              <w:t>邮箱输入框</w:t>
-            </w:r>
-          </w:p>
-          <w:p>
-            <w:pPr>
-              <w:numPr>
-                <w:ilvl w:val="0"/>
-                <w:numId w:val="4"/>
-              </w:numPr>
-              <w:spacing w:line="360" w:lineRule="auto"/>
-              <w:rPr>
-                <w:rFonts w:asciiTheme="minorEastAsia" w:hAnsiTheme="minorEastAsia"/>
-              </w:rPr>
-            </w:pPr>
-            <w:r>
-              <w:rPr>
-                <w:rFonts w:asciiTheme="minorEastAsia" w:hAnsiTheme="minorEastAsia" w:hint="eastAsia"/>
-              </w:rPr>
-              <w:t>点击后默认为光标闪动等待输入状态。</w:t>
-            </w:r>
-          </w:p>
-          <w:p>
-            <w:pPr>
-              <w:numPr>
-                <w:ilvl w:val="0"/>
-                <w:numId w:val="4"/>
-              </w:numPr>
-              <w:spacing w:line="360" w:lineRule="auto"/>
-              <w:rPr>
-                <w:rFonts w:asciiTheme="minorEastAsia" w:hAnsiTheme="minorEastAsia"/>
-              </w:rPr>
-            </w:pPr>
-            <w:r>
-              <w:rPr>
-                <w:rFonts w:asciiTheme="minorEastAsia" w:hAnsiTheme="minorEastAsia" w:hint="eastAsia"/>
-              </w:rPr>
-              <w:t>默认显示提示文字：请输入邮箱地址，例如：example@gmail.com；</w:t>
-            </w:r>
-            <w:r>
-              <w:rPr>
-                <w:rFonts w:asciiTheme="minorEastAsia" w:hAnsiTheme="minorEastAsia" w:hint="eastAsia"/>
-              </w:rPr>
-              <w:t>点击提示消失，空文本提示再现</w:t>
-            </w:r>
-          </w:p>
-          <w:p>
-            <w:pPr>
-              <w:numPr>
-                <w:ilvl w:val="0"/>
-                <w:numId w:val="4"/>
-              </w:numPr>
-              <w:spacing w:line="360" w:lineRule="auto"/>
-              <w:rPr>
-                <w:rFonts w:asciiTheme="minorEastAsia" w:hAnsiTheme="minorEastAsia"/>
-              </w:rPr>
-            </w:pPr>
-            <w:r>
-              <w:rPr>
-                <w:rFonts w:asciiTheme="minorEastAsia" w:hAnsiTheme="minorEastAsia" w:hint="eastAsia"/>
-              </w:rPr>
-              <w:t>邮箱输入上限50个字符做截断</w:t>
-            </w:r>
-          </w:p>
-          <w:p>
-            <w:pPr>
-              <w:numPr>
-                <w:ilvl w:val="0"/>
-                <w:numId w:val="1"/>
-              </w:numPr>
-              <w:spacing w:line="360" w:lineRule="auto"/>
-              <w:rPr>
-                <w:rFonts w:asciiTheme="minorEastAsia" w:hAnsiTheme="minorEastAsia"/>
-              </w:rPr>
-            </w:pPr>
-            <w:r>
-              <w:rPr>
-                <w:rFonts w:asciiTheme="minorEastAsia" w:hAnsiTheme="minorEastAsia" w:hint="eastAsia"/>
-              </w:rPr>
-              <w:t>密码输入框</w:t>
-            </w:r>
-          </w:p>
-          <w:p>
-            <w:pPr>
-              <w:numPr>
-                <w:ilvl w:val="0"/>
-                <w:numId w:val="5"/>
-              </w:numPr>
-              <w:spacing w:line="360" w:lineRule="auto"/>
-              <w:rPr>
-                <w:rFonts w:asciiTheme="minorEastAsia" w:hAnsiTheme="minorEastAsia"/>
-              </w:rPr>
-            </w:pPr>
-            <w:r>
-              <w:rPr>
-                <w:rFonts w:asciiTheme="minorEastAsia" w:hAnsiTheme="minorEastAsia" w:hint="eastAsia"/>
-              </w:rPr>
-              <w:t>默认显示提示文字：请输入6-20位字母或数字；触控提示消失，空文本提示再现</w:t>
-            </w:r>
-          </w:p>
-          <w:p>
-            <w:pPr>
-              <w:numPr>
-                <w:ilvl w:val="0"/>
-                <w:numId w:val="5"/>
-              </w:numPr>
-              <w:spacing w:line="360" w:lineRule="auto"/>
-              <w:rPr>
-                <w:rFonts w:asciiTheme="minorEastAsia" w:hAnsiTheme="minorEastAsia"/>
-              </w:rPr>
-            </w:pPr>
-            <w:r>
-              <w:rPr>
-                <w:rFonts w:asciiTheme="minorEastAsia" w:hAnsiTheme="minorEastAsia" w:hint="eastAsia"/>
-              </w:rPr>
-              <w:t>文本用暗码显示</w:t>
-            </w:r>
-          </w:p>
-          <w:p>
-            <w:pPr>
-              <w:numPr>
-                <w:ilvl w:val="0"/>
-                <w:numId w:val="5"/>
-              </w:numPr>
-              <w:spacing w:line="360" w:lineRule="auto"/>
-              <w:rPr>
-                <w:rFonts w:asciiTheme="minorEastAsia" w:hAnsiTheme="minorEastAsia"/>
-              </w:rPr>
-            </w:pPr>
-            <w:r>
-              <w:rPr>
-                <w:rFonts w:asciiTheme="minorEastAsia" w:hAnsiTheme="minorEastAsia" w:hint="eastAsia"/>
-              </w:rPr>
-              <w:t>密码输入上限20字符做截断</w:t>
-            </w:r>
-          </w:p>
-          <w:p>
-            <w:pPr>
-              <w:numPr>
-                <w:ilvl w:val="0"/>
-                <w:numId w:val="1"/>
-              </w:numPr>
-              <w:spacing w:line="360" w:lineRule="auto"/>
-              <w:rPr>
-                <w:rFonts w:asciiTheme="minorEastAsia" w:hAnsiTheme="minorEastAsia"/>
-              </w:rPr>
-            </w:pPr>
-            <w:r>
-              <w:rPr>
-                <w:rFonts w:asciiTheme="minorEastAsia" w:hAnsiTheme="minorEastAsia" w:hint="eastAsia"/>
-              </w:rPr>
-              <w:t>密码确认输入框</w:t>
-            </w:r>
-          </w:p>
-          <w:p>
-            <w:pPr>
-              <w:pStyle w:val="1"/>
-              <w:numPr>
-                <w:ilvl w:val="0"/>
-                <w:numId w:val="6"/>
-              </w:numPr>
-              <w:spacing w:line="360" w:lineRule="auto"/>
-              <w:ind w:firstLineChars="0"/>
-              <w:rPr>
-                <w:rFonts w:asciiTheme="minorEastAsia" w:eastAsiaTheme="minorEastAsia" w:hAnsiTheme="minorEastAsia"/>
-              </w:rPr>
-            </w:pPr>
-            <w:r>
-              <w:rPr>
-                <w:rFonts w:asciiTheme="minorEastAsia" w:eastAsiaTheme="minorEastAsia" w:hAnsiTheme="minorEastAsia" w:hint="eastAsia"/>
-              </w:rPr>
-              <w:t>默认显示提示文字：请再次输入密码；触控提示消失，空文本提示再现</w:t>
-            </w:r>
-          </w:p>
-          <w:p>
-            <w:pPr>
-              <w:pStyle w:val="1"/>
-              <w:numPr>
-                <w:ilvl w:val="0"/>
-                <w:numId w:val="6"/>
-              </w:numPr>
-              <w:spacing w:line="360" w:lineRule="auto"/>
-              <w:ind w:firstLineChars="0"/>
-              <w:rPr>
-                <w:rFonts w:asciiTheme="minorEastAsia" w:eastAsiaTheme="minorEastAsia" w:hAnsiTheme="minorEastAsia"/>
-              </w:rPr>
-            </w:pPr>
-            <w:r>
-              <w:rPr>
-                <w:rFonts w:asciiTheme="minorEastAsia" w:eastAsiaTheme="minorEastAsia" w:hAnsiTheme="minorEastAsia" w:hint="eastAsia"/>
-              </w:rPr>
-              <w:t>文本用暗码显示</w:t>
-            </w:r>
-          </w:p>
-          <w:p>
-            <w:pPr>
-              <w:pStyle w:val="1"/>
-              <w:numPr>
-                <w:ilvl w:val="0"/>
-                <w:numId w:val="6"/>
-              </w:numPr>
-              <w:spacing w:line="360" w:lineRule="auto"/>
-              <w:ind w:firstLineChars="0"/>
-              <w:rPr>
-                <w:rFonts w:asciiTheme="minorEastAsia" w:eastAsiaTheme="minorEastAsia" w:hAnsiTheme="minorEastAsia"/>
-              </w:rPr>
-            </w:pPr>
-            <w:r>
-              <w:rPr>
-                <w:rFonts w:asciiTheme="minorEastAsia" w:eastAsiaTheme="minorEastAsia" w:hAnsiTheme="minorEastAsia" w:hint="eastAsia"/>
-              </w:rPr>
-              <w:t>密码输入上限20字符做截断</w:t>
-            </w:r>
-          </w:p>
-          <w:p>
-            <w:pPr>
-              <w:numPr>
-                <w:ilvl w:val="0"/>
-                <w:numId w:val="1"/>
-              </w:numPr>
-              <w:spacing w:line="360" w:lineRule="auto"/>
-              <w:rPr>
-                <w:rFonts w:asciiTheme="minorEastAsia" w:hAnsiTheme="minorEastAsia"/>
-              </w:rPr>
-            </w:pPr>
-            <w:r>
-              <w:rPr>
-                <w:rFonts w:asciiTheme="minorEastAsia" w:hAnsiTheme="minorEastAsia" w:hint="eastAsia"/>
-              </w:rPr>
-              <w:t>“</w:t>
-            </w:r>
-            <w:r>
-              <w:rPr>
-                <w:rFonts w:asciiTheme="minorEastAsia" w:hAnsiTheme="minorEastAsia" w:hint="eastAsia"/>
-              </w:rPr>
-              <w:t>注册</w:t>
-            </w:r>
-            <w:r>
-              <w:rPr>
-                <w:rFonts w:asciiTheme="minorEastAsia" w:hAnsiTheme="minorEastAsia" w:hint="eastAsia"/>
-              </w:rPr>
-              <w:t>”按钮</w:t>
-            </w:r>
-          </w:p>
-          <w:p>
-            <w:pPr>
-              <w:numPr>
-                <w:ilvl w:val="0"/>
-                <w:numId w:val="7"/>
-              </w:numPr>
-              <w:spacing w:line="360" w:lineRule="auto"/>
-              <w:rPr>
-                <w:rFonts w:asciiTheme="minorEastAsia" w:hAnsiTheme="minorEastAsia"/>
-              </w:rPr>
-            </w:pPr>
-            <w:r>
-              <w:rPr>
-                <w:rFonts w:asciiTheme="minorEastAsia" w:hAnsiTheme="minorEastAsia" w:hint="eastAsia"/>
-              </w:rPr>
-              <w:t>初始为置灰态</w:t>
-            </w:r>
-          </w:p>
-          <w:p>
-            <w:pPr>
-              <w:numPr>
-                <w:ilvl w:val="0"/>
-                <w:numId w:val="7"/>
-              </w:numPr>
-              <w:spacing w:line="360" w:lineRule="auto"/>
-              <w:rPr>
-                <w:rFonts w:asciiTheme="minorEastAsia" w:hAnsiTheme="minorEastAsia"/>
-              </w:rPr>
-            </w:pPr>
-            <w:r>
-              <w:rPr>
-                <w:rFonts w:asciiTheme="minorEastAsia" w:hAnsiTheme="minorEastAsia" w:hint="eastAsia"/>
-              </w:rPr>
-              <w:t>姓名、邮箱与密码、密码确认输入完毕按钮激活</w:t>
-            </w:r>
-          </w:p>
-          <w:p>
-            <w:pPr>
-              <w:numPr>
-                <w:ilvl w:val="0"/>
-                <w:numId w:val="7"/>
-              </w:numPr>
-              <w:spacing w:line="360" w:lineRule="auto"/>
-              <w:rPr>
-                <w:rFonts w:asciiTheme="minorEastAsia" w:hAnsiTheme="minorEastAsia"/>
-              </w:rPr>
-            </w:pPr>
-            <w:r>
-              <w:rPr>
-                <w:rFonts w:asciiTheme="minorEastAsia" w:hAnsiTheme="minorEastAsia" w:hint="eastAsia"/>
-              </w:rPr>
-              <w:t>鼠标悬停于</w:t>
-            </w:r>
-            <w:r>
-              <w:rPr>
-                <w:rFonts w:asciiTheme="minorEastAsia" w:hAnsiTheme="minorEastAsia" w:hint="eastAsia"/>
-              </w:rPr>
-              <w:t>按钮</w:t>
-            </w:r>
-            <w:r>
-              <w:rPr>
-                <w:rFonts w:asciiTheme="minorEastAsia" w:hAnsiTheme="minorEastAsia" w:hint="eastAsia"/>
-              </w:rPr>
-              <w:t>；显示可点击状态，背景底色加深</w:t>
-            </w:r>
-          </w:p>
-          <w:p>
-            <w:pPr>
-              <w:numPr>
-                <w:ilvl w:val="0"/>
-                <w:numId w:val="7"/>
-              </w:numPr>
-              <w:spacing w:line="360" w:lineRule="auto"/>
-              <w:rPr>
-                <w:rFonts w:asciiTheme="minorEastAsia" w:hAnsiTheme="minorEastAsia"/>
-              </w:rPr>
-            </w:pPr>
-            <w:r>
-              <w:rPr>
-                <w:rFonts w:asciiTheme="minorEastAsia" w:hAnsiTheme="minorEastAsia" w:hint="eastAsia"/>
-              </w:rPr>
-              <w:t>点击“</w:t>
-            </w:r>
-            <w:r>
-              <w:rPr>
-                <w:rFonts w:asciiTheme="minorEastAsia" w:hAnsiTheme="minorEastAsia" w:hint="eastAsia"/>
-              </w:rPr>
-              <w:t>注册</w:t>
-            </w:r>
-            <w:r>
-              <w:rPr>
-                <w:rFonts w:asciiTheme="minorEastAsia" w:hAnsiTheme="minorEastAsia" w:hint="eastAsia"/>
-              </w:rPr>
-              <w:t>”</w:t>
-            </w:r>
-            <w:r>
-              <w:rPr>
-                <w:rFonts w:asciiTheme="minorEastAsia" w:hAnsiTheme="minorEastAsia" w:hint="eastAsia"/>
-              </w:rPr>
-              <w:t>按钮</w:t>
-            </w:r>
-            <w:r>
-              <w:rPr>
-                <w:rFonts w:asciiTheme="minorEastAsia" w:hAnsiTheme="minorEastAsia" w:hint="eastAsia"/>
-              </w:rPr>
-              <w:t>下发验证邮件，同时跳转进入个人主页并打开</w:t>
-            </w:r>
-            <w:r>
-              <w:rPr>
-                <w:rFonts w:asciiTheme="minorEastAsia" w:hAnsiTheme="minorEastAsia" w:hint="eastAsia"/>
-                <w:shd w:val="clear" w:color="auto" w:fill="FFFFFF" w:themeFill="background1"/>
-              </w:rPr>
-              <w:t>引导浮层</w:t>
-            </w:r>
-          </w:p>
-          <w:p>
-            <w:pPr>
-              <w:numPr>
-                <w:ilvl w:val="0"/>
-                <w:numId w:val="1"/>
-              </w:numPr>
-              <w:spacing w:line="360" w:lineRule="auto"/>
-              <w:rPr>
-                <w:rFonts w:asciiTheme="minorEastAsia" w:hAnsiTheme="minorEastAsia"/>
-              </w:rPr>
-            </w:pPr>
-            <w:r>
-              <w:rPr>
-                <w:rFonts w:asciiTheme="minorEastAsia" w:hAnsiTheme="minorEastAsia" w:hint="eastAsia"/>
-              </w:rPr>
-              <w:lastRenderedPageBreak/>
-              <w:t>登录</w:t>
-            </w:r>
-          </w:p>
-          <w:p>
-            <w:pPr>
-              <w:pStyle w:val="1"/>
-              <w:numPr>
-                <w:ilvl w:val="0"/>
-                <w:numId w:val="8"/>
-              </w:numPr>
-              <w:spacing w:line="360" w:lineRule="auto"/>
-              <w:ind w:firstLineChars="0"/>
-              <w:rPr>
-                <w:rFonts w:asciiTheme="minorEastAsia" w:eastAsiaTheme="minorEastAsia" w:hAnsiTheme="minorEastAsia"/>
-              </w:rPr>
-            </w:pPr>
-            <w:r>
-              <w:rPr>
-                <w:rFonts w:asciiTheme="minorEastAsia" w:eastAsiaTheme="minorEastAsia" w:hAnsiTheme="minorEastAsia" w:hint="eastAsia"/>
-              </w:rPr>
-              <w:t>鼠标悬停于</w:t>
-            </w:r>
-            <w:r>
-              <w:rPr>
-                <w:rFonts w:asciiTheme="minorEastAsia" w:eastAsiaTheme="minorEastAsia" w:hAnsiTheme="minorEastAsia" w:hint="eastAsia"/>
-              </w:rPr>
-              <w:t>文字</w:t>
-            </w:r>
-            <w:r>
-              <w:rPr>
-                <w:rFonts w:asciiTheme="minorEastAsia" w:eastAsiaTheme="minorEastAsia" w:hAnsiTheme="minorEastAsia" w:hint="eastAsia"/>
-              </w:rPr>
-              <w:t>；显示可点击状态（如图“</w:t>
-            </w:r>
-            <w:r>
-              <w:rPr>
-                <w:rFonts w:asciiTheme="minorEastAsia" w:eastAsiaTheme="minorEastAsia" w:hAnsiTheme="minorEastAsia"/>
-                <w:noProof/>
-              </w:rPr>
-              <w:drawing>
-                <wp:inline distT="0" distB="0" distL="0" distR="0">
-                  <wp:extent cx="190500" cy="219075"/>
-                  <wp:effectExtent l="0" t="0" r="0" b="9525"/>
-                  <wp:docPr id="79" name="图片 79"/>
-                  <wp:cNvGraphicFramePr>
-                    <a:graphicFrameLocks xmlns:a="http://schemas.openxmlformats.org/drawingml/2006/main" noChangeAspect="1"/>
-                  </wp:cNvGraphicFramePr>
-                  <a:graphic xmlns:a="http://schemas.openxmlformats.org/drawingml/2006/main">
-                    <a:graphicData uri="http://schemas.openxmlformats.org/drawingml/2006/picture">
-                      <pic:pic xmlns:pic="http://schemas.openxmlformats.org/drawingml/2006/picture">
-                        <pic:nvPicPr>
-                          <pic:cNvPr id="0" name="图片框 1069"/>
-                          <pic:cNvPicPr>
-                            <a:picLocks noChangeAspect="1" noChangeArrowheads="1"/>
-                          </pic:cNvPicPr>
-                        </pic:nvPicPr>
-                        <pic:blipFill>
-                          <a:blip r:embed="rId7" cstate="print">
-                            <a:extLst>
-                              <a:ext uri="{28A0092B-C50C-407E-A947-70E740481C1C}">
-                                <a14:useLocalDpi xmlns="" xmlns:wpc="http://schemas.microsoft.com/office/word/2010/wordprocessingCanvas" xmlns:mc="http://schemas.openxmlformats.org/markup-compatibility/2006" xmlns:o="urn:schemas-microsoft-com:office:office" xmlns:v="urn:schemas-microsoft-com:vml" xmlns:wp14="http://schemas.microsoft.com/office/word/2010/wordprocessingDrawing" xmlns:w10="urn:schemas-microsoft-com:office:word" xmlns:w="http://schemas.openxmlformats.org/wordprocessingml/2006/main" xmlns:w14="http://schemas.microsoft.com/office/word/2010/wordml" xmlns:wpg="http://schemas.microsoft.com/office/word/2010/wordprocessingGroup" xmlns:wpi="http://schemas.microsoft.com/office/word/2010/wordprocessingInk" xmlns:wps="http://schemas.microsoft.com/office/word/2010/wordprocessingShape" xmlns:a14="http://schemas.microsoft.com/office/drawing/2010/main" val="0"/>
-                              </a:ext>
-                            </a:extLst>
-                          </a:blip>
-                          <a:srcRect/>
-                          <a:stretch>
-                            <a:fillRect/>
-                          </a:stretch>
-                        </pic:blipFill>
-                        <pic:spPr bwMode="auto">
-                          <a:xfrm>
-                            <a:off x="0" y="0"/>
-                            <a:ext cx="190500" cy="219075"/>
-                          </a:xfrm>
-                          <a:prstGeom prst="rect">
-                            <a:avLst/>
-                          </a:prstGeom>
-                          <a:noFill/>
-                          <a:ln>
-                            <a:noFill/>
-                          </a:ln>
-                        </pic:spPr>
-                      </pic:pic>
-                    </a:graphicData>
-                  </a:graphic>
-                </wp:inline>
-              </w:drawing>
-            </w:r>
-            <w:r>
-              <w:rPr>
-                <w:rFonts w:asciiTheme="minorEastAsia" w:eastAsiaTheme="minorEastAsia" w:hAnsiTheme="minorEastAsia" w:hint="eastAsia"/>
-              </w:rPr>
-              <w:t>”），背景底色加深</w:t>
-            </w:r>
-          </w:p>
-          <w:p>
-            <w:pPr>
-              <w:numPr>
-                <w:ilvl w:val="0"/>
-                <w:numId w:val="1"/>
-              </w:numPr>
-              <w:spacing w:line="360" w:lineRule="auto"/>
-              <w:rPr>
-                <w:rFonts w:asciiTheme="minorEastAsia" w:hAnsiTheme="minorEastAsia"/>
-              </w:rPr>
-            </w:pPr>
-            <w:r>
-              <w:rPr>
-                <w:rFonts w:asciiTheme="minorEastAsia" w:hAnsiTheme="minorEastAsia" w:hint="eastAsia"/>
-              </w:rPr>
-              <w:t>点击登录文字</w:t>
-            </w:r>
-            <w:r>
-              <w:rPr>
-                <w:rFonts w:asciiTheme="minorEastAsia" w:hAnsiTheme="minorEastAsia" w:hint="eastAsia"/>
-              </w:rPr>
-              <w:t>跳转进入登陆</w:t>
-            </w:r>
-            <w:r>
-              <w:rPr>
-                <w:rFonts w:asciiTheme="minorEastAsia" w:hAnsiTheme="minorEastAsia" w:hint="eastAsia"/>
-              </w:rPr>
-              <w:t>浮层</w:t>
-            </w:r>
-            <w:r>
-              <w:rPr>
-                <w:rFonts w:asciiTheme="minorEastAsia" w:hAnsiTheme="minorEastAsia" w:hint="eastAsia"/>
-              </w:rPr>
-              <w:t>后台提交数据内容：</w:t>
-            </w:r>
-            <w:r>
-              <w:rPr>
-                <w:rFonts w:asciiTheme="minorEastAsia" w:hAnsiTheme="minorEastAsia" w:hint="eastAsia"/>
-              </w:rPr>
-              <w:t>用户名</w:t>
-            </w:r>
-            <w:r>
-              <w:rPr>
-                <w:rFonts w:asciiTheme="minorEastAsia" w:hAnsiTheme="minorEastAsia" w:hint="eastAsia"/>
-              </w:rPr>
-              <w:t xml:space="preserve">、密码、IP地址、时间、浏览器类型、网络环境 </w:t>
-            </w:r>
-          </w:p>
-        </w:tc>
-      </w:tr>
-      <w:tr>
-        <w:tblPrEx>
-          <w:tblBorders>
-            <w:top w:val="single" w:sz="4" w:space="0" w:color="auto"/>
-            <w:left w:val="single" w:sz="4" w:space="0" w:color="auto"/>
-            <w:bottom w:val="single" w:sz="4" w:space="0" w:color="auto"/>
-            <w:right w:val="single" w:sz="4" w:space="0" w:color="auto"/>
-            <w:insideH w:val="single" w:sz="4" w:space="0" w:color="auto"/>
-            <w:insideV w:val="single" w:sz="4" w:space="0" w:color="auto"/>
-          </w:tblBorders>
-          <w:tblLook w:val="0000"/>
-        </w:tblPrEx>
-        <w:trPr>
-          <w:trHeight w:val="285"/>
-        </w:trPr>
-        <w:tc>
-          <w:tcPr>
-            <w:tcW w:w="3192" w:type="dxa"/>
-          </w:tcPr>
-          <w:p>
-            <w:r>
-              <w:rPr>
-                <w:rFonts w:hint="eastAsia"/>
-              </w:rPr>
-              <w:lastRenderedPageBreak/>
-              <w:t>异常校验</w:t>
-            </w:r>
-          </w:p>
-        </w:tc>
-        <w:tc>
-          <w:tcPr>
-            <w:tcW w:w="5330" w:type="dxa"/>
-          </w:tcPr>
-          <w:tbl>
-            <w:tblPr>
-              <w:tblW w:w="9839" w:type="dxa"/>
-              <w:tblBorders>
-                <w:top w:val="single" w:sz="4" w:space="0" w:color="auto"/>
-                <w:left w:val="single" w:sz="4" w:space="0" w:color="auto"/>
-                <w:bottom w:val="single" w:sz="4" w:space="0" w:color="auto"/>
-                <w:right w:val="single" w:sz="4" w:space="0" w:color="auto"/>
-                <w:insideH w:val="single" w:sz="4" w:space="0" w:color="auto"/>
-                <w:insideV w:val="single" w:sz="4" w:space="0" w:color="auto"/>
-              </w:tblBorders>
-              <w:tblLook w:val="0000"/>
-            </w:tblPr>
-            <w:tblGrid>
-              <w:gridCol w:w="1730"/>
-              <w:gridCol w:w="3402"/>
-              <w:gridCol w:w="4707"/>
-            </w:tblGrid>
-            <w:tr>
-              <w:tc>
-                <w:tcPr>
-                  <w:tcW w:w="1730" w:type="dxa"/>
-                  <w:shd w:val="clear" w:color="auto" w:fill="548DD4"/>
-                </w:tcPr>
-                <w:p>
-                  <w:pPr>
-                    <w:spacing w:line="360" w:lineRule="auto"/>
-                    <w:rPr>
-                      <w:rFonts w:asciiTheme="minorEastAsia" w:hAnsiTheme="minorEastAsia"/>
-                      <w:b/>
-                      <w:color w:val="FFFFFF"/>
-                    </w:rPr>
-                  </w:pPr>
-                  <w:r>
-                    <w:rPr>
-                      <w:rFonts w:asciiTheme="minorEastAsia" w:hAnsiTheme="minorEastAsia" w:hint="eastAsia"/>
-                      <w:b/>
-                      <w:color w:val="FFFFFF"/>
-                    </w:rPr>
-                    <w:t>校验项</w:t>
-                  </w:r>
-                </w:p>
-              </w:tc>
-              <w:tc>
-                <w:tcPr>
-                  <w:tcW w:w="3402" w:type="dxa"/>
-                  <w:shd w:val="clear" w:color="auto" w:fill="548DD4"/>
-                </w:tcPr>
-                <w:p>
-                  <w:pPr>
-                    <w:spacing w:line="360" w:lineRule="auto"/>
-                    <w:rPr>
-                      <w:rFonts w:asciiTheme="minorEastAsia" w:hAnsiTheme="minorEastAsia"/>
-                      <w:b/>
-                      <w:color w:val="FFFFFF"/>
-                    </w:rPr>
-                  </w:pPr>
-                  <w:r>
-                    <w:rPr>
-                      <w:rFonts w:asciiTheme="minorEastAsia" w:hAnsiTheme="minorEastAsia" w:hint="eastAsia"/>
-                      <w:b/>
-                      <w:color w:val="FFFFFF"/>
-                    </w:rPr>
-                    <w:t>情况</w:t>
-                  </w:r>
-                </w:p>
-              </w:tc>
-              <w:tc>
-                <w:tcPr>
-                  <w:tcW w:w="4707" w:type="dxa"/>
-                  <w:shd w:val="clear" w:color="auto" w:fill="548DD4"/>
-                </w:tcPr>
-                <w:p>
-                  <w:pPr>
-                    <w:spacing w:line="360" w:lineRule="auto"/>
-                    <w:rPr>
-                      <w:rFonts w:asciiTheme="minorEastAsia" w:hAnsiTheme="minorEastAsia"/>
-                      <w:b/>
-                      <w:color w:val="FFFFFF"/>
-                    </w:rPr>
-                  </w:pPr>
-                  <w:r>
-                    <w:rPr>
-                      <w:rFonts w:asciiTheme="minorEastAsia" w:hAnsiTheme="minorEastAsia" w:hint="eastAsia"/>
-                      <w:b/>
-                      <w:color w:val="FFFFFF"/>
-                    </w:rPr>
-                    <w:t>提示</w:t>
-                  </w:r>
-                </w:p>
-              </w:tc>
-            </w:tr>
-            <w:tr>
-              <w:tc>
-                <w:tcPr>
-                  <w:tcW w:w="1730" w:type="dxa"/>
-                  <w:vMerge w:val="restart"/>
-                  <w:vAlign w:val="center"/>
-                </w:tcPr>
-                <w:p>
-                  <w:pPr>
-                    <w:spacing w:line="360" w:lineRule="auto"/>
-                    <w:jc w:val="center"/>
-                    <w:rPr>
-                      <w:rFonts w:asciiTheme="minorEastAsia" w:hAnsiTheme="minorEastAsia"/>
-                    </w:rPr>
-                  </w:pPr>
-                  <w:r>
-                    <w:rPr>
-                      <w:rFonts w:asciiTheme="minorEastAsia" w:hAnsiTheme="minorEastAsia" w:hint="eastAsia"/>
-                    </w:rPr>
-                    <w:t>点击“注册</w:t>
-                  </w:r>
-                </w:p>
-              </w:tc>
-              <w:tc>
-                <w:tcPr>
-                  <w:tcW w:w="3402" w:type="dxa"/>
-                </w:tcPr>
-                <w:p>
-                  <w:pPr>
-                    <w:spacing w:line="360" w:lineRule="auto"/>
-                    <w:rPr>
-                      <w:rFonts w:asciiTheme="minorEastAsia" w:hAnsiTheme="minorEastAsia"/>
-                    </w:rPr>
-                  </w:pPr>
-                  <w:r>
-                    <w:rPr>
-                      <w:rFonts w:asciiTheme="minorEastAsia" w:hAnsiTheme="minorEastAsia" w:hint="eastAsia"/>
-                    </w:rPr>
-                    <w:t>姓名为空</w:t>
-                  </w:r>
-                </w:p>
-              </w:tc>
-              <w:tc>
-                <w:tcPr>
-                  <w:tcW w:w="4707" w:type="dxa"/>
-                </w:tcPr>
-                <w:p>
-                  <w:pPr>
-                    <w:spacing w:line="360" w:lineRule="auto"/>
-                    <w:rPr>
-                      <w:rFonts w:asciiTheme="minorEastAsia" w:hAnsiTheme="minorEastAsia"/>
-                    </w:rPr>
-                  </w:pPr>
-                  <w:r>
-                    <w:rPr>
-                      <w:rFonts w:asciiTheme="minorEastAsia" w:hAnsiTheme="minorEastAsia" w:hint="eastAsia"/>
-                    </w:rPr>
-                    <w:t>请输入姓名</w:t>
-                  </w:r>
-                </w:p>
-              </w:tc>
-            </w:tr>
-            <w:tr>
-              <w:tc>
-                <w:tcPr>
-                  <w:tcW w:w="1730" w:type="dxa"/>
-                  <w:vMerge/>
-                  <w:vAlign w:val="center"/>
-                </w:tcPr>
-                <w:p>
-                  <w:pPr>
-                    <w:spacing w:line="360" w:lineRule="auto"/>
-                    <w:jc w:val="center"/>
-                    <w:rPr>
-                      <w:rFonts w:asciiTheme="minorEastAsia" w:hAnsiTheme="minorEastAsia"/>
-                    </w:rPr>
-                  </w:pPr>
-                </w:p>
-              </w:tc>
-              <w:tc>
-                <w:tcPr>
-                  <w:tcW w:w="3402" w:type="dxa"/>
-                </w:tcPr>
-                <w:p>
-                  <w:pPr>
-                    <w:spacing w:line="360" w:lineRule="auto"/>
-                    <w:rPr>
-                      <w:rFonts w:asciiTheme="minorEastAsia" w:hAnsiTheme="minorEastAsia"/>
-                    </w:rPr>
-                  </w:pPr>
-                  <w:r>
-                    <w:rPr>
-                      <w:rFonts w:asciiTheme="minorEastAsia" w:hAnsiTheme="minorEastAsia" w:hint="eastAsia"/>
-                    </w:rPr>
-                    <w:t>邮箱为空</w:t>
-                  </w:r>
-                </w:p>
-              </w:tc>
-              <w:tc>
-                <w:tcPr>
-                  <w:tcW w:w="4707" w:type="dxa"/>
-                </w:tcPr>
-                <w:p>
-                  <w:pPr>
-                    <w:spacing w:line="360" w:lineRule="auto"/>
-                    <w:rPr>
-                      <w:rFonts w:asciiTheme="minorEastAsia" w:hAnsiTheme="minorEastAsia"/>
-                    </w:rPr>
-                  </w:pPr>
-                  <w:r>
-                    <w:rPr>
-                      <w:rFonts w:asciiTheme="minorEastAsia" w:hAnsiTheme="minorEastAsia" w:hint="eastAsia"/>
-                    </w:rPr>
-                    <w:t>请输入手邮箱</w:t>
-                  </w:r>
-                </w:p>
-              </w:tc>
-            </w:tr>
-            <w:tr>
-              <w:tc>
-                <w:tcPr>
-                  <w:tcW w:w="1730" w:type="dxa"/>
-                  <w:vMerge/>
-                </w:tcPr>
-                <w:p>
-                  <w:pPr>
-                    <w:spacing w:line="360" w:lineRule="auto"/>
-                    <w:rPr>
-                      <w:rFonts w:asciiTheme="minorEastAsia" w:hAnsiTheme="minorEastAsia"/>
-                    </w:rPr>
-                  </w:pPr>
-                </w:p>
-              </w:tc>
-              <w:tc>
-                <w:tcPr>
-                  <w:tcW w:w="3402" w:type="dxa"/>
-                </w:tcPr>
-                <w:p>
-                  <w:pPr>
-                    <w:spacing w:line="360" w:lineRule="auto"/>
-                    <w:rPr>
-                      <w:rFonts w:asciiTheme="minorEastAsia" w:hAnsiTheme="minorEastAsia"/>
-                    </w:rPr>
-                  </w:pPr>
-                  <w:r>
-                    <w:rPr>
-                      <w:rFonts w:asciiTheme="minorEastAsia" w:hAnsiTheme="minorEastAsia" w:hint="eastAsia"/>
-                    </w:rPr>
-                    <w:t>密码为空</w:t>
-                  </w:r>
-                </w:p>
-              </w:tc>
-              <w:tc>
-                <w:tcPr>
-                  <w:tcW w:w="4707" w:type="dxa"/>
-                </w:tcPr>
-                <w:p>
-                  <w:pPr>
-                    <w:spacing w:line="360" w:lineRule="auto"/>
-                    <w:rPr>
-                      <w:rFonts w:asciiTheme="minorEastAsia" w:hAnsiTheme="minorEastAsia"/>
-                    </w:rPr>
-                  </w:pPr>
-                  <w:r>
-                    <w:rPr>
-                      <w:rFonts w:asciiTheme="minorEastAsia" w:hAnsiTheme="minorEastAsia" w:hint="eastAsia"/>
-                    </w:rPr>
-                    <w:t>请输入密码</w:t>
-                  </w:r>
-                </w:p>
-              </w:tc>
-            </w:tr>
-            <w:tr>
-              <w:tc>
-                <w:tcPr>
-                  <w:tcW w:w="1730" w:type="dxa"/>
-                  <w:vMerge/>
-                </w:tcPr>
-                <w:p>
-                  <w:pPr>
-                    <w:spacing w:line="360" w:lineRule="auto"/>
-                    <w:rPr>
-                      <w:rFonts w:asciiTheme="minorEastAsia" w:hAnsiTheme="minorEastAsia"/>
-                    </w:rPr>
-                  </w:pPr>
-                </w:p>
-              </w:tc>
-              <w:tc>
-                <w:tcPr>
-                  <w:tcW w:w="3402" w:type="dxa"/>
-                </w:tcPr>
-                <w:p>
-                  <w:pPr>
-                    <w:spacing w:line="360" w:lineRule="auto"/>
-                    <w:rPr>
-                      <w:rFonts w:asciiTheme="minorEastAsia" w:hAnsiTheme="minorEastAsia"/>
-                    </w:rPr>
-                  </w:pPr>
-                  <w:r>
-                    <w:rPr>
-                      <w:rFonts w:asciiTheme="minorEastAsia" w:hAnsiTheme="minorEastAsia" w:hint="eastAsia"/>
-                    </w:rPr>
-                    <w:t>密码确认为空</w:t>
-                  </w:r>
-                </w:p>
-              </w:tc>
-              <w:tc>
-                <w:tcPr>
-                  <w:tcW w:w="4707" w:type="dxa"/>
-                </w:tcPr>
-                <w:p>
-                  <w:pPr>
-                    <w:spacing w:line="360" w:lineRule="auto"/>
-                    <w:rPr>
-                      <w:rFonts w:asciiTheme="minorEastAsia" w:hAnsiTheme="minorEastAsia"/>
-                    </w:rPr>
-                  </w:pPr>
-                  <w:r>
-                    <w:rPr>
-                      <w:rFonts w:asciiTheme="minorEastAsia" w:hAnsiTheme="minorEastAsia" w:hint="eastAsia"/>
-                    </w:rPr>
-                    <w:t>请再次输入密码</w:t>
-                  </w:r>
-                </w:p>
-              </w:tc>
-            </w:tr>
-            <w:tr>
-              <w:tc>
-                <w:tcPr>
-                  <w:tcW w:w="1730" w:type="dxa"/>
-                  <w:vMerge/>
-                </w:tcPr>
-                <w:p>
-                  <w:pPr>
-                    <w:spacing w:line="360" w:lineRule="auto"/>
-                    <w:rPr>
-                      <w:rFonts w:asciiTheme="minorEastAsia" w:hAnsiTheme="minorEastAsia"/>
-                    </w:rPr>
-                  </w:pPr>
-                </w:p>
-              </w:tc>
-              <w:tc>
-                <w:tcPr>
-                  <w:tcW w:w="3402" w:type="dxa"/>
-                </w:tcPr>
-                <w:p>
-                  <w:pPr>
-                    <w:spacing w:line="360" w:lineRule="auto"/>
-                    <w:rPr>
-                      <w:rFonts w:asciiTheme="minorEastAsia" w:hAnsiTheme="minorEastAsia"/>
-                    </w:rPr>
-                  </w:pPr>
-                  <w:r>
-                    <w:rPr>
-                      <w:rFonts w:asciiTheme="minorEastAsia" w:hAnsiTheme="minorEastAsia" w:hint="eastAsia"/>
-                    </w:rPr>
-                    <w:t>邮箱格式不正确</w:t>
-                  </w:r>
-                </w:p>
-              </w:tc>
-              <w:tc>
-                <w:tcPr>
-                  <w:tcW w:w="4707" w:type="dxa"/>
-                </w:tcPr>
-                <w:p>
-                  <w:pPr>
-                    <w:spacing w:line="360" w:lineRule="auto"/>
-                    <w:rPr>
-                      <w:rFonts w:asciiTheme="minorEastAsia" w:hAnsiTheme="minorEastAsia"/>
-                    </w:rPr>
-                  </w:pPr>
-                  <w:r>
-                    <w:rPr>
-                      <w:rFonts w:asciiTheme="minorEastAsia" w:hAnsiTheme="minorEastAsia" w:hint="eastAsia"/>
-                    </w:rPr>
-                    <w:t>请填写正确的邮箱地址</w:t>
-                  </w:r>
-                </w:p>
-              </w:tc>
-            </w:tr>
-            <w:tr>
-              <w:tc>
-                <w:tcPr>
-                  <w:tcW w:w="1730" w:type="dxa"/>
-                  <w:vMerge/>
-                </w:tcPr>
-                <w:p>
-                  <w:pPr>
-                    <w:spacing w:line="360" w:lineRule="auto"/>
-                    <w:rPr>
-                      <w:rFonts w:asciiTheme="minorEastAsia" w:hAnsiTheme="minorEastAsia"/>
-                    </w:rPr>
-                  </w:pPr>
-                </w:p>
-              </w:tc>
-              <w:tc>
-                <w:tcPr>
-                  <w:tcW w:w="3402" w:type="dxa"/>
-                </w:tcPr>
-                <w:p>
-                  <w:pPr>
-                    <w:spacing w:line="360" w:lineRule="auto"/>
-                    <w:rPr>
-                      <w:rFonts w:asciiTheme="minorEastAsia" w:hAnsiTheme="minorEastAsia"/>
-                    </w:rPr>
-                  </w:pPr>
-                  <w:r>
-                    <w:rPr>
-                      <w:rFonts w:asciiTheme="minorEastAsia" w:hAnsiTheme="minorEastAsia" w:hint="eastAsia"/>
-                    </w:rPr>
-                    <w:t>名称、邮箱、密码、密码确认为空</w:t>
-                  </w:r>
-                </w:p>
-              </w:tc>
-              <w:tc>
-                <w:tcPr>
-                  <w:tcW w:w="4707" w:type="dxa"/>
-                </w:tcPr>
-                <w:p>
-                  <w:pPr>
-                    <w:spacing w:line="360" w:lineRule="auto"/>
-                    <w:rPr>
-                      <w:rFonts w:asciiTheme="minorEastAsia" w:hAnsiTheme="minorEastAsia"/>
-                    </w:rPr>
-                  </w:pPr>
-                  <w:r>
-                    <w:rPr>
-                      <w:rFonts w:asciiTheme="minorEastAsia" w:hAnsiTheme="minorEastAsia" w:hint="eastAsia"/>
-                    </w:rPr>
-                    <w:t>请输入名称、邮箱、密码、密码确认</w:t>
-                  </w:r>
-                </w:p>
-              </w:tc>
-            </w:tr>
-            <w:tr>
-              <w:tc>
-                <w:tcPr>
-                  <w:tcW w:w="1730" w:type="dxa"/>
-                  <w:vMerge/>
-                </w:tcPr>
-                <w:p>
-                  <w:pPr>
-                    <w:spacing w:line="360" w:lineRule="auto"/>
-                    <w:rPr>
-                      <w:rFonts w:asciiTheme="minorEastAsia" w:hAnsiTheme="minorEastAsia"/>
-                    </w:rPr>
-                  </w:pPr>
-                </w:p>
-              </w:tc>
-              <w:tc>
-                <w:tcPr>
-                  <w:tcW w:w="3402" w:type="dxa"/>
-                </w:tcPr>
-                <w:p>
-                  <w:pPr>
-                    <w:spacing w:line="360" w:lineRule="auto"/>
-                    <w:rPr>
-                      <w:rFonts w:asciiTheme="minorEastAsia" w:hAnsiTheme="minorEastAsia"/>
-                    </w:rPr>
-                  </w:pPr>
-                  <w:r>
-                    <w:rPr>
-                      <w:rFonts w:asciiTheme="minorEastAsia" w:hAnsiTheme="minorEastAsia" w:hint="eastAsia"/>
-                    </w:rPr>
-                    <w:t>该名称已经注册</w:t>
-                  </w:r>
-                </w:p>
-              </w:tc>
-              <w:tc>
-                <w:tcPr>
-                  <w:tcW w:w="4707" w:type="dxa"/>
-                </w:tcPr>
-                <w:p>
-                  <w:pPr>
-                    <w:spacing w:line="360" w:lineRule="auto"/>
-                    <w:rPr>
-                      <w:rFonts w:asciiTheme="minorEastAsia" w:hAnsiTheme="minorEastAsia"/>
-                    </w:rPr>
-                  </w:pPr>
-                  <w:r>
-                    <w:rPr>
-                      <w:rFonts w:asciiTheme="minorEastAsia" w:hAnsiTheme="minorEastAsia" w:hint="eastAsia"/>
-                    </w:rPr>
-                    <w:t>该名称已经注册</w:t>
-                  </w:r>
-                </w:p>
-              </w:tc>
-            </w:tr>
-            <w:tr>
-              <w:tc>
-                <w:tcPr>
-                  <w:tcW w:w="1730" w:type="dxa"/>
-                  <w:vMerge/>
-                </w:tcPr>
-                <w:p>
-                  <w:pPr>
-                    <w:spacing w:line="360" w:lineRule="auto"/>
-                    <w:rPr>
-                      <w:rFonts w:asciiTheme="minorEastAsia" w:hAnsiTheme="minorEastAsia"/>
-                    </w:rPr>
-                  </w:pPr>
-                </w:p>
-              </w:tc>
-              <w:tc>
-                <w:tcPr>
-                  <w:tcW w:w="3402" w:type="dxa"/>
-                </w:tcPr>
-                <w:p>
-                  <w:pPr>
-                    <w:spacing w:line="360" w:lineRule="auto"/>
-                    <w:rPr>
-                      <w:rFonts w:asciiTheme="minorEastAsia" w:hAnsiTheme="minorEastAsia"/>
-                    </w:rPr>
-                  </w:pPr>
-                  <w:r>
-                    <w:rPr>
-                      <w:rFonts w:asciiTheme="minorEastAsia" w:hAnsiTheme="minorEastAsia" w:hint="eastAsia"/>
-                    </w:rPr>
-                    <w:t>该邮箱已经注册</w:t>
-                  </w:r>
-                </w:p>
-              </w:tc>
-              <w:tc>
-                <w:tcPr>
-                  <w:tcW w:w="4707" w:type="dxa"/>
-                </w:tcPr>
-                <w:p>
-                  <w:pPr>
-                    <w:spacing w:line="360" w:lineRule="auto"/>
-                    <w:rPr>
-                      <w:rFonts w:asciiTheme="minorEastAsia" w:hAnsiTheme="minorEastAsia"/>
-                    </w:rPr>
-                  </w:pPr>
-                  <w:r>
-                    <w:rPr>
-                      <w:rFonts w:asciiTheme="minorEastAsia" w:hAnsiTheme="minorEastAsia" w:hint="eastAsia"/>
-                    </w:rPr>
-                    <w:t>该号邮箱经注册</w:t>
-                  </w:r>
-                </w:p>
-              </w:tc>
-            </w:tr>
-            <w:tr>
-              <w:tc>
-                <w:tcPr>
-                  <w:tcW w:w="1730" w:type="dxa"/>
-                  <w:vMerge/>
-                </w:tcPr>
-                <w:p>
-                  <w:pPr>
-                    <w:spacing w:line="360" w:lineRule="auto"/>
-                    <w:rPr>
-                      <w:rFonts w:asciiTheme="minorEastAsia" w:hAnsiTheme="minorEastAsia"/>
-                    </w:rPr>
-                  </w:pPr>
-                </w:p>
-              </w:tc>
-              <w:tc>
-                <w:tcPr>
-                  <w:tcW w:w="3402" w:type="dxa"/>
-                </w:tcPr>
-                <w:p>
-                  <w:pPr>
-                    <w:spacing w:line="360" w:lineRule="auto"/>
-                    <w:rPr>
-                      <w:rFonts w:asciiTheme="minorEastAsia" w:hAnsiTheme="minorEastAsia"/>
-                    </w:rPr>
-                  </w:pPr>
-                  <w:r>
-                    <w:rPr>
-                      <w:rFonts w:asciiTheme="minorEastAsia" w:hAnsiTheme="minorEastAsia" w:hint="eastAsia"/>
-                    </w:rPr>
-                    <w:t>密码位数不够</w:t>
-                  </w:r>
-                </w:p>
-              </w:tc>
-              <w:tc>
-                <w:tcPr>
-                  <w:tcW w:w="4707" w:type="dxa"/>
-                </w:tcPr>
-                <w:p>
-                  <w:pPr>
-                    <w:spacing w:line="360" w:lineRule="auto"/>
-                    <w:rPr>
-                      <w:rFonts w:asciiTheme="minorEastAsia" w:hAnsiTheme="minorEastAsia"/>
-                    </w:rPr>
-                  </w:pPr>
-                  <w:r>
-                    <w:rPr>
-                      <w:rFonts w:asciiTheme="minorEastAsia" w:hAnsiTheme="minorEastAsia" w:hint="eastAsia"/>
-                    </w:rPr>
-                    <w:t>密码长度不够，请输入6-20位字母或数字</w:t>
-                  </w:r>
-                </w:p>
-              </w:tc>
-            </w:tr>
-            <w:tr>
-              <w:trPr>
-                <w:trHeight w:val="109"/>
-              </w:trPr>
-              <w:tc>
-                <w:tcPr>
-                  <w:tcW w:w="1730" w:type="dxa"/>
-                  <w:vMerge/>
-                </w:tcPr>
-                <w:p>
-                  <w:pPr>
-                    <w:spacing w:line="360" w:lineRule="auto"/>
-                    <w:rPr>
-                      <w:rFonts w:asciiTheme="minorEastAsia" w:hAnsiTheme="minorEastAsia"/>
-                    </w:rPr>
-                  </w:pPr>
-                </w:p>
-              </w:tc>
-              <w:tc>
-                <w:tcPr>
-                  <w:tcW w:w="3402" w:type="dxa"/>
-                </w:tcPr>
-                <w:p>
-                  <w:pPr>
-                    <w:spacing w:line="360" w:lineRule="auto"/>
-                    <w:rPr>
-                      <w:rFonts w:asciiTheme="minorEastAsia" w:hAnsiTheme="minorEastAsia"/>
-                    </w:rPr>
-                  </w:pPr>
-                  <w:r>
-                    <w:rPr>
-                      <w:rFonts w:asciiTheme="minorEastAsia" w:hAnsiTheme="minorEastAsia" w:hint="eastAsia"/>
-                    </w:rPr>
-                    <w:t>密码出现非法字符</w:t>
-                  </w:r>
-                </w:p>
-              </w:tc>
-              <w:tc>
-                <w:tcPr>
-                  <w:tcW w:w="4707" w:type="dxa"/>
-                </w:tcPr>
-                <w:p>
-                  <w:pPr>
-                    <w:spacing w:line="360" w:lineRule="auto"/>
-                    <w:rPr>
-                      <w:rFonts w:asciiTheme="minorEastAsia" w:hAnsiTheme="minorEastAsia"/>
-                    </w:rPr>
-                  </w:pPr>
-                  <w:r>
-                    <w:rPr>
-                      <w:rFonts w:asciiTheme="minorEastAsia" w:hAnsiTheme="minorEastAsia" w:hint="eastAsia"/>
-                    </w:rPr>
-                    <w:t>密码不能包含特殊字符</w:t>
-                  </w:r>
-                </w:p>
-              </w:tc>
-            </w:tr>
-            <w:tr>
-              <w:trPr>
-                <w:trHeight w:val="353"/>
-              </w:trPr>
-              <w:tc>
-                <w:tcPr>
-                  <w:tcW w:w="1730" w:type="dxa"/>
-                  <w:vMerge/>
-                </w:tcPr>
-                <w:p>
-                  <w:pPr>
-                    <w:spacing w:line="360" w:lineRule="auto"/>
-                    <w:rPr>
-                      <w:rFonts w:asciiTheme="minorEastAsia" w:hAnsiTheme="minorEastAsia"/>
-                    </w:rPr>
-                  </w:pPr>
-                </w:p>
-              </w:tc>
-              <w:tc>
-                <w:tcPr>
-                  <w:tcW w:w="3402" w:type="dxa"/>
-                </w:tcPr>
-                <w:p>
-                  <w:pPr>
-                    <w:spacing w:line="360" w:lineRule="auto"/>
-                    <w:rPr>
-                      <w:rFonts w:asciiTheme="minorEastAsia" w:hAnsiTheme="minorEastAsia"/>
-                    </w:rPr>
-                  </w:pPr>
-                  <w:r>
-                    <w:rPr>
-                      <w:rFonts w:asciiTheme="minorEastAsia" w:hAnsiTheme="minorEastAsia" w:hint="eastAsia"/>
-                    </w:rPr>
-                    <w:t>密码出现非法字符且</w:t>
-                  </w:r>
-                  <w:r>
-                    <w:rPr>
-                      <w:rFonts w:asciiTheme="minorEastAsia" w:hAnsiTheme="minorEastAsia" w:hint="eastAsia"/>
-                    </w:rPr>
-                    <w:t>位数不够</w:t>
-                  </w:r>
-                </w:p>
-              </w:tc>
-              <w:tc>
-                <w:tcPr>
-                  <w:tcW w:w="4707" w:type="dxa"/>
-                </w:tcPr>
-                <w:p>
-                  <w:pPr>
-                    <w:spacing w:line="360" w:lineRule="auto"/>
-                    <w:rPr>
-                      <w:rFonts w:asciiTheme="minorEastAsia" w:hAnsiTheme="minorEastAsia"/>
-                    </w:rPr>
-                  </w:pPr>
-                  <w:r>
-                    <w:rPr>
-                      <w:rFonts w:asciiTheme="minorEastAsia" w:hAnsiTheme="minorEastAsia" w:hint="eastAsia"/>
-                    </w:rPr>
-                    <w:t>密码不能包含特殊字符，应为6-20位数字或字母</w:t>
-                  </w:r>
-                </w:p>
-              </w:tc>
-            </w:tr>
-            <w:tr>
-              <w:tc>
-                <w:tcPr>
-                  <w:tcW w:w="1730" w:type="dxa"/>
-                  <w:vMerge/>
-                </w:tcPr>
-                <w:p>
-                  <w:pPr>
-                    <w:spacing w:line="360" w:lineRule="auto"/>
-                    <w:rPr>
-                      <w:rFonts w:asciiTheme="minorEastAsia" w:hAnsiTheme="minorEastAsia"/>
-                    </w:rPr>
-                  </w:pPr>
-                </w:p>
-              </w:tc>
-              <w:tc>
-                <w:tcPr>
-                  <w:tcW w:w="3402" w:type="dxa"/>
-                </w:tcPr>
-                <w:p>
-                  <w:pPr>
-                    <w:spacing w:line="360" w:lineRule="auto"/>
-                    <w:rPr>
-                      <w:rFonts w:asciiTheme="minorEastAsia" w:hAnsiTheme="minorEastAsia"/>
-                    </w:rPr>
-                  </w:pPr>
-                  <w:r>
-                    <w:rPr>
-                      <w:rFonts w:asciiTheme="minorEastAsia" w:hAnsiTheme="minorEastAsia" w:hint="eastAsia"/>
-                    </w:rPr>
-                    <w:t>密码确认与密码不符</w:t>
-                  </w:r>
-                </w:p>
-              </w:tc>
-              <w:tc>
-                <w:tcPr>
-                  <w:tcW w:w="4707" w:type="dxa"/>
-                </w:tcPr>
-                <w:p>
-                  <w:pPr>
-                    <w:spacing w:line="360" w:lineRule="auto"/>
-                    <w:rPr>
-                      <w:rFonts w:asciiTheme="minorEastAsia" w:hAnsiTheme="minorEastAsia"/>
-                    </w:rPr>
-                  </w:pPr>
-                  <w:r>
-                    <w:rPr>
-                      <w:rFonts w:asciiTheme="minorEastAsia" w:hAnsiTheme="minorEastAsia" w:hint="eastAsia"/>
-                    </w:rPr>
-                    <w:t>两次密码不同，请从新输入</w:t>
-                  </w:r>
-                </w:p>
-              </w:tc>
-            </w:tr>
-            <w:tr>
-              <w:tc>
-                <w:tcPr>
-                  <w:tcW w:w="1730" w:type="dxa"/>
-                  <w:vAlign w:val="center"/>
-                </w:tcPr>
-                <w:p>
-                  <w:pPr>
-                    <w:spacing w:line="360" w:lineRule="auto"/>
-                    <w:jc w:val="center"/>
-                    <w:rPr>
-                      <w:rFonts w:asciiTheme="minorEastAsia" w:hAnsiTheme="minorEastAsia"/>
-                    </w:rPr>
-                  </w:pPr>
-                  <w:r>
-                    <w:rPr>
-                      <w:rFonts w:asciiTheme="minorEastAsia" w:hAnsiTheme="minorEastAsia" w:hint="eastAsia"/>
-                    </w:rPr>
-                    <w:t>点击“X”</w:t>
-                  </w:r>
-                </w:p>
-              </w:tc>
-              <w:tc>
-                <w:tcPr>
-                  <w:tcW w:w="3402" w:type="dxa"/>
-                </w:tcPr>
-                <w:p>
-                  <w:pPr>
-                    <w:spacing w:line="360" w:lineRule="auto"/>
-                    <w:rPr>
-                      <w:rFonts w:asciiTheme="minorEastAsia" w:hAnsiTheme="minorEastAsia"/>
-                    </w:rPr>
-                  </w:pPr>
-                  <w:r>
-                    <w:rPr>
-                      <w:rFonts w:asciiTheme="minorEastAsia" w:hAnsiTheme="minorEastAsia" w:hint="eastAsia"/>
-                    </w:rPr>
-                    <w:t>已输入信息</w:t>
-                  </w:r>
-                </w:p>
-              </w:tc>
-              <w:tc>
-                <w:tcPr>
-                  <w:tcW w:w="4707" w:type="dxa"/>
-                </w:tcPr>
-                <w:p>
-                  <w:pPr>
-                    <w:spacing w:line="360" w:lineRule="auto"/>
-                    <w:rPr>
-                      <w:rFonts w:asciiTheme="minorEastAsia" w:hAnsiTheme="minorEastAsia"/>
-                    </w:rPr>
-                  </w:pPr>
-                  <w:r>
-                    <w:rPr>
-                      <w:rFonts w:asciiTheme="minorEastAsia" w:hAnsiTheme="minorEastAsia" w:hint="eastAsia"/>
-                    </w:rPr>
-                    <w:t>你是否要放弃注册</w:t>
-                  </w:r>
-                </w:p>
-              </w:tc>
-            </w:tr>
-            <w:tr>
-              <w:tc>
-                <w:tcPr>
-                  <w:tcW w:w="1730" w:type="dxa"/>
-                  <w:vAlign w:val="center"/>
-                </w:tcPr>
-                <w:p>
-                  <w:pPr>
-                    <w:spacing w:line="360" w:lineRule="auto"/>
-                    <w:jc w:val="center"/>
-                    <w:rPr>
-                      <w:rFonts w:asciiTheme="minorEastAsia" w:hAnsiTheme="minorEastAsia"/>
-                    </w:rPr>
-                  </w:pPr>
-                  <w:r>
-                    <w:rPr>
-                      <w:rFonts w:asciiTheme="minorEastAsia" w:hAnsiTheme="minorEastAsia" w:hint="eastAsia"/>
-                    </w:rPr>
-                    <w:t>网络异常</w:t>
-                  </w:r>
-                </w:p>
-              </w:tc>
-              <w:tc>
-                <w:tcPr>
-                  <w:tcW w:w="3402" w:type="dxa"/>
-                </w:tcPr>
-                <w:p>
-                  <w:pPr>
-                    <w:spacing w:line="360" w:lineRule="auto"/>
-                    <w:rPr>
-                      <w:rFonts w:asciiTheme="minorEastAsia" w:hAnsiTheme="minorEastAsia"/>
-                    </w:rPr>
-                  </w:pPr>
-                  <w:r>
-                    <w:rPr>
-                      <w:rFonts w:asciiTheme="minorEastAsia" w:hAnsiTheme="minorEastAsia" w:hint="eastAsia"/>
-                    </w:rPr>
-                    <w:t>无网络连接</w:t>
-                  </w:r>
-                </w:p>
-              </w:tc>
-              <w:tc>
-                <w:tcPr>
-                  <w:tcW w:w="4707" w:type="dxa"/>
-                </w:tcPr>
-                <w:p>
-                  <w:pPr>
-                    <w:spacing w:line="360" w:lineRule="auto"/>
-                    <w:rPr>
-                      <w:rFonts w:asciiTheme="minorEastAsia" w:hAnsiTheme="minorEastAsia"/>
-                    </w:rPr>
-                  </w:pPr>
-                  <w:r>
-                    <w:rPr>
-                      <w:rFonts w:asciiTheme="minorEastAsia" w:hAnsiTheme="minorEastAsia" w:hint="eastAsia"/>
-                    </w:rPr>
-                    <w:t>网络连接失败</w:t>
-                  </w:r>
-                </w:p>
-              </w:tc>
-            </w:tr>
-          </w:tbl>
-          <w:p/>
-        </w:tc>
-      </w:tr>
-      <w:tr>
-        <w:tblPrEx>
-          <w:tblBorders>
-            <w:top w:val="single" w:sz="4" w:space="0" w:color="auto"/>
-            <w:left w:val="single" w:sz="4" w:space="0" w:color="auto"/>
-            <w:bottom w:val="single" w:sz="4" w:space="0" w:color="auto"/>
-            <w:right w:val="single" w:sz="4" w:space="0" w:color="auto"/>
-            <w:insideH w:val="single" w:sz="4" w:space="0" w:color="auto"/>
-            <w:insideV w:val="single" w:sz="4" w:space="0" w:color="auto"/>
-          </w:tblBorders>
-          <w:tblLook w:val="0000"/>
-        </w:tblPrEx>
-        <w:trPr>
-          <w:trHeight w:val="149"/>
-        </w:trPr>
-        <w:tc>
-          <w:tcPr>
-            <w:tcW w:w="3192" w:type="dxa"/>
-          </w:tcPr>
-          <w:p>
-            <w:r>
-              <w:rPr>
-                <w:rFonts w:hint="eastAsia"/>
-              </w:rPr>
-              <w:t>邮件文案</w:t>
-            </w:r>
-          </w:p>
-        </w:tc>
-        <w:tc>
-          <w:tcPr>
-            <w:tcW w:w="5330" w:type="dxa"/>
-          </w:tcPr>
-          <w:p>
-            <w:r>
-              <w:rPr>
-                <w:rFonts w:hint="eastAsia"/>
-              </w:rPr>
-              <w:t>新用户你好，感谢您对我们团队的信任</w:t>
-            </w:r>
-            <w:r>
-              <w:rPr>
-                <w:rFonts w:hint="eastAsia"/>
-              </w:rPr>
-              <w:t>XXXXXXXXXXXXXXXXXXXXXXXXXXXXXXXXXXXXXXXX</w:t>
-            </w:r>
-            <w:r>
-              <w:rPr>
-                <w:rFonts w:hint="eastAsia"/>
-              </w:rPr>
-              <w:t>，请点击以下链接通过验证：</w:t>
-            </w:r>
-          </w:p>
-          <w:p>
-            <w:r>
-              <w:rPr>
-                <w:rFonts w:hint="eastAsia"/>
-              </w:rPr>
-              <w:t>XXXXXXXXXXXXXXXXXXXXXXXXX</w:t>
-            </w:r>
-          </w:p>
-          <w:p>
-            <w:r>
-              <w:rPr>
-                <w:rFonts w:hint="eastAsia"/>
-              </w:rPr>
-              <w:t>如有疑问，请联系我们，邮箱</w:t>
-            </w:r>
-            <w:r>
-              <w:rPr>
-                <w:rFonts w:hint="eastAsia"/>
-              </w:rPr>
-              <w:t>XXXXXXXXXXXXX</w:t>
-            </w:r>
-            <w:r>
-              <w:rPr>
-                <w:rFonts w:hint="eastAsia"/>
-              </w:rPr>
-              <w:t>。</w:t>
-            </w:r>
-          </w:p>
-          <w:p>
-            <w:r>
-              <w:rPr>
-                <w:rFonts w:hint="eastAsia"/>
-              </w:rPr>
-              <w:t>——</w:t>
-            </w:r>
-            <w:r>
-              <w:rPr>
-                <w:rFonts w:hint="eastAsia"/>
-              </w:rPr>
-              <w:t>XXXXXXXXXXXXXXXX</w:t>
-            </w:r>
-          </w:p>
-        </w:tc>
-      </w:tr>
     </w:tbl>
+    <w:p/>
+    <w:p>
+      <w:pPr>
+        <w:widowControl/>
+        <w:jc w:val="left"/>
+      </w:pPr>
+      <w:r>
+        <w:br w:type="page"/>
+      </w:r>
+    </w:p>
     <w:p>
       <w:r>
         <w:rPr>
           <w:rFonts w:hint="eastAsia"/>
         </w:rPr>
-        <w:t>F02</w:t>
+        <w:lastRenderedPageBreak/>
+        <w:t>特性</w:t>
       </w:r>
       <w:r>
         <w:rPr>
           <w:rFonts w:hint="eastAsia"/>
         </w:rPr>
-        <w:t>登录</w:t>
+        <w:t>F03</w:t>
+      </w:r>
+      <w:r>
+        <w:rPr>
+          <w:rFonts w:hint="eastAsia"/>
+        </w:rPr>
+        <w:t>个人主页</w:t>
       </w:r>
     </w:p>
     <w:p>
@@ -2474,17 +640,20 @@
     <w:tbl>
       <w:tblPr>
         <w:tblStyle w:val="a5"/>
-        <w:tblW w:w="0" w:type="auto"/>
+        <w:tblW w:w="8536" w:type="dxa"/>
         <w:tblLook w:val="04A0"/>
       </w:tblPr>
       <w:tblGrid>
-        <w:gridCol w:w="3681"/>
-        <w:gridCol w:w="4841"/>
+        <w:gridCol w:w="4268"/>
+        <w:gridCol w:w="4268"/>
       </w:tblGrid>
       <w:tr>
+        <w:trPr>
+          <w:trHeight w:val="665"/>
+        </w:trPr>
         <w:tc>
           <w:tcPr>
-            <w:tcW w:w="4261" w:type="dxa"/>
+            <w:tcW w:w="4268" w:type="dxa"/>
           </w:tcPr>
           <w:p>
             <w:r>
@@ -2497,2088 +666,39 @@
         </w:tc>
         <w:tc>
           <w:tcPr>
-            <w:tcW w:w="4261" w:type="dxa"/>
+            <w:tcW w:w="4268" w:type="dxa"/>
           </w:tcPr>
           <w:p>
             <w:r>
               <w:rPr>
                 <w:rFonts w:hint="eastAsia"/>
               </w:rPr>
-              <w:t>支持用户登录</w:t>
-            </w:r>
-          </w:p>
-        </w:tc>
-      </w:tr>
-      <w:tr>
-        <w:tc>
-          <w:tcPr>
-            <w:tcW w:w="4261" w:type="dxa"/>
-          </w:tcPr>
-          <w:p>
-            <w:r>
-              <w:rPr>
-                <w:rFonts w:hint="eastAsia"/>
-              </w:rPr>
-              <w:lastRenderedPageBreak/>
-              <w:t>登录及找回流程</w:t>
-            </w:r>
-          </w:p>
-        </w:tc>
-        <w:tc>
-          <w:tcPr>
-            <w:tcW w:w="4261" w:type="dxa"/>
-          </w:tcPr>
-          <w:p>
-            <w:r>
-              <w:pict>
-                <v:group id="_x0000_s2083" editas="canvas" style="width:231.25pt;height:522.95pt;mso-position-horizontal-relative:char;mso-position-vertical-relative:line" coordorigin="5483,1538" coordsize="4625,10459">
-                  <o:lock v:ext="edit" aspectratio="t"/>
-                  <v:shape id="_x0000_s2082" type="#_x0000_t75" style="position:absolute;left:5483;top:1538;width:4625;height:10459" o:preferrelative="f">
-                    <v:fill o:detectmouseclick="t"/>
-                    <v:path o:extrusionok="t" o:connecttype="none"/>
-                    <o:lock v:ext="edit" text="t"/>
-                  </v:shape>
-                  <v:roundrect id="_x0000_s2084" style="position:absolute;left:5966;top:1956;width:1195;height:530" arcsize="10923f">
-                    <v:textbox style="mso-next-textbox:#_x0000_s2084">
-                      <w:txbxContent>
-                        <w:p>
-                          <w:pPr>
-                            <w:jc w:val="center"/>
-                          </w:pPr>
-                          <w:r>
-                            <w:rPr>
-                              <w:rFonts w:hint="eastAsia"/>
-                            </w:rPr>
-                            <w:t>开始</w:t>
-                          </w:r>
-                        </w:p>
-                      </w:txbxContent>
-                    </v:textbox>
-                  </v:roundrect>
-                  <v:rect id="_x0000_s2085" style="position:absolute;left:6019;top:2934;width:1086;height:557">
-                    <v:textbox style="mso-next-textbox:#_x0000_s2085">
-                      <w:txbxContent>
-                        <w:p>
-                          <w:pPr>
-                            <w:jc w:val="center"/>
-                          </w:pPr>
-                          <w:r>
-                            <w:rPr>
-                              <w:rFonts w:hint="eastAsia"/>
-                            </w:rPr>
-                            <w:t>首页</w:t>
-                          </w:r>
-                        </w:p>
-                      </w:txbxContent>
-                    </v:textbox>
-                  </v:rect>
-                  <v:rect id="_x0000_s2086" style="position:absolute;left:5991;top:4048;width:1168;height:666">
-                    <v:textbox style="mso-next-textbox:#_x0000_s2086">
-                      <w:txbxContent>
-                        <w:p>
-                          <w:pPr>
-                            <w:jc w:val="center"/>
-                          </w:pPr>
-                          <w:r>
-                            <w:rPr>
-                              <w:rFonts w:hint="eastAsia"/>
-                            </w:rPr>
-                            <w:t>登录页面</w:t>
-                          </w:r>
-                        </w:p>
-                      </w:txbxContent>
-                    </v:textbox>
-                  </v:rect>
-                  <v:rect id="_x0000_s2087" style="position:absolute;left:7826;top:4022;width:1467;height:720">
-                    <v:textbox style="mso-next-textbox:#_x0000_s2087">
-                      <w:txbxContent>
-                        <w:p>
-                          <w:pPr>
-                            <w:jc w:val="center"/>
-                          </w:pPr>
-                          <w:r>
-                            <w:rPr>
-                              <w:rFonts w:hint="eastAsia"/>
-                            </w:rPr>
-                            <w:t>登录账号</w:t>
-                          </w:r>
-                        </w:p>
-                      </w:txbxContent>
-                    </v:textbox>
-                  </v:rect>
-                  <v:shapetype id="_x0000_t4" coordsize="21600,21600" o:spt="4" path="m10800,l,10800,10800,21600,21600,10800xe">
-                    <v:stroke joinstyle="miter"/>
-                    <v:path gradientshapeok="t" o:connecttype="rect" textboxrect="5400,5400,16200,16200"/>
-                  </v:shapetype>
-                  <v:shape id="_x0000_s2088" type="#_x0000_t4" style="position:absolute;left:7335;top:5298;width:2459;height:1291">
-                    <v:textbox style="mso-next-textbox:#_x0000_s2088">
-                      <w:txbxContent>
-                        <w:p>
-                          <w:r>
-                            <w:rPr>
-                              <w:rFonts w:hint="eastAsia"/>
-                            </w:rPr>
-                            <w:t>用户名及密码是否对应</w:t>
-                          </w:r>
-                        </w:p>
-                      </w:txbxContent>
-                    </v:textbox>
-                  </v:shape>
-                  <v:shape id="_x0000_s2089" type="#_x0000_t32" style="position:absolute;left:6562;top:2486;width:2;height:448;flip:x" o:connectortype="straight">
-                    <v:stroke endarrow="block"/>
-                  </v:shape>
-                  <v:shape id="_x0000_s2090" type="#_x0000_t32" style="position:absolute;left:6562;top:3491;width:13;height:557" o:connectortype="straight">
-                    <v:stroke endarrow="block"/>
-                  </v:shape>
-                  <v:shape id="_x0000_s2091" type="#_x0000_t32" style="position:absolute;left:7159;top:4381;width:667;height:1" o:connectortype="straight">
-                    <v:stroke endarrow="block"/>
-                  </v:shape>
-                  <v:shape id="_x0000_s2092" type="#_x0000_t32" style="position:absolute;left:8560;top:4742;width:5;height:556" o:connectortype="straight">
-                    <v:stroke endarrow="block"/>
-                  </v:shape>
-                  <v:rect id="_x0000_s2093" style="position:absolute;left:5923;top:8789;width:1412;height:652">
-                    <v:textbox style="mso-next-textbox:#_x0000_s2093">
-                      <w:txbxContent>
-                        <w:p>
-                          <w:r>
-                            <w:rPr>
-                              <w:rFonts w:hint="eastAsia"/>
-                            </w:rPr>
-                            <w:t>个人主页</w:t>
-                          </w:r>
-                        </w:p>
-                      </w:txbxContent>
-                    </v:textbox>
-                  </v:rect>
-                  <v:rect id="_x0000_s2094" style="position:absolute;left:7742;top:7146;width:1657;height:910">
-                    <v:textbox style="mso-next-textbox:#_x0000_s2094">
-                      <w:txbxContent>
-                        <w:p>
-                          <w:r>
-                            <w:rPr>
-                              <w:rFonts w:hint="eastAsia"/>
-                            </w:rPr>
-                            <w:t>提示账号密码错误</w:t>
-                          </w:r>
-                        </w:p>
-                      </w:txbxContent>
-                    </v:textbox>
-                  </v:rect>
-                  <v:shapetype id="_x0000_t33" coordsize="21600,21600" o:spt="33" o:oned="t" path="m,l21600,r,21600e" filled="f">
-                    <v:stroke joinstyle="miter"/>
-                    <v:path arrowok="t" fillok="f" o:connecttype="none"/>
-                    <o:lock v:ext="edit" shapetype="t"/>
-                  </v:shapetype>
-                  <v:shape id="_x0000_s2095" type="#_x0000_t33" style="position:absolute;left:6629;top:5944;width:706;height:2845;rotation:180;flip:y" o:connectortype="elbow" adj="-224536,45022,-224536">
-                    <v:stroke endarrow="block"/>
-                  </v:shape>
-                  <v:shape id="_x0000_s2096" type="#_x0000_t32" style="position:absolute;left:8565;top:6589;width:6;height:557" o:connectortype="straight">
-                    <v:stroke endarrow="block"/>
-                  </v:shape>
-                  <v:shapetype id="_x0000_t202" coordsize="21600,21600" o:spt="202" path="m,l,21600r21600,l21600,xe">
-                    <v:stroke joinstyle="miter"/>
-                    <v:path gradientshapeok="t" o:connecttype="rect"/>
-                  </v:shapetype>
-                  <v:shape id="_x0000_s2097" type="#_x0000_t202" style="position:absolute;left:6685;top:6235;width:568;height:354" strokecolor="white [3212]">
-                    <v:textbox style="layout-flow:vertical-ideographic;mso-next-textbox:#_x0000_s2097">
-                      <w:txbxContent>
-                        <w:p>
-                          <w:pPr>
-                            <w:pBdr>
-                              <w:bottom w:val="single" w:sz="4" w:space="1" w:color="auto"/>
-                            </w:pBdr>
-                            <w:jc w:val="center"/>
-                          </w:pPr>
-                          <w:r>
-                            <w:rPr>
-                              <w:rFonts w:hint="eastAsia"/>
-                            </w:rPr>
-                            <w:t>是</w:t>
-                          </w:r>
-                        </w:p>
-                      </w:txbxContent>
-                    </v:textbox>
-                  </v:shape>
-                  <v:shape id="_x0000_s2098" type="#_x0000_t202" style="position:absolute;left:8725;top:6589;width:568;height:354" strokecolor="white [3212]">
-                    <v:textbox style="layout-flow:vertical-ideographic;mso-next-textbox:#_x0000_s2098">
-                      <w:txbxContent>
-                        <w:p>
-                          <w:pPr>
-                            <w:pBdr>
-                              <w:bottom w:val="single" w:sz="4" w:space="1" w:color="auto"/>
-                            </w:pBdr>
-                            <w:jc w:val="center"/>
-                          </w:pPr>
-                          <w:r>
-                            <w:rPr>
-                              <w:rFonts w:hint="eastAsia"/>
-                            </w:rPr>
-                            <w:t>否</w:t>
-                          </w:r>
-                        </w:p>
-                      </w:txbxContent>
-                    </v:textbox>
-                  </v:shape>
-                  <v:shape id="_x0000_s2099" type="#_x0000_t33" style="position:absolute;left:6409;top:7266;width:6405;height:638;rotation:270;flip:x" o:connectortype="elbow" adj="-33491,364762,-33491">
-                    <v:stroke endarrow="block"/>
-                  </v:shape>
-                  <v:roundrect id="_x0000_s2100" style="position:absolute;left:5963;top:10568;width:1316;height:584" arcsize="10923f">
-                    <v:textbox style="mso-next-textbox:#_x0000_s2100">
-                      <w:txbxContent>
-                        <w:p>
-                          <w:pPr>
-                            <w:jc w:val="center"/>
-                          </w:pPr>
-                          <w:r>
-                            <w:rPr>
-                              <w:rFonts w:hint="eastAsia"/>
-                            </w:rPr>
-                            <w:t>结束</w:t>
-                          </w:r>
-                        </w:p>
-                      </w:txbxContent>
-                    </v:textbox>
-                  </v:roundrect>
-                  <v:shape id="_x0000_s2101" type="#_x0000_t32" style="position:absolute;left:6621;top:9441;width:8;height:1127;flip:x" o:connectortype="straight">
-                    <v:stroke endarrow="block"/>
-                  </v:shape>
-                  <v:shape id="_x0000_s2102" type="#_x0000_t4" style="position:absolute;left:7456;top:8479;width:2268;height:1277">
-                    <v:textbox style="mso-next-textbox:#_x0000_s2102">
-                      <w:txbxContent>
-                        <w:p>
-                          <w:r>
-                            <w:rPr>
-                              <w:rFonts w:hint="eastAsia"/>
-                            </w:rPr>
-                            <w:t>是否需找回密码</w:t>
-                          </w:r>
-                        </w:p>
-                      </w:txbxContent>
-                    </v:textbox>
-                  </v:shape>
-                  <v:rect id="_x0000_s2104" style="position:absolute;left:7794;top:10441;width:1631;height:692">
-                    <v:textbox style="mso-next-textbox:#_x0000_s2104">
-                      <w:txbxContent>
-                        <w:p>
-                          <w:r>
-                            <w:rPr>
-                              <w:rFonts w:hint="eastAsia"/>
-                            </w:rPr>
-                            <w:t>找回密码页面</w:t>
-                          </w:r>
-                        </w:p>
-                      </w:txbxContent>
-                    </v:textbox>
-                  </v:rect>
-                  <v:shape id="_x0000_s2105" type="#_x0000_t32" style="position:absolute;left:8590;top:9756;width:20;height:685" o:connectortype="straight">
-                    <v:stroke endarrow="block"/>
-                  </v:shape>
-                  <v:shape id="_x0000_s2106" type="#_x0000_t32" style="position:absolute;left:8571;top:8056;width:19;height:423" o:connectortype="straight">
-                    <v:stroke endarrow="block"/>
-                  </v:shape>
-                  <v:shape id="_x0000_s2109" type="#_x0000_t202" style="position:absolute;left:8857;top:9848;width:568;height:354" strokecolor="white [3212]">
-                    <v:textbox style="layout-flow:vertical-ideographic;mso-next-textbox:#_x0000_s2109">
-                      <w:txbxContent>
-                        <w:p>
-                          <w:pPr>
-                            <w:pBdr>
-                              <w:bottom w:val="single" w:sz="4" w:space="1" w:color="auto"/>
-                            </w:pBdr>
-                            <w:jc w:val="center"/>
-                          </w:pPr>
-                          <w:r>
-                            <w:rPr>
-                              <w:rFonts w:hint="eastAsia"/>
-                            </w:rPr>
-                            <w:t>是</w:t>
-                          </w:r>
-                        </w:p>
-                      </w:txbxContent>
-                    </v:textbox>
-                  </v:shape>
-                  <v:shape id="_x0000_s2112" type="#_x0000_t32" style="position:absolute;left:9425;top:10787;width:506;height:0" o:connectortype="straight"/>
-                  <v:shape id="_x0000_s2113" type="#_x0000_t32" style="position:absolute;left:9724;top:9115;width:193;height:3;flip:y" o:connectortype="straight"/>
-                  <v:shape id="_x0000_s2114" type="#_x0000_t202" style="position:absolute;left:9226;top:8313;width:568;height:354" strokecolor="white [3212]">
-                    <v:textbox style="layout-flow:vertical-ideographic;mso-next-textbox:#_x0000_s2114">
-                      <w:txbxContent>
-                        <w:p>
-                          <w:pPr>
-                            <w:pBdr>
-                              <w:bottom w:val="single" w:sz="4" w:space="1" w:color="auto"/>
-                            </w:pBdr>
-                            <w:jc w:val="center"/>
-                          </w:pPr>
-                          <w:r>
-                            <w:rPr>
-                              <w:rFonts w:hint="eastAsia"/>
-                            </w:rPr>
-                            <w:t>否</w:t>
-                          </w:r>
-                        </w:p>
-                      </w:txbxContent>
-                    </v:textbox>
-                  </v:shape>
-                  <w10:wrap type="none"/>
-                  <w10:anchorlock/>
-                </v:group>
-              </w:pict>
+              <w:t>在页面显示用户名，并自动切换为用户保存的城市，显示用户可能关心的商家及网友</w:t>
             </w:r>
           </w:p>
         </w:tc>
       </w:tr>
     </w:tbl>
+    <w:p/>
+    <w:p/>
     <w:p>
       <w:r>
         <w:rPr>
           <w:rFonts w:hint="eastAsia"/>
         </w:rPr>
-        <w:t>F02.FR01</w:t>
+        <w:t>特性</w:t>
       </w:r>
       <w:r>
         <w:rPr>
           <w:rFonts w:hint="eastAsia"/>
         </w:rPr>
-        <w:t>用户登录</w:t>
-      </w:r>
-    </w:p>
-    <w:tbl>
-      <w:tblPr>
-        <w:tblStyle w:val="a5"/>
-        <w:tblW w:w="0" w:type="auto"/>
-        <w:tblLook w:val="04A0"/>
-      </w:tblPr>
-      <w:tblGrid>
-        <w:gridCol w:w="382"/>
-        <w:gridCol w:w="8140"/>
-      </w:tblGrid>
-      <w:tr>
-        <w:tc>
-          <w:tcPr>
-            <w:tcW w:w="382" w:type="dxa"/>
-          </w:tcPr>
-          <w:p>
-            <w:r>
-              <w:rPr>
-                <w:rFonts w:hint="eastAsia"/>
-              </w:rPr>
-              <w:t>用户场景</w:t>
-            </w:r>
-          </w:p>
-        </w:tc>
-        <w:tc>
-          <w:tcPr>
-            <w:tcW w:w="8140" w:type="dxa"/>
-          </w:tcPr>
-          <w:p>
-            <w:r>
-              <w:rPr>
-                <w:rFonts w:hint="eastAsia"/>
-              </w:rPr>
-              <w:t>用户点击首页登录按钮</w:t>
-            </w:r>
-          </w:p>
-        </w:tc>
-      </w:tr>
-      <w:tr>
-        <w:tc>
-          <w:tcPr>
-            <w:tcW w:w="382" w:type="dxa"/>
-          </w:tcPr>
-          <w:p>
-            <w:r>
-              <w:rPr>
-                <w:rFonts w:hint="eastAsia"/>
-              </w:rPr>
-              <w:t>详细运作</w:t>
-            </w:r>
-          </w:p>
-        </w:tc>
-        <w:tc>
-          <w:tcPr>
-            <w:tcW w:w="8140" w:type="dxa"/>
-          </w:tcPr>
-          <w:p>
-            <w:pPr>
-              <w:numPr>
-                <w:ilvl w:val="0"/>
-                <w:numId w:val="9"/>
-              </w:numPr>
-              <w:spacing w:line="360" w:lineRule="auto"/>
-              <w:rPr>
-                <w:rFonts w:asciiTheme="minorEastAsia" w:hAnsiTheme="minorEastAsia"/>
-              </w:rPr>
-            </w:pPr>
-            <w:r>
-              <w:rPr>
-                <w:rFonts w:asciiTheme="minorEastAsia" w:hAnsiTheme="minorEastAsia" w:hint="eastAsia"/>
-              </w:rPr>
-              <w:t>用户名</w:t>
-            </w:r>
-            <w:r>
-              <w:rPr>
-                <w:rFonts w:asciiTheme="minorEastAsia" w:hAnsiTheme="minorEastAsia" w:hint="eastAsia"/>
-              </w:rPr>
-              <w:t>输入框</w:t>
-            </w:r>
-          </w:p>
-          <w:p>
-            <w:pPr>
-              <w:numPr>
-                <w:ilvl w:val="1"/>
-                <w:numId w:val="9"/>
-              </w:numPr>
-              <w:spacing w:line="360" w:lineRule="auto"/>
-              <w:rPr>
-                <w:rFonts w:asciiTheme="minorEastAsia" w:hAnsiTheme="minorEastAsia"/>
-              </w:rPr>
-            </w:pPr>
-            <w:r>
-              <w:rPr>
-                <w:rFonts w:asciiTheme="minorEastAsia" w:hAnsiTheme="minorEastAsia" w:hint="eastAsia"/>
-              </w:rPr>
-              <w:t>默认为光标闪动等待输入状态</w:t>
-            </w:r>
-          </w:p>
-          <w:p>
-            <w:pPr>
-              <w:numPr>
-                <w:ilvl w:val="1"/>
-                <w:numId w:val="9"/>
-              </w:numPr>
-              <w:spacing w:line="360" w:lineRule="auto"/>
-              <w:rPr>
-                <w:rFonts w:asciiTheme="minorEastAsia" w:hAnsiTheme="minorEastAsia"/>
-              </w:rPr>
-            </w:pPr>
-            <w:r>
-              <w:rPr>
-                <w:rFonts w:asciiTheme="minorEastAsia" w:hAnsiTheme="minorEastAsia" w:hint="eastAsia"/>
-              </w:rPr>
-              <w:t>默认显示提示文字：请输入</w:t>
-            </w:r>
-            <w:r>
-              <w:rPr>
-                <w:rFonts w:asciiTheme="minorEastAsia" w:hAnsiTheme="minorEastAsia" w:hint="eastAsia"/>
-              </w:rPr>
-              <w:t>用户名；</w:t>
-            </w:r>
-            <w:r>
-              <w:rPr>
-                <w:rFonts w:asciiTheme="minorEastAsia" w:hAnsiTheme="minorEastAsia" w:hint="eastAsia"/>
-              </w:rPr>
-              <w:t>触控提示消失，空文本提示再现</w:t>
-            </w:r>
-          </w:p>
-          <w:p>
-            <w:pPr>
-              <w:numPr>
-                <w:ilvl w:val="1"/>
-                <w:numId w:val="9"/>
-              </w:numPr>
-              <w:spacing w:line="360" w:lineRule="auto"/>
-              <w:rPr>
-                <w:rFonts w:asciiTheme="minorEastAsia" w:hAnsiTheme="minorEastAsia"/>
-              </w:rPr>
-            </w:pPr>
-            <w:r>
-              <w:rPr>
-                <w:rFonts w:asciiTheme="minorEastAsia" w:hAnsiTheme="minorEastAsia" w:hint="eastAsia"/>
-              </w:rPr>
-              <w:lastRenderedPageBreak/>
-              <w:t>邮箱输入上限50个字符做截断</w:t>
-            </w:r>
-          </w:p>
-          <w:p>
-            <w:pPr>
-              <w:numPr>
-                <w:ilvl w:val="0"/>
-                <w:numId w:val="9"/>
-              </w:numPr>
-              <w:spacing w:line="360" w:lineRule="auto"/>
-              <w:rPr>
-                <w:rFonts w:asciiTheme="minorEastAsia" w:hAnsiTheme="minorEastAsia"/>
-              </w:rPr>
-            </w:pPr>
-            <w:r>
-              <w:rPr>
-                <w:rFonts w:asciiTheme="minorEastAsia" w:hAnsiTheme="minorEastAsia" w:hint="eastAsia"/>
-              </w:rPr>
-              <w:t>密码输入框</w:t>
-            </w:r>
-          </w:p>
-          <w:p>
-            <w:pPr>
-              <w:numPr>
-                <w:ilvl w:val="0"/>
-                <w:numId w:val="10"/>
-              </w:numPr>
-              <w:spacing w:line="360" w:lineRule="auto"/>
-              <w:rPr>
-                <w:rFonts w:asciiTheme="minorEastAsia" w:hAnsiTheme="minorEastAsia"/>
-              </w:rPr>
-            </w:pPr>
-            <w:r>
-              <w:rPr>
-                <w:rFonts w:asciiTheme="minorEastAsia" w:hAnsiTheme="minorEastAsia" w:hint="eastAsia"/>
-              </w:rPr>
-              <w:t>默认显示提示文字：请输入密码；触控提示消失，空文本或失焦提示再现</w:t>
-            </w:r>
-          </w:p>
-          <w:p>
-            <w:pPr>
-              <w:numPr>
-                <w:ilvl w:val="0"/>
-                <w:numId w:val="10"/>
-              </w:numPr>
-              <w:spacing w:line="360" w:lineRule="auto"/>
-              <w:rPr>
-                <w:rFonts w:asciiTheme="minorEastAsia" w:hAnsiTheme="minorEastAsia"/>
-              </w:rPr>
-            </w:pPr>
-            <w:r>
-              <w:rPr>
-                <w:rFonts w:asciiTheme="minorEastAsia" w:hAnsiTheme="minorEastAsia" w:hint="eastAsia"/>
-              </w:rPr>
-              <w:t>文本用暗码显示</w:t>
-            </w:r>
-          </w:p>
-          <w:p>
-            <w:pPr>
-              <w:numPr>
-                <w:ilvl w:val="0"/>
-                <w:numId w:val="10"/>
-              </w:numPr>
-              <w:spacing w:line="360" w:lineRule="auto"/>
-              <w:rPr>
-                <w:rFonts w:asciiTheme="minorEastAsia" w:hAnsiTheme="minorEastAsia"/>
-              </w:rPr>
-            </w:pPr>
-            <w:r>
-              <w:rPr>
-                <w:rFonts w:asciiTheme="minorEastAsia" w:hAnsiTheme="minorEastAsia" w:hint="eastAsia"/>
-              </w:rPr>
-              <w:t>密码输入上限20字符做截断</w:t>
-            </w:r>
-          </w:p>
-          <w:p>
-            <w:pPr>
-              <w:numPr>
-                <w:ilvl w:val="0"/>
-                <w:numId w:val="9"/>
-              </w:numPr>
-              <w:spacing w:line="360" w:lineRule="auto"/>
-              <w:rPr>
-                <w:rFonts w:asciiTheme="minorEastAsia" w:hAnsiTheme="minorEastAsia"/>
-              </w:rPr>
-            </w:pPr>
-            <w:r>
-              <w:rPr>
-                <w:rFonts w:asciiTheme="minorEastAsia" w:hAnsiTheme="minorEastAsia" w:hint="eastAsia"/>
-              </w:rPr>
-              <w:t>“登录”按钮，</w:t>
-            </w:r>
-          </w:p>
-          <w:p>
-            <w:pPr>
-              <w:pStyle w:val="1"/>
-              <w:numPr>
-                <w:ilvl w:val="1"/>
-                <w:numId w:val="9"/>
-              </w:numPr>
-              <w:spacing w:line="360" w:lineRule="auto"/>
-              <w:ind w:firstLineChars="0"/>
-              <w:rPr>
-                <w:rFonts w:asciiTheme="minorEastAsia" w:eastAsiaTheme="minorEastAsia" w:hAnsiTheme="minorEastAsia"/>
-              </w:rPr>
-            </w:pPr>
-            <w:r>
-              <w:rPr>
-                <w:rFonts w:asciiTheme="minorEastAsia" w:eastAsiaTheme="minorEastAsia" w:hAnsiTheme="minorEastAsia" w:hint="eastAsia"/>
-              </w:rPr>
-              <w:t>初始为置灰态</w:t>
-            </w:r>
-          </w:p>
-          <w:p>
-            <w:pPr>
-              <w:pStyle w:val="1"/>
-              <w:numPr>
-                <w:ilvl w:val="1"/>
-                <w:numId w:val="9"/>
-              </w:numPr>
-              <w:spacing w:line="360" w:lineRule="auto"/>
-              <w:ind w:firstLineChars="0"/>
-              <w:rPr>
-                <w:rFonts w:asciiTheme="minorEastAsia" w:eastAsiaTheme="minorEastAsia" w:hAnsiTheme="minorEastAsia"/>
-              </w:rPr>
-            </w:pPr>
-            <w:r>
-              <w:rPr>
-                <w:rFonts w:asciiTheme="minorEastAsia" w:eastAsiaTheme="minorEastAsia" w:hAnsiTheme="minorEastAsia" w:hint="eastAsia"/>
-              </w:rPr>
-              <w:t>邮箱、密码输入完毕按钮激活</w:t>
-            </w:r>
-          </w:p>
-          <w:p>
-            <w:pPr>
-              <w:pStyle w:val="1"/>
-              <w:numPr>
-                <w:ilvl w:val="1"/>
-                <w:numId w:val="9"/>
-              </w:numPr>
-              <w:spacing w:line="360" w:lineRule="auto"/>
-              <w:ind w:firstLineChars="0"/>
-              <w:rPr>
-                <w:rFonts w:asciiTheme="minorEastAsia" w:eastAsiaTheme="minorEastAsia" w:hAnsiTheme="minorEastAsia"/>
-              </w:rPr>
-            </w:pPr>
-            <w:r>
-              <w:rPr>
-                <w:rFonts w:asciiTheme="minorEastAsia" w:eastAsiaTheme="minorEastAsia" w:hAnsiTheme="minorEastAsia" w:hint="eastAsia"/>
-              </w:rPr>
-              <w:t>鼠标悬停于</w:t>
-            </w:r>
-            <w:r>
-              <w:rPr>
-                <w:rFonts w:asciiTheme="minorEastAsia" w:eastAsiaTheme="minorEastAsia" w:hAnsiTheme="minorEastAsia" w:hint="eastAsia"/>
-              </w:rPr>
-              <w:t>按钮</w:t>
-            </w:r>
-            <w:r>
-              <w:rPr>
-                <w:rFonts w:asciiTheme="minorEastAsia" w:eastAsiaTheme="minorEastAsia" w:hAnsiTheme="minorEastAsia" w:hint="eastAsia"/>
-              </w:rPr>
-              <w:t>；显示可点击状态，背景底色加深</w:t>
-            </w:r>
-          </w:p>
-          <w:p>
-            <w:pPr>
-              <w:pStyle w:val="1"/>
-              <w:numPr>
-                <w:ilvl w:val="1"/>
-                <w:numId w:val="9"/>
-              </w:numPr>
-              <w:spacing w:line="360" w:lineRule="auto"/>
-              <w:ind w:firstLineChars="0"/>
-              <w:rPr>
-                <w:rFonts w:asciiTheme="minorEastAsia" w:eastAsiaTheme="minorEastAsia" w:hAnsiTheme="minorEastAsia"/>
-              </w:rPr>
-            </w:pPr>
-            <w:r>
-              <w:rPr>
-                <w:rFonts w:asciiTheme="minorEastAsia" w:eastAsiaTheme="minorEastAsia" w:hAnsiTheme="minorEastAsia" w:hint="eastAsia"/>
-              </w:rPr>
-              <w:t>点击“登录”按钮跳转进入个人主页</w:t>
-            </w:r>
-          </w:p>
-          <w:p>
-            <w:pPr>
-              <w:numPr>
-                <w:ilvl w:val="0"/>
-                <w:numId w:val="9"/>
-              </w:numPr>
-              <w:spacing w:line="360" w:lineRule="auto"/>
-              <w:rPr>
-                <w:rFonts w:asciiTheme="minorEastAsia" w:hAnsiTheme="minorEastAsia"/>
-              </w:rPr>
-            </w:pPr>
-            <w:r>
-              <w:rPr>
-                <w:rFonts w:asciiTheme="minorEastAsia" w:hAnsiTheme="minorEastAsia" w:hint="eastAsia"/>
-              </w:rPr>
-              <w:t>忘记密码</w:t>
-            </w:r>
-          </w:p>
-          <w:p>
-            <w:pPr>
-              <w:pStyle w:val="a6"/>
-              <w:numPr>
-                <w:ilvl w:val="1"/>
-                <w:numId w:val="9"/>
-              </w:numPr>
-              <w:spacing w:line="360" w:lineRule="auto"/>
-              <w:ind w:firstLineChars="0"/>
-              <w:rPr>
-                <w:rFonts w:asciiTheme="minorEastAsia" w:eastAsiaTheme="minorEastAsia" w:hAnsiTheme="minorEastAsia"/>
-              </w:rPr>
-            </w:pPr>
-            <w:r>
-              <w:rPr>
-                <w:rFonts w:asciiTheme="minorEastAsia" w:eastAsiaTheme="minorEastAsia" w:hAnsiTheme="minorEastAsia" w:hint="eastAsia"/>
-              </w:rPr>
-              <w:t>鼠标悬停于</w:t>
-            </w:r>
-            <w:r>
-              <w:rPr>
-                <w:rFonts w:asciiTheme="minorEastAsia" w:eastAsiaTheme="minorEastAsia" w:hAnsiTheme="minorEastAsia" w:hint="eastAsia"/>
-              </w:rPr>
-              <w:t>文字</w:t>
-            </w:r>
-            <w:r>
-              <w:rPr>
-                <w:rFonts w:asciiTheme="minorEastAsia" w:eastAsiaTheme="minorEastAsia" w:hAnsiTheme="minorEastAsia" w:hint="eastAsia"/>
-              </w:rPr>
-              <w:t>；显示可点击状态，背景底色加深</w:t>
-            </w:r>
-          </w:p>
-          <w:p>
-            <w:pPr>
-              <w:pStyle w:val="a6"/>
-              <w:numPr>
-                <w:ilvl w:val="1"/>
-                <w:numId w:val="9"/>
-              </w:numPr>
-              <w:spacing w:line="360" w:lineRule="auto"/>
-              <w:ind w:firstLineChars="0"/>
-              <w:rPr>
-                <w:rFonts w:asciiTheme="minorEastAsia" w:eastAsiaTheme="minorEastAsia" w:hAnsiTheme="minorEastAsia"/>
-              </w:rPr>
-            </w:pPr>
-            <w:r>
-              <w:rPr>
-                <w:rFonts w:asciiTheme="minorEastAsia" w:eastAsiaTheme="minorEastAsia" w:hAnsiTheme="minorEastAsia" w:hint="eastAsia"/>
-              </w:rPr>
-              <w:t>点击文字</w:t>
-            </w:r>
-            <w:r>
-              <w:rPr>
-                <w:rFonts w:asciiTheme="minorEastAsia" w:eastAsiaTheme="minorEastAsia" w:hAnsiTheme="minorEastAsia" w:hint="eastAsia"/>
-              </w:rPr>
-              <w:t>进入找回密码浮层。</w:t>
-            </w:r>
-          </w:p>
-          <w:p>
-            <w:pPr>
-              <w:numPr>
-                <w:ilvl w:val="0"/>
-                <w:numId w:val="9"/>
-              </w:numPr>
-              <w:spacing w:line="360" w:lineRule="auto"/>
-              <w:rPr>
-                <w:rFonts w:asciiTheme="minorEastAsia" w:hAnsiTheme="minorEastAsia"/>
-              </w:rPr>
-            </w:pPr>
-            <w:r>
-              <w:rPr>
-                <w:rFonts w:asciiTheme="minorEastAsia" w:hAnsiTheme="minorEastAsia" w:hint="eastAsia"/>
-              </w:rPr>
-              <w:t>登陆</w:t>
-            </w:r>
-          </w:p>
-          <w:p>
-            <w:pPr>
-              <w:pStyle w:val="a6"/>
-              <w:numPr>
-                <w:ilvl w:val="1"/>
-                <w:numId w:val="9"/>
-              </w:numPr>
-              <w:spacing w:line="360" w:lineRule="auto"/>
-              <w:ind w:firstLineChars="0"/>
-              <w:rPr>
-                <w:rFonts w:asciiTheme="minorEastAsia" w:eastAsiaTheme="minorEastAsia" w:hAnsiTheme="minorEastAsia"/>
-              </w:rPr>
-            </w:pPr>
-            <w:r>
-              <w:rPr>
-                <w:rFonts w:asciiTheme="minorEastAsia" w:eastAsiaTheme="minorEastAsia" w:hAnsiTheme="minorEastAsia" w:hint="eastAsia"/>
-              </w:rPr>
-              <w:t>鼠标悬停于选项；显示可点击状态，背景底色加深</w:t>
-            </w:r>
-          </w:p>
-          <w:p>
-            <w:pPr>
-              <w:pStyle w:val="a6"/>
-              <w:numPr>
-                <w:ilvl w:val="1"/>
-                <w:numId w:val="9"/>
-              </w:numPr>
-              <w:spacing w:line="360" w:lineRule="auto"/>
-              <w:ind w:firstLineChars="0"/>
-              <w:rPr>
-                <w:rFonts w:asciiTheme="minorEastAsia" w:eastAsiaTheme="minorEastAsia" w:hAnsiTheme="minorEastAsia"/>
-              </w:rPr>
-            </w:pPr>
-            <w:r>
-              <w:rPr>
-                <w:rFonts w:asciiTheme="minorEastAsia" w:eastAsiaTheme="minorEastAsia" w:hAnsiTheme="minorEastAsia" w:hint="eastAsia"/>
-              </w:rPr>
-              <w:t>点击文字</w:t>
-            </w:r>
-            <w:r>
-              <w:rPr>
-                <w:rFonts w:asciiTheme="minorEastAsia" w:eastAsiaTheme="minorEastAsia" w:hAnsiTheme="minorEastAsia" w:hint="eastAsia"/>
-              </w:rPr>
-              <w:t>进入登陆浮层。</w:t>
-            </w:r>
-          </w:p>
-          <w:p>
-            <w:pPr>
-              <w:pStyle w:val="a6"/>
-              <w:numPr>
-                <w:ilvl w:val="0"/>
-                <w:numId w:val="9"/>
-              </w:numPr>
-              <w:spacing w:line="360" w:lineRule="auto"/>
-              <w:ind w:firstLineChars="0"/>
-              <w:rPr>
-                <w:rFonts w:asciiTheme="minorEastAsia" w:eastAsiaTheme="minorEastAsia" w:hAnsiTheme="minorEastAsia"/>
-              </w:rPr>
-            </w:pPr>
-            <w:r>
-              <w:rPr>
-                <w:rFonts w:asciiTheme="minorEastAsia" w:eastAsiaTheme="minorEastAsia" w:hAnsiTheme="minorEastAsia" w:hint="eastAsia"/>
-              </w:rPr>
-              <w:t>关闭按钮</w:t>
-            </w:r>
-          </w:p>
-          <w:p>
-            <w:pPr>
-              <w:pStyle w:val="a6"/>
-              <w:numPr>
-                <w:ilvl w:val="1"/>
-                <w:numId w:val="9"/>
-              </w:numPr>
-              <w:spacing w:line="360" w:lineRule="auto"/>
-              <w:ind w:firstLineChars="0"/>
-              <w:rPr>
-                <w:rFonts w:asciiTheme="minorEastAsia" w:eastAsiaTheme="minorEastAsia" w:hAnsiTheme="minorEastAsia"/>
-              </w:rPr>
-            </w:pPr>
-            <w:r>
-              <w:rPr>
-                <w:rFonts w:asciiTheme="minorEastAsia" w:eastAsiaTheme="minorEastAsia" w:hAnsiTheme="minorEastAsia" w:hint="eastAsia"/>
-              </w:rPr>
-              <w:t>鼠标悬停于</w:t>
-            </w:r>
-            <w:r>
-              <w:rPr>
-                <w:rFonts w:asciiTheme="minorEastAsia" w:eastAsiaTheme="minorEastAsia" w:hAnsiTheme="minorEastAsia" w:hint="eastAsia"/>
-              </w:rPr>
-              <w:t>按钮</w:t>
-            </w:r>
-            <w:r>
-              <w:rPr>
-                <w:rFonts w:asciiTheme="minorEastAsia" w:eastAsiaTheme="minorEastAsia" w:hAnsiTheme="minorEastAsia" w:hint="eastAsia"/>
-              </w:rPr>
-              <w:t>；显示可点击状</w:t>
-            </w:r>
-          </w:p>
-          <w:p>
-            <w:pPr>
-              <w:pStyle w:val="a6"/>
-              <w:numPr>
-                <w:ilvl w:val="1"/>
-                <w:numId w:val="9"/>
-              </w:numPr>
-              <w:spacing w:line="360" w:lineRule="auto"/>
-              <w:ind w:firstLineChars="0"/>
-              <w:rPr>
-                <w:rFonts w:asciiTheme="minorEastAsia" w:eastAsiaTheme="minorEastAsia" w:hAnsiTheme="minorEastAsia"/>
-              </w:rPr>
-            </w:pPr>
-            <w:r>
-              <w:rPr>
-                <w:rFonts w:asciiTheme="minorEastAsia" w:eastAsiaTheme="minorEastAsia" w:hAnsiTheme="minorEastAsia" w:hint="eastAsia"/>
-              </w:rPr>
-              <w:t>点击按钮；关闭该浮层</w:t>
-            </w:r>
-          </w:p>
-        </w:tc>
-      </w:tr>
-      <w:tr>
-        <w:tc>
-          <w:tcPr>
-            <w:tcW w:w="382" w:type="dxa"/>
-          </w:tcPr>
-          <w:p>
-            <w:r>
-              <w:rPr>
-                <w:rFonts w:hint="eastAsia"/>
-              </w:rPr>
-              <w:lastRenderedPageBreak/>
-              <w:t>异常校验</w:t>
-            </w:r>
-          </w:p>
-        </w:tc>
-        <w:tc>
-          <w:tcPr>
-            <w:tcW w:w="8140" w:type="dxa"/>
-          </w:tcPr>
-          <w:tbl>
-            <w:tblPr>
-              <w:tblW w:w="9810" w:type="dxa"/>
-              <w:tblInd w:w="29" w:type="dxa"/>
-              <w:tblBorders>
-                <w:top w:val="single" w:sz="4" w:space="0" w:color="auto"/>
-                <w:left w:val="single" w:sz="4" w:space="0" w:color="auto"/>
-                <w:bottom w:val="single" w:sz="4" w:space="0" w:color="auto"/>
-                <w:right w:val="single" w:sz="4" w:space="0" w:color="auto"/>
-                <w:insideH w:val="single" w:sz="4" w:space="0" w:color="auto"/>
-                <w:insideV w:val="single" w:sz="4" w:space="0" w:color="auto"/>
-              </w:tblBorders>
-              <w:tblLook w:val="0000"/>
-            </w:tblPr>
-            <w:tblGrid>
-              <w:gridCol w:w="3905"/>
-              <w:gridCol w:w="2410"/>
-              <w:gridCol w:w="3495"/>
-            </w:tblGrid>
-            <w:tr>
-              <w:tc>
-                <w:tcPr>
-                  <w:tcW w:w="3905" w:type="dxa"/>
-                  <w:shd w:val="clear" w:color="auto" w:fill="548DD4"/>
-                </w:tcPr>
-                <w:p>
-                  <w:pPr>
-                    <w:spacing w:line="360" w:lineRule="auto"/>
-                    <w:rPr>
-                      <w:rFonts w:asciiTheme="minorEastAsia" w:hAnsiTheme="minorEastAsia"/>
-                      <w:b/>
-                      <w:color w:val="FFFFFF"/>
-                    </w:rPr>
-                  </w:pPr>
-                  <w:r>
-                    <w:rPr>
-                      <w:rFonts w:asciiTheme="minorEastAsia" w:hAnsiTheme="minorEastAsia" w:hint="eastAsia"/>
-                      <w:b/>
-                      <w:color w:val="FFFFFF"/>
-                    </w:rPr>
-                    <w:t>检验项</w:t>
-                  </w:r>
-                </w:p>
-              </w:tc>
-              <w:tc>
-                <w:tcPr>
-                  <w:tcW w:w="2410" w:type="dxa"/>
-                  <w:shd w:val="clear" w:color="auto" w:fill="548DD4"/>
-                </w:tcPr>
-                <w:p>
-                  <w:pPr>
-                    <w:spacing w:line="360" w:lineRule="auto"/>
-                    <w:rPr>
-                      <w:rFonts w:asciiTheme="minorEastAsia" w:hAnsiTheme="minorEastAsia"/>
-                      <w:b/>
-                      <w:color w:val="FFFFFF"/>
-                    </w:rPr>
-                  </w:pPr>
-                  <w:r>
-                    <w:rPr>
-                      <w:rFonts w:asciiTheme="minorEastAsia" w:hAnsiTheme="minorEastAsia" w:hint="eastAsia"/>
-                      <w:b/>
-                      <w:color w:val="FFFFFF"/>
-                    </w:rPr>
-                    <w:t>情况</w:t>
-                  </w:r>
-                </w:p>
-              </w:tc>
-              <w:tc>
-                <w:tcPr>
-                  <w:tcW w:w="3495" w:type="dxa"/>
-                  <w:shd w:val="clear" w:color="auto" w:fill="548DD4"/>
-                </w:tcPr>
-                <w:p>
-                  <w:pPr>
-                    <w:spacing w:line="360" w:lineRule="auto"/>
-                    <w:rPr>
-                      <w:rFonts w:asciiTheme="minorEastAsia" w:hAnsiTheme="minorEastAsia"/>
-                      <w:b/>
-                      <w:color w:val="FFFFFF"/>
-                    </w:rPr>
-                  </w:pPr>
-                  <w:r>
-                    <w:rPr>
-                      <w:rFonts w:asciiTheme="minorEastAsia" w:hAnsiTheme="minorEastAsia" w:hint="eastAsia"/>
-                      <w:b/>
-                      <w:color w:val="FFFFFF"/>
-                    </w:rPr>
-                    <w:t>提示</w:t>
-                  </w:r>
-                </w:p>
-              </w:tc>
-            </w:tr>
-            <w:tr>
-              <w:tc>
-                <w:tcPr>
-                  <w:tcW w:w="3905" w:type="dxa"/>
-                </w:tcPr>
-                <w:p>
-                  <w:pPr>
-                    <w:spacing w:line="360" w:lineRule="auto"/>
-                    <w:rPr>
-                      <w:rFonts w:asciiTheme="minorEastAsia" w:hAnsiTheme="minorEastAsia"/>
-                    </w:rPr>
-                  </w:pPr>
-                  <w:r>
-                    <w:rPr>
-                      <w:rFonts w:asciiTheme="minorEastAsia" w:hAnsiTheme="minorEastAsia" w:hint="eastAsia"/>
-                    </w:rPr>
-                    <w:t>网络异常</w:t>
-                  </w:r>
-                </w:p>
-              </w:tc>
-              <w:tc>
-                <w:tcPr>
-                  <w:tcW w:w="2410" w:type="dxa"/>
-                </w:tcPr>
-                <w:p>
-                  <w:pPr>
-                    <w:spacing w:line="360" w:lineRule="auto"/>
-                    <w:rPr>
-                      <w:rFonts w:asciiTheme="minorEastAsia" w:hAnsiTheme="minorEastAsia"/>
-                    </w:rPr>
-                  </w:pPr>
-                  <w:r>
-                    <w:rPr>
-                      <w:rFonts w:asciiTheme="minorEastAsia" w:hAnsiTheme="minorEastAsia" w:hint="eastAsia"/>
-                    </w:rPr>
-                    <w:t>无网络连接</w:t>
-                  </w:r>
-                </w:p>
-              </w:tc>
-              <w:tc>
-                <w:tcPr>
-                  <w:tcW w:w="3495" w:type="dxa"/>
-                </w:tcPr>
-                <w:p>
-                  <w:pPr>
-                    <w:spacing w:line="360" w:lineRule="auto"/>
-                    <w:rPr>
-                      <w:rFonts w:asciiTheme="minorEastAsia" w:hAnsiTheme="minorEastAsia"/>
-                    </w:rPr>
-                  </w:pPr>
-                  <w:r>
-                    <w:rPr>
-                      <w:rFonts w:asciiTheme="minorEastAsia" w:hAnsiTheme="minorEastAsia" w:hint="eastAsia"/>
-                    </w:rPr>
-                    <w:t>网络连接失败</w:t>
-                  </w:r>
-                </w:p>
-              </w:tc>
-            </w:tr>
-            <w:tr>
-              <w:tc>
-                <w:tcPr>
-                  <w:tcW w:w="3905" w:type="dxa"/>
-                  <w:vMerge w:val="restart"/>
-                </w:tcPr>
-                <w:p>
-                  <w:pPr>
-                    <w:spacing w:line="360" w:lineRule="auto"/>
-                    <w:rPr>
-                      <w:rFonts w:asciiTheme="minorEastAsia" w:hAnsiTheme="minorEastAsia"/>
-                    </w:rPr>
-                  </w:pPr>
-                  <w:r>
-                    <w:rPr>
-                      <w:rFonts w:asciiTheme="minorEastAsia" w:hAnsiTheme="minorEastAsia" w:hint="eastAsia"/>
-                    </w:rPr>
-                    <w:t>点击“登录”</w:t>
-                  </w:r>
-                </w:p>
-              </w:tc>
-              <w:tc>
-                <w:tcPr>
-                  <w:tcW w:w="2410" w:type="dxa"/>
-                </w:tcPr>
-                <w:p>
-                  <w:pPr>
-                    <w:spacing w:line="360" w:lineRule="auto"/>
-                    <w:rPr>
-                      <w:rFonts w:asciiTheme="minorEastAsia" w:hAnsiTheme="minorEastAsia"/>
-                    </w:rPr>
-                  </w:pPr>
-                  <w:r>
-                    <w:rPr>
-                      <w:rFonts w:asciiTheme="minorEastAsia" w:hAnsiTheme="minorEastAsia" w:hint="eastAsia"/>
-                    </w:rPr>
-                    <w:t>邮箱和密码都为空</w:t>
-                  </w:r>
-                </w:p>
-              </w:tc>
-              <w:tc>
-                <w:tcPr>
-                  <w:tcW w:w="3495" w:type="dxa"/>
-                </w:tcPr>
-                <w:p>
-                  <w:pPr>
-                    <w:spacing w:line="360" w:lineRule="auto"/>
-                    <w:rPr>
-                      <w:rFonts w:asciiTheme="minorEastAsia" w:hAnsiTheme="minorEastAsia"/>
-                    </w:rPr>
-                  </w:pPr>
-                  <w:r>
-                    <w:rPr>
-                      <w:rFonts w:asciiTheme="minorEastAsia" w:hAnsiTheme="minorEastAsia" w:hint="eastAsia"/>
-                    </w:rPr>
-                    <w:t>请输入邮箱与密码</w:t>
-                  </w:r>
-                </w:p>
-              </w:tc>
-            </w:tr>
-            <w:tr>
-              <w:tc>
-                <w:tcPr>
-                  <w:tcW w:w="3905" w:type="dxa"/>
-                  <w:vMerge/>
-                </w:tcPr>
-                <w:p>
-                  <w:pPr>
-                    <w:spacing w:line="360" w:lineRule="auto"/>
-                    <w:rPr>
-                      <w:rFonts w:asciiTheme="minorEastAsia" w:hAnsiTheme="minorEastAsia"/>
-                    </w:rPr>
-                  </w:pPr>
-                </w:p>
-              </w:tc>
-              <w:tc>
-                <w:tcPr>
-                  <w:tcW w:w="2410" w:type="dxa"/>
-                </w:tcPr>
-                <w:p>
-                  <w:pPr>
-                    <w:spacing w:line="360" w:lineRule="auto"/>
-                    <w:rPr>
-                      <w:rFonts w:asciiTheme="minorEastAsia" w:hAnsiTheme="minorEastAsia"/>
-                    </w:rPr>
-                  </w:pPr>
-                  <w:r>
-                    <w:rPr>
-                      <w:rFonts w:asciiTheme="minorEastAsia" w:hAnsiTheme="minorEastAsia" w:hint="eastAsia"/>
-                    </w:rPr>
-                    <w:t>密码为空</w:t>
-                  </w:r>
-                </w:p>
-              </w:tc>
-              <w:tc>
-                <w:tcPr>
-                  <w:tcW w:w="3495" w:type="dxa"/>
-                </w:tcPr>
-                <w:p>
-                  <w:pPr>
-                    <w:spacing w:line="360" w:lineRule="auto"/>
-                    <w:rPr>
-                      <w:rFonts w:asciiTheme="minorEastAsia" w:hAnsiTheme="minorEastAsia"/>
-                    </w:rPr>
-                  </w:pPr>
-                  <w:r>
-                    <w:rPr>
-                      <w:rFonts w:asciiTheme="minorEastAsia" w:hAnsiTheme="minorEastAsia" w:hint="eastAsia"/>
-                    </w:rPr>
-                    <w:t>请输入密码</w:t>
-                  </w:r>
-                </w:p>
-              </w:tc>
-            </w:tr>
-            <w:tr>
-              <w:tc>
-                <w:tcPr>
-                  <w:tcW w:w="3905" w:type="dxa"/>
-                  <w:vMerge/>
-                </w:tcPr>
-                <w:p>
-                  <w:pPr>
-                    <w:spacing w:line="360" w:lineRule="auto"/>
-                    <w:rPr>
-                      <w:rFonts w:asciiTheme="minorEastAsia" w:hAnsiTheme="minorEastAsia"/>
-                    </w:rPr>
-                  </w:pPr>
-                </w:p>
-              </w:tc>
-              <w:tc>
-                <w:tcPr>
-                  <w:tcW w:w="2410" w:type="dxa"/>
-                </w:tcPr>
-                <w:p>
-                  <w:pPr>
-                    <w:spacing w:line="360" w:lineRule="auto"/>
-                    <w:rPr>
-                      <w:rFonts w:asciiTheme="minorEastAsia" w:hAnsiTheme="minorEastAsia"/>
-                    </w:rPr>
-                  </w:pPr>
-                  <w:r>
-                    <w:rPr>
-                      <w:rFonts w:asciiTheme="minorEastAsia" w:hAnsiTheme="minorEastAsia" w:hint="eastAsia"/>
-                    </w:rPr>
-                    <w:t>登录失败</w:t>
-                  </w:r>
-                </w:p>
-              </w:tc>
-              <w:tc>
-                <w:tcPr>
-                  <w:tcW w:w="3495" w:type="dxa"/>
-                </w:tcPr>
-                <w:p>
-                  <w:pPr>
-                    <w:spacing w:line="360" w:lineRule="auto"/>
-                    <w:rPr>
-                      <w:rFonts w:asciiTheme="minorEastAsia" w:hAnsiTheme="minorEastAsia"/>
-                    </w:rPr>
-                  </w:pPr>
-                  <w:r>
-                    <w:rPr>
-                      <w:rFonts w:asciiTheme="minorEastAsia" w:hAnsiTheme="minorEastAsia" w:hint="eastAsia"/>
-                    </w:rPr>
-                    <w:t>邮箱或密码错误</w:t>
-                  </w:r>
-                </w:p>
-              </w:tc>
-            </w:tr>
-            <w:tr>
-              <w:tc>
-                <w:tcPr>
-                  <w:tcW w:w="3905" w:type="dxa"/>
-                </w:tcPr>
-                <w:p>
-                  <w:pPr>
-                    <w:spacing w:line="360" w:lineRule="auto"/>
-                    <w:rPr>
-                      <w:rFonts w:asciiTheme="minorEastAsia" w:hAnsiTheme="minorEastAsia"/>
-                    </w:rPr>
-                  </w:pPr>
-                  <w:r>
-                    <w:rPr>
-                      <w:rFonts w:asciiTheme="minorEastAsia" w:hAnsiTheme="minorEastAsia" w:hint="eastAsia"/>
-                    </w:rPr>
-                    <w:t>点击“X”</w:t>
-                  </w:r>
-                </w:p>
-              </w:tc>
-              <w:tc>
-                <w:tcPr>
-                  <w:tcW w:w="2410" w:type="dxa"/>
-                </w:tcPr>
-                <w:p>
-                  <w:pPr>
-                    <w:spacing w:line="360" w:lineRule="auto"/>
-                    <w:rPr>
-                      <w:rFonts w:asciiTheme="minorEastAsia" w:hAnsiTheme="minorEastAsia"/>
-                    </w:rPr>
-                  </w:pPr>
-                  <w:r>
-                    <w:rPr>
-                      <w:rFonts w:asciiTheme="minorEastAsia" w:hAnsiTheme="minorEastAsia" w:hint="eastAsia"/>
-                    </w:rPr>
-                    <w:t>已输入信息</w:t>
-                  </w:r>
-                </w:p>
-              </w:tc>
-              <w:tc>
-                <w:tcPr>
-                  <w:tcW w:w="3495" w:type="dxa"/>
-                </w:tcPr>
-                <w:p>
-                  <w:pPr>
-                    <w:spacing w:line="360" w:lineRule="auto"/>
-                    <w:rPr>
-                      <w:rFonts w:asciiTheme="minorEastAsia" w:hAnsiTheme="minorEastAsia"/>
-                    </w:rPr>
-                  </w:pPr>
-                  <w:r>
-                    <w:rPr>
-                      <w:rFonts w:asciiTheme="minorEastAsia" w:hAnsiTheme="minorEastAsia" w:hint="eastAsia"/>
-                    </w:rPr>
-                    <w:t>你是否要放弃登陆</w:t>
-                  </w:r>
-                </w:p>
-              </w:tc>
-            </w:tr>
-          </w:tbl>
-          <w:p/>
-        </w:tc>
-      </w:tr>
-    </w:tbl>
-    <w:p>
-      <w:r>
-        <w:rPr>
-          <w:rFonts w:hint="eastAsia"/>
-        </w:rPr>
-        <w:t>F02.FR02</w:t>
+        <w:t>F04</w:t>
       </w:r>
       <w:r>
         <w:rPr>
           <w:rFonts w:hint="eastAsia"/>
         </w:rPr>
-        <w:t>找回密码</w:t>
-      </w:r>
-    </w:p>
-    <w:tbl>
-      <w:tblPr>
-        <w:tblStyle w:val="a5"/>
-        <w:tblW w:w="0" w:type="auto"/>
-        <w:tblLook w:val="04A0"/>
-      </w:tblPr>
-      <w:tblGrid>
-        <w:gridCol w:w="382"/>
-        <w:gridCol w:w="8140"/>
-      </w:tblGrid>
-      <w:tr>
-        <w:tc>
-          <w:tcPr>
-            <w:tcW w:w="382" w:type="dxa"/>
-          </w:tcPr>
-          <w:p>
-            <w:r>
-              <w:rPr>
-                <w:rFonts w:hint="eastAsia"/>
-              </w:rPr>
-              <w:t>用户场</w:t>
-            </w:r>
-            <w:r>
-              <w:rPr>
-                <w:rFonts w:hint="eastAsia"/>
-              </w:rPr>
-              <w:lastRenderedPageBreak/>
-              <w:t>景</w:t>
-            </w:r>
-          </w:p>
-        </w:tc>
-        <w:tc>
-          <w:tcPr>
-            <w:tcW w:w="8140" w:type="dxa"/>
-          </w:tcPr>
-          <w:p>
-            <w:r>
-              <w:rPr>
-                <w:rFonts w:hint="eastAsia"/>
-              </w:rPr>
-              <w:lastRenderedPageBreak/>
-              <w:t>用户在登录时忘记密码</w:t>
-            </w:r>
-          </w:p>
-        </w:tc>
-      </w:tr>
-      <w:tr>
-        <w:tc>
-          <w:tcPr>
-            <w:tcW w:w="382" w:type="dxa"/>
-          </w:tcPr>
-          <w:p>
-            <w:r>
-              <w:rPr>
-                <w:rFonts w:hint="eastAsia"/>
-              </w:rPr>
-              <w:lastRenderedPageBreak/>
-              <w:t>详细运作</w:t>
-            </w:r>
-          </w:p>
-        </w:tc>
-        <w:tc>
-          <w:tcPr>
-            <w:tcW w:w="8140" w:type="dxa"/>
-          </w:tcPr>
-          <w:p>
-            <w:pPr>
-              <w:pStyle w:val="1"/>
-              <w:numPr>
-                <w:ilvl w:val="0"/>
-                <w:numId w:val="11"/>
-              </w:numPr>
-              <w:spacing w:line="360" w:lineRule="auto"/>
-              <w:ind w:firstLineChars="0"/>
-              <w:rPr>
-                <w:rFonts w:asciiTheme="minorEastAsia" w:eastAsiaTheme="minorEastAsia" w:hAnsiTheme="minorEastAsia"/>
-              </w:rPr>
-            </w:pPr>
-            <w:r>
-              <w:rPr>
-                <w:rFonts w:asciiTheme="minorEastAsia" w:eastAsiaTheme="minorEastAsia" w:hAnsiTheme="minorEastAsia" w:hint="eastAsia"/>
-              </w:rPr>
-              <w:t xml:space="preserve"> “</w:t>
-            </w:r>
-            <w:r>
-              <w:rPr>
-                <w:rFonts w:asciiTheme="minorEastAsia" w:eastAsiaTheme="minorEastAsia" w:hAnsiTheme="minorEastAsia" w:hint="eastAsia"/>
-              </w:rPr>
-              <w:t>重置密码</w:t>
-            </w:r>
-            <w:r>
-              <w:rPr>
-                <w:rFonts w:asciiTheme="minorEastAsia" w:eastAsiaTheme="minorEastAsia" w:hAnsiTheme="minorEastAsia" w:hint="eastAsia"/>
-              </w:rPr>
-              <w:t>“按钮</w:t>
-            </w:r>
-          </w:p>
-          <w:p>
-            <w:pPr>
-              <w:pStyle w:val="1"/>
-              <w:spacing w:line="360" w:lineRule="auto"/>
-              <w:ind w:left="420" w:firstLineChars="0" w:firstLine="0"/>
-              <w:rPr>
-                <w:rFonts w:asciiTheme="minorEastAsia" w:eastAsiaTheme="minorEastAsia" w:hAnsiTheme="minorEastAsia"/>
-              </w:rPr>
-            </w:pPr>
-            <w:r>
-              <w:rPr>
-                <w:rFonts w:asciiTheme="minorEastAsia" w:eastAsiaTheme="minorEastAsia" w:hAnsiTheme="minorEastAsia" w:hint="eastAsia"/>
-              </w:rPr>
-              <w:t>a.</w:t>
-            </w:r>
-            <w:r>
-              <w:rPr>
-                <w:rFonts w:asciiTheme="minorEastAsia" w:eastAsiaTheme="minorEastAsia" w:hAnsiTheme="minorEastAsia" w:hint="eastAsia"/>
-              </w:rPr>
-              <w:t>初始为置灰态</w:t>
-            </w:r>
-          </w:p>
-          <w:p>
-            <w:pPr>
-              <w:pStyle w:val="1"/>
-              <w:spacing w:line="360" w:lineRule="auto"/>
-              <w:ind w:left="420" w:firstLineChars="0" w:firstLine="0"/>
-              <w:rPr>
-                <w:rFonts w:asciiTheme="minorEastAsia" w:eastAsiaTheme="minorEastAsia" w:hAnsiTheme="minorEastAsia"/>
-              </w:rPr>
-            </w:pPr>
-            <w:r>
-              <w:rPr>
-                <w:rFonts w:asciiTheme="minorEastAsia" w:eastAsiaTheme="minorEastAsia" w:hAnsiTheme="minorEastAsia" w:hint="eastAsia"/>
-              </w:rPr>
-              <w:t>b.</w:t>
-            </w:r>
-            <w:r>
-              <w:rPr>
-                <w:rFonts w:asciiTheme="minorEastAsia" w:eastAsiaTheme="minorEastAsia" w:hAnsiTheme="minorEastAsia" w:hint="eastAsia"/>
-              </w:rPr>
-              <w:t>邮箱输入完毕按钮激活</w:t>
-            </w:r>
-          </w:p>
-          <w:p>
-            <w:pPr>
-              <w:pStyle w:val="1"/>
-              <w:spacing w:line="360" w:lineRule="auto"/>
-              <w:ind w:left="420" w:firstLineChars="0" w:firstLine="0"/>
-              <w:rPr>
-                <w:rFonts w:asciiTheme="minorEastAsia" w:eastAsiaTheme="minorEastAsia" w:hAnsiTheme="minorEastAsia"/>
-              </w:rPr>
-            </w:pPr>
-            <w:r>
-              <w:rPr>
-                <w:rFonts w:asciiTheme="minorEastAsia" w:eastAsiaTheme="minorEastAsia" w:hAnsiTheme="minorEastAsia" w:hint="eastAsia"/>
-              </w:rPr>
-              <w:t>c.</w:t>
-            </w:r>
-            <w:r>
-              <w:rPr>
-                <w:rFonts w:asciiTheme="minorEastAsia" w:eastAsiaTheme="minorEastAsia" w:hAnsiTheme="minorEastAsia" w:hint="eastAsia"/>
-              </w:rPr>
-              <w:t>点击按钮发送邮件，同时跳转进入邮件已发页面</w:t>
-            </w:r>
-          </w:p>
-          <w:p>
-            <w:pPr>
-              <w:pStyle w:val="1"/>
-              <w:numPr>
-                <w:ilvl w:val="0"/>
-                <w:numId w:val="11"/>
-              </w:numPr>
-              <w:spacing w:line="360" w:lineRule="auto"/>
-              <w:ind w:firstLineChars="0"/>
-              <w:rPr>
-                <w:rFonts w:asciiTheme="minorEastAsia" w:eastAsiaTheme="minorEastAsia" w:hAnsiTheme="minorEastAsia"/>
-              </w:rPr>
-            </w:pPr>
-            <w:r>
-              <w:rPr>
-                <w:rFonts w:asciiTheme="minorEastAsia" w:eastAsiaTheme="minorEastAsia" w:hAnsiTheme="minorEastAsia" w:hint="eastAsia"/>
-              </w:rPr>
-              <w:t>“返回登陆”按钮，点击跳转进入登录页面</w:t>
-            </w:r>
-          </w:p>
-          <w:p>
-            <w:pPr>
-              <w:pStyle w:val="1"/>
-              <w:numPr>
-                <w:ilvl w:val="0"/>
-                <w:numId w:val="11"/>
-              </w:numPr>
-              <w:spacing w:line="360" w:lineRule="auto"/>
-              <w:ind w:firstLineChars="0"/>
-              <w:rPr>
-                <w:rFonts w:asciiTheme="minorEastAsia" w:eastAsiaTheme="minorEastAsia" w:hAnsiTheme="minorEastAsia"/>
-              </w:rPr>
-            </w:pPr>
-            <w:r>
-              <w:rPr>
-                <w:rFonts w:asciiTheme="minorEastAsia" w:eastAsiaTheme="minorEastAsia" w:hAnsiTheme="minorEastAsia" w:hint="eastAsia"/>
-              </w:rPr>
-              <w:t>关闭按钮</w:t>
-            </w:r>
-            <w:r>
-              <w:rPr>
-                <w:rFonts w:asciiTheme="minorEastAsia" w:eastAsiaTheme="minorEastAsia" w:hAnsiTheme="minorEastAsia" w:hint="eastAsia"/>
-              </w:rPr>
-              <w:t>“</w:t>
-            </w:r>
-            <w:r>
-              <w:rPr>
-                <w:rFonts w:asciiTheme="minorEastAsia" w:eastAsiaTheme="minorEastAsia" w:hAnsiTheme="minorEastAsia"/>
-              </w:rPr>
-              <w:t>X”</w:t>
-            </w:r>
-          </w:p>
-          <w:p>
-            <w:pPr>
-              <w:pStyle w:val="1"/>
-              <w:numPr>
-                <w:ilvl w:val="4"/>
-                <w:numId w:val="9"/>
-              </w:numPr>
-              <w:spacing w:line="360" w:lineRule="auto"/>
-              <w:ind w:left="742" w:firstLineChars="0"/>
-              <w:rPr>
-                <w:rFonts w:asciiTheme="minorEastAsia" w:eastAsiaTheme="minorEastAsia" w:hAnsiTheme="minorEastAsia"/>
-              </w:rPr>
-            </w:pPr>
-            <w:r>
-              <w:rPr>
-                <w:rFonts w:asciiTheme="minorEastAsia" w:eastAsiaTheme="minorEastAsia" w:hAnsiTheme="minorEastAsia" w:hint="eastAsia"/>
-              </w:rPr>
-              <w:t>鼠标悬停于按钮；显示可点击状态</w:t>
-            </w:r>
-          </w:p>
-          <w:p>
-            <w:pPr>
-              <w:pStyle w:val="1"/>
-              <w:numPr>
-                <w:ilvl w:val="4"/>
-                <w:numId w:val="9"/>
-              </w:numPr>
-              <w:spacing w:line="360" w:lineRule="auto"/>
-              <w:ind w:left="742" w:firstLineChars="0"/>
-              <w:rPr>
-                <w:rFonts w:asciiTheme="minorEastAsia" w:eastAsiaTheme="minorEastAsia" w:hAnsiTheme="minorEastAsia"/>
-              </w:rPr>
-            </w:pPr>
-            <w:r>
-              <w:rPr>
-                <w:rFonts w:asciiTheme="minorEastAsia" w:eastAsiaTheme="minorEastAsia" w:hAnsiTheme="minorEastAsia" w:hint="eastAsia"/>
-              </w:rPr>
-              <w:t>点击按钮；关闭该浮层</w:t>
-            </w:r>
-          </w:p>
-          <w:p>
-            <w:pPr>
-              <w:pStyle w:val="1"/>
-              <w:numPr>
-                <w:ilvl w:val="0"/>
-                <w:numId w:val="11"/>
-              </w:numPr>
-              <w:spacing w:line="360" w:lineRule="auto"/>
-              <w:ind w:firstLineChars="0"/>
-              <w:rPr>
-                <w:rFonts w:asciiTheme="minorEastAsia" w:eastAsiaTheme="minorEastAsia" w:hAnsiTheme="minorEastAsia"/>
-              </w:rPr>
-            </w:pPr>
-            <w:r>
-              <w:rPr>
-                <w:rFonts w:asciiTheme="minorEastAsia" w:eastAsiaTheme="minorEastAsia" w:hAnsiTheme="minorEastAsia" w:hint="eastAsia"/>
-              </w:rPr>
-              <w:t>邮件失效策略：邮件发送后24小时，邮件内链接地址失效</w:t>
-            </w:r>
-          </w:p>
-          <w:p>
-            <w:pPr>
-              <w:pStyle w:val="1"/>
-              <w:spacing w:line="360" w:lineRule="auto"/>
-              <w:ind w:firstLineChars="0"/>
-              <w:rPr>
-                <w:rFonts w:asciiTheme="minorEastAsia" w:eastAsiaTheme="minorEastAsia" w:hAnsiTheme="minorEastAsia"/>
-              </w:rPr>
-            </w:pPr>
-            <w:r>
-              <w:rPr>
-                <w:rFonts w:asciiTheme="minorEastAsia" w:eastAsiaTheme="minorEastAsia" w:hAnsiTheme="minorEastAsia" w:hint="eastAsia"/>
-              </w:rPr>
-              <w:t>a.</w:t>
-            </w:r>
-            <w:r>
-              <w:rPr>
-                <w:rFonts w:asciiTheme="minorEastAsia" w:eastAsiaTheme="minorEastAsia" w:hAnsiTheme="minorEastAsia" w:hint="eastAsia"/>
-              </w:rPr>
-              <w:t>点击链接地址跳转进入链接失效页面</w:t>
-            </w:r>
-          </w:p>
-          <w:p>
-            <w:pPr>
-              <w:pStyle w:val="1"/>
-              <w:spacing w:line="360" w:lineRule="auto"/>
-              <w:ind w:left="420" w:firstLineChars="0" w:firstLine="0"/>
-              <w:rPr>
-                <w:rFonts w:asciiTheme="minorEastAsia" w:eastAsiaTheme="minorEastAsia" w:hAnsiTheme="minorEastAsia"/>
-              </w:rPr>
-            </w:pPr>
-            <w:r>
-              <w:rPr>
-                <w:rFonts w:asciiTheme="minorEastAsia" w:eastAsiaTheme="minorEastAsia" w:hAnsiTheme="minorEastAsia" w:hint="eastAsia"/>
-              </w:rPr>
-              <w:t>b.</w:t>
-            </w:r>
-            <w:r>
-              <w:rPr>
-                <w:rFonts w:asciiTheme="minorEastAsia" w:eastAsiaTheme="minorEastAsia" w:hAnsiTheme="minorEastAsia" w:hint="eastAsia"/>
-              </w:rPr>
-              <w:t>点击邮件内失效链接地址跳转进入找回密码页面，同时文字提示链接失效</w:t>
-            </w:r>
-          </w:p>
-        </w:tc>
-      </w:tr>
-      <w:tr>
-        <w:tc>
-          <w:tcPr>
-            <w:tcW w:w="382" w:type="dxa"/>
-          </w:tcPr>
-          <w:p>
-            <w:r>
-              <w:rPr>
-                <w:rFonts w:hint="eastAsia"/>
-              </w:rPr>
-              <w:t>异常校验</w:t>
-            </w:r>
-          </w:p>
-        </w:tc>
-        <w:tc>
-          <w:tcPr>
-            <w:tcW w:w="8140" w:type="dxa"/>
-          </w:tcPr>
-          <w:tbl>
-            <w:tblPr>
-              <w:tblW w:w="9810" w:type="dxa"/>
-              <w:tblInd w:w="29" w:type="dxa"/>
-              <w:tblBorders>
-                <w:top w:val="single" w:sz="4" w:space="0" w:color="auto"/>
-                <w:left w:val="single" w:sz="4" w:space="0" w:color="auto"/>
-                <w:bottom w:val="single" w:sz="4" w:space="0" w:color="auto"/>
-                <w:right w:val="single" w:sz="4" w:space="0" w:color="auto"/>
-                <w:insideH w:val="single" w:sz="4" w:space="0" w:color="auto"/>
-                <w:insideV w:val="single" w:sz="4" w:space="0" w:color="auto"/>
-              </w:tblBorders>
-              <w:tblLook w:val="0000"/>
-            </w:tblPr>
-            <w:tblGrid>
-              <w:gridCol w:w="3905"/>
-              <w:gridCol w:w="2410"/>
-              <w:gridCol w:w="3495"/>
-            </w:tblGrid>
-            <w:tr>
-              <w:tc>
-                <w:tcPr>
-                  <w:tcW w:w="3905" w:type="dxa"/>
-                  <w:shd w:val="clear" w:color="auto" w:fill="548DD4"/>
-                </w:tcPr>
-                <w:p>
-                  <w:pPr>
-                    <w:spacing w:line="360" w:lineRule="auto"/>
-                    <w:rPr>
-                      <w:rFonts w:asciiTheme="minorEastAsia" w:hAnsiTheme="minorEastAsia"/>
-                      <w:b/>
-                      <w:color w:val="FFFFFF"/>
-                    </w:rPr>
-                  </w:pPr>
-                  <w:r>
-                    <w:rPr>
-                      <w:rFonts w:asciiTheme="minorEastAsia" w:hAnsiTheme="minorEastAsia" w:hint="eastAsia"/>
-                      <w:b/>
-                      <w:color w:val="FFFFFF"/>
-                    </w:rPr>
-                    <w:t>检验项</w:t>
-                  </w:r>
-                </w:p>
-              </w:tc>
-              <w:tc>
-                <w:tcPr>
-                  <w:tcW w:w="2410" w:type="dxa"/>
-                  <w:shd w:val="clear" w:color="auto" w:fill="548DD4"/>
-                </w:tcPr>
-                <w:p>
-                  <w:pPr>
-                    <w:spacing w:line="360" w:lineRule="auto"/>
-                    <w:rPr>
-                      <w:rFonts w:asciiTheme="minorEastAsia" w:hAnsiTheme="minorEastAsia"/>
-                      <w:b/>
-                      <w:color w:val="FFFFFF"/>
-                    </w:rPr>
-                  </w:pPr>
-                  <w:r>
-                    <w:rPr>
-                      <w:rFonts w:asciiTheme="minorEastAsia" w:hAnsiTheme="minorEastAsia" w:hint="eastAsia"/>
-                      <w:b/>
-                      <w:color w:val="FFFFFF"/>
-                    </w:rPr>
-                    <w:t>情况</w:t>
-                  </w:r>
-                </w:p>
-              </w:tc>
-              <w:tc>
-                <w:tcPr>
-                  <w:tcW w:w="3495" w:type="dxa"/>
-                  <w:shd w:val="clear" w:color="auto" w:fill="548DD4"/>
-                </w:tcPr>
-                <w:p>
-                  <w:pPr>
-                    <w:spacing w:line="360" w:lineRule="auto"/>
-                    <w:rPr>
-                      <w:rFonts w:asciiTheme="minorEastAsia" w:hAnsiTheme="minorEastAsia"/>
-                      <w:b/>
-                      <w:color w:val="FFFFFF"/>
-                    </w:rPr>
-                  </w:pPr>
-                  <w:r>
-                    <w:rPr>
-                      <w:rFonts w:asciiTheme="minorEastAsia" w:hAnsiTheme="minorEastAsia" w:hint="eastAsia"/>
-                      <w:b/>
-                      <w:color w:val="FFFFFF"/>
-                    </w:rPr>
-                    <w:t>提示</w:t>
-                  </w:r>
-                </w:p>
-              </w:tc>
-            </w:tr>
-            <w:tr>
-              <w:tc>
-                <w:tcPr>
-                  <w:tcW w:w="3905" w:type="dxa"/>
-                </w:tcPr>
-                <w:p>
-                  <w:pPr>
-                    <w:spacing w:line="360" w:lineRule="auto"/>
-                    <w:rPr>
-                      <w:rFonts w:asciiTheme="minorEastAsia" w:hAnsiTheme="minorEastAsia"/>
-                    </w:rPr>
-                  </w:pPr>
-                  <w:r>
-                    <w:rPr>
-                      <w:rFonts w:asciiTheme="minorEastAsia" w:hAnsiTheme="minorEastAsia" w:hint="eastAsia"/>
-                    </w:rPr>
-                    <w:t>网络异常</w:t>
-                  </w:r>
-                </w:p>
-              </w:tc>
-              <w:tc>
-                <w:tcPr>
-                  <w:tcW w:w="2410" w:type="dxa"/>
-                </w:tcPr>
-                <w:p>
-                  <w:pPr>
-                    <w:spacing w:line="360" w:lineRule="auto"/>
-                    <w:rPr>
-                      <w:rFonts w:asciiTheme="minorEastAsia" w:hAnsiTheme="minorEastAsia"/>
-                    </w:rPr>
-                  </w:pPr>
-                  <w:r>
-                    <w:rPr>
-                      <w:rFonts w:asciiTheme="minorEastAsia" w:hAnsiTheme="minorEastAsia" w:hint="eastAsia"/>
-                    </w:rPr>
-                    <w:t>无网络连接</w:t>
-                  </w:r>
-                </w:p>
-              </w:tc>
-              <w:tc>
-                <w:tcPr>
-                  <w:tcW w:w="3495" w:type="dxa"/>
-                </w:tcPr>
-                <w:p>
-                  <w:pPr>
-                    <w:spacing w:line="360" w:lineRule="auto"/>
-                    <w:rPr>
-                      <w:rFonts w:asciiTheme="minorEastAsia" w:hAnsiTheme="minorEastAsia"/>
-                    </w:rPr>
-                  </w:pPr>
-                  <w:r>
-                    <w:rPr>
-                      <w:rFonts w:asciiTheme="minorEastAsia" w:hAnsiTheme="minorEastAsia" w:hint="eastAsia"/>
-                    </w:rPr>
-                    <w:t>网络连接失败</w:t>
-                  </w:r>
-                </w:p>
-              </w:tc>
-            </w:tr>
-            <w:tr>
-              <w:tc>
-                <w:tcPr>
-                  <w:tcW w:w="3905" w:type="dxa"/>
-                  <w:vMerge w:val="restart"/>
-                </w:tcPr>
-                <w:p>
-                  <w:pPr>
-                    <w:spacing w:line="360" w:lineRule="auto"/>
-                    <w:rPr>
-                      <w:rFonts w:asciiTheme="minorEastAsia" w:hAnsiTheme="minorEastAsia"/>
-                    </w:rPr>
-                  </w:pPr>
-                  <w:r>
-                    <w:rPr>
-                      <w:rFonts w:asciiTheme="minorEastAsia" w:hAnsiTheme="minorEastAsia" w:hint="eastAsia"/>
-                    </w:rPr>
-                    <w:t>点击“发送重设密码地址”</w:t>
-                  </w:r>
-                </w:p>
-              </w:tc>
-              <w:tc>
-                <w:tcPr>
-                  <w:tcW w:w="2410" w:type="dxa"/>
-                </w:tcPr>
-                <w:p>
-                  <w:pPr>
-                    <w:spacing w:line="360" w:lineRule="auto"/>
-                    <w:rPr>
-                      <w:rFonts w:asciiTheme="minorEastAsia" w:hAnsiTheme="minorEastAsia"/>
-                    </w:rPr>
-                  </w:pPr>
-                  <w:r>
-                    <w:rPr>
-                      <w:rFonts w:asciiTheme="minorEastAsia" w:hAnsiTheme="minorEastAsia" w:hint="eastAsia"/>
-                    </w:rPr>
-                    <w:t>邮箱为空</w:t>
-                  </w:r>
-                </w:p>
-              </w:tc>
-              <w:tc>
-                <w:tcPr>
-                  <w:tcW w:w="3495" w:type="dxa"/>
-                </w:tcPr>
-                <w:p>
-                  <w:pPr>
-                    <w:spacing w:line="360" w:lineRule="auto"/>
-                    <w:rPr>
-                      <w:rFonts w:asciiTheme="minorEastAsia" w:hAnsiTheme="minorEastAsia"/>
-                    </w:rPr>
-                  </w:pPr>
-                  <w:r>
-                    <w:rPr>
-                      <w:rFonts w:asciiTheme="minorEastAsia" w:hAnsiTheme="minorEastAsia" w:hint="eastAsia"/>
-                    </w:rPr>
-                    <w:t>请输入邮箱地址</w:t>
-                  </w:r>
-                </w:p>
-              </w:tc>
-            </w:tr>
-            <w:tr>
-              <w:tc>
-                <w:tcPr>
-                  <w:tcW w:w="3905" w:type="dxa"/>
-                  <w:vMerge/>
-                </w:tcPr>
-                <w:p>
-                  <w:pPr>
-                    <w:spacing w:line="360" w:lineRule="auto"/>
-                    <w:rPr>
-                      <w:rFonts w:asciiTheme="minorEastAsia" w:hAnsiTheme="minorEastAsia"/>
-                    </w:rPr>
-                  </w:pPr>
-                </w:p>
-              </w:tc>
-              <w:tc>
-                <w:tcPr>
-                  <w:tcW w:w="2410" w:type="dxa"/>
-                </w:tcPr>
-                <w:p>
-                  <w:pPr>
-                    <w:spacing w:line="360" w:lineRule="auto"/>
-                    <w:rPr>
-                      <w:rFonts w:asciiTheme="minorEastAsia" w:hAnsiTheme="minorEastAsia"/>
-                    </w:rPr>
-                  </w:pPr>
-                  <w:r>
-                    <w:rPr>
-                      <w:rFonts w:asciiTheme="minorEastAsia" w:hAnsiTheme="minorEastAsia" w:hint="eastAsia"/>
-                    </w:rPr>
-                    <w:t>邮箱格式问题</w:t>
-                  </w:r>
-                </w:p>
-              </w:tc>
-              <w:tc>
-                <w:tcPr>
-                  <w:tcW w:w="3495" w:type="dxa"/>
-                </w:tcPr>
-                <w:p>
-                  <w:pPr>
-                    <w:spacing w:line="360" w:lineRule="auto"/>
-                    <w:rPr>
-                      <w:rFonts w:asciiTheme="minorEastAsia" w:hAnsiTheme="minorEastAsia"/>
-                    </w:rPr>
-                  </w:pPr>
-                  <w:r>
-                    <w:rPr>
-                      <w:rFonts w:asciiTheme="minorEastAsia" w:hAnsiTheme="minorEastAsia" w:hint="eastAsia"/>
-                    </w:rPr>
-                    <w:t>请输入正确的邮箱地址</w:t>
-                  </w:r>
-                </w:p>
-              </w:tc>
-            </w:tr>
-            <w:tr>
-              <w:tc>
-                <w:tcPr>
-                  <w:tcW w:w="3905" w:type="dxa"/>
-                  <w:vMerge/>
-                </w:tcPr>
-                <w:p>
-                  <w:pPr>
-                    <w:spacing w:line="360" w:lineRule="auto"/>
-                    <w:rPr>
-                      <w:rFonts w:asciiTheme="minorEastAsia" w:hAnsiTheme="minorEastAsia"/>
-                    </w:rPr>
-                  </w:pPr>
-                </w:p>
-              </w:tc>
-              <w:tc>
-                <w:tcPr>
-                  <w:tcW w:w="2410" w:type="dxa"/>
-                </w:tcPr>
-                <w:p>
-                  <w:pPr>
-                    <w:spacing w:line="360" w:lineRule="auto"/>
-                    <w:rPr>
-                      <w:rFonts w:asciiTheme="minorEastAsia" w:hAnsiTheme="minorEastAsia"/>
-                    </w:rPr>
-                  </w:pPr>
-                  <w:r>
-                    <w:rPr>
-                      <w:rFonts w:asciiTheme="minorEastAsia" w:hAnsiTheme="minorEastAsia" w:hint="eastAsia"/>
-                    </w:rPr>
-                    <w:t>登录失败</w:t>
-                  </w:r>
-                </w:p>
-              </w:tc>
-              <w:tc>
-                <w:tcPr>
-                  <w:tcW w:w="3495" w:type="dxa"/>
-                </w:tcPr>
-                <w:p>
-                  <w:pPr>
-                    <w:spacing w:line="360" w:lineRule="auto"/>
-                    <w:rPr>
-                      <w:rFonts w:asciiTheme="minorEastAsia" w:hAnsiTheme="minorEastAsia"/>
-                    </w:rPr>
-                  </w:pPr>
-                  <w:r>
-                    <w:rPr>
-                      <w:rFonts w:asciiTheme="minorEastAsia" w:hAnsiTheme="minorEastAsia" w:hint="eastAsia"/>
-                    </w:rPr>
-                    <w:t>邮箱未注册</w:t>
-                  </w:r>
-                </w:p>
-              </w:tc>
-            </w:tr>
-          </w:tbl>
-          <w:p/>
-        </w:tc>
-      </w:tr>
-      <w:tr>
-        <w:tblPrEx>
-          <w:tblBorders>
-            <w:top w:val="single" w:sz="4" w:space="0" w:color="auto"/>
-            <w:left w:val="single" w:sz="4" w:space="0" w:color="auto"/>
-            <w:bottom w:val="single" w:sz="4" w:space="0" w:color="auto"/>
-            <w:right w:val="single" w:sz="4" w:space="0" w:color="auto"/>
-            <w:insideH w:val="single" w:sz="4" w:space="0" w:color="auto"/>
-            <w:insideV w:val="single" w:sz="4" w:space="0" w:color="auto"/>
-          </w:tblBorders>
-          <w:tblLook w:val="0000"/>
-        </w:tblPrEx>
-        <w:trPr>
-          <w:trHeight w:val="380"/>
-        </w:trPr>
-        <w:tc>
-          <w:tcPr>
-            <w:tcW w:w="380" w:type="dxa"/>
-          </w:tcPr>
-          <w:p>
-            <w:r>
-              <w:rPr>
-                <w:rFonts w:hint="eastAsia"/>
-              </w:rPr>
-              <w:t>邮件文案</w:t>
-            </w:r>
-          </w:p>
-        </w:tc>
-        <w:tc>
-          <w:tcPr>
-            <w:tcW w:w="8142" w:type="dxa"/>
-          </w:tcPr>
-          <w:p>
-            <w:r>
-              <w:rPr>
-                <w:rFonts w:hint="eastAsia"/>
-              </w:rPr>
-              <w:t>亲爱的</w:t>
-            </w:r>
-            <w:r>
-              <w:rPr>
-                <w:rFonts w:hint="eastAsia"/>
-              </w:rPr>
-              <w:t>XXXXXXXXXXXX</w:t>
-            </w:r>
-            <w:r>
-              <w:rPr>
-                <w:rFonts w:hint="eastAsia"/>
-              </w:rPr>
-              <w:t>，</w:t>
-            </w:r>
-          </w:p>
-          <w:p>
-            <w:r>
-              <w:rPr>
-                <w:rFonts w:hint="eastAsia"/>
-              </w:rPr>
-              <w:t>忘记你在</w:t>
-            </w:r>
-            <w:r>
-              <w:rPr>
-                <w:rFonts w:hint="eastAsia"/>
-              </w:rPr>
-              <w:t>XXXXXXXXxx</w:t>
-            </w:r>
-            <w:r>
-              <w:rPr>
-                <w:rFonts w:hint="eastAsia"/>
-              </w:rPr>
-              <w:t>的密码了？</w:t>
-            </w:r>
-          </w:p>
-          <w:p>
-            <w:r>
-              <w:rPr>
-                <w:rFonts w:hint="eastAsia"/>
-              </w:rPr>
-              <w:t>别担心，点击下边的链接重新设定吧（链接有效时间</w:t>
-            </w:r>
-            <w:r>
-              <w:rPr>
-                <w:rFonts w:hint="eastAsia"/>
-              </w:rPr>
-              <w:t>XX</w:t>
-            </w:r>
-            <w:r>
-              <w:rPr>
-                <w:rFonts w:hint="eastAsia"/>
-              </w:rPr>
-              <w:t>小时）</w:t>
-            </w:r>
-          </w:p>
-          <w:p>
-            <w:r>
-              <w:rPr>
-                <w:rFonts w:hint="eastAsia"/>
-              </w:rPr>
-              <w:t>XXXXXXXXXXXXXXXX</w:t>
-            </w:r>
-          </w:p>
-        </w:tc>
-      </w:tr>
-    </w:tbl>
-    <w:p>
-      <w:r>
-        <w:rPr>
-          <w:rFonts w:hint="eastAsia"/>
-        </w:rPr>
-        <w:t>F02.FR03</w:t>
-      </w:r>
-      <w:r>
-        <w:rPr>
-          <w:rFonts w:hint="eastAsia"/>
-        </w:rPr>
-        <w:t>修改密码</w:t>
+        <w:t>搜索功能</w:t>
       </w:r>
     </w:p>
     <w:tbl>
@@ -4614,7 +734,7 @@
               <w:rPr>
                 <w:rFonts w:hint="eastAsia"/>
               </w:rPr>
-              <w:t>用户通过找回密码邮件链接进入修改密码界面</w:t>
+              <w:t>用户有特定需求，根据用户输入的关键词搜索出相应结果</w:t>
             </w:r>
           </w:p>
         </w:tc>
@@ -4639,133 +759,27 @@
           </w:tcPr>
           <w:p>
             <w:pPr>
-              <w:pStyle w:val="1"/>
+              <w:pStyle w:val="a6"/>
               <w:numPr>
-                <w:ilvl w:val="0"/>
-                <w:numId w:val="13"/>
-              </w:numPr>
-              <w:spacing w:line="360" w:lineRule="auto"/>
-              <w:ind w:firstLineChars="0"/>
-              <w:rPr>
-                <w:rFonts w:asciiTheme="minorEastAsia" w:eastAsiaTheme="minorEastAsia" w:hAnsiTheme="minorEastAsia"/>
-              </w:rPr>
-            </w:pPr>
-            <w:r>
-              <w:rPr>
-                <w:rFonts w:asciiTheme="minorEastAsia" w:eastAsiaTheme="minorEastAsia" w:hAnsiTheme="minorEastAsia" w:hint="eastAsia"/>
-              </w:rPr>
-              <w:t>密码输入框</w:t>
-            </w:r>
-          </w:p>
-          <w:p>
-            <w:pPr>
-              <w:pStyle w:val="1"/>
-              <w:numPr>
-                <w:ilvl w:val="0"/>
-                <w:numId w:val="14"/>
-              </w:numPr>
-              <w:spacing w:line="360" w:lineRule="auto"/>
-              <w:ind w:firstLineChars="0"/>
-              <w:rPr>
-                <w:rFonts w:asciiTheme="minorEastAsia" w:eastAsiaTheme="minorEastAsia" w:hAnsiTheme="minorEastAsia"/>
-              </w:rPr>
-            </w:pPr>
-            <w:r>
-              <w:rPr>
-                <w:rFonts w:asciiTheme="minorEastAsia" w:eastAsiaTheme="minorEastAsia" w:hAnsiTheme="minorEastAsia" w:hint="eastAsia"/>
-              </w:rPr>
-              <w:t>默认显示提示文字：请输入6-20位字母或数字；触控提示消失，空文本提示再现</w:t>
-            </w:r>
-          </w:p>
-          <w:p>
-            <w:pPr>
-              <w:pStyle w:val="1"/>
-              <w:numPr>
-                <w:ilvl w:val="0"/>
-                <w:numId w:val="14"/>
-              </w:numPr>
-              <w:spacing w:line="360" w:lineRule="auto"/>
-              <w:ind w:firstLineChars="0"/>
-              <w:rPr>
-                <w:rFonts w:asciiTheme="minorEastAsia" w:eastAsiaTheme="minorEastAsia" w:hAnsiTheme="minorEastAsia"/>
-              </w:rPr>
-            </w:pPr>
-            <w:r>
-              <w:rPr>
-                <w:rFonts w:asciiTheme="minorEastAsia" w:eastAsiaTheme="minorEastAsia" w:hAnsiTheme="minorEastAsia" w:hint="eastAsia"/>
-              </w:rPr>
-              <w:t>文本用暗码显示</w:t>
-            </w:r>
-          </w:p>
-          <w:p>
-            <w:pPr>
-              <w:pStyle w:val="1"/>
-              <w:numPr>
-                <w:ilvl w:val="0"/>
-                <w:numId w:val="14"/>
-              </w:numPr>
-              <w:spacing w:line="360" w:lineRule="auto"/>
-              <w:ind w:firstLineChars="0"/>
-              <w:rPr>
-                <w:rFonts w:asciiTheme="minorEastAsia" w:eastAsiaTheme="minorEastAsia" w:hAnsiTheme="minorEastAsia"/>
-              </w:rPr>
-            </w:pPr>
-            <w:r>
-              <w:rPr>
-                <w:rFonts w:asciiTheme="minorEastAsia" w:eastAsiaTheme="minorEastAsia" w:hAnsiTheme="minorEastAsia" w:hint="eastAsia"/>
-              </w:rPr>
-              <w:t>密码输入上限20字符做截断</w:t>
-            </w:r>
-          </w:p>
-          <w:p>
-            <w:pPr>
-              <w:pStyle w:val="1"/>
-              <w:numPr>
-                <w:ilvl w:val="0"/>
-                <w:numId w:val="13"/>
-              </w:numPr>
-              <w:spacing w:line="360" w:lineRule="auto"/>
-              <w:ind w:firstLineChars="0"/>
-              <w:rPr>
-                <w:rFonts w:asciiTheme="minorEastAsia" w:eastAsiaTheme="minorEastAsia" w:hAnsiTheme="minorEastAsia"/>
-              </w:rPr>
-            </w:pPr>
-            <w:r>
-              <w:rPr>
-                <w:rFonts w:asciiTheme="minorEastAsia" w:eastAsiaTheme="minorEastAsia" w:hAnsiTheme="minorEastAsia" w:hint="eastAsia"/>
-              </w:rPr>
-              <w:t>密码确认输入框</w:t>
-            </w:r>
-          </w:p>
-          <w:p>
-            <w:pPr>
-              <w:pStyle w:val="1"/>
-              <w:numPr>
-                <w:ilvl w:val="0"/>
+                <w:ilvl w:val="1"/>
                 <w:numId w:val="15"/>
               </w:numPr>
-              <w:spacing w:line="360" w:lineRule="auto"/>
               <w:ind w:firstLineChars="0"/>
-              <w:rPr>
-                <w:rFonts w:asciiTheme="minorEastAsia" w:eastAsiaTheme="minorEastAsia" w:hAnsiTheme="minorEastAsia"/>
-              </w:rPr>
-            </w:pPr>
-            <w:r>
-              <w:rPr>
-                <w:rFonts w:asciiTheme="minorEastAsia" w:eastAsiaTheme="minorEastAsia" w:hAnsiTheme="minorEastAsia" w:hint="eastAsia"/>
-              </w:rPr>
-              <w:lastRenderedPageBreak/>
-              <w:t>默认显示提示文字：请输入6-20位字母或数字；触控提示消失，空文本提示再现</w:t>
-            </w:r>
-          </w:p>
-          <w:p>
-            <w:pPr>
-              <w:pStyle w:val="1"/>
+            </w:pPr>
+            <w:r>
+              <w:rPr>
+                <w:rFonts w:hint="eastAsia"/>
+              </w:rPr>
+              <w:t>关键词搜索框</w:t>
+            </w:r>
+          </w:p>
+          <w:p>
+            <w:pPr>
+              <w:pStyle w:val="a6"/>
               <w:numPr>
-                <w:ilvl w:val="0"/>
+                <w:ilvl w:val="2"/>
                 <w:numId w:val="15"/>
               </w:numPr>
-              <w:spacing w:line="360" w:lineRule="auto"/>
               <w:ind w:firstLineChars="0"/>
               <w:rPr>
                 <w:rFonts w:asciiTheme="minorEastAsia" w:eastAsiaTheme="minorEastAsia" w:hAnsiTheme="minorEastAsia"/>
@@ -4775,70 +789,55 @@
               <w:rPr>
                 <w:rFonts w:asciiTheme="minorEastAsia" w:eastAsiaTheme="minorEastAsia" w:hAnsiTheme="minorEastAsia" w:hint="eastAsia"/>
               </w:rPr>
-              <w:t>文本用暗码显示</w:t>
-            </w:r>
-          </w:p>
-          <w:p>
-            <w:pPr>
-              <w:pStyle w:val="1"/>
+              <w:t>默认显示提示文字：</w:t>
+            </w:r>
+            <w:r>
+              <w:rPr>
+                <w:rFonts w:asciiTheme="minorEastAsia" w:eastAsiaTheme="minorEastAsia" w:hAnsiTheme="minorEastAsia" w:hint="eastAsia"/>
+              </w:rPr>
+              <w:t>请输入您想搜索的内容</w:t>
+            </w:r>
+          </w:p>
+          <w:p>
+            <w:pPr>
+              <w:pStyle w:val="a6"/>
               <w:numPr>
-                <w:ilvl w:val="0"/>
+                <w:ilvl w:val="2"/>
                 <w:numId w:val="15"/>
               </w:numPr>
-              <w:spacing w:line="360" w:lineRule="auto"/>
               <w:ind w:firstLineChars="0"/>
-              <w:rPr>
-                <w:rFonts w:asciiTheme="minorEastAsia" w:eastAsiaTheme="minorEastAsia" w:hAnsiTheme="minorEastAsia"/>
-              </w:rPr>
             </w:pPr>
             <w:r>
               <w:rPr>
                 <w:rFonts w:asciiTheme="minorEastAsia" w:eastAsiaTheme="minorEastAsia" w:hAnsiTheme="minorEastAsia" w:hint="eastAsia"/>
               </w:rPr>
-              <w:t>密码输入上限20字符做截断</w:t>
-            </w:r>
-          </w:p>
-          <w:p>
-            <w:pPr>
-              <w:pStyle w:val="1"/>
-              <w:numPr>
-                <w:ilvl w:val="0"/>
-                <w:numId w:val="13"/>
-              </w:numPr>
-              <w:spacing w:line="360" w:lineRule="auto"/>
-              <w:ind w:firstLineChars="0"/>
-              <w:rPr>
-                <w:rFonts w:asciiTheme="minorEastAsia" w:eastAsiaTheme="minorEastAsia" w:hAnsiTheme="minorEastAsia"/>
-              </w:rPr>
-            </w:pPr>
-            <w:r>
-              <w:rPr>
-                <w:rFonts w:asciiTheme="minorEastAsia" w:eastAsiaTheme="minorEastAsia" w:hAnsiTheme="minorEastAsia" w:hint="eastAsia"/>
-              </w:rPr>
-              <w:t>关闭按钮</w:t>
-            </w:r>
-            <w:r>
-              <w:rPr>
-                <w:rFonts w:asciiTheme="minorEastAsia" w:eastAsiaTheme="minorEastAsia" w:hAnsiTheme="minorEastAsia" w:hint="eastAsia"/>
-              </w:rPr>
-              <w:t>“</w:t>
-            </w:r>
-            <w:r>
-              <w:rPr>
-                <w:rFonts w:asciiTheme="minorEastAsia" w:eastAsiaTheme="minorEastAsia" w:hAnsiTheme="minorEastAsia"/>
-              </w:rPr>
-              <w:t>X”</w:t>
-            </w:r>
-          </w:p>
-          <w:p>
-            <w:pPr>
-              <w:pStyle w:val="1"/>
+              <w:t>文本用20字符做截断</w:t>
+            </w:r>
+          </w:p>
+          <w:p>
+            <w:pPr>
+              <w:pStyle w:val="a6"/>
               <w:numPr>
                 <w:ilvl w:val="1"/>
-                <w:numId w:val="1"/>
+                <w:numId w:val="15"/>
               </w:numPr>
-              <w:spacing w:line="360" w:lineRule="auto"/>
               <w:ind w:firstLineChars="0"/>
+            </w:pPr>
+            <w:r>
+              <w:rPr>
+                <w:rFonts w:hint="eastAsia"/>
+              </w:rPr>
+              <w:t>“搜索”按钮</w:t>
+            </w:r>
+          </w:p>
+          <w:p>
+            <w:pPr>
+              <w:pStyle w:val="a6"/>
+              <w:numPr>
+                <w:ilvl w:val="2"/>
+                <w:numId w:val="15"/>
+              </w:numPr>
+              <w:ind w:firstLineChars="0"/>
               <w:rPr>
                 <w:rFonts w:asciiTheme="minorEastAsia" w:eastAsiaTheme="minorEastAsia" w:hAnsiTheme="minorEastAsia"/>
               </w:rPr>
@@ -4847,145 +846,69 @@
               <w:rPr>
                 <w:rFonts w:asciiTheme="minorEastAsia" w:eastAsiaTheme="minorEastAsia" w:hAnsiTheme="minorEastAsia" w:hint="eastAsia"/>
               </w:rPr>
-              <w:t>鼠标悬停于按钮；显示可点击状态</w:t>
-            </w:r>
-          </w:p>
-          <w:p>
-            <w:pPr>
-              <w:pStyle w:val="1"/>
+              <w:t>初始为置灰态</w:t>
+            </w:r>
+          </w:p>
+          <w:p>
+            <w:pPr>
+              <w:pStyle w:val="a6"/>
               <w:numPr>
-                <w:ilvl w:val="1"/>
-                <w:numId w:val="1"/>
+                <w:ilvl w:val="2"/>
+                <w:numId w:val="15"/>
               </w:numPr>
-              <w:spacing w:line="360" w:lineRule="auto"/>
               <w:ind w:firstLineChars="0"/>
-              <w:rPr>
-                <w:rFonts w:asciiTheme="minorEastAsia" w:eastAsiaTheme="minorEastAsia" w:hAnsiTheme="minorEastAsia"/>
-              </w:rPr>
             </w:pPr>
             <w:r>
               <w:rPr>
                 <w:rFonts w:asciiTheme="minorEastAsia" w:eastAsiaTheme="minorEastAsia" w:hAnsiTheme="minorEastAsia" w:hint="eastAsia"/>
               </w:rPr>
-              <w:t>点击按钮；关闭该浮层</w:t>
-            </w:r>
-          </w:p>
-          <w:p>
-            <w:pPr>
-              <w:pStyle w:val="1"/>
+              <w:t>搜索</w:t>
+            </w:r>
+            <w:r>
+              <w:rPr>
+                <w:rFonts w:asciiTheme="minorEastAsia" w:eastAsiaTheme="minorEastAsia" w:hAnsiTheme="minorEastAsia" w:hint="eastAsia"/>
+              </w:rPr>
+              <w:t>框不空则</w:t>
+            </w:r>
+            <w:r>
+              <w:rPr>
+                <w:rFonts w:asciiTheme="minorEastAsia" w:eastAsiaTheme="minorEastAsia" w:hAnsiTheme="minorEastAsia" w:hint="eastAsia"/>
+              </w:rPr>
+              <w:t>按钮激活</w:t>
+            </w:r>
+          </w:p>
+          <w:p>
+            <w:pPr>
+              <w:pStyle w:val="a6"/>
               <w:numPr>
-                <w:ilvl w:val="0"/>
-                <w:numId w:val="13"/>
+                <w:ilvl w:val="2"/>
+                <w:numId w:val="15"/>
               </w:numPr>
-              <w:spacing w:line="360" w:lineRule="auto"/>
               <w:ind w:firstLineChars="0"/>
-              <w:rPr>
-                <w:rFonts w:asciiTheme="minorEastAsia" w:eastAsiaTheme="minorEastAsia" w:hAnsiTheme="minorEastAsia"/>
-              </w:rPr>
-            </w:pPr>
-            <w:r>
-              <w:rPr>
-                <w:rFonts w:asciiTheme="minorEastAsia" w:eastAsiaTheme="minorEastAsia" w:hAnsiTheme="minorEastAsia"/>
-              </w:rPr>
-              <w:t>“</w:t>
-            </w:r>
+            </w:pPr>
             <w:r>
               <w:rPr>
                 <w:rFonts w:asciiTheme="minorEastAsia" w:eastAsiaTheme="minorEastAsia" w:hAnsiTheme="minorEastAsia" w:hint="eastAsia"/>
               </w:rPr>
-              <w:t>保存新密码</w:t>
-            </w:r>
-            <w:r>
-              <w:rPr>
-                <w:rFonts w:asciiTheme="minorEastAsia" w:eastAsiaTheme="minorEastAsia" w:hAnsiTheme="minorEastAsia"/>
-              </w:rPr>
-              <w:t>”</w:t>
+              <w:t>点击“</w:t>
             </w:r>
             <w:r>
               <w:rPr>
                 <w:rFonts w:asciiTheme="minorEastAsia" w:eastAsiaTheme="minorEastAsia" w:hAnsiTheme="minorEastAsia" w:hint="eastAsia"/>
               </w:rPr>
-              <w:t>按钮</w:t>
-            </w:r>
-          </w:p>
-          <w:p>
-            <w:pPr>
-              <w:pStyle w:val="1"/>
-              <w:numPr>
-                <w:ilvl w:val="0"/>
-                <w:numId w:val="16"/>
-              </w:numPr>
-              <w:spacing w:line="360" w:lineRule="auto"/>
-              <w:ind w:firstLineChars="0"/>
-              <w:rPr>
-                <w:rFonts w:asciiTheme="minorEastAsia" w:eastAsiaTheme="minorEastAsia" w:hAnsiTheme="minorEastAsia"/>
-              </w:rPr>
-            </w:pPr>
+              <w:t>搜索</w:t>
+            </w:r>
             <w:r>
               <w:rPr>
                 <w:rFonts w:asciiTheme="minorEastAsia" w:eastAsiaTheme="minorEastAsia" w:hAnsiTheme="minorEastAsia" w:hint="eastAsia"/>
               </w:rPr>
-              <w:t>初始为置灰态</w:t>
-            </w:r>
-          </w:p>
-          <w:p>
-            <w:pPr>
-              <w:pStyle w:val="1"/>
-              <w:numPr>
-                <w:ilvl w:val="0"/>
-                <w:numId w:val="16"/>
-              </w:numPr>
-              <w:spacing w:line="360" w:lineRule="auto"/>
-              <w:ind w:firstLineChars="0"/>
-              <w:rPr>
-                <w:rFonts w:asciiTheme="minorEastAsia" w:eastAsiaTheme="minorEastAsia" w:hAnsiTheme="minorEastAsia"/>
-              </w:rPr>
-            </w:pPr>
+              <w:t>”按钮</w:t>
+            </w:r>
             <w:r>
               <w:rPr>
                 <w:rFonts w:asciiTheme="minorEastAsia" w:eastAsiaTheme="minorEastAsia" w:hAnsiTheme="minorEastAsia" w:hint="eastAsia"/>
               </w:rPr>
-              <w:t>密码、密码确认输入完毕按钮激活</w:t>
-            </w:r>
-          </w:p>
-          <w:p>
-            <w:pPr>
-              <w:pStyle w:val="1"/>
-              <w:numPr>
-                <w:ilvl w:val="0"/>
-                <w:numId w:val="16"/>
-              </w:numPr>
-              <w:spacing w:line="360" w:lineRule="auto"/>
-              <w:ind w:firstLineChars="0"/>
-              <w:rPr>
-                <w:rFonts w:asciiTheme="minorEastAsia" w:eastAsiaTheme="minorEastAsia" w:hAnsiTheme="minorEastAsia"/>
-              </w:rPr>
-            </w:pPr>
-            <w:r>
-              <w:rPr>
-                <w:rFonts w:asciiTheme="minorEastAsia" w:eastAsiaTheme="minorEastAsia" w:hAnsiTheme="minorEastAsia" w:hint="eastAsia"/>
-              </w:rPr>
-              <w:t>点击“保存新密码”按钮跳转进入修改密码成功页面</w:t>
-            </w:r>
-          </w:p>
-          <w:p>
-            <w:pPr>
-              <w:pStyle w:val="1"/>
-              <w:numPr>
-                <w:ilvl w:val="0"/>
-                <w:numId w:val="16"/>
-              </w:numPr>
-              <w:spacing w:line="360" w:lineRule="auto"/>
-              <w:ind w:firstLineChars="0"/>
-              <w:rPr>
-                <w:rFonts w:asciiTheme="minorEastAsia" w:eastAsiaTheme="minorEastAsia" w:hAnsiTheme="minorEastAsia"/>
-              </w:rPr>
-            </w:pPr>
-            <w:r>
-              <w:rPr>
-                <w:rFonts w:asciiTheme="minorEastAsia" w:eastAsiaTheme="minorEastAsia" w:hAnsiTheme="minorEastAsia" w:hint="eastAsia"/>
-              </w:rPr>
-              <w:t>“前往登陆”按钮，点击跳转进入登录页面</w:t>
+              <w:t>在页面显示与搜索相关的内容</w:t>
             </w:r>
           </w:p>
         </w:tc>
@@ -5000,7 +923,6 @@
               <w:rPr>
                 <w:rFonts w:hint="eastAsia"/>
               </w:rPr>
-              <w:lastRenderedPageBreak/>
               <w:t>异常校验</w:t>
             </w:r>
           </w:p>
@@ -5166,705 +1088,6 @@
                 <w:tcPr>
                   <w:tcW w:w="3905" w:type="dxa"/>
                   <w:vMerge w:val="restart"/>
-                </w:tcPr>
-                <w:p>
-                  <w:pPr>
-                    <w:spacing w:line="360" w:lineRule="auto"/>
-                    <w:rPr>
-                      <w:rFonts w:asciiTheme="minorEastAsia" w:hAnsiTheme="minorEastAsia"/>
-                    </w:rPr>
-                  </w:pPr>
-                  <w:r>
-                    <w:rPr>
-                      <w:rFonts w:asciiTheme="minorEastAsia" w:hAnsiTheme="minorEastAsia" w:hint="eastAsia"/>
-                    </w:rPr>
-                    <w:t>点击“修改密码”</w:t>
-                  </w:r>
-                </w:p>
-              </w:tc>
-              <w:tc>
-                <w:tcPr>
-                  <w:tcW w:w="2410" w:type="dxa"/>
-                </w:tcPr>
-                <w:p>
-                  <w:pPr>
-                    <w:spacing w:line="360" w:lineRule="auto"/>
-                    <w:rPr>
-                      <w:rFonts w:asciiTheme="minorEastAsia" w:hAnsiTheme="minorEastAsia"/>
-                    </w:rPr>
-                  </w:pPr>
-                  <w:r>
-                    <w:rPr>
-                      <w:rFonts w:asciiTheme="minorEastAsia" w:hAnsiTheme="minorEastAsia" w:hint="eastAsia"/>
-                    </w:rPr>
-                    <w:t>密码为空</w:t>
-                  </w:r>
-                </w:p>
-              </w:tc>
-              <w:tc>
-                <w:tcPr>
-                  <w:tcW w:w="3495" w:type="dxa"/>
-                </w:tcPr>
-                <w:p>
-                  <w:pPr>
-                    <w:spacing w:line="360" w:lineRule="auto"/>
-                    <w:rPr>
-                      <w:rFonts w:asciiTheme="minorEastAsia" w:hAnsiTheme="minorEastAsia"/>
-                    </w:rPr>
-                  </w:pPr>
-                  <w:r>
-                    <w:rPr>
-                      <w:rFonts w:asciiTheme="minorEastAsia" w:hAnsiTheme="minorEastAsia" w:hint="eastAsia"/>
-                    </w:rPr>
-                    <w:t>请输入新密码</w:t>
-                  </w:r>
-                </w:p>
-              </w:tc>
-            </w:tr>
-            <w:tr>
-              <w:tc>
-                <w:tcPr>
-                  <w:tcW w:w="3905" w:type="dxa"/>
-                  <w:vMerge/>
-                </w:tcPr>
-                <w:p>
-                  <w:pPr>
-                    <w:spacing w:line="360" w:lineRule="auto"/>
-                    <w:rPr>
-                      <w:rFonts w:asciiTheme="minorEastAsia" w:hAnsiTheme="minorEastAsia"/>
-                    </w:rPr>
-                  </w:pPr>
-                </w:p>
-              </w:tc>
-              <w:tc>
-                <w:tcPr>
-                  <w:tcW w:w="2410" w:type="dxa"/>
-                </w:tcPr>
-                <w:p>
-                  <w:pPr>
-                    <w:spacing w:line="360" w:lineRule="auto"/>
-                    <w:rPr>
-                      <w:rFonts w:asciiTheme="minorEastAsia" w:hAnsiTheme="minorEastAsia"/>
-                    </w:rPr>
-                  </w:pPr>
-                  <w:r>
-                    <w:rPr>
-                      <w:rFonts w:asciiTheme="minorEastAsia" w:hAnsiTheme="minorEastAsia" w:hint="eastAsia"/>
-                    </w:rPr>
-                    <w:t>密码确认</w:t>
-                  </w:r>
-                  <w:r>
-                    <w:rPr>
-                      <w:rFonts w:asciiTheme="minorEastAsia" w:hAnsiTheme="minorEastAsia" w:hint="eastAsia"/>
-                    </w:rPr>
-                    <w:t>为</w:t>
-                  </w:r>
-                  <w:r>
-                    <w:rPr>
-                      <w:rFonts w:asciiTheme="minorEastAsia" w:hAnsiTheme="minorEastAsia" w:hint="eastAsia"/>
-                    </w:rPr>
-                    <w:t>空</w:t>
-                  </w:r>
-                </w:p>
-              </w:tc>
-              <w:tc>
-                <w:tcPr>
-                  <w:tcW w:w="3495" w:type="dxa"/>
-                </w:tcPr>
-                <w:p>
-                  <w:pPr>
-                    <w:spacing w:line="360" w:lineRule="auto"/>
-                    <w:rPr>
-                      <w:rFonts w:asciiTheme="minorEastAsia" w:hAnsiTheme="minorEastAsia"/>
-                    </w:rPr>
-                  </w:pPr>
-                  <w:r>
-                    <w:rPr>
-                      <w:rFonts w:asciiTheme="minorEastAsia" w:hAnsiTheme="minorEastAsia" w:hint="eastAsia"/>
-                    </w:rPr>
-                    <w:t>请再次输入新密码</w:t>
-                  </w:r>
-                </w:p>
-              </w:tc>
-            </w:tr>
-            <w:tr>
-              <w:tc>
-                <w:tcPr>
-                  <w:tcW w:w="3905" w:type="dxa"/>
-                  <w:vMerge/>
-                </w:tcPr>
-                <w:p>
-                  <w:pPr>
-                    <w:spacing w:line="360" w:lineRule="auto"/>
-                    <w:rPr>
-                      <w:rFonts w:asciiTheme="minorEastAsia" w:hAnsiTheme="minorEastAsia"/>
-                    </w:rPr>
-                  </w:pPr>
-                </w:p>
-              </w:tc>
-              <w:tc>
-                <w:tcPr>
-                  <w:tcW w:w="2410" w:type="dxa"/>
-                </w:tcPr>
-                <w:p>
-                  <w:pPr>
-                    <w:spacing w:line="360" w:lineRule="auto"/>
-                    <w:rPr>
-                      <w:rFonts w:asciiTheme="minorEastAsia" w:hAnsiTheme="minorEastAsia"/>
-                    </w:rPr>
-                  </w:pPr>
-                  <w:r>
-                    <w:rPr>
-                      <w:rFonts w:asciiTheme="minorEastAsia" w:hAnsiTheme="minorEastAsia" w:hint="eastAsia"/>
-                    </w:rPr>
-                    <w:t>修改密码失败</w:t>
-                  </w:r>
-                </w:p>
-              </w:tc>
-              <w:tc>
-                <w:tcPr>
-                  <w:tcW w:w="3495" w:type="dxa"/>
-                </w:tcPr>
-                <w:p>
-                  <w:pPr>
-                    <w:spacing w:line="360" w:lineRule="auto"/>
-                    <w:rPr>
-                      <w:rFonts w:asciiTheme="minorEastAsia" w:hAnsiTheme="minorEastAsia"/>
-                    </w:rPr>
-                  </w:pPr>
-                  <w:r>
-                    <w:rPr>
-                      <w:rFonts w:asciiTheme="minorEastAsia" w:hAnsiTheme="minorEastAsia" w:hint="eastAsia"/>
-                    </w:rPr>
-                    <w:t>两次密码输入不同，请重新输入</w:t>
-                  </w:r>
-                </w:p>
-              </w:tc>
-            </w:tr>
-          </w:tbl>
-          <w:p/>
-        </w:tc>
-      </w:tr>
-    </w:tbl>
-    <w:p>
-      <w:pPr>
-        <w:rPr>
-          <w:rFonts w:hint="eastAsia"/>
-        </w:rPr>
-      </w:pPr>
-    </w:p>
-    <w:p>
-      <w:pPr>
-        <w:rPr>
-          <w:rFonts w:hint="eastAsia"/>
-        </w:rPr>
-      </w:pPr>
-    </w:p>
-    <w:p>
-      <w:r>
-        <w:rPr>
-          <w:rFonts w:hint="eastAsia"/>
-        </w:rPr>
-        <w:t>特性</w:t>
-      </w:r>
-      <w:r>
-        <w:rPr>
-          <w:rFonts w:hint="eastAsia"/>
-        </w:rPr>
-        <w:t>F03</w:t>
-      </w:r>
-      <w:r>
-        <w:rPr>
-          <w:rFonts w:hint="eastAsia"/>
-        </w:rPr>
-        <w:t>个人主页</w:t>
-      </w:r>
-    </w:p>
-    <w:p>
-      <w:r>
-        <w:rPr>
-          <w:rFonts w:hint="eastAsia"/>
-        </w:rPr>
-        <w:t>特性所包含的功能</w:t>
-      </w:r>
-    </w:p>
-    <w:tbl>
-      <w:tblPr>
-        <w:tblStyle w:val="a5"/>
-        <w:tblW w:w="8536" w:type="dxa"/>
-        <w:tblLook w:val="04A0"/>
-      </w:tblPr>
-      <w:tblGrid>
-        <w:gridCol w:w="4268"/>
-        <w:gridCol w:w="4268"/>
-      </w:tblGrid>
-      <w:tr>
-        <w:trPr>
-          <w:trHeight w:val="665"/>
-        </w:trPr>
-        <w:tc>
-          <w:tcPr>
-            <w:tcW w:w="4268" w:type="dxa"/>
-          </w:tcPr>
-          <w:p>
-            <w:r>
-              <w:rPr>
-                <w:rFonts w:hint="eastAsia"/>
-              </w:rPr>
-              <w:t>简要描述</w:t>
-            </w:r>
-          </w:p>
-        </w:tc>
-        <w:tc>
-          <w:tcPr>
-            <w:tcW w:w="4268" w:type="dxa"/>
-          </w:tcPr>
-          <w:p>
-            <w:r>
-              <w:rPr>
-                <w:rFonts w:hint="eastAsia"/>
-              </w:rPr>
-              <w:t>在页面显示用户名，并自动切换为用户保存的城市，显示用户可能关心的商家及网友</w:t>
-            </w:r>
-          </w:p>
-        </w:tc>
-      </w:tr>
-    </w:tbl>
-    <w:p>
-      <w:pPr>
-        <w:rPr>
-          <w:rFonts w:hint="eastAsia"/>
-        </w:rPr>
-      </w:pPr>
-    </w:p>
-    <w:p>
-      <w:pPr>
-        <w:rPr>
-          <w:rFonts w:hint="eastAsia"/>
-        </w:rPr>
-      </w:pPr>
-    </w:p>
-    <w:p>
-      <w:r>
-        <w:rPr>
-          <w:rFonts w:hint="eastAsia"/>
-        </w:rPr>
-        <w:t>特性</w:t>
-      </w:r>
-      <w:r>
-        <w:rPr>
-          <w:rFonts w:hint="eastAsia"/>
-        </w:rPr>
-        <w:t>F04</w:t>
-      </w:r>
-      <w:r>
-        <w:rPr>
-          <w:rFonts w:hint="eastAsia"/>
-        </w:rPr>
-        <w:t>搜索功能</w:t>
-      </w:r>
-    </w:p>
-    <w:tbl>
-      <w:tblPr>
-        <w:tblStyle w:val="a5"/>
-        <w:tblW w:w="0" w:type="auto"/>
-        <w:tblLook w:val="04A0"/>
-      </w:tblPr>
-      <w:tblGrid>
-        <w:gridCol w:w="382"/>
-        <w:gridCol w:w="8140"/>
-      </w:tblGrid>
-      <w:tr>
-        <w:tc>
-          <w:tcPr>
-            <w:tcW w:w="4261" w:type="dxa"/>
-          </w:tcPr>
-          <w:p>
-            <w:r>
-              <w:rPr>
-                <w:rFonts w:hint="eastAsia"/>
-              </w:rPr>
-              <w:t>用户场景</w:t>
-            </w:r>
-          </w:p>
-        </w:tc>
-        <w:tc>
-          <w:tcPr>
-            <w:tcW w:w="4261" w:type="dxa"/>
-          </w:tcPr>
-          <w:p>
-            <w:r>
-              <w:rPr>
-                <w:rFonts w:hint="eastAsia"/>
-              </w:rPr>
-              <w:t>用户有特定需求，根据用户输入的关键词搜索出相应结果</w:t>
-            </w:r>
-          </w:p>
-        </w:tc>
-      </w:tr>
-      <w:tr>
-        <w:tc>
-          <w:tcPr>
-            <w:tcW w:w="4261" w:type="dxa"/>
-          </w:tcPr>
-          <w:p>
-            <w:r>
-              <w:rPr>
-                <w:rFonts w:hint="eastAsia"/>
-              </w:rPr>
-              <w:t>详细运作</w:t>
-            </w:r>
-          </w:p>
-        </w:tc>
-        <w:tc>
-          <w:tcPr>
-            <w:tcW w:w="4261" w:type="dxa"/>
-          </w:tcPr>
-          <w:p>
-            <w:pPr>
-              <w:pStyle w:val="a6"/>
-              <w:numPr>
-                <w:ilvl w:val="1"/>
-                <w:numId w:val="15"/>
-              </w:numPr>
-              <w:ind w:firstLineChars="0"/>
-              <w:rPr>
-                <w:rFonts w:hint="eastAsia"/>
-              </w:rPr>
-            </w:pPr>
-            <w:r>
-              <w:rPr>
-                <w:rFonts w:hint="eastAsia"/>
-              </w:rPr>
-              <w:t>关键词搜索框</w:t>
-            </w:r>
-          </w:p>
-          <w:p>
-            <w:pPr>
-              <w:pStyle w:val="a6"/>
-              <w:numPr>
-                <w:ilvl w:val="2"/>
-                <w:numId w:val="15"/>
-              </w:numPr>
-              <w:ind w:firstLineChars="0"/>
-              <w:rPr>
-                <w:rFonts w:asciiTheme="minorEastAsia" w:eastAsiaTheme="minorEastAsia" w:hAnsiTheme="minorEastAsia" w:hint="eastAsia"/>
-              </w:rPr>
-            </w:pPr>
-            <w:r>
-              <w:rPr>
-                <w:rFonts w:asciiTheme="minorEastAsia" w:eastAsiaTheme="minorEastAsia" w:hAnsiTheme="minorEastAsia" w:hint="eastAsia"/>
-              </w:rPr>
-              <w:t>默认显示提示文字：</w:t>
-            </w:r>
-            <w:r>
-              <w:rPr>
-                <w:rFonts w:asciiTheme="minorEastAsia" w:eastAsiaTheme="minorEastAsia" w:hAnsiTheme="minorEastAsia" w:hint="eastAsia"/>
-              </w:rPr>
-              <w:t>请输入您想搜索的内容</w:t>
-            </w:r>
-          </w:p>
-          <w:p>
-            <w:pPr>
-              <w:pStyle w:val="a6"/>
-              <w:numPr>
-                <w:ilvl w:val="2"/>
-                <w:numId w:val="15"/>
-              </w:numPr>
-              <w:ind w:firstLineChars="0"/>
-              <w:rPr>
-                <w:rFonts w:hint="eastAsia"/>
-              </w:rPr>
-            </w:pPr>
-            <w:r>
-              <w:rPr>
-                <w:rFonts w:asciiTheme="minorEastAsia" w:eastAsiaTheme="minorEastAsia" w:hAnsiTheme="minorEastAsia" w:hint="eastAsia"/>
-              </w:rPr>
-              <w:t>文本用20字符做截断</w:t>
-            </w:r>
-          </w:p>
-          <w:p>
-            <w:pPr>
-              <w:pStyle w:val="a6"/>
-              <w:numPr>
-                <w:ilvl w:val="1"/>
-                <w:numId w:val="15"/>
-              </w:numPr>
-              <w:ind w:firstLineChars="0"/>
-              <w:rPr>
-                <w:rFonts w:hint="eastAsia"/>
-              </w:rPr>
-            </w:pPr>
-            <w:r>
-              <w:rPr>
-                <w:rFonts w:hint="eastAsia"/>
-              </w:rPr>
-              <w:t>“搜索”按钮</w:t>
-            </w:r>
-          </w:p>
-          <w:p>
-            <w:pPr>
-              <w:pStyle w:val="a6"/>
-              <w:numPr>
-                <w:ilvl w:val="2"/>
-                <w:numId w:val="15"/>
-              </w:numPr>
-              <w:ind w:firstLineChars="0"/>
-              <w:rPr>
-                <w:rFonts w:asciiTheme="minorEastAsia" w:eastAsiaTheme="minorEastAsia" w:hAnsiTheme="minorEastAsia" w:hint="eastAsia"/>
-              </w:rPr>
-            </w:pPr>
-            <w:r>
-              <w:rPr>
-                <w:rFonts w:asciiTheme="minorEastAsia" w:eastAsiaTheme="minorEastAsia" w:hAnsiTheme="minorEastAsia" w:hint="eastAsia"/>
-              </w:rPr>
-              <w:t>初始为置灰态</w:t>
-            </w:r>
-          </w:p>
-          <w:p>
-            <w:pPr>
-              <w:pStyle w:val="a6"/>
-              <w:numPr>
-                <w:ilvl w:val="2"/>
-                <w:numId w:val="15"/>
-              </w:numPr>
-              <w:ind w:firstLineChars="0"/>
-              <w:rPr>
-                <w:rFonts w:hint="eastAsia"/>
-              </w:rPr>
-            </w:pPr>
-            <w:r>
-              <w:rPr>
-                <w:rFonts w:asciiTheme="minorEastAsia" w:eastAsiaTheme="minorEastAsia" w:hAnsiTheme="minorEastAsia" w:hint="eastAsia"/>
-              </w:rPr>
-              <w:lastRenderedPageBreak/>
-              <w:t>搜索</w:t>
-            </w:r>
-            <w:r>
-              <w:rPr>
-                <w:rFonts w:asciiTheme="minorEastAsia" w:eastAsiaTheme="minorEastAsia" w:hAnsiTheme="minorEastAsia" w:hint="eastAsia"/>
-              </w:rPr>
-              <w:t>框不空则</w:t>
-            </w:r>
-            <w:r>
-              <w:rPr>
-                <w:rFonts w:asciiTheme="minorEastAsia" w:eastAsiaTheme="minorEastAsia" w:hAnsiTheme="minorEastAsia" w:hint="eastAsia"/>
-              </w:rPr>
-              <w:t>按钮激活</w:t>
-            </w:r>
-          </w:p>
-          <w:p>
-            <w:pPr>
-              <w:pStyle w:val="a6"/>
-              <w:numPr>
-                <w:ilvl w:val="2"/>
-                <w:numId w:val="15"/>
-              </w:numPr>
-              <w:ind w:firstLineChars="0"/>
-            </w:pPr>
-            <w:r>
-              <w:rPr>
-                <w:rFonts w:asciiTheme="minorEastAsia" w:eastAsiaTheme="minorEastAsia" w:hAnsiTheme="minorEastAsia" w:hint="eastAsia"/>
-              </w:rPr>
-              <w:t>点击“</w:t>
-            </w:r>
-            <w:r>
-              <w:rPr>
-                <w:rFonts w:asciiTheme="minorEastAsia" w:eastAsiaTheme="minorEastAsia" w:hAnsiTheme="minorEastAsia" w:hint="eastAsia"/>
-              </w:rPr>
-              <w:t>搜索</w:t>
-            </w:r>
-            <w:r>
-              <w:rPr>
-                <w:rFonts w:asciiTheme="minorEastAsia" w:eastAsiaTheme="minorEastAsia" w:hAnsiTheme="minorEastAsia" w:hint="eastAsia"/>
-              </w:rPr>
-              <w:t>”按钮</w:t>
-            </w:r>
-            <w:r>
-              <w:rPr>
-                <w:rFonts w:asciiTheme="minorEastAsia" w:eastAsiaTheme="minorEastAsia" w:hAnsiTheme="minorEastAsia" w:hint="eastAsia"/>
-              </w:rPr>
-              <w:t>在页面显示与搜索相关的内容</w:t>
-            </w:r>
-          </w:p>
-        </w:tc>
-      </w:tr>
-      <w:tr>
-        <w:tc>
-          <w:tcPr>
-            <w:tcW w:w="4261" w:type="dxa"/>
-          </w:tcPr>
-          <w:p>
-            <w:r>
-              <w:rPr>
-                <w:rFonts w:hint="eastAsia"/>
-              </w:rPr>
-              <w:lastRenderedPageBreak/>
-              <w:t>异常校验</w:t>
-            </w:r>
-          </w:p>
-        </w:tc>
-        <w:tc>
-          <w:tcPr>
-            <w:tcW w:w="4261" w:type="dxa"/>
-          </w:tcPr>
-          <w:tbl>
-            <w:tblPr>
-              <w:tblW w:w="9810" w:type="dxa"/>
-              <w:tblInd w:w="29" w:type="dxa"/>
-              <w:tblBorders>
-                <w:top w:val="single" w:sz="4" w:space="0" w:color="auto"/>
-                <w:left w:val="single" w:sz="4" w:space="0" w:color="auto"/>
-                <w:bottom w:val="single" w:sz="4" w:space="0" w:color="auto"/>
-                <w:right w:val="single" w:sz="4" w:space="0" w:color="auto"/>
-                <w:insideH w:val="single" w:sz="4" w:space="0" w:color="auto"/>
-                <w:insideV w:val="single" w:sz="4" w:space="0" w:color="auto"/>
-              </w:tblBorders>
-              <w:tblLook w:val="0000"/>
-            </w:tblPr>
-            <w:tblGrid>
-              <w:gridCol w:w="3905"/>
-              <w:gridCol w:w="2410"/>
-              <w:gridCol w:w="3495"/>
-            </w:tblGrid>
-            <w:tr>
-              <w:tc>
-                <w:tcPr>
-                  <w:tcW w:w="3905" w:type="dxa"/>
-                  <w:shd w:val="clear" w:color="auto" w:fill="548DD4"/>
-                </w:tcPr>
-                <w:p>
-                  <w:pPr>
-                    <w:spacing w:line="360" w:lineRule="auto"/>
-                    <w:rPr>
-                      <w:rFonts w:asciiTheme="minorEastAsia" w:hAnsiTheme="minorEastAsia"/>
-                      <w:b/>
-                      <w:color w:val="FFFFFF"/>
-                    </w:rPr>
-                  </w:pPr>
-                  <w:r>
-                    <w:rPr>
-                      <w:rFonts w:asciiTheme="minorEastAsia" w:hAnsiTheme="minorEastAsia" w:hint="eastAsia"/>
-                      <w:b/>
-                      <w:color w:val="FFFFFF"/>
-                    </w:rPr>
-                    <w:t>检验项</w:t>
-                  </w:r>
-                </w:p>
-              </w:tc>
-              <w:tc>
-                <w:tcPr>
-                  <w:tcW w:w="2410" w:type="dxa"/>
-                  <w:shd w:val="clear" w:color="auto" w:fill="548DD4"/>
-                </w:tcPr>
-                <w:p>
-                  <w:pPr>
-                    <w:spacing w:line="360" w:lineRule="auto"/>
-                    <w:rPr>
-                      <w:rFonts w:asciiTheme="minorEastAsia" w:hAnsiTheme="minorEastAsia"/>
-                      <w:b/>
-                      <w:color w:val="FFFFFF"/>
-                    </w:rPr>
-                  </w:pPr>
-                  <w:r>
-                    <w:rPr>
-                      <w:rFonts w:asciiTheme="minorEastAsia" w:hAnsiTheme="minorEastAsia" w:hint="eastAsia"/>
-                      <w:b/>
-                      <w:color w:val="FFFFFF"/>
-                    </w:rPr>
-                    <w:t>情况</w:t>
-                  </w:r>
-                </w:p>
-              </w:tc>
-              <w:tc>
-                <w:tcPr>
-                  <w:tcW w:w="3495" w:type="dxa"/>
-                  <w:shd w:val="clear" w:color="auto" w:fill="548DD4"/>
-                </w:tcPr>
-                <w:p>
-                  <w:pPr>
-                    <w:spacing w:line="360" w:lineRule="auto"/>
-                    <w:rPr>
-                      <w:rFonts w:asciiTheme="minorEastAsia" w:hAnsiTheme="minorEastAsia"/>
-                      <w:b/>
-                      <w:color w:val="FFFFFF"/>
-                    </w:rPr>
-                  </w:pPr>
-                  <w:r>
-                    <w:rPr>
-                      <w:rFonts w:asciiTheme="minorEastAsia" w:hAnsiTheme="minorEastAsia" w:hint="eastAsia"/>
-                      <w:b/>
-                      <w:color w:val="FFFFFF"/>
-                    </w:rPr>
-                    <w:t>提示</w:t>
-                  </w:r>
-                </w:p>
-              </w:tc>
-            </w:tr>
-            <w:tr>
-              <w:tc>
-                <w:tcPr>
-                  <w:tcW w:w="3905" w:type="dxa"/>
-                </w:tcPr>
-                <w:p>
-                  <w:pPr>
-                    <w:spacing w:line="360" w:lineRule="auto"/>
-                    <w:rPr>
-                      <w:rFonts w:asciiTheme="minorEastAsia" w:hAnsiTheme="minorEastAsia"/>
-                    </w:rPr>
-                  </w:pPr>
-                  <w:r>
-                    <w:rPr>
-                      <w:rFonts w:asciiTheme="minorEastAsia" w:hAnsiTheme="minorEastAsia" w:hint="eastAsia"/>
-                    </w:rPr>
-                    <w:t>网络异常</w:t>
-                  </w:r>
-                </w:p>
-              </w:tc>
-              <w:tc>
-                <w:tcPr>
-                  <w:tcW w:w="2410" w:type="dxa"/>
-                </w:tcPr>
-                <w:p>
-                  <w:pPr>
-                    <w:spacing w:line="360" w:lineRule="auto"/>
-                    <w:rPr>
-                      <w:rFonts w:asciiTheme="minorEastAsia" w:hAnsiTheme="minorEastAsia"/>
-                    </w:rPr>
-                  </w:pPr>
-                  <w:r>
-                    <w:rPr>
-                      <w:rFonts w:asciiTheme="minorEastAsia" w:hAnsiTheme="minorEastAsia" w:hint="eastAsia"/>
-                    </w:rPr>
-                    <w:t>无网络连接</w:t>
-                  </w:r>
-                </w:p>
-              </w:tc>
-              <w:tc>
-                <w:tcPr>
-                  <w:tcW w:w="3495" w:type="dxa"/>
-                </w:tcPr>
-                <w:p>
-                  <w:pPr>
-                    <w:spacing w:line="360" w:lineRule="auto"/>
-                    <w:rPr>
-                      <w:rFonts w:asciiTheme="minorEastAsia" w:hAnsiTheme="minorEastAsia"/>
-                    </w:rPr>
-                  </w:pPr>
-                  <w:r>
-                    <w:rPr>
-                      <w:rFonts w:asciiTheme="minorEastAsia" w:hAnsiTheme="minorEastAsia" w:hint="eastAsia"/>
-                    </w:rPr>
-                    <w:t>网络连接失败</w:t>
-                  </w:r>
-                </w:p>
-              </w:tc>
-            </w:tr>
-            <w:tr>
-              <w:tc>
-                <w:tcPr>
-                  <w:tcW w:w="3905" w:type="dxa"/>
-                  <w:vMerge w:val="restart"/>
                   <w:tcBorders>
                     <w:right w:val="single" w:sz="4" w:space="0" w:color="auto"/>
                   </w:tcBorders>
@@ -6021,25 +1244,22 @@
         </w:tc>
       </w:tr>
     </w:tbl>
+    <w:p/>
     <w:p>
       <w:pPr>
-        <w:rPr>
-          <w:rFonts w:hint="eastAsia"/>
-        </w:rPr>
-      </w:pPr>
-    </w:p>
-    <w:p>
-      <w:pPr>
-        <w:rPr>
-          <w:rFonts w:hint="eastAsia"/>
-        </w:rPr>
-      </w:pPr>
+        <w:widowControl/>
+        <w:jc w:val="left"/>
+      </w:pPr>
+      <w:r>
+        <w:br w:type="page"/>
+      </w:r>
     </w:p>
     <w:p>
       <w:r>
         <w:rPr>
           <w:rFonts w:hint="eastAsia"/>
         </w:rPr>
+        <w:lastRenderedPageBreak/>
         <w:t>特性</w:t>
       </w:r>
       <w:r>
@@ -6062,8 +1282,8 @@
         <w:tblLook w:val="04A0"/>
       </w:tblPr>
       <w:tblGrid>
-        <w:gridCol w:w="820"/>
-        <w:gridCol w:w="7702"/>
+        <w:gridCol w:w="828"/>
+        <w:gridCol w:w="7694"/>
       </w:tblGrid>
       <w:tr>
         <w:tc>
@@ -6112,7 +1332,7 @@
           <w:tblLook w:val="0000"/>
         </w:tblPrEx>
         <w:trPr>
-          <w:trHeight w:val="190"/>
+          <w:trHeight w:val="12748"/>
         </w:trPr>
         <w:tc>
           <w:tcPr>
@@ -6121,15 +1341,11 @@
           <w:p>
             <w:pPr>
               <w:ind w:left="108"/>
-              <w:rPr>
-                <w:rFonts w:hint="eastAsia"/>
-              </w:rPr>
-            </w:pPr>
-            <w:r>
-              <w:rPr>
-                <w:rFonts w:hint="eastAsia"/>
-              </w:rPr>
-              <w:lastRenderedPageBreak/>
+            </w:pPr>
+            <w:r>
+              <w:rPr>
+                <w:rFonts w:hint="eastAsia"/>
+              </w:rPr>
               <w:t>购物流程</w:t>
             </w:r>
           </w:p>
@@ -6141,21 +1357,12 @@
           <w:p>
             <w:pPr>
               <w:ind w:left="108"/>
-              <w:rPr>
-                <w:rFonts w:hint="eastAsia"/>
-              </w:rPr>
-            </w:pPr>
-            <w:r>
-              <w:rPr>
-                <w:rFonts w:asciiTheme="minorEastAsia" w:hAnsiTheme="minorEastAsia" w:hint="eastAsia"/>
-                <w:noProof/>
-              </w:rPr>
-            </w:r>
+            </w:pPr>
             <w:r>
               <w:pict>
-                <v:group id="_x0000_s2117" editas="canvas" style="width:366.95pt;height:676.95pt;mso-position-horizontal-relative:char;mso-position-vertical-relative:line" coordorigin="2735,1544" coordsize="7339,13539">
+                <v:group id="_x0000_s2117" editas="canvas" style="width:366.95pt;height:628.65pt;mso-position-horizontal-relative:char;mso-position-vertical-relative:line" coordorigin="2735,1810" coordsize="7339,12573">
                   <o:lock v:ext="edit" aspectratio="t"/>
-                  <v:shape id="_x0000_s2116" type="#_x0000_t75" style="position:absolute;left:2735;top:1544;width:7339;height:13539" o:preferrelative="f">
+                  <v:shape id="_x0000_s2116" type="#_x0000_t75" style="position:absolute;left:2735;top:1810;width:7339;height:12573" o:preferrelative="f">
                     <v:fill o:detectmouseclick="t"/>
                     <v:path o:extrusionok="t" o:connecttype="none"/>
                     <o:lock v:ext="edit" text="t"/>
@@ -6347,6 +1554,10 @@
                       </w:txbxContent>
                     </v:textbox>
                   </v:roundrect>
+                  <v:shapetype id="_x0000_t4" coordsize="21600,21600" o:spt="4" path="m10800,l,10800,10800,21600,21600,10800xe">
+                    <v:stroke joinstyle="miter"/>
+                    <v:path gradientshapeok="t" o:connecttype="rect" textboxrect="5400,5400,16200,16200"/>
+                  </v:shapetype>
                   <v:shape id="_x0000_s2130" type="#_x0000_t4" style="position:absolute;left:6278;top:7140;width:3796;height:1378">
                     <v:textbox>
                       <w:txbxContent>
@@ -6390,7 +1601,12 @@
                   <v:shape id="_x0000_s2136" type="#_x0000_t32" style="position:absolute;left:4897;top:6086;width:3;height:408" o:connectortype="straight">
                     <v:stroke endarrow="block"/>
                   </v:shape>
-                  <v:shape id="_x0000_s2138" type="#_x0000_t33" style="position:absolute;left:6470;top:6729;width:1706;height:411" o:connectortype="elbow" adj="-81918,-353641,-81918">
+                  <v:shapetype id="_x0000_t33" coordsize="21600,21600" o:spt="33" o:oned="t" path="m,l21600,r,21600e" filled="f">
+                    <v:stroke joinstyle="miter"/>
+                    <v:path arrowok="t" fillok="f" o:connecttype="none"/>
+                    <o:lock v:ext="edit" shapetype="t"/>
+                  </v:shapetype>
+                  <v:shape id="_x0000_s2138" type="#_x0000_t33" style="position:absolute;left:6470;top:6729;width:1706;height:411" o:connectortype="elbow" adj="-81931,-338820,-81931">
                     <v:stroke endarrow="block"/>
                   </v:shape>
                   <v:shape id="_x0000_s2140" type="#_x0000_t32" style="position:absolute;left:8168;top:8518;width:8;height:285;flip:x" o:connectortype="straight">
@@ -6414,7 +1630,7 @@
                       </w:txbxContent>
                     </v:textbox>
                   </v:rect>
-                  <v:shape id="_x0000_s2143" type="#_x0000_t33" style="position:absolute;left:4885;top:7829;width:1393;height:1735;rotation:180;flip:y" o:connectortype="elbow" adj="-97347,97468,-97347">
+                  <v:shape id="_x0000_s2143" type="#_x0000_t33" style="position:absolute;left:4885;top:7829;width:1393;height:1735;rotation:180;flip:y" o:connectortype="elbow" adj="-97363,93957,-97363">
                     <v:stroke endarrow="block"/>
                   </v:shape>
                   <v:rect id="_x0000_s2144" style="position:absolute;left:6804;top:9564;width:2727;height:611">
@@ -6450,12 +1666,16 @@
                   <v:shape id="_x0000_s2149" type="#_x0000_t32" style="position:absolute;left:4883;top:10175;width:2;height:530;flip:x" o:connectortype="straight">
                     <v:stroke endarrow="block"/>
                   </v:shape>
-                  <v:shape id="_x0000_s2151" type="#_x0000_t33" style="position:absolute;left:6872;top:9620;width:741;height:1851;rotation:90" o:connectortype="elbow" adj="-238096,-118736,-238096">
+                  <v:shape id="_x0000_s2151" type="#_x0000_t33" style="position:absolute;left:6872;top:9620;width:741;height:1851;rotation:90" o:connectortype="elbow" adj="-238125,-115445,-238125">
                     <v:stroke endarrow="block"/>
                   </v:shape>
                   <v:shape id="_x0000_s2152" type="#_x0000_t32" style="position:absolute;left:4876;top:13479;width:5;height:318;flip:x" o:connectortype="straight">
                     <v:stroke endarrow="block"/>
                   </v:shape>
+                  <v:shapetype id="_x0000_t202" coordsize="21600,21600" o:spt="202" path="m,l,21600r21600,l21600,xe">
+                    <v:stroke joinstyle="miter"/>
+                    <v:path gradientshapeok="t" o:connecttype="rect"/>
+                  </v:shapetype>
                   <v:shape id="_x0000_s2153" type="#_x0000_t202" style="position:absolute;left:4900;top:8449;width:568;height:354" strokecolor="white [3212]">
                     <v:textbox style="layout-flow:vertical-ideographic;mso-next-textbox:#_x0000_s2153">
                       <w:txbxContent>
@@ -6506,11 +1726,6 @@
       </w:tr>
     </w:tbl>
     <w:p>
-      <w:pPr>
-        <w:rPr>
-          <w:rFonts w:hint="eastAsia"/>
-        </w:rPr>
-      </w:pPr>
       <w:r>
         <w:rPr>
           <w:rFonts w:hint="eastAsia"/>
@@ -6541,11 +1756,6 @@
             <w:tcW w:w="4261" w:type="dxa"/>
           </w:tcPr>
           <w:p>
-            <w:pPr>
-              <w:rPr>
-                <w:rFonts w:hint="eastAsia"/>
-              </w:rPr>
-            </w:pPr>
             <w:r>
               <w:rPr>
                 <w:rFonts w:hint="eastAsia"/>
@@ -6559,11 +1769,6 @@
             <w:tcW w:w="4261" w:type="dxa"/>
           </w:tcPr>
           <w:p>
-            <w:pPr>
-              <w:rPr>
-                <w:rFonts w:hint="eastAsia"/>
-              </w:rPr>
-            </w:pPr>
             <w:r>
               <w:rPr>
                 <w:rFonts w:hint="eastAsia"/>
@@ -6579,11 +1784,6 @@
             <w:tcW w:w="4261" w:type="dxa"/>
           </w:tcPr>
           <w:p>
-            <w:pPr>
-              <w:rPr>
-                <w:rFonts w:hint="eastAsia"/>
-              </w:rPr>
-            </w:pPr>
             <w:r>
               <w:rPr>
                 <w:rFonts w:hint="eastAsia"/>
@@ -6604,9 +1804,6 @@
                 <w:numId w:val="14"/>
               </w:numPr>
               <w:ind w:firstLineChars="0"/>
-              <w:rPr>
-                <w:rFonts w:hint="eastAsia"/>
-              </w:rPr>
             </w:pPr>
             <w:r>
               <w:rPr>
@@ -6623,9 +1820,6 @@
                 <w:numId w:val="14"/>
               </w:numPr>
               <w:ind w:firstLineChars="0"/>
-              <w:rPr>
-                <w:rFonts w:hint="eastAsia"/>
-              </w:rPr>
             </w:pPr>
             <w:r>
               <w:rPr>
@@ -6654,9 +1848,6 @@
                 <w:numId w:val="14"/>
               </w:numPr>
               <w:ind w:firstLineChars="0"/>
-              <w:rPr>
-                <w:rFonts w:hint="eastAsia"/>
-              </w:rPr>
             </w:pPr>
             <w:r>
               <w:rPr>
@@ -6673,9 +1864,6 @@
                 <w:numId w:val="14"/>
               </w:numPr>
               <w:ind w:firstLineChars="0"/>
-              <w:rPr>
-                <w:rFonts w:hint="eastAsia"/>
-              </w:rPr>
             </w:pPr>
             <w:r>
               <w:rPr>
@@ -6692,9 +1880,6 @@
                 <w:numId w:val="14"/>
               </w:numPr>
               <w:ind w:firstLineChars="0"/>
-              <w:rPr>
-                <w:rFonts w:hint="eastAsia"/>
-              </w:rPr>
             </w:pPr>
             <w:r>
               <w:rPr>
@@ -6711,9 +1896,6 @@
                 <w:numId w:val="14"/>
               </w:numPr>
               <w:ind w:firstLineChars="0"/>
-              <w:rPr>
-                <w:rFonts w:hint="eastAsia"/>
-              </w:rPr>
             </w:pPr>
             <w:r>
               <w:rPr>
@@ -6730,9 +1912,6 @@
                 <w:numId w:val="14"/>
               </w:numPr>
               <w:ind w:firstLineChars="0"/>
-              <w:rPr>
-                <w:rFonts w:hint="eastAsia"/>
-              </w:rPr>
             </w:pPr>
             <w:r>
               <w:rPr>
@@ -6761,9 +1940,6 @@
                 <w:numId w:val="14"/>
               </w:numPr>
               <w:ind w:firstLineChars="0"/>
-              <w:rPr>
-                <w:rFonts w:hint="eastAsia"/>
-              </w:rPr>
             </w:pPr>
             <w:r>
               <w:rPr>
@@ -6780,9 +1956,6 @@
                 <w:numId w:val="14"/>
               </w:numPr>
               <w:ind w:firstLineChars="0"/>
-              <w:rPr>
-                <w:rFonts w:hint="eastAsia"/>
-              </w:rPr>
             </w:pPr>
             <w:r>
               <w:rPr>
@@ -6799,9 +1972,6 @@
                 <w:numId w:val="14"/>
               </w:numPr>
               <w:ind w:firstLineChars="0"/>
-              <w:rPr>
-                <w:rFonts w:hint="eastAsia"/>
-              </w:rPr>
             </w:pPr>
             <w:r>
               <w:rPr>
@@ -6818,9 +1988,6 @@
                 <w:numId w:val="14"/>
               </w:numPr>
               <w:ind w:firstLineChars="0"/>
-              <w:rPr>
-                <w:rFonts w:hint="eastAsia"/>
-              </w:rPr>
             </w:pPr>
             <w:r>
               <w:rPr>
@@ -6837,9 +2004,6 @@
                 <w:numId w:val="14"/>
               </w:numPr>
               <w:ind w:firstLineChars="0"/>
-              <w:rPr>
-                <w:rFonts w:hint="eastAsia"/>
-              </w:rPr>
             </w:pPr>
             <w:r>
               <w:rPr>
@@ -6856,11 +2020,6 @@
             <w:tcW w:w="4261" w:type="dxa"/>
           </w:tcPr>
           <w:p>
-            <w:pPr>
-              <w:rPr>
-                <w:rFonts w:hint="eastAsia"/>
-              </w:rPr>
-            </w:pPr>
             <w:r>
               <w:rPr>
                 <w:rFonts w:hint="eastAsia"/>
@@ -7026,22 +2185,11 @@
               </w:tc>
             </w:tr>
           </w:tbl>
-          <w:p>
-            <w:pPr>
-              <w:rPr>
-                <w:rFonts w:hint="eastAsia"/>
-              </w:rPr>
-            </w:pPr>
-          </w:p>
+          <w:p/>
         </w:tc>
       </w:tr>
     </w:tbl>
     <w:p>
-      <w:pPr>
-        <w:rPr>
-          <w:rFonts w:hint="eastAsia"/>
-        </w:rPr>
-      </w:pPr>
       <w:r>
         <w:rPr>
           <w:rFonts w:hint="eastAsia"/>
@@ -7125,9 +2273,6 @@
                 <w:numId w:val="17"/>
               </w:numPr>
               <w:ind w:firstLineChars="0"/>
-              <w:rPr>
-                <w:rFonts w:hint="eastAsia"/>
-              </w:rPr>
             </w:pPr>
             <w:r>
               <w:rPr>
@@ -7144,9 +2289,6 @@
                 <w:numId w:val="17"/>
               </w:numPr>
               <w:ind w:firstLineChars="0"/>
-              <w:rPr>
-                <w:rFonts w:hint="eastAsia"/>
-              </w:rPr>
             </w:pPr>
             <w:r>
               <w:rPr>
@@ -7163,9 +2305,6 @@
                 <w:numId w:val="17"/>
               </w:numPr>
               <w:ind w:firstLineChars="0"/>
-              <w:rPr>
-                <w:rFonts w:hint="eastAsia"/>
-              </w:rPr>
             </w:pPr>
             <w:r>
               <w:rPr>
@@ -7182,9 +2321,6 @@
                 <w:numId w:val="17"/>
               </w:numPr>
               <w:ind w:firstLineChars="0"/>
-              <w:rPr>
-                <w:rFonts w:hint="eastAsia"/>
-              </w:rPr>
             </w:pPr>
             <w:r>
               <w:rPr>
@@ -7201,9 +2337,6 @@
                 <w:numId w:val="17"/>
               </w:numPr>
               <w:ind w:firstLineChars="0"/>
-              <w:rPr>
-                <w:rFonts w:hint="eastAsia"/>
-              </w:rPr>
             </w:pPr>
             <w:r>
               <w:rPr>
@@ -7220,9 +2353,6 @@
                 <w:numId w:val="17"/>
               </w:numPr>
               <w:ind w:firstLineChars="0"/>
-              <w:rPr>
-                <w:rFonts w:hint="eastAsia"/>
-              </w:rPr>
             </w:pPr>
             <w:r>
               <w:rPr>
@@ -7239,9 +2369,6 @@
                 <w:numId w:val="17"/>
               </w:numPr>
               <w:ind w:firstLineChars="0"/>
-              <w:rPr>
-                <w:rFonts w:hint="eastAsia"/>
-              </w:rPr>
             </w:pPr>
             <w:r>
               <w:rPr>
@@ -7282,9 +2409,6 @@
                 <w:numId w:val="17"/>
               </w:numPr>
               <w:ind w:firstLineChars="0"/>
-              <w:rPr>
-                <w:rFonts w:hint="eastAsia"/>
-              </w:rPr>
             </w:pPr>
             <w:r>
               <w:rPr>
@@ -7319,9 +2443,6 @@
                 <w:numId w:val="17"/>
               </w:numPr>
               <w:ind w:firstLineChars="0"/>
-              <w:rPr>
-                <w:rFonts w:hint="eastAsia"/>
-              </w:rPr>
             </w:pPr>
             <w:r>
               <w:rPr>
@@ -7374,9 +2495,6 @@
                 <w:numId w:val="17"/>
               </w:numPr>
               <w:ind w:firstLineChars="0"/>
-              <w:rPr>
-                <w:rFonts w:hint="eastAsia"/>
-              </w:rPr>
             </w:pPr>
             <w:r>
               <w:rPr>
@@ -7393,9 +2511,6 @@
                 <w:numId w:val="17"/>
               </w:numPr>
               <w:ind w:firstLineChars="0"/>
-              <w:rPr>
-                <w:rFonts w:hint="eastAsia"/>
-              </w:rPr>
             </w:pPr>
             <w:r>
               <w:rPr>
@@ -7412,9 +2527,6 @@
                 <w:numId w:val="17"/>
               </w:numPr>
               <w:ind w:firstLineChars="0"/>
-              <w:rPr>
-                <w:rFonts w:hint="eastAsia"/>
-              </w:rPr>
             </w:pPr>
             <w:r>
               <w:rPr>
@@ -7449,9 +2561,6 @@
                 <w:numId w:val="17"/>
               </w:numPr>
               <w:ind w:firstLineChars="0"/>
-              <w:rPr>
-                <w:rFonts w:hint="eastAsia"/>
-              </w:rPr>
             </w:pPr>
             <w:r>
               <w:rPr>
@@ -7737,19 +2846,8 @@
         </w:tc>
       </w:tr>
     </w:tbl>
+    <w:p/>
     <w:p>
-      <w:pPr>
-        <w:rPr>
-          <w:rFonts w:hint="eastAsia"/>
-        </w:rPr>
-      </w:pPr>
-    </w:p>
-    <w:p>
-      <w:pPr>
-        <w:rPr>
-          <w:rFonts w:hint="eastAsia"/>
-        </w:rPr>
-      </w:pPr>
       <w:r>
         <w:rPr>
           <w:rFonts w:hint="eastAsia"/>
@@ -7833,9 +2931,6 @@
                 <w:numId w:val="18"/>
               </w:numPr>
               <w:ind w:firstLineChars="0"/>
-              <w:rPr>
-                <w:rFonts w:hint="eastAsia"/>
-              </w:rPr>
             </w:pPr>
             <w:r>
               <w:rPr>
@@ -7852,9 +2947,6 @@
                 <w:numId w:val="18"/>
               </w:numPr>
               <w:ind w:firstLineChars="0"/>
-              <w:rPr>
-                <w:rFonts w:hint="eastAsia"/>
-              </w:rPr>
             </w:pPr>
             <w:r>
               <w:rPr>
@@ -7871,9 +2963,6 @@
                 <w:numId w:val="18"/>
               </w:numPr>
               <w:ind w:firstLineChars="0"/>
-              <w:rPr>
-                <w:rFonts w:hint="eastAsia"/>
-              </w:rPr>
             </w:pPr>
             <w:r>
               <w:rPr>
@@ -7890,9 +2979,6 @@
                 <w:numId w:val="18"/>
               </w:numPr>
               <w:ind w:firstLineChars="0"/>
-              <w:rPr>
-                <w:rFonts w:hint="eastAsia"/>
-              </w:rPr>
             </w:pPr>
             <w:r>
               <w:rPr>
@@ -7909,9 +2995,6 @@
                 <w:numId w:val="18"/>
               </w:numPr>
               <w:ind w:firstLineChars="0"/>
-              <w:rPr>
-                <w:rFonts w:hint="eastAsia"/>
-              </w:rPr>
             </w:pPr>
             <w:r>
               <w:rPr>
@@ -7928,9 +3011,6 @@
                 <w:numId w:val="18"/>
               </w:numPr>
               <w:ind w:firstLineChars="0"/>
-              <w:rPr>
-                <w:rFonts w:hint="eastAsia"/>
-              </w:rPr>
             </w:pPr>
             <w:r>
               <w:rPr>
@@ -7947,9 +3027,6 @@
                 <w:numId w:val="18"/>
               </w:numPr>
               <w:ind w:firstLineChars="0"/>
-              <w:rPr>
-                <w:rFonts w:hint="eastAsia"/>
-              </w:rPr>
             </w:pPr>
             <w:r>
               <w:rPr>
@@ -7966,9 +3043,6 @@
                 <w:numId w:val="18"/>
               </w:numPr>
               <w:ind w:firstLineChars="0"/>
-              <w:rPr>
-                <w:rFonts w:hint="eastAsia"/>
-              </w:rPr>
             </w:pPr>
             <w:r>
               <w:rPr>
@@ -7985,9 +3059,6 @@
                 <w:numId w:val="18"/>
               </w:numPr>
               <w:ind w:firstLineChars="0"/>
-              <w:rPr>
-                <w:rFonts w:hint="eastAsia"/>
-              </w:rPr>
             </w:pPr>
             <w:r>
               <w:rPr>
@@ -8004,9 +3075,6 @@
                 <w:numId w:val="18"/>
               </w:numPr>
               <w:ind w:firstLineChars="0"/>
-              <w:rPr>
-                <w:rFonts w:hint="eastAsia"/>
-              </w:rPr>
             </w:pPr>
             <w:r>
               <w:rPr>
@@ -8287,11 +3355,6 @@
             <w:tcW w:w="4266" w:type="dxa"/>
           </w:tcPr>
           <w:p>
-            <w:pPr>
-              <w:rPr>
-                <w:rFonts w:hint="eastAsia"/>
-              </w:rPr>
-            </w:pPr>
             <w:r>
               <w:rPr>
                 <w:rFonts w:hint="eastAsia"/>
@@ -8312,9 +3375,6 @@
                 <w:numId w:val="19"/>
               </w:numPr>
               <w:ind w:firstLineChars="0"/>
-              <w:rPr>
-                <w:rFonts w:hint="eastAsia"/>
-              </w:rPr>
             </w:pPr>
             <w:r>
               <w:rPr>
@@ -8331,9 +3391,6 @@
                 <w:numId w:val="19"/>
               </w:numPr>
               <w:ind w:firstLineChars="0"/>
-              <w:rPr>
-                <w:rFonts w:hint="eastAsia"/>
-              </w:rPr>
             </w:pPr>
             <w:r>
               <w:rPr>
@@ -8356,9 +3413,6 @@
                 <w:numId w:val="19"/>
               </w:numPr>
               <w:ind w:firstLineChars="0"/>
-              <w:rPr>
-                <w:rFonts w:hint="eastAsia"/>
-              </w:rPr>
             </w:pPr>
             <w:r>
               <w:rPr>
@@ -8375,9 +3429,6 @@
                 <w:numId w:val="19"/>
               </w:numPr>
               <w:ind w:firstLineChars="0"/>
-              <w:rPr>
-                <w:rFonts w:hint="eastAsia"/>
-              </w:rPr>
             </w:pPr>
             <w:r>
               <w:rPr>
@@ -8400,9 +3451,6 @@
                 <w:numId w:val="19"/>
               </w:numPr>
               <w:ind w:firstLineChars="0"/>
-              <w:rPr>
-                <w:rFonts w:hint="eastAsia"/>
-              </w:rPr>
             </w:pPr>
             <w:r>
               <w:rPr>
@@ -8419,9 +3467,6 @@
                 <w:numId w:val="19"/>
               </w:numPr>
               <w:ind w:firstLineChars="0"/>
-              <w:rPr>
-                <w:rFonts w:hint="eastAsia"/>
-              </w:rPr>
             </w:pPr>
             <w:r>
               <w:rPr>
@@ -8438,9 +3483,6 @@
                 <w:numId w:val="19"/>
               </w:numPr>
               <w:ind w:firstLineChars="0"/>
-              <w:rPr>
-                <w:rFonts w:hint="eastAsia"/>
-              </w:rPr>
             </w:pPr>
             <w:r>
               <w:rPr>
@@ -8719,11 +3761,6 @@
             <w:tcW w:w="4261" w:type="dxa"/>
           </w:tcPr>
           <w:p>
-            <w:pPr>
-              <w:rPr>
-                <w:rFonts w:hint="eastAsia"/>
-              </w:rPr>
-            </w:pPr>
             <w:r>
               <w:rPr>
                 <w:rFonts w:hint="eastAsia"/>
@@ -8745,9 +3782,6 @@
                 <w:numId w:val="20"/>
               </w:numPr>
               <w:ind w:firstLineChars="0"/>
-              <w:rPr>
-                <w:rFonts w:hint="eastAsia"/>
-              </w:rPr>
             </w:pPr>
             <w:r>
               <w:rPr>
@@ -8764,9 +3798,6 @@
                 <w:numId w:val="20"/>
               </w:numPr>
               <w:ind w:firstLineChars="0"/>
-              <w:rPr>
-                <w:rFonts w:hint="eastAsia"/>
-              </w:rPr>
             </w:pPr>
             <w:r>
               <w:rPr>
@@ -8783,9 +3814,6 @@
                 <w:numId w:val="20"/>
               </w:numPr>
               <w:ind w:firstLineChars="0"/>
-              <w:rPr>
-                <w:rFonts w:hint="eastAsia"/>
-              </w:rPr>
             </w:pPr>
             <w:r>
               <w:rPr>
@@ -8802,9 +3830,6 @@
                 <w:numId w:val="20"/>
               </w:numPr>
               <w:ind w:firstLineChars="0"/>
-              <w:rPr>
-                <w:rFonts w:hint="eastAsia"/>
-              </w:rPr>
             </w:pPr>
             <w:r>
               <w:rPr>
@@ -8821,9 +3846,6 @@
                 <w:numId w:val="20"/>
               </w:numPr>
               <w:ind w:firstLineChars="0"/>
-              <w:rPr>
-                <w:rFonts w:hint="eastAsia"/>
-              </w:rPr>
             </w:pPr>
             <w:r>
               <w:rPr>
@@ -8840,9 +3862,6 @@
                 <w:numId w:val="20"/>
               </w:numPr>
               <w:ind w:firstLineChars="0"/>
-              <w:rPr>
-                <w:rFonts w:hint="eastAsia"/>
-              </w:rPr>
             </w:pPr>
             <w:r>
               <w:rPr>
@@ -8859,9 +3878,6 @@
                 <w:numId w:val="20"/>
               </w:numPr>
               <w:ind w:firstLineChars="0"/>
-              <w:rPr>
-                <w:rFonts w:hint="eastAsia"/>
-              </w:rPr>
             </w:pPr>
             <w:r>
               <w:rPr>
@@ -8878,9 +3894,6 @@
                 <w:numId w:val="20"/>
               </w:numPr>
               <w:ind w:firstLineChars="0"/>
-              <w:rPr>
-                <w:rFonts w:hint="eastAsia"/>
-              </w:rPr>
             </w:pPr>
             <w:r>
               <w:rPr>
@@ -8897,9 +3910,6 @@
                 <w:numId w:val="20"/>
               </w:numPr>
               <w:ind w:firstLineChars="0"/>
-              <w:rPr>
-                <w:rFonts w:hint="eastAsia"/>
-              </w:rPr>
             </w:pPr>
             <w:r>
               <w:rPr>
@@ -8916,9 +3926,6 @@
                 <w:numId w:val="20"/>
               </w:numPr>
               <w:ind w:firstLineChars="0"/>
-              <w:rPr>
-                <w:rFonts w:hint="eastAsia"/>
-              </w:rPr>
             </w:pPr>
             <w:r>
               <w:rPr>
@@ -8935,9 +3942,6 @@
                 <w:numId w:val="20"/>
               </w:numPr>
               <w:ind w:firstLineChars="0"/>
-              <w:rPr>
-                <w:rFonts w:hint="eastAsia"/>
-              </w:rPr>
             </w:pPr>
             <w:r>
               <w:rPr>
@@ -8954,9 +3958,6 @@
                 <w:numId w:val="20"/>
               </w:numPr>
               <w:ind w:firstLineChars="0"/>
-              <w:rPr>
-                <w:rFonts w:hint="eastAsia"/>
-              </w:rPr>
             </w:pPr>
             <w:r>
               <w:rPr>
@@ -8973,11 +3974,6 @@
             <w:tcW w:w="4261" w:type="dxa"/>
           </w:tcPr>
           <w:p>
-            <w:pPr>
-              <w:rPr>
-                <w:rFonts w:hint="eastAsia"/>
-              </w:rPr>
-            </w:pPr>
             <w:r>
               <w:rPr>
                 <w:rFonts w:hint="eastAsia"/>
@@ -9227,13 +4223,7 @@
                     <w:rPr>
                       <w:rFonts w:asciiTheme="minorEastAsia" w:hAnsiTheme="minorEastAsia" w:hint="eastAsia"/>
                     </w:rPr>
-                    <w:t>您的</w:t>
-                  </w:r>
-                  <w:r>
-                    <w:rPr>
-                      <w:rFonts w:asciiTheme="minorEastAsia" w:hAnsiTheme="minorEastAsia" w:hint="eastAsia"/>
-                    </w:rPr>
-                    <w:t>意见或建议</w:t>
+                    <w:t>您的意见或建议</w:t>
                   </w:r>
                 </w:p>
               </w:tc>
@@ -9274,13 +4264,7 @@
                     <w:rPr>
                       <w:rFonts w:asciiTheme="minorEastAsia" w:hAnsiTheme="minorEastAsia" w:hint="eastAsia"/>
                     </w:rPr>
-                    <w:t>个人信息或联系方式</w:t>
-                  </w:r>
-                  <w:r>
-                    <w:rPr>
-                      <w:rFonts w:asciiTheme="minorEastAsia" w:hAnsiTheme="minorEastAsia" w:hint="eastAsia"/>
-                    </w:rPr>
-                    <w:t>为</w:t>
+                    <w:t>个人信息或联系方式为</w:t>
                   </w:r>
                   <w:r>
                     <w:rPr>
@@ -9311,13 +4295,7 @@
               </w:tc>
             </w:tr>
           </w:tbl>
-          <w:p>
-            <w:pPr>
-              <w:rPr>
-                <w:rFonts w:hint="eastAsia"/>
-              </w:rPr>
-            </w:pPr>
-          </w:p>
+          <w:p/>
         </w:tc>
       </w:tr>
     </w:tbl>
@@ -9392,11 +4370,6 @@
             <w:tcW w:w="4261" w:type="dxa"/>
           </w:tcPr>
           <w:p>
-            <w:pPr>
-              <w:rPr>
-                <w:rFonts w:hint="eastAsia"/>
-              </w:rPr>
-            </w:pPr>
             <w:r>
               <w:rPr>
                 <w:rFonts w:hint="eastAsia"/>
@@ -9417,9 +4390,6 @@
                 <w:numId w:val="21"/>
               </w:numPr>
               <w:ind w:firstLineChars="0"/>
-              <w:rPr>
-                <w:rFonts w:hint="eastAsia"/>
-              </w:rPr>
             </w:pPr>
             <w:r>
               <w:t>L</w:t>
@@ -9439,9 +4409,6 @@
                 <w:numId w:val="21"/>
               </w:numPr>
               <w:ind w:firstLineChars="0"/>
-              <w:rPr>
-                <w:rFonts w:hint="eastAsia"/>
-              </w:rPr>
             </w:pPr>
             <w:r>
               <w:rPr>
@@ -9464,9 +4431,6 @@
                 <w:numId w:val="21"/>
               </w:numPr>
               <w:ind w:firstLineChars="0"/>
-              <w:rPr>
-                <w:rFonts w:hint="eastAsia"/>
-              </w:rPr>
             </w:pPr>
             <w:r>
               <w:rPr>
@@ -9495,9 +4459,6 @@
                 <w:numId w:val="21"/>
               </w:numPr>
               <w:ind w:firstLineChars="0"/>
-              <w:rPr>
-                <w:rFonts w:hint="eastAsia"/>
-              </w:rPr>
             </w:pPr>
             <w:r>
               <w:rPr>
@@ -9514,9 +4475,6 @@
                 <w:numId w:val="21"/>
               </w:numPr>
               <w:ind w:firstLineChars="0"/>
-              <w:rPr>
-                <w:rFonts w:hint="eastAsia"/>
-              </w:rPr>
             </w:pPr>
             <w:r>
               <w:rPr>
@@ -9533,9 +4491,6 @@
                 <w:numId w:val="21"/>
               </w:numPr>
               <w:ind w:firstLineChars="0"/>
-              <w:rPr>
-                <w:rFonts w:hint="eastAsia"/>
-              </w:rPr>
             </w:pPr>
             <w:r>
               <w:rPr>
@@ -9552,11 +4507,6 @@
             <w:tcW w:w="4261" w:type="dxa"/>
           </w:tcPr>
           <w:p>
-            <w:pPr>
-              <w:rPr>
-                <w:rFonts w:hint="eastAsia"/>
-              </w:rPr>
-            </w:pPr>
             <w:r>
               <w:rPr>
                 <w:rFonts w:hint="eastAsia"/>
@@ -9722,16 +4672,445 @@
               </w:tc>
             </w:tr>
           </w:tbl>
-          <w:p>
-            <w:pPr>
-              <w:rPr>
-                <w:rFonts w:hint="eastAsia"/>
-              </w:rPr>
-            </w:pPr>
-          </w:p>
+          <w:p/>
         </w:tc>
       </w:tr>
     </w:tbl>
+    <w:p/>
+    <w:p>
+      <w:pPr>
+        <w:widowControl/>
+        <w:jc w:val="left"/>
+        <w:rPr>
+          <w:rFonts w:hint="eastAsia"/>
+        </w:rPr>
+      </w:pPr>
+      <w:r>
+        <w:br w:type="page"/>
+      </w:r>
+    </w:p>
+    <w:p>
+      <w:pPr>
+        <w:pStyle w:val="5"/>
+        <w:rPr>
+          <w:rFonts w:hint="eastAsia"/>
+        </w:rPr>
+      </w:pPr>
+      <w:r>
+        <w:rPr>
+          <w:rFonts w:hint="eastAsia"/>
+        </w:rPr>
+        <w:lastRenderedPageBreak/>
+        <w:t>网站首页</w:t>
+      </w:r>
+    </w:p>
+    <w:p>
+      <w:pPr>
+        <w:rPr>
+          <w:rFonts w:hint="eastAsia"/>
+        </w:rPr>
+      </w:pPr>
+      <w:r>
+        <w:rPr>
+          <w:rFonts w:hint="eastAsia"/>
+        </w:rPr>
+        <w:t>需要添加网站各项功能介绍</w:t>
+      </w:r>
+    </w:p>
+    <w:p>
+      <w:pPr>
+        <w:rPr>
+          <w:rFonts w:hint="eastAsia"/>
+        </w:rPr>
+      </w:pPr>
+      <w:r>
+        <w:rPr>
+          <w:rFonts w:hint="eastAsia"/>
+        </w:rPr>
+        <w:t>链接后端数据库存入个人信息</w:t>
+      </w:r>
+    </w:p>
+    <w:p>
+      <w:pPr>
+        <w:rPr>
+          <w:rFonts w:hint="eastAsia"/>
+        </w:rPr>
+      </w:pPr>
+      <w:r>
+        <w:rPr>
+          <w:rFonts w:hint="eastAsia"/>
+        </w:rPr>
+        <w:t>个人信息加密问题</w:t>
+      </w:r>
+    </w:p>
+    <w:p>
+      <w:pPr>
+        <w:rPr>
+          <w:rFonts w:hint="eastAsia"/>
+        </w:rPr>
+      </w:pPr>
+      <w:r>
+        <w:rPr>
+          <w:rFonts w:hint="eastAsia"/>
+        </w:rPr>
+        <w:t>设置</w:t>
+      </w:r>
+      <w:r>
+        <w:rPr>
+          <w:rFonts w:hint="eastAsia"/>
+        </w:rPr>
+        <w:t>cookie</w:t>
+      </w:r>
+      <w:r>
+        <w:rPr>
+          <w:rFonts w:hint="eastAsia"/>
+        </w:rPr>
+        <w:t>和</w:t>
+      </w:r>
+      <w:r>
+        <w:rPr>
+          <w:rFonts w:hint="eastAsia"/>
+        </w:rPr>
+        <w:t>session</w:t>
+      </w:r>
+    </w:p>
+    <w:p>
+      <w:pPr>
+        <w:rPr>
+          <w:rFonts w:hint="eastAsia"/>
+        </w:rPr>
+      </w:pPr>
+      <w:r>
+        <w:rPr>
+          <w:rFonts w:hint="eastAsia"/>
+        </w:rPr>
+        <w:t>密码找回</w:t>
+      </w:r>
+    </w:p>
+    <w:p>
+      <w:pPr>
+        <w:rPr>
+          <w:rFonts w:hint="eastAsia"/>
+        </w:rPr>
+      </w:pPr>
+      <w:r>
+        <w:rPr>
+          <w:rFonts w:hint="eastAsia"/>
+        </w:rPr>
+        <w:t>邮箱验证</w:t>
+      </w:r>
+    </w:p>
+    <w:p>
+      <w:pPr>
+        <w:rPr>
+          <w:rFonts w:hint="eastAsia"/>
+        </w:rPr>
+      </w:pPr>
+    </w:p>
+    <w:p>
+      <w:pPr>
+        <w:pStyle w:val="3"/>
+        <w:rPr>
+          <w:rFonts w:hint="eastAsia"/>
+        </w:rPr>
+      </w:pPr>
+      <w:r>
+        <w:rPr>
+          <w:rFonts w:hint="eastAsia"/>
+        </w:rPr>
+        <w:t>星级机构</w:t>
+      </w:r>
+    </w:p>
+    <w:p>
+      <w:pPr>
+        <w:rPr>
+          <w:rFonts w:hint="eastAsia"/>
+        </w:rPr>
+      </w:pPr>
+      <w:r>
+        <w:rPr>
+          <w:rFonts w:hint="eastAsia"/>
+        </w:rPr>
+        <w:t>确定机构的展示内容</w:t>
+      </w:r>
+    </w:p>
+    <w:p>
+      <w:pPr>
+        <w:rPr>
+          <w:rFonts w:hint="eastAsia"/>
+        </w:rPr>
+      </w:pPr>
+      <w:r>
+        <w:rPr>
+          <w:rFonts w:hint="eastAsia"/>
+        </w:rPr>
+        <w:t>是否要和团起来合并</w:t>
+      </w:r>
+    </w:p>
+    <w:p>
+      <w:pPr>
+        <w:rPr>
+          <w:rFonts w:hint="eastAsia"/>
+        </w:rPr>
+      </w:pPr>
+      <w:r>
+        <w:rPr>
+          <w:rFonts w:hint="eastAsia"/>
+        </w:rPr>
+        <w:t>页面设置</w:t>
+      </w:r>
+    </w:p>
+    <w:p>
+      <w:pPr>
+        <w:rPr>
+          <w:rFonts w:hint="eastAsia"/>
+        </w:rPr>
+      </w:pPr>
+    </w:p>
+    <w:p>
+      <w:pPr>
+        <w:pStyle w:val="3"/>
+        <w:rPr>
+          <w:rFonts w:hint="eastAsia"/>
+        </w:rPr>
+      </w:pPr>
+      <w:r>
+        <w:rPr>
+          <w:rFonts w:hint="eastAsia"/>
+        </w:rPr>
+        <w:t>同城活动</w:t>
+      </w:r>
+    </w:p>
+    <w:p>
+      <w:pPr>
+        <w:rPr>
+          <w:rFonts w:hint="eastAsia"/>
+        </w:rPr>
+      </w:pPr>
+      <w:r>
+        <w:rPr>
+          <w:rFonts w:hint="eastAsia"/>
+        </w:rPr>
+        <w:t>内容获取方式（爬虫或？）</w:t>
+      </w:r>
+    </w:p>
+    <w:p>
+      <w:pPr>
+        <w:rPr>
+          <w:rFonts w:hint="eastAsia"/>
+        </w:rPr>
+      </w:pPr>
+      <w:r>
+        <w:rPr>
+          <w:rFonts w:hint="eastAsia"/>
+        </w:rPr>
+        <w:t>展示方式</w:t>
+      </w:r>
+    </w:p>
+    <w:p>
+      <w:pPr>
+        <w:rPr>
+          <w:rFonts w:hint="eastAsia"/>
+        </w:rPr>
+      </w:pPr>
+      <w:r>
+        <w:rPr>
+          <w:rFonts w:hint="eastAsia"/>
+        </w:rPr>
+        <w:t>更新方式</w:t>
+      </w:r>
+    </w:p>
+    <w:p>
+      <w:pPr>
+        <w:rPr>
+          <w:rFonts w:hint="eastAsia"/>
+        </w:rPr>
+      </w:pPr>
+    </w:p>
+    <w:p>
+      <w:pPr>
+        <w:rPr>
+          <w:rFonts w:hint="eastAsia"/>
+          <w:b/>
+          <w:bCs/>
+          <w:sz w:val="32"/>
+          <w:szCs w:val="32"/>
+        </w:rPr>
+      </w:pPr>
+      <w:r>
+        <w:rPr>
+          <w:rFonts w:hint="eastAsia"/>
+          <w:b/>
+          <w:bCs/>
+          <w:sz w:val="32"/>
+          <w:szCs w:val="32"/>
+        </w:rPr>
+        <w:t>学校信息</w:t>
+      </w:r>
+    </w:p>
+    <w:p>
+      <w:pPr>
+        <w:rPr>
+          <w:rFonts w:hint="eastAsia"/>
+        </w:rPr>
+      </w:pPr>
+      <w:r>
+        <w:rPr>
+          <w:rFonts w:hint="eastAsia"/>
+        </w:rPr>
+        <w:t>类似于同城活动</w:t>
+      </w:r>
+    </w:p>
+    <w:p>
+      <w:pPr>
+        <w:rPr>
+          <w:rFonts w:hint="eastAsia"/>
+        </w:rPr>
+      </w:pPr>
+    </w:p>
+    <w:p>
+      <w:pPr>
+        <w:rPr>
+          <w:rFonts w:hint="eastAsia"/>
+          <w:b/>
+          <w:bCs/>
+          <w:sz w:val="32"/>
+          <w:szCs w:val="32"/>
+        </w:rPr>
+      </w:pPr>
+      <w:r>
+        <w:rPr>
+          <w:rFonts w:hint="eastAsia"/>
+          <w:b/>
+          <w:bCs/>
+          <w:sz w:val="32"/>
+          <w:szCs w:val="32"/>
+        </w:rPr>
+        <w:t>我的进度</w:t>
+      </w:r>
+    </w:p>
+    <w:p>
+      <w:pPr>
+        <w:rPr>
+          <w:rFonts w:hint="eastAsia"/>
+        </w:rPr>
+      </w:pPr>
+      <w:r>
+        <w:rPr>
+          <w:rFonts w:hint="eastAsia"/>
+        </w:rPr>
+        <w:t>日历牌方式展示进度</w:t>
+      </w:r>
+    </w:p>
+    <w:p>
+      <w:pPr>
+        <w:rPr>
+          <w:rFonts w:hint="eastAsia"/>
+        </w:rPr>
+      </w:pPr>
+      <w:r>
+        <w:rPr>
+          <w:rFonts w:hint="eastAsia"/>
+        </w:rPr>
+        <w:t>日期自动提醒</w:t>
+      </w:r>
+    </w:p>
+    <w:p>
+      <w:pPr>
+        <w:rPr>
+          <w:rFonts w:hint="eastAsia"/>
+        </w:rPr>
+      </w:pPr>
+    </w:p>
+    <w:p>
+      <w:pPr>
+        <w:rPr>
+          <w:rFonts w:hint="eastAsia"/>
+          <w:b/>
+          <w:bCs/>
+          <w:sz w:val="32"/>
+          <w:szCs w:val="32"/>
+        </w:rPr>
+      </w:pPr>
+      <w:r>
+        <w:rPr>
+          <w:rFonts w:hint="eastAsia"/>
+          <w:b/>
+          <w:bCs/>
+          <w:sz w:val="32"/>
+          <w:szCs w:val="32"/>
+        </w:rPr>
+        <w:t>讨论专区</w:t>
+      </w:r>
+    </w:p>
+    <w:p>
+      <w:pPr>
+        <w:rPr>
+          <w:rFonts w:hint="eastAsia"/>
+        </w:rPr>
+      </w:pPr>
+      <w:r>
+        <w:rPr>
+          <w:rFonts w:hint="eastAsia"/>
+        </w:rPr>
+        <w:t>聊天室方式还是内容回复</w:t>
+      </w:r>
+    </w:p>
+    <w:p>
+      <w:pPr>
+        <w:rPr>
+          <w:rFonts w:hint="eastAsia"/>
+        </w:rPr>
+      </w:pPr>
+      <w:r>
+        <w:rPr>
+          <w:rFonts w:hint="eastAsia"/>
+        </w:rPr>
+        <w:t>用户间聊天功能</w:t>
+      </w:r>
+    </w:p>
+    <w:p>
+      <w:pPr>
+        <w:rPr>
+          <w:rFonts w:hint="eastAsia"/>
+        </w:rPr>
+      </w:pPr>
+      <w:r>
+        <w:rPr>
+          <w:rFonts w:hint="eastAsia"/>
+        </w:rPr>
+        <w:t>是否需要兴趣小组等</w:t>
+      </w:r>
+    </w:p>
+    <w:p>
+      <w:pPr>
+        <w:rPr>
+          <w:rFonts w:hint="eastAsia"/>
+          <w:b/>
+          <w:bCs/>
+          <w:sz w:val="32"/>
+          <w:szCs w:val="32"/>
+        </w:rPr>
+      </w:pPr>
+      <w:r>
+        <w:rPr>
+          <w:rFonts w:hint="eastAsia"/>
+          <w:b/>
+          <w:bCs/>
+          <w:sz w:val="32"/>
+          <w:szCs w:val="32"/>
+        </w:rPr>
+        <w:t>资源下载</w:t>
+      </w:r>
+    </w:p>
+    <w:p>
+      <w:r>
+        <w:rPr>
+          <w:rFonts w:hint="eastAsia"/>
+        </w:rPr>
+        <w:t>公用雅思托福等资源全部可见？</w:t>
+      </w:r>
+    </w:p>
     <w:p/>
     <w:sectPr>
       <w:pgSz w:w="11906" w:h="16838"/>
@@ -11970,6 +7349,28 @@
       <w:jc w:val="both"/>
     </w:pPr>
   </w:style>
+  <w:style w:type="paragraph" w:styleId="1">
+    <w:name w:val="heading 1"/>
+    <w:basedOn w:val="a"/>
+    <w:next w:val="a"/>
+    <w:link w:val="1Char"/>
+    <w:uiPriority w:val="9"/>
+    <w:qFormat/>
+    <w:rsid w:val="002355D4"/>
+    <w:pPr>
+      <w:keepNext/>
+      <w:keepLines/>
+      <w:spacing w:before="340" w:after="330" w:line="578" w:lineRule="auto"/>
+      <w:outlineLvl w:val="0"/>
+    </w:pPr>
+    <w:rPr>
+      <w:b/>
+      <w:bCs/>
+      <w:kern w:val="44"/>
+      <w:sz w:val="44"/>
+      <w:szCs w:val="44"/>
+    </w:rPr>
+  </w:style>
   <w:style w:type="paragraph" w:styleId="2">
     <w:name w:val="heading 2"/>
     <w:basedOn w:val="a"/>
@@ -11988,6 +7389,73 @@
       <w:bCs/>
       <w:sz w:val="32"/>
       <w:szCs w:val="32"/>
+    </w:rPr>
+  </w:style>
+  <w:style w:type="paragraph" w:styleId="3">
+    <w:name w:val="heading 3"/>
+    <w:basedOn w:val="a"/>
+    <w:next w:val="a"/>
+    <w:link w:val="3Char"/>
+    <w:uiPriority w:val="9"/>
+    <w:unhideWhenUsed/>
+    <w:qFormat/>
+    <w:rsid w:val="002355D4"/>
+    <w:pPr>
+      <w:keepNext/>
+      <w:keepLines/>
+      <w:spacing w:before="260" w:after="260" w:line="416" w:lineRule="auto"/>
+      <w:outlineLvl w:val="2"/>
+    </w:pPr>
+    <w:rPr>
+      <w:b/>
+      <w:bCs/>
+      <w:sz w:val="32"/>
+      <w:szCs w:val="32"/>
+    </w:rPr>
+  </w:style>
+  <w:style w:type="paragraph" w:styleId="4">
+    <w:name w:val="heading 4"/>
+    <w:basedOn w:val="a"/>
+    <w:next w:val="a"/>
+    <w:link w:val="4Char"/>
+    <w:uiPriority w:val="9"/>
+    <w:unhideWhenUsed/>
+    <w:qFormat/>
+    <w:rsid w:val="002355D4"/>
+    <w:pPr>
+      <w:keepNext/>
+      <w:keepLines/>
+      <w:spacing w:before="280" w:after="290" w:line="376" w:lineRule="auto"/>
+      <w:outlineLvl w:val="3"/>
+    </w:pPr>
+    <w:rPr>
+      <w:rFonts w:asciiTheme="majorHAnsi" w:eastAsiaTheme="majorEastAsia" w:hAnsiTheme="majorHAnsi" w:cstheme="majorBidi"/>
+      <w:b/>
+      <w:bCs/>
+      <w:sz w:val="28"/>
+      <w:szCs w:val="28"/>
+    </w:rPr>
+  </w:style>
+  <w:style w:type="paragraph" w:styleId="5">
+    <w:name w:val="heading 5"/>
+    <w:basedOn w:val="a"/>
+    <w:next w:val="a"/>
+    <w:link w:val="5Char"/>
+    <w:uiPriority w:val="9"/>
+    <w:unhideWhenUsed/>
+    <w:qFormat/>
+    <w:rsid w:val="002355D4"/>
+    <w:pPr>
+      <w:keepNext/>
+      <w:keepLines/>
+      <w:spacing w:before="280" w:after="290" w:line="376" w:lineRule="auto"/>
+      <w:outlineLvl w:val="4"/>
+    </w:pPr>
+    <w:rPr>
+      <w:b/>
+      <w:bCs/>
+      <w:sz w:val="28"/>
+      <w:szCs w:val="28"/>
     </w:rPr>
   </w:style>
   <w:style w:type="character" w:default="1" w:styleId="a0">
@@ -12110,7 +7578,7 @@
       </w:tblCellMar>
     </w:tblPr>
   </w:style>
-  <w:style w:type="paragraph" w:customStyle="1" w:styleId="1">
+  <w:style w:type="paragraph" w:customStyle="1" w:styleId="10">
     <w:name w:val="列出段落1"/>
     <w:basedOn w:val="a"/>
     <w:rsid w:val="00C42016"/>
@@ -12172,6 +7640,60 @@
       <w:bCs/>
       <w:sz w:val="32"/>
       <w:szCs w:val="32"/>
+    </w:rPr>
+  </w:style>
+  <w:style w:type="character" w:customStyle="1" w:styleId="1Char">
+    <w:name w:val="标题 1 Char"/>
+    <w:basedOn w:val="a0"/>
+    <w:link w:val="1"/>
+    <w:uiPriority w:val="9"/>
+    <w:rsid w:val="002355D4"/>
+    <w:rPr>
+      <w:b/>
+      <w:bCs/>
+      <w:kern w:val="44"/>
+      <w:sz w:val="44"/>
+      <w:szCs w:val="44"/>
+    </w:rPr>
+  </w:style>
+  <w:style w:type="character" w:customStyle="1" w:styleId="3Char">
+    <w:name w:val="标题 3 Char"/>
+    <w:basedOn w:val="a0"/>
+    <w:link w:val="3"/>
+    <w:uiPriority w:val="9"/>
+    <w:rsid w:val="002355D4"/>
+    <w:rPr>
+      <w:b/>
+      <w:bCs/>
+      <w:sz w:val="32"/>
+      <w:szCs w:val="32"/>
+    </w:rPr>
+  </w:style>
+  <w:style w:type="character" w:customStyle="1" w:styleId="4Char">
+    <w:name w:val="标题 4 Char"/>
+    <w:basedOn w:val="a0"/>
+    <w:link w:val="4"/>
+    <w:uiPriority w:val="9"/>
+    <w:rsid w:val="002355D4"/>
+    <w:rPr>
+      <w:rFonts w:asciiTheme="majorHAnsi" w:eastAsiaTheme="majorEastAsia" w:hAnsiTheme="majorHAnsi" w:cstheme="majorBidi"/>
+      <w:b/>
+      <w:bCs/>
+      <w:sz w:val="28"/>
+      <w:szCs w:val="28"/>
+    </w:rPr>
+  </w:style>
+  <w:style w:type="character" w:customStyle="1" w:styleId="5Char">
+    <w:name w:val="标题 5 Char"/>
+    <w:basedOn w:val="a0"/>
+    <w:link w:val="5"/>
+    <w:uiPriority w:val="9"/>
+    <w:rsid w:val="002355D4"/>
+    <w:rPr>
+      <w:b/>
+      <w:bCs/>
+      <w:sz w:val="28"/>
+      <w:szCs w:val="28"/>
     </w:rPr>
   </w:style>
 </w:styles>
